--- a/clase 7.docx
+++ b/clase 7.docx
@@ -257,6 +257,6997 @@
         <w:t>nug-Codegeneration.design</w:t>
       </w:r>
       <w:proofErr w:type="spellEnd"/>
+      <w:r>
+        <w:rPr>
+          <w:lang w:val="es-ES"/>
+        </w:rPr>
+        <w:t xml:space="preserve"> 3.1.5</w:t>
+      </w:r>
+    </w:p>
+    <w:p>
+      <w:pPr>
+        <w:rPr>
+          <w:lang w:val="es-ES"/>
+        </w:rPr>
+      </w:pPr>
+      <w:proofErr w:type="spellStart"/>
+      <w:r>
+        <w:rPr>
+          <w:lang w:val="es-ES"/>
+        </w:rPr>
+        <w:t>Login</w:t>
+      </w:r>
+      <w:proofErr w:type="spellEnd"/>
+      <w:r>
+        <w:rPr>
+          <w:lang w:val="es-ES"/>
+        </w:rPr>
+        <w:t xml:space="preserve"> de Bootstrap</w:t>
+      </w:r>
+    </w:p>
+    <w:p>
+      <w:pPr>
+        <w:shd w:val="clear" w:color="auto" w:fill="F5F2F0"/>
+        <w:tabs>
+          <w:tab w:val="left" w:pos="916"/>
+          <w:tab w:val="left" w:pos="1832"/>
+          <w:tab w:val="left" w:pos="2748"/>
+          <w:tab w:val="left" w:pos="3664"/>
+          <w:tab w:val="left" w:pos="4580"/>
+          <w:tab w:val="left" w:pos="5496"/>
+          <w:tab w:val="left" w:pos="6412"/>
+          <w:tab w:val="left" w:pos="7328"/>
+          <w:tab w:val="left" w:pos="8244"/>
+          <w:tab w:val="left" w:pos="9160"/>
+          <w:tab w:val="left" w:pos="10076"/>
+          <w:tab w:val="left" w:pos="10992"/>
+          <w:tab w:val="left" w:pos="11908"/>
+          <w:tab w:val="left" w:pos="12824"/>
+          <w:tab w:val="left" w:pos="13740"/>
+          <w:tab w:val="left" w:pos="14656"/>
+        </w:tabs>
+        <w:spacing w:after="120" w:line="240" w:lineRule="auto"/>
+        <w:rPr>
+          <w:rFonts w:ascii="Consolas" w:eastAsia="Times New Roman" w:hAnsi="Consolas" w:cs="Courier New"/>
+          <w:color w:val="000000"/>
+          <w:sz w:val="20"/>
+          <w:szCs w:val="20"/>
+          <w:lang w:eastAsia="es-NI"/>
+        </w:rPr>
+      </w:pPr>
+      <w:r>
+        <w:rPr>
+          <w:rFonts w:ascii="Consolas" w:eastAsia="Times New Roman" w:hAnsi="Consolas" w:cs="Courier New"/>
+          <w:color w:val="999999"/>
+          <w:sz w:val="20"/>
+          <w:szCs w:val="20"/>
+          <w:lang w:eastAsia="es-NI"/>
+        </w:rPr>
+        <w:t>&lt;</w:t>
+      </w:r>
+      <w:proofErr w:type="spellStart"/>
+      <w:r>
+        <w:rPr>
+          <w:rFonts w:ascii="Consolas" w:eastAsia="Times New Roman" w:hAnsi="Consolas" w:cs="Courier New"/>
+          <w:color w:val="990055"/>
+          <w:sz w:val="20"/>
+          <w:szCs w:val="20"/>
+          <w:lang w:eastAsia="es-NI"/>
+        </w:rPr>
+        <w:t>section</w:t>
+      </w:r>
+      <w:proofErr w:type="spellEnd"/>
+      <w:r>
+        <w:rPr>
+          <w:rFonts w:ascii="Consolas" w:eastAsia="Times New Roman" w:hAnsi="Consolas" w:cs="Courier New"/>
+          <w:color w:val="990055"/>
+          <w:sz w:val="20"/>
+          <w:szCs w:val="20"/>
+          <w:lang w:eastAsia="es-NI"/>
+        </w:rPr>
+        <w:t xml:space="preserve"> </w:t>
+      </w:r>
+      <w:proofErr w:type="spellStart"/>
+      <w:r>
+        <w:rPr>
+          <w:rFonts w:ascii="Consolas" w:eastAsia="Times New Roman" w:hAnsi="Consolas" w:cs="Courier New"/>
+          <w:color w:val="669900"/>
+          <w:sz w:val="20"/>
+          <w:szCs w:val="20"/>
+          <w:lang w:eastAsia="es-NI"/>
+        </w:rPr>
+        <w:t>class</w:t>
+      </w:r>
+      <w:proofErr w:type="spellEnd"/>
+      <w:r>
+        <w:rPr>
+          <w:rFonts w:ascii="Consolas" w:eastAsia="Times New Roman" w:hAnsi="Consolas" w:cs="Courier New"/>
+          <w:color w:val="999999"/>
+          <w:sz w:val="20"/>
+          <w:szCs w:val="20"/>
+          <w:lang w:eastAsia="es-NI"/>
+        </w:rPr>
+        <w:t>="</w:t>
+      </w:r>
+      <w:r>
+        <w:rPr>
+          <w:rFonts w:ascii="Consolas" w:eastAsia="Times New Roman" w:hAnsi="Consolas" w:cs="Courier New"/>
+          <w:color w:val="0077AA"/>
+          <w:sz w:val="20"/>
+          <w:szCs w:val="20"/>
+          <w:lang w:eastAsia="es-NI"/>
+        </w:rPr>
+        <w:t>vh-100</w:t>
+      </w:r>
+      <w:r>
+        <w:rPr>
+          <w:rFonts w:ascii="Consolas" w:eastAsia="Times New Roman" w:hAnsi="Consolas" w:cs="Courier New"/>
+          <w:color w:val="999999"/>
+          <w:sz w:val="20"/>
+          <w:szCs w:val="20"/>
+          <w:lang w:eastAsia="es-NI"/>
+        </w:rPr>
+        <w:t>"</w:t>
+      </w:r>
+      <w:r>
+        <w:rPr>
+          <w:rFonts w:ascii="Consolas" w:eastAsia="Times New Roman" w:hAnsi="Consolas" w:cs="Courier New"/>
+          <w:color w:val="669900"/>
+          <w:sz w:val="20"/>
+          <w:szCs w:val="20"/>
+          <w:lang w:eastAsia="es-NI"/>
+        </w:rPr>
+        <w:t xml:space="preserve"> </w:t>
+      </w:r>
+      <w:proofErr w:type="spellStart"/>
+      <w:r>
+        <w:rPr>
+          <w:rFonts w:ascii="Consolas" w:eastAsia="Times New Roman" w:hAnsi="Consolas" w:cs="Courier New"/>
+          <w:color w:val="669900"/>
+          <w:sz w:val="20"/>
+          <w:szCs w:val="20"/>
+          <w:lang w:eastAsia="es-NI"/>
+        </w:rPr>
+        <w:t>style</w:t>
+      </w:r>
+      <w:proofErr w:type="spellEnd"/>
+      <w:r>
+        <w:rPr>
+          <w:rFonts w:ascii="Consolas" w:eastAsia="Times New Roman" w:hAnsi="Consolas" w:cs="Courier New"/>
+          <w:color w:val="999999"/>
+          <w:sz w:val="20"/>
+          <w:szCs w:val="20"/>
+          <w:lang w:eastAsia="es-NI"/>
+        </w:rPr>
+        <w:t>="</w:t>
+      </w:r>
+      <w:proofErr w:type="spellStart"/>
+      <w:r>
+        <w:rPr>
+          <w:rFonts w:ascii="Consolas" w:eastAsia="Times New Roman" w:hAnsi="Consolas" w:cs="Courier New"/>
+          <w:color w:val="990055"/>
+          <w:sz w:val="20"/>
+          <w:szCs w:val="20"/>
+          <w:lang w:eastAsia="es-NI"/>
+        </w:rPr>
+        <w:t>background</w:t>
+      </w:r>
+      <w:proofErr w:type="spellEnd"/>
+      <w:r>
+        <w:rPr>
+          <w:rFonts w:ascii="Consolas" w:eastAsia="Times New Roman" w:hAnsi="Consolas" w:cs="Courier New"/>
+          <w:color w:val="990055"/>
+          <w:sz w:val="20"/>
+          <w:szCs w:val="20"/>
+          <w:lang w:eastAsia="es-NI"/>
+        </w:rPr>
+        <w:t>-color</w:t>
+      </w:r>
+      <w:r>
+        <w:rPr>
+          <w:rFonts w:ascii="Consolas" w:eastAsia="Times New Roman" w:hAnsi="Consolas" w:cs="Courier New"/>
+          <w:color w:val="999999"/>
+          <w:sz w:val="20"/>
+          <w:szCs w:val="20"/>
+          <w:lang w:eastAsia="es-NI"/>
+        </w:rPr>
+        <w:t>:</w:t>
+      </w:r>
+      <w:r>
+        <w:rPr>
+          <w:rFonts w:ascii="Consolas" w:eastAsia="Times New Roman" w:hAnsi="Consolas" w:cs="Courier New"/>
+          <w:color w:val="0077AA"/>
+          <w:sz w:val="20"/>
+          <w:szCs w:val="20"/>
+          <w:lang w:eastAsia="es-NI"/>
+        </w:rPr>
+        <w:t xml:space="preserve"> #9A616D</w:t>
+      </w:r>
+      <w:r>
+        <w:rPr>
+          <w:rFonts w:ascii="Consolas" w:eastAsia="Times New Roman" w:hAnsi="Consolas" w:cs="Courier New"/>
+          <w:color w:val="999999"/>
+          <w:sz w:val="20"/>
+          <w:szCs w:val="20"/>
+          <w:lang w:eastAsia="es-NI"/>
+        </w:rPr>
+        <w:t>;"&gt;</w:t>
+      </w:r>
+    </w:p>
+    <w:p>
+      <w:pPr>
+        <w:shd w:val="clear" w:color="auto" w:fill="F5F2F0"/>
+        <w:tabs>
+          <w:tab w:val="left" w:pos="916"/>
+          <w:tab w:val="left" w:pos="1832"/>
+          <w:tab w:val="left" w:pos="2748"/>
+          <w:tab w:val="left" w:pos="3664"/>
+          <w:tab w:val="left" w:pos="4580"/>
+          <w:tab w:val="left" w:pos="5496"/>
+          <w:tab w:val="left" w:pos="6412"/>
+          <w:tab w:val="left" w:pos="7328"/>
+          <w:tab w:val="left" w:pos="8244"/>
+          <w:tab w:val="left" w:pos="9160"/>
+          <w:tab w:val="left" w:pos="10076"/>
+          <w:tab w:val="left" w:pos="10992"/>
+          <w:tab w:val="left" w:pos="11908"/>
+          <w:tab w:val="left" w:pos="12824"/>
+          <w:tab w:val="left" w:pos="13740"/>
+          <w:tab w:val="left" w:pos="14656"/>
+        </w:tabs>
+        <w:spacing w:after="120" w:line="240" w:lineRule="auto"/>
+        <w:rPr>
+          <w:rFonts w:ascii="Consolas" w:eastAsia="Times New Roman" w:hAnsi="Consolas" w:cs="Courier New"/>
+          <w:color w:val="000000"/>
+          <w:sz w:val="20"/>
+          <w:szCs w:val="20"/>
+          <w:lang w:eastAsia="es-NI"/>
+        </w:rPr>
+      </w:pPr>
+      <w:r>
+        <w:rPr>
+          <w:rFonts w:ascii="Consolas" w:eastAsia="Times New Roman" w:hAnsi="Consolas" w:cs="Courier New"/>
+          <w:color w:val="000000"/>
+          <w:sz w:val="20"/>
+          <w:szCs w:val="20"/>
+          <w:lang w:eastAsia="es-NI"/>
+        </w:rPr>
+        <w:t xml:space="preserve">  </w:t>
+      </w:r>
+      <w:r>
+        <w:rPr>
+          <w:rFonts w:ascii="Consolas" w:eastAsia="Times New Roman" w:hAnsi="Consolas" w:cs="Courier New"/>
+          <w:color w:val="999999"/>
+          <w:sz w:val="20"/>
+          <w:szCs w:val="20"/>
+          <w:lang w:eastAsia="es-NI"/>
+        </w:rPr>
+        <w:t>&lt;</w:t>
+      </w:r>
+      <w:proofErr w:type="spellStart"/>
+      <w:r>
+        <w:rPr>
+          <w:rFonts w:ascii="Consolas" w:eastAsia="Times New Roman" w:hAnsi="Consolas" w:cs="Courier New"/>
+          <w:color w:val="990055"/>
+          <w:sz w:val="20"/>
+          <w:szCs w:val="20"/>
+          <w:lang w:eastAsia="es-NI"/>
+        </w:rPr>
+        <w:t>div</w:t>
+      </w:r>
+      <w:proofErr w:type="spellEnd"/>
+      <w:r>
+        <w:rPr>
+          <w:rFonts w:ascii="Consolas" w:eastAsia="Times New Roman" w:hAnsi="Consolas" w:cs="Courier New"/>
+          <w:color w:val="990055"/>
+          <w:sz w:val="20"/>
+          <w:szCs w:val="20"/>
+          <w:lang w:eastAsia="es-NI"/>
+        </w:rPr>
+        <w:t xml:space="preserve"> </w:t>
+      </w:r>
+      <w:proofErr w:type="spellStart"/>
+      <w:r>
+        <w:rPr>
+          <w:rFonts w:ascii="Consolas" w:eastAsia="Times New Roman" w:hAnsi="Consolas" w:cs="Courier New"/>
+          <w:color w:val="669900"/>
+          <w:sz w:val="20"/>
+          <w:szCs w:val="20"/>
+          <w:lang w:eastAsia="es-NI"/>
+        </w:rPr>
+        <w:t>class</w:t>
+      </w:r>
+      <w:proofErr w:type="spellEnd"/>
+      <w:r>
+        <w:rPr>
+          <w:rFonts w:ascii="Consolas" w:eastAsia="Times New Roman" w:hAnsi="Consolas" w:cs="Courier New"/>
+          <w:color w:val="999999"/>
+          <w:sz w:val="20"/>
+          <w:szCs w:val="20"/>
+          <w:lang w:eastAsia="es-NI"/>
+        </w:rPr>
+        <w:t>="</w:t>
+      </w:r>
+      <w:r>
+        <w:rPr>
+          <w:rFonts w:ascii="Consolas" w:eastAsia="Times New Roman" w:hAnsi="Consolas" w:cs="Courier New"/>
+          <w:color w:val="0077AA"/>
+          <w:sz w:val="20"/>
+          <w:szCs w:val="20"/>
+          <w:lang w:eastAsia="es-NI"/>
+        </w:rPr>
+        <w:t>container py-5 h-100</w:t>
+      </w:r>
+      <w:r>
+        <w:rPr>
+          <w:rFonts w:ascii="Consolas" w:eastAsia="Times New Roman" w:hAnsi="Consolas" w:cs="Courier New"/>
+          <w:color w:val="999999"/>
+          <w:sz w:val="20"/>
+          <w:szCs w:val="20"/>
+          <w:lang w:eastAsia="es-NI"/>
+        </w:rPr>
+        <w:t>"&gt;</w:t>
+      </w:r>
+    </w:p>
+    <w:p>
+      <w:pPr>
+        <w:shd w:val="clear" w:color="auto" w:fill="F5F2F0"/>
+        <w:tabs>
+          <w:tab w:val="left" w:pos="916"/>
+          <w:tab w:val="left" w:pos="1832"/>
+          <w:tab w:val="left" w:pos="2748"/>
+          <w:tab w:val="left" w:pos="3664"/>
+          <w:tab w:val="left" w:pos="4580"/>
+          <w:tab w:val="left" w:pos="5496"/>
+          <w:tab w:val="left" w:pos="6412"/>
+          <w:tab w:val="left" w:pos="7328"/>
+          <w:tab w:val="left" w:pos="8244"/>
+          <w:tab w:val="left" w:pos="9160"/>
+          <w:tab w:val="left" w:pos="10076"/>
+          <w:tab w:val="left" w:pos="10992"/>
+          <w:tab w:val="left" w:pos="11908"/>
+          <w:tab w:val="left" w:pos="12824"/>
+          <w:tab w:val="left" w:pos="13740"/>
+          <w:tab w:val="left" w:pos="14656"/>
+        </w:tabs>
+        <w:spacing w:after="120" w:line="240" w:lineRule="auto"/>
+        <w:rPr>
+          <w:rFonts w:ascii="Consolas" w:eastAsia="Times New Roman" w:hAnsi="Consolas" w:cs="Courier New"/>
+          <w:color w:val="000000"/>
+          <w:sz w:val="20"/>
+          <w:szCs w:val="20"/>
+          <w:lang w:eastAsia="es-NI"/>
+        </w:rPr>
+      </w:pPr>
+      <w:r>
+        <w:rPr>
+          <w:rFonts w:ascii="Consolas" w:eastAsia="Times New Roman" w:hAnsi="Consolas" w:cs="Courier New"/>
+          <w:color w:val="000000"/>
+          <w:sz w:val="20"/>
+          <w:szCs w:val="20"/>
+          <w:lang w:eastAsia="es-NI"/>
+        </w:rPr>
+        <w:t xml:space="preserve">    </w:t>
+      </w:r>
+      <w:r>
+        <w:rPr>
+          <w:rFonts w:ascii="Consolas" w:eastAsia="Times New Roman" w:hAnsi="Consolas" w:cs="Courier New"/>
+          <w:color w:val="999999"/>
+          <w:sz w:val="20"/>
+          <w:szCs w:val="20"/>
+          <w:lang w:eastAsia="es-NI"/>
+        </w:rPr>
+        <w:t>&lt;</w:t>
+      </w:r>
+      <w:proofErr w:type="spellStart"/>
+      <w:r>
+        <w:rPr>
+          <w:rFonts w:ascii="Consolas" w:eastAsia="Times New Roman" w:hAnsi="Consolas" w:cs="Courier New"/>
+          <w:color w:val="990055"/>
+          <w:sz w:val="20"/>
+          <w:szCs w:val="20"/>
+          <w:lang w:eastAsia="es-NI"/>
+        </w:rPr>
+        <w:t>div</w:t>
+      </w:r>
+      <w:proofErr w:type="spellEnd"/>
+      <w:r>
+        <w:rPr>
+          <w:rFonts w:ascii="Consolas" w:eastAsia="Times New Roman" w:hAnsi="Consolas" w:cs="Courier New"/>
+          <w:color w:val="990055"/>
+          <w:sz w:val="20"/>
+          <w:szCs w:val="20"/>
+          <w:lang w:eastAsia="es-NI"/>
+        </w:rPr>
+        <w:t xml:space="preserve"> </w:t>
+      </w:r>
+      <w:proofErr w:type="spellStart"/>
+      <w:r>
+        <w:rPr>
+          <w:rFonts w:ascii="Consolas" w:eastAsia="Times New Roman" w:hAnsi="Consolas" w:cs="Courier New"/>
+          <w:color w:val="669900"/>
+          <w:sz w:val="20"/>
+          <w:szCs w:val="20"/>
+          <w:lang w:eastAsia="es-NI"/>
+        </w:rPr>
+        <w:t>class</w:t>
+      </w:r>
+      <w:proofErr w:type="spellEnd"/>
+      <w:r>
+        <w:rPr>
+          <w:rFonts w:ascii="Consolas" w:eastAsia="Times New Roman" w:hAnsi="Consolas" w:cs="Courier New"/>
+          <w:color w:val="999999"/>
+          <w:sz w:val="20"/>
+          <w:szCs w:val="20"/>
+          <w:lang w:eastAsia="es-NI"/>
+        </w:rPr>
+        <w:t>="</w:t>
+      </w:r>
+      <w:proofErr w:type="spellStart"/>
+      <w:r>
+        <w:rPr>
+          <w:rFonts w:ascii="Consolas" w:eastAsia="Times New Roman" w:hAnsi="Consolas" w:cs="Courier New"/>
+          <w:color w:val="0077AA"/>
+          <w:sz w:val="20"/>
+          <w:szCs w:val="20"/>
+          <w:lang w:eastAsia="es-NI"/>
+        </w:rPr>
+        <w:t>row</w:t>
+      </w:r>
+      <w:proofErr w:type="spellEnd"/>
+      <w:r>
+        <w:rPr>
+          <w:rFonts w:ascii="Consolas" w:eastAsia="Times New Roman" w:hAnsi="Consolas" w:cs="Courier New"/>
+          <w:color w:val="0077AA"/>
+          <w:sz w:val="20"/>
+          <w:szCs w:val="20"/>
+          <w:lang w:eastAsia="es-NI"/>
+        </w:rPr>
+        <w:t xml:space="preserve"> d-</w:t>
+      </w:r>
+      <w:proofErr w:type="spellStart"/>
+      <w:r>
+        <w:rPr>
+          <w:rFonts w:ascii="Consolas" w:eastAsia="Times New Roman" w:hAnsi="Consolas" w:cs="Courier New"/>
+          <w:color w:val="0077AA"/>
+          <w:sz w:val="20"/>
+          <w:szCs w:val="20"/>
+          <w:lang w:eastAsia="es-NI"/>
+        </w:rPr>
+        <w:t>flex</w:t>
+      </w:r>
+      <w:proofErr w:type="spellEnd"/>
+      <w:r>
+        <w:rPr>
+          <w:rFonts w:ascii="Consolas" w:eastAsia="Times New Roman" w:hAnsi="Consolas" w:cs="Courier New"/>
+          <w:color w:val="0077AA"/>
+          <w:sz w:val="20"/>
+          <w:szCs w:val="20"/>
+          <w:lang w:eastAsia="es-NI"/>
+        </w:rPr>
+        <w:t xml:space="preserve"> </w:t>
+      </w:r>
+      <w:proofErr w:type="spellStart"/>
+      <w:r>
+        <w:rPr>
+          <w:rFonts w:ascii="Consolas" w:eastAsia="Times New Roman" w:hAnsi="Consolas" w:cs="Courier New"/>
+          <w:color w:val="0077AA"/>
+          <w:sz w:val="20"/>
+          <w:szCs w:val="20"/>
+          <w:lang w:eastAsia="es-NI"/>
+        </w:rPr>
+        <w:t>justify</w:t>
+      </w:r>
+      <w:proofErr w:type="spellEnd"/>
+      <w:r>
+        <w:rPr>
+          <w:rFonts w:ascii="Consolas" w:eastAsia="Times New Roman" w:hAnsi="Consolas" w:cs="Courier New"/>
+          <w:color w:val="0077AA"/>
+          <w:sz w:val="20"/>
+          <w:szCs w:val="20"/>
+          <w:lang w:eastAsia="es-NI"/>
+        </w:rPr>
+        <w:t>-</w:t>
+      </w:r>
+      <w:proofErr w:type="spellStart"/>
+      <w:r>
+        <w:rPr>
+          <w:rFonts w:ascii="Consolas" w:eastAsia="Times New Roman" w:hAnsi="Consolas" w:cs="Courier New"/>
+          <w:color w:val="0077AA"/>
+          <w:sz w:val="20"/>
+          <w:szCs w:val="20"/>
+          <w:lang w:eastAsia="es-NI"/>
+        </w:rPr>
+        <w:t>content</w:t>
+      </w:r>
+      <w:proofErr w:type="spellEnd"/>
+      <w:r>
+        <w:rPr>
+          <w:rFonts w:ascii="Consolas" w:eastAsia="Times New Roman" w:hAnsi="Consolas" w:cs="Courier New"/>
+          <w:color w:val="0077AA"/>
+          <w:sz w:val="20"/>
+          <w:szCs w:val="20"/>
+          <w:lang w:eastAsia="es-NI"/>
+        </w:rPr>
+        <w:t xml:space="preserve">-center </w:t>
+      </w:r>
+      <w:proofErr w:type="spellStart"/>
+      <w:r>
+        <w:rPr>
+          <w:rFonts w:ascii="Consolas" w:eastAsia="Times New Roman" w:hAnsi="Consolas" w:cs="Courier New"/>
+          <w:color w:val="0077AA"/>
+          <w:sz w:val="20"/>
+          <w:szCs w:val="20"/>
+          <w:lang w:eastAsia="es-NI"/>
+        </w:rPr>
+        <w:t>align</w:t>
+      </w:r>
+      <w:proofErr w:type="spellEnd"/>
+      <w:r>
+        <w:rPr>
+          <w:rFonts w:ascii="Consolas" w:eastAsia="Times New Roman" w:hAnsi="Consolas" w:cs="Courier New"/>
+          <w:color w:val="0077AA"/>
+          <w:sz w:val="20"/>
+          <w:szCs w:val="20"/>
+          <w:lang w:eastAsia="es-NI"/>
+        </w:rPr>
+        <w:t>-</w:t>
+      </w:r>
+      <w:proofErr w:type="spellStart"/>
+      <w:r>
+        <w:rPr>
+          <w:rFonts w:ascii="Consolas" w:eastAsia="Times New Roman" w:hAnsi="Consolas" w:cs="Courier New"/>
+          <w:color w:val="0077AA"/>
+          <w:sz w:val="20"/>
+          <w:szCs w:val="20"/>
+          <w:lang w:eastAsia="es-NI"/>
+        </w:rPr>
+        <w:t>items</w:t>
+      </w:r>
+      <w:proofErr w:type="spellEnd"/>
+      <w:r>
+        <w:rPr>
+          <w:rFonts w:ascii="Consolas" w:eastAsia="Times New Roman" w:hAnsi="Consolas" w:cs="Courier New"/>
+          <w:color w:val="0077AA"/>
+          <w:sz w:val="20"/>
+          <w:szCs w:val="20"/>
+          <w:lang w:eastAsia="es-NI"/>
+        </w:rPr>
+        <w:t>-center h-100</w:t>
+      </w:r>
+      <w:r>
+        <w:rPr>
+          <w:rFonts w:ascii="Consolas" w:eastAsia="Times New Roman" w:hAnsi="Consolas" w:cs="Courier New"/>
+          <w:color w:val="999999"/>
+          <w:sz w:val="20"/>
+          <w:szCs w:val="20"/>
+          <w:lang w:eastAsia="es-NI"/>
+        </w:rPr>
+        <w:t>"&gt;</w:t>
+      </w:r>
+    </w:p>
+    <w:p>
+      <w:pPr>
+        <w:shd w:val="clear" w:color="auto" w:fill="F5F2F0"/>
+        <w:tabs>
+          <w:tab w:val="left" w:pos="916"/>
+          <w:tab w:val="left" w:pos="1832"/>
+          <w:tab w:val="left" w:pos="2748"/>
+          <w:tab w:val="left" w:pos="3664"/>
+          <w:tab w:val="left" w:pos="4580"/>
+          <w:tab w:val="left" w:pos="5496"/>
+          <w:tab w:val="left" w:pos="6412"/>
+          <w:tab w:val="left" w:pos="7328"/>
+          <w:tab w:val="left" w:pos="8244"/>
+          <w:tab w:val="left" w:pos="9160"/>
+          <w:tab w:val="left" w:pos="10076"/>
+          <w:tab w:val="left" w:pos="10992"/>
+          <w:tab w:val="left" w:pos="11908"/>
+          <w:tab w:val="left" w:pos="12824"/>
+          <w:tab w:val="left" w:pos="13740"/>
+          <w:tab w:val="left" w:pos="14656"/>
+        </w:tabs>
+        <w:spacing w:after="120" w:line="240" w:lineRule="auto"/>
+        <w:rPr>
+          <w:rFonts w:ascii="Consolas" w:eastAsia="Times New Roman" w:hAnsi="Consolas" w:cs="Courier New"/>
+          <w:color w:val="000000"/>
+          <w:sz w:val="20"/>
+          <w:szCs w:val="20"/>
+          <w:lang w:eastAsia="es-NI"/>
+        </w:rPr>
+      </w:pPr>
+      <w:r>
+        <w:rPr>
+          <w:rFonts w:ascii="Consolas" w:eastAsia="Times New Roman" w:hAnsi="Consolas" w:cs="Courier New"/>
+          <w:color w:val="000000"/>
+          <w:sz w:val="20"/>
+          <w:szCs w:val="20"/>
+          <w:lang w:eastAsia="es-NI"/>
+        </w:rPr>
+        <w:t xml:space="preserve">      </w:t>
+      </w:r>
+      <w:r>
+        <w:rPr>
+          <w:rFonts w:ascii="Consolas" w:eastAsia="Times New Roman" w:hAnsi="Consolas" w:cs="Courier New"/>
+          <w:color w:val="999999"/>
+          <w:sz w:val="20"/>
+          <w:szCs w:val="20"/>
+          <w:lang w:eastAsia="es-NI"/>
+        </w:rPr>
+        <w:t>&lt;</w:t>
+      </w:r>
+      <w:proofErr w:type="spellStart"/>
+      <w:r>
+        <w:rPr>
+          <w:rFonts w:ascii="Consolas" w:eastAsia="Times New Roman" w:hAnsi="Consolas" w:cs="Courier New"/>
+          <w:color w:val="990055"/>
+          <w:sz w:val="20"/>
+          <w:szCs w:val="20"/>
+          <w:lang w:eastAsia="es-NI"/>
+        </w:rPr>
+        <w:t>div</w:t>
+      </w:r>
+      <w:proofErr w:type="spellEnd"/>
+      <w:r>
+        <w:rPr>
+          <w:rFonts w:ascii="Consolas" w:eastAsia="Times New Roman" w:hAnsi="Consolas" w:cs="Courier New"/>
+          <w:color w:val="990055"/>
+          <w:sz w:val="20"/>
+          <w:szCs w:val="20"/>
+          <w:lang w:eastAsia="es-NI"/>
+        </w:rPr>
+        <w:t xml:space="preserve"> </w:t>
+      </w:r>
+      <w:proofErr w:type="spellStart"/>
+      <w:r>
+        <w:rPr>
+          <w:rFonts w:ascii="Consolas" w:eastAsia="Times New Roman" w:hAnsi="Consolas" w:cs="Courier New"/>
+          <w:color w:val="669900"/>
+          <w:sz w:val="20"/>
+          <w:szCs w:val="20"/>
+          <w:lang w:eastAsia="es-NI"/>
+        </w:rPr>
+        <w:t>class</w:t>
+      </w:r>
+      <w:proofErr w:type="spellEnd"/>
+      <w:r>
+        <w:rPr>
+          <w:rFonts w:ascii="Consolas" w:eastAsia="Times New Roman" w:hAnsi="Consolas" w:cs="Courier New"/>
+          <w:color w:val="999999"/>
+          <w:sz w:val="20"/>
+          <w:szCs w:val="20"/>
+          <w:lang w:eastAsia="es-NI"/>
+        </w:rPr>
+        <w:t>="</w:t>
+      </w:r>
+      <w:r>
+        <w:rPr>
+          <w:rFonts w:ascii="Consolas" w:eastAsia="Times New Roman" w:hAnsi="Consolas" w:cs="Courier New"/>
+          <w:color w:val="0077AA"/>
+          <w:sz w:val="20"/>
+          <w:szCs w:val="20"/>
+          <w:lang w:eastAsia="es-NI"/>
+        </w:rPr>
+        <w:t>col col-xl-10</w:t>
+      </w:r>
+      <w:r>
+        <w:rPr>
+          <w:rFonts w:ascii="Consolas" w:eastAsia="Times New Roman" w:hAnsi="Consolas" w:cs="Courier New"/>
+          <w:color w:val="999999"/>
+          <w:sz w:val="20"/>
+          <w:szCs w:val="20"/>
+          <w:lang w:eastAsia="es-NI"/>
+        </w:rPr>
+        <w:t>"&gt;</w:t>
+      </w:r>
+    </w:p>
+    <w:p>
+      <w:pPr>
+        <w:shd w:val="clear" w:color="auto" w:fill="F5F2F0"/>
+        <w:tabs>
+          <w:tab w:val="left" w:pos="916"/>
+          <w:tab w:val="left" w:pos="1832"/>
+          <w:tab w:val="left" w:pos="2748"/>
+          <w:tab w:val="left" w:pos="3664"/>
+          <w:tab w:val="left" w:pos="4580"/>
+          <w:tab w:val="left" w:pos="5496"/>
+          <w:tab w:val="left" w:pos="6412"/>
+          <w:tab w:val="left" w:pos="7328"/>
+          <w:tab w:val="left" w:pos="8244"/>
+          <w:tab w:val="left" w:pos="9160"/>
+          <w:tab w:val="left" w:pos="10076"/>
+          <w:tab w:val="left" w:pos="10992"/>
+          <w:tab w:val="left" w:pos="11908"/>
+          <w:tab w:val="left" w:pos="12824"/>
+          <w:tab w:val="left" w:pos="13740"/>
+          <w:tab w:val="left" w:pos="14656"/>
+        </w:tabs>
+        <w:spacing w:after="120" w:line="240" w:lineRule="auto"/>
+        <w:rPr>
+          <w:rFonts w:ascii="Consolas" w:eastAsia="Times New Roman" w:hAnsi="Consolas" w:cs="Courier New"/>
+          <w:color w:val="000000"/>
+          <w:sz w:val="20"/>
+          <w:szCs w:val="20"/>
+          <w:lang w:eastAsia="es-NI"/>
+        </w:rPr>
+      </w:pPr>
+      <w:r>
+        <w:rPr>
+          <w:rFonts w:ascii="Consolas" w:eastAsia="Times New Roman" w:hAnsi="Consolas" w:cs="Courier New"/>
+          <w:color w:val="000000"/>
+          <w:sz w:val="20"/>
+          <w:szCs w:val="20"/>
+          <w:lang w:eastAsia="es-NI"/>
+        </w:rPr>
+        <w:t xml:space="preserve">        </w:t>
+      </w:r>
+      <w:r>
+        <w:rPr>
+          <w:rFonts w:ascii="Consolas" w:eastAsia="Times New Roman" w:hAnsi="Consolas" w:cs="Courier New"/>
+          <w:color w:val="999999"/>
+          <w:sz w:val="20"/>
+          <w:szCs w:val="20"/>
+          <w:lang w:eastAsia="es-NI"/>
+        </w:rPr>
+        <w:t>&lt;</w:t>
+      </w:r>
+      <w:proofErr w:type="spellStart"/>
+      <w:r>
+        <w:rPr>
+          <w:rFonts w:ascii="Consolas" w:eastAsia="Times New Roman" w:hAnsi="Consolas" w:cs="Courier New"/>
+          <w:color w:val="990055"/>
+          <w:sz w:val="20"/>
+          <w:szCs w:val="20"/>
+          <w:lang w:eastAsia="es-NI"/>
+        </w:rPr>
+        <w:t>div</w:t>
+      </w:r>
+      <w:proofErr w:type="spellEnd"/>
+      <w:r>
+        <w:rPr>
+          <w:rFonts w:ascii="Consolas" w:eastAsia="Times New Roman" w:hAnsi="Consolas" w:cs="Courier New"/>
+          <w:color w:val="990055"/>
+          <w:sz w:val="20"/>
+          <w:szCs w:val="20"/>
+          <w:lang w:eastAsia="es-NI"/>
+        </w:rPr>
+        <w:t xml:space="preserve"> </w:t>
+      </w:r>
+      <w:proofErr w:type="spellStart"/>
+      <w:r>
+        <w:rPr>
+          <w:rFonts w:ascii="Consolas" w:eastAsia="Times New Roman" w:hAnsi="Consolas" w:cs="Courier New"/>
+          <w:color w:val="669900"/>
+          <w:sz w:val="20"/>
+          <w:szCs w:val="20"/>
+          <w:lang w:eastAsia="es-NI"/>
+        </w:rPr>
+        <w:t>class</w:t>
+      </w:r>
+      <w:proofErr w:type="spellEnd"/>
+      <w:r>
+        <w:rPr>
+          <w:rFonts w:ascii="Consolas" w:eastAsia="Times New Roman" w:hAnsi="Consolas" w:cs="Courier New"/>
+          <w:color w:val="999999"/>
+          <w:sz w:val="20"/>
+          <w:szCs w:val="20"/>
+          <w:lang w:eastAsia="es-NI"/>
+        </w:rPr>
+        <w:t>="</w:t>
+      </w:r>
+      <w:proofErr w:type="spellStart"/>
+      <w:r>
+        <w:rPr>
+          <w:rFonts w:ascii="Consolas" w:eastAsia="Times New Roman" w:hAnsi="Consolas" w:cs="Courier New"/>
+          <w:color w:val="0077AA"/>
+          <w:sz w:val="20"/>
+          <w:szCs w:val="20"/>
+          <w:lang w:eastAsia="es-NI"/>
+        </w:rPr>
+        <w:t>card</w:t>
+      </w:r>
+      <w:proofErr w:type="spellEnd"/>
+      <w:r>
+        <w:rPr>
+          <w:rFonts w:ascii="Consolas" w:eastAsia="Times New Roman" w:hAnsi="Consolas" w:cs="Courier New"/>
+          <w:color w:val="999999"/>
+          <w:sz w:val="20"/>
+          <w:szCs w:val="20"/>
+          <w:lang w:eastAsia="es-NI"/>
+        </w:rPr>
+        <w:t>"</w:t>
+      </w:r>
+      <w:r>
+        <w:rPr>
+          <w:rFonts w:ascii="Consolas" w:eastAsia="Times New Roman" w:hAnsi="Consolas" w:cs="Courier New"/>
+          <w:color w:val="669900"/>
+          <w:sz w:val="20"/>
+          <w:szCs w:val="20"/>
+          <w:lang w:eastAsia="es-NI"/>
+        </w:rPr>
+        <w:t xml:space="preserve"> </w:t>
+      </w:r>
+      <w:proofErr w:type="spellStart"/>
+      <w:r>
+        <w:rPr>
+          <w:rFonts w:ascii="Consolas" w:eastAsia="Times New Roman" w:hAnsi="Consolas" w:cs="Courier New"/>
+          <w:color w:val="669900"/>
+          <w:sz w:val="20"/>
+          <w:szCs w:val="20"/>
+          <w:lang w:eastAsia="es-NI"/>
+        </w:rPr>
+        <w:t>style</w:t>
+      </w:r>
+      <w:proofErr w:type="spellEnd"/>
+      <w:r>
+        <w:rPr>
+          <w:rFonts w:ascii="Consolas" w:eastAsia="Times New Roman" w:hAnsi="Consolas" w:cs="Courier New"/>
+          <w:color w:val="999999"/>
+          <w:sz w:val="20"/>
+          <w:szCs w:val="20"/>
+          <w:lang w:eastAsia="es-NI"/>
+        </w:rPr>
+        <w:t>="</w:t>
+      </w:r>
+      <w:proofErr w:type="spellStart"/>
+      <w:r>
+        <w:rPr>
+          <w:rFonts w:ascii="Consolas" w:eastAsia="Times New Roman" w:hAnsi="Consolas" w:cs="Courier New"/>
+          <w:color w:val="990055"/>
+          <w:sz w:val="20"/>
+          <w:szCs w:val="20"/>
+          <w:lang w:eastAsia="es-NI"/>
+        </w:rPr>
+        <w:t>border-radius</w:t>
+      </w:r>
+      <w:proofErr w:type="spellEnd"/>
+      <w:r>
+        <w:rPr>
+          <w:rFonts w:ascii="Consolas" w:eastAsia="Times New Roman" w:hAnsi="Consolas" w:cs="Courier New"/>
+          <w:color w:val="999999"/>
+          <w:sz w:val="20"/>
+          <w:szCs w:val="20"/>
+          <w:lang w:eastAsia="es-NI"/>
+        </w:rPr>
+        <w:t>:</w:t>
+      </w:r>
+      <w:r>
+        <w:rPr>
+          <w:rFonts w:ascii="Consolas" w:eastAsia="Times New Roman" w:hAnsi="Consolas" w:cs="Courier New"/>
+          <w:color w:val="0077AA"/>
+          <w:sz w:val="20"/>
+          <w:szCs w:val="20"/>
+          <w:lang w:eastAsia="es-NI"/>
+        </w:rPr>
+        <w:t xml:space="preserve"> 1rem</w:t>
+      </w:r>
+      <w:r>
+        <w:rPr>
+          <w:rFonts w:ascii="Consolas" w:eastAsia="Times New Roman" w:hAnsi="Consolas" w:cs="Courier New"/>
+          <w:color w:val="999999"/>
+          <w:sz w:val="20"/>
+          <w:szCs w:val="20"/>
+          <w:lang w:eastAsia="es-NI"/>
+        </w:rPr>
+        <w:t>;"&gt;</w:t>
+      </w:r>
+    </w:p>
+    <w:p>
+      <w:pPr>
+        <w:shd w:val="clear" w:color="auto" w:fill="F5F2F0"/>
+        <w:tabs>
+          <w:tab w:val="left" w:pos="916"/>
+          <w:tab w:val="left" w:pos="1832"/>
+          <w:tab w:val="left" w:pos="2748"/>
+          <w:tab w:val="left" w:pos="3664"/>
+          <w:tab w:val="left" w:pos="4580"/>
+          <w:tab w:val="left" w:pos="5496"/>
+          <w:tab w:val="left" w:pos="6412"/>
+          <w:tab w:val="left" w:pos="7328"/>
+          <w:tab w:val="left" w:pos="8244"/>
+          <w:tab w:val="left" w:pos="9160"/>
+          <w:tab w:val="left" w:pos="10076"/>
+          <w:tab w:val="left" w:pos="10992"/>
+          <w:tab w:val="left" w:pos="11908"/>
+          <w:tab w:val="left" w:pos="12824"/>
+          <w:tab w:val="left" w:pos="13740"/>
+          <w:tab w:val="left" w:pos="14656"/>
+        </w:tabs>
+        <w:spacing w:after="120" w:line="240" w:lineRule="auto"/>
+        <w:rPr>
+          <w:rFonts w:ascii="Consolas" w:eastAsia="Times New Roman" w:hAnsi="Consolas" w:cs="Courier New"/>
+          <w:color w:val="000000"/>
+          <w:sz w:val="20"/>
+          <w:szCs w:val="20"/>
+          <w:lang w:eastAsia="es-NI"/>
+        </w:rPr>
+      </w:pPr>
+      <w:r>
+        <w:rPr>
+          <w:rFonts w:ascii="Consolas" w:eastAsia="Times New Roman" w:hAnsi="Consolas" w:cs="Courier New"/>
+          <w:color w:val="000000"/>
+          <w:sz w:val="20"/>
+          <w:szCs w:val="20"/>
+          <w:lang w:eastAsia="es-NI"/>
+        </w:rPr>
+        <w:t xml:space="preserve">          </w:t>
+      </w:r>
+      <w:r>
+        <w:rPr>
+          <w:rFonts w:ascii="Consolas" w:eastAsia="Times New Roman" w:hAnsi="Consolas" w:cs="Courier New"/>
+          <w:color w:val="999999"/>
+          <w:sz w:val="20"/>
+          <w:szCs w:val="20"/>
+          <w:lang w:eastAsia="es-NI"/>
+        </w:rPr>
+        <w:t>&lt;</w:t>
+      </w:r>
+      <w:proofErr w:type="spellStart"/>
+      <w:r>
+        <w:rPr>
+          <w:rFonts w:ascii="Consolas" w:eastAsia="Times New Roman" w:hAnsi="Consolas" w:cs="Courier New"/>
+          <w:color w:val="990055"/>
+          <w:sz w:val="20"/>
+          <w:szCs w:val="20"/>
+          <w:lang w:eastAsia="es-NI"/>
+        </w:rPr>
+        <w:t>div</w:t>
+      </w:r>
+      <w:proofErr w:type="spellEnd"/>
+      <w:r>
+        <w:rPr>
+          <w:rFonts w:ascii="Consolas" w:eastAsia="Times New Roman" w:hAnsi="Consolas" w:cs="Courier New"/>
+          <w:color w:val="990055"/>
+          <w:sz w:val="20"/>
+          <w:szCs w:val="20"/>
+          <w:lang w:eastAsia="es-NI"/>
+        </w:rPr>
+        <w:t xml:space="preserve"> </w:t>
+      </w:r>
+      <w:proofErr w:type="spellStart"/>
+      <w:r>
+        <w:rPr>
+          <w:rFonts w:ascii="Consolas" w:eastAsia="Times New Roman" w:hAnsi="Consolas" w:cs="Courier New"/>
+          <w:color w:val="669900"/>
+          <w:sz w:val="20"/>
+          <w:szCs w:val="20"/>
+          <w:lang w:eastAsia="es-NI"/>
+        </w:rPr>
+        <w:t>class</w:t>
+      </w:r>
+      <w:proofErr w:type="spellEnd"/>
+      <w:r>
+        <w:rPr>
+          <w:rFonts w:ascii="Consolas" w:eastAsia="Times New Roman" w:hAnsi="Consolas" w:cs="Courier New"/>
+          <w:color w:val="999999"/>
+          <w:sz w:val="20"/>
+          <w:szCs w:val="20"/>
+          <w:lang w:eastAsia="es-NI"/>
+        </w:rPr>
+        <w:t>="</w:t>
+      </w:r>
+      <w:proofErr w:type="spellStart"/>
+      <w:r>
+        <w:rPr>
+          <w:rFonts w:ascii="Consolas" w:eastAsia="Times New Roman" w:hAnsi="Consolas" w:cs="Courier New"/>
+          <w:color w:val="0077AA"/>
+          <w:sz w:val="20"/>
+          <w:szCs w:val="20"/>
+          <w:lang w:eastAsia="es-NI"/>
+        </w:rPr>
+        <w:t>row</w:t>
+      </w:r>
+      <w:proofErr w:type="spellEnd"/>
+      <w:r>
+        <w:rPr>
+          <w:rFonts w:ascii="Consolas" w:eastAsia="Times New Roman" w:hAnsi="Consolas" w:cs="Courier New"/>
+          <w:color w:val="0077AA"/>
+          <w:sz w:val="20"/>
+          <w:szCs w:val="20"/>
+          <w:lang w:eastAsia="es-NI"/>
+        </w:rPr>
+        <w:t xml:space="preserve"> g-0</w:t>
+      </w:r>
+      <w:r>
+        <w:rPr>
+          <w:rFonts w:ascii="Consolas" w:eastAsia="Times New Roman" w:hAnsi="Consolas" w:cs="Courier New"/>
+          <w:color w:val="999999"/>
+          <w:sz w:val="20"/>
+          <w:szCs w:val="20"/>
+          <w:lang w:eastAsia="es-NI"/>
+        </w:rPr>
+        <w:t>"&gt;</w:t>
+      </w:r>
+    </w:p>
+    <w:p>
+      <w:pPr>
+        <w:shd w:val="clear" w:color="auto" w:fill="F5F2F0"/>
+        <w:tabs>
+          <w:tab w:val="left" w:pos="916"/>
+          <w:tab w:val="left" w:pos="1832"/>
+          <w:tab w:val="left" w:pos="2748"/>
+          <w:tab w:val="left" w:pos="3664"/>
+          <w:tab w:val="left" w:pos="4580"/>
+          <w:tab w:val="left" w:pos="5496"/>
+          <w:tab w:val="left" w:pos="6412"/>
+          <w:tab w:val="left" w:pos="7328"/>
+          <w:tab w:val="left" w:pos="8244"/>
+          <w:tab w:val="left" w:pos="9160"/>
+          <w:tab w:val="left" w:pos="10076"/>
+          <w:tab w:val="left" w:pos="10992"/>
+          <w:tab w:val="left" w:pos="11908"/>
+          <w:tab w:val="left" w:pos="12824"/>
+          <w:tab w:val="left" w:pos="13740"/>
+          <w:tab w:val="left" w:pos="14656"/>
+        </w:tabs>
+        <w:spacing w:after="120" w:line="240" w:lineRule="auto"/>
+        <w:rPr>
+          <w:rFonts w:ascii="Consolas" w:eastAsia="Times New Roman" w:hAnsi="Consolas" w:cs="Courier New"/>
+          <w:color w:val="000000"/>
+          <w:sz w:val="20"/>
+          <w:szCs w:val="20"/>
+          <w:lang w:eastAsia="es-NI"/>
+        </w:rPr>
+      </w:pPr>
+      <w:r>
+        <w:rPr>
+          <w:rFonts w:ascii="Consolas" w:eastAsia="Times New Roman" w:hAnsi="Consolas" w:cs="Courier New"/>
+          <w:color w:val="000000"/>
+          <w:sz w:val="20"/>
+          <w:szCs w:val="20"/>
+          <w:lang w:eastAsia="es-NI"/>
+        </w:rPr>
+        <w:t xml:space="preserve">            </w:t>
+      </w:r>
+      <w:r>
+        <w:rPr>
+          <w:rFonts w:ascii="Consolas" w:eastAsia="Times New Roman" w:hAnsi="Consolas" w:cs="Courier New"/>
+          <w:color w:val="999999"/>
+          <w:sz w:val="20"/>
+          <w:szCs w:val="20"/>
+          <w:lang w:eastAsia="es-NI"/>
+        </w:rPr>
+        <w:t>&lt;</w:t>
+      </w:r>
+      <w:proofErr w:type="spellStart"/>
+      <w:r>
+        <w:rPr>
+          <w:rFonts w:ascii="Consolas" w:eastAsia="Times New Roman" w:hAnsi="Consolas" w:cs="Courier New"/>
+          <w:color w:val="990055"/>
+          <w:sz w:val="20"/>
+          <w:szCs w:val="20"/>
+          <w:lang w:eastAsia="es-NI"/>
+        </w:rPr>
+        <w:t>div</w:t>
+      </w:r>
+      <w:proofErr w:type="spellEnd"/>
+      <w:r>
+        <w:rPr>
+          <w:rFonts w:ascii="Consolas" w:eastAsia="Times New Roman" w:hAnsi="Consolas" w:cs="Courier New"/>
+          <w:color w:val="990055"/>
+          <w:sz w:val="20"/>
+          <w:szCs w:val="20"/>
+          <w:lang w:eastAsia="es-NI"/>
+        </w:rPr>
+        <w:t xml:space="preserve"> </w:t>
+      </w:r>
+      <w:proofErr w:type="spellStart"/>
+      <w:r>
+        <w:rPr>
+          <w:rFonts w:ascii="Consolas" w:eastAsia="Times New Roman" w:hAnsi="Consolas" w:cs="Courier New"/>
+          <w:color w:val="669900"/>
+          <w:sz w:val="20"/>
+          <w:szCs w:val="20"/>
+          <w:lang w:eastAsia="es-NI"/>
+        </w:rPr>
+        <w:t>class</w:t>
+      </w:r>
+      <w:proofErr w:type="spellEnd"/>
+      <w:r>
+        <w:rPr>
+          <w:rFonts w:ascii="Consolas" w:eastAsia="Times New Roman" w:hAnsi="Consolas" w:cs="Courier New"/>
+          <w:color w:val="999999"/>
+          <w:sz w:val="20"/>
+          <w:szCs w:val="20"/>
+          <w:lang w:eastAsia="es-NI"/>
+        </w:rPr>
+        <w:t>="</w:t>
+      </w:r>
+      <w:r>
+        <w:rPr>
+          <w:rFonts w:ascii="Consolas" w:eastAsia="Times New Roman" w:hAnsi="Consolas" w:cs="Courier New"/>
+          <w:color w:val="0077AA"/>
+          <w:sz w:val="20"/>
+          <w:szCs w:val="20"/>
+          <w:lang w:eastAsia="es-NI"/>
+        </w:rPr>
+        <w:t>col-md-6 col-lg-5 d-</w:t>
+      </w:r>
+      <w:proofErr w:type="spellStart"/>
+      <w:r>
+        <w:rPr>
+          <w:rFonts w:ascii="Consolas" w:eastAsia="Times New Roman" w:hAnsi="Consolas" w:cs="Courier New"/>
+          <w:color w:val="0077AA"/>
+          <w:sz w:val="20"/>
+          <w:szCs w:val="20"/>
+          <w:lang w:eastAsia="es-NI"/>
+        </w:rPr>
+        <w:t>none</w:t>
+      </w:r>
+      <w:proofErr w:type="spellEnd"/>
+      <w:r>
+        <w:rPr>
+          <w:rFonts w:ascii="Consolas" w:eastAsia="Times New Roman" w:hAnsi="Consolas" w:cs="Courier New"/>
+          <w:color w:val="0077AA"/>
+          <w:sz w:val="20"/>
+          <w:szCs w:val="20"/>
+          <w:lang w:eastAsia="es-NI"/>
+        </w:rPr>
+        <w:t xml:space="preserve"> d-</w:t>
+      </w:r>
+      <w:proofErr w:type="spellStart"/>
+      <w:r>
+        <w:rPr>
+          <w:rFonts w:ascii="Consolas" w:eastAsia="Times New Roman" w:hAnsi="Consolas" w:cs="Courier New"/>
+          <w:color w:val="0077AA"/>
+          <w:sz w:val="20"/>
+          <w:szCs w:val="20"/>
+          <w:lang w:eastAsia="es-NI"/>
+        </w:rPr>
+        <w:t>md</w:t>
+      </w:r>
+      <w:proofErr w:type="spellEnd"/>
+      <w:r>
+        <w:rPr>
+          <w:rFonts w:ascii="Consolas" w:eastAsia="Times New Roman" w:hAnsi="Consolas" w:cs="Courier New"/>
+          <w:color w:val="0077AA"/>
+          <w:sz w:val="20"/>
+          <w:szCs w:val="20"/>
+          <w:lang w:eastAsia="es-NI"/>
+        </w:rPr>
+        <w:t>-block</w:t>
+      </w:r>
+      <w:r>
+        <w:rPr>
+          <w:rFonts w:ascii="Consolas" w:eastAsia="Times New Roman" w:hAnsi="Consolas" w:cs="Courier New"/>
+          <w:color w:val="999999"/>
+          <w:sz w:val="20"/>
+          <w:szCs w:val="20"/>
+          <w:lang w:eastAsia="es-NI"/>
+        </w:rPr>
+        <w:t>"&gt;</w:t>
+      </w:r>
+    </w:p>
+    <w:p>
+      <w:pPr>
+        <w:shd w:val="clear" w:color="auto" w:fill="F5F2F0"/>
+        <w:tabs>
+          <w:tab w:val="left" w:pos="916"/>
+          <w:tab w:val="left" w:pos="1832"/>
+          <w:tab w:val="left" w:pos="2748"/>
+          <w:tab w:val="left" w:pos="3664"/>
+          <w:tab w:val="left" w:pos="4580"/>
+          <w:tab w:val="left" w:pos="5496"/>
+          <w:tab w:val="left" w:pos="6412"/>
+          <w:tab w:val="left" w:pos="7328"/>
+          <w:tab w:val="left" w:pos="8244"/>
+          <w:tab w:val="left" w:pos="9160"/>
+          <w:tab w:val="left" w:pos="10076"/>
+          <w:tab w:val="left" w:pos="10992"/>
+          <w:tab w:val="left" w:pos="11908"/>
+          <w:tab w:val="left" w:pos="12824"/>
+          <w:tab w:val="left" w:pos="13740"/>
+          <w:tab w:val="left" w:pos="14656"/>
+        </w:tabs>
+        <w:spacing w:after="120" w:line="240" w:lineRule="auto"/>
+        <w:rPr>
+          <w:rFonts w:ascii="Consolas" w:eastAsia="Times New Roman" w:hAnsi="Consolas" w:cs="Courier New"/>
+          <w:color w:val="990055"/>
+          <w:sz w:val="20"/>
+          <w:szCs w:val="20"/>
+          <w:lang w:eastAsia="es-NI"/>
+        </w:rPr>
+      </w:pPr>
+      <w:r>
+        <w:rPr>
+          <w:rFonts w:ascii="Consolas" w:eastAsia="Times New Roman" w:hAnsi="Consolas" w:cs="Courier New"/>
+          <w:color w:val="000000"/>
+          <w:sz w:val="20"/>
+          <w:szCs w:val="20"/>
+          <w:lang w:eastAsia="es-NI"/>
+        </w:rPr>
+        <w:t xml:space="preserve">              </w:t>
+      </w:r>
+      <w:r>
+        <w:rPr>
+          <w:rFonts w:ascii="Consolas" w:eastAsia="Times New Roman" w:hAnsi="Consolas" w:cs="Courier New"/>
+          <w:color w:val="999999"/>
+          <w:sz w:val="20"/>
+          <w:szCs w:val="20"/>
+          <w:lang w:eastAsia="es-NI"/>
+        </w:rPr>
+        <w:t>&lt;</w:t>
+      </w:r>
+      <w:proofErr w:type="spellStart"/>
+      <w:r>
+        <w:rPr>
+          <w:rFonts w:ascii="Consolas" w:eastAsia="Times New Roman" w:hAnsi="Consolas" w:cs="Courier New"/>
+          <w:color w:val="990055"/>
+          <w:sz w:val="20"/>
+          <w:szCs w:val="20"/>
+          <w:lang w:eastAsia="es-NI"/>
+        </w:rPr>
+        <w:t>img</w:t>
+      </w:r>
+      <w:proofErr w:type="spellEnd"/>
+    </w:p>
+    <w:p>
+      <w:pPr>
+        <w:shd w:val="clear" w:color="auto" w:fill="F5F2F0"/>
+        <w:tabs>
+          <w:tab w:val="left" w:pos="916"/>
+          <w:tab w:val="left" w:pos="1832"/>
+          <w:tab w:val="left" w:pos="2748"/>
+          <w:tab w:val="left" w:pos="3664"/>
+          <w:tab w:val="left" w:pos="4580"/>
+          <w:tab w:val="left" w:pos="5496"/>
+          <w:tab w:val="left" w:pos="6412"/>
+          <w:tab w:val="left" w:pos="7328"/>
+          <w:tab w:val="left" w:pos="8244"/>
+          <w:tab w:val="left" w:pos="9160"/>
+          <w:tab w:val="left" w:pos="10076"/>
+          <w:tab w:val="left" w:pos="10992"/>
+          <w:tab w:val="left" w:pos="11908"/>
+          <w:tab w:val="left" w:pos="12824"/>
+          <w:tab w:val="left" w:pos="13740"/>
+          <w:tab w:val="left" w:pos="14656"/>
+        </w:tabs>
+        <w:spacing w:after="120" w:line="240" w:lineRule="auto"/>
+        <w:rPr>
+          <w:rFonts w:ascii="Consolas" w:eastAsia="Times New Roman" w:hAnsi="Consolas" w:cs="Courier New"/>
+          <w:color w:val="990055"/>
+          <w:sz w:val="20"/>
+          <w:szCs w:val="20"/>
+          <w:lang w:eastAsia="es-NI"/>
+        </w:rPr>
+      </w:pPr>
+      <w:r>
+        <w:rPr>
+          <w:rFonts w:ascii="Consolas" w:eastAsia="Times New Roman" w:hAnsi="Consolas" w:cs="Courier New"/>
+          <w:color w:val="990055"/>
+          <w:sz w:val="20"/>
+          <w:szCs w:val="20"/>
+          <w:lang w:eastAsia="es-NI"/>
+        </w:rPr>
+        <w:lastRenderedPageBreak/>
+        <w:t xml:space="preserve">                </w:t>
+      </w:r>
+      <w:r>
+        <w:rPr>
+          <w:rFonts w:ascii="Consolas" w:eastAsia="Times New Roman" w:hAnsi="Consolas" w:cs="Courier New"/>
+          <w:color w:val="669900"/>
+          <w:sz w:val="20"/>
+          <w:szCs w:val="20"/>
+          <w:lang w:eastAsia="es-NI"/>
+        </w:rPr>
+        <w:t>src</w:t>
+      </w:r>
+      <w:r>
+        <w:rPr>
+          <w:rFonts w:ascii="Consolas" w:eastAsia="Times New Roman" w:hAnsi="Consolas" w:cs="Courier New"/>
+          <w:color w:val="999999"/>
+          <w:sz w:val="20"/>
+          <w:szCs w:val="20"/>
+          <w:lang w:eastAsia="es-NI"/>
+        </w:rPr>
+        <w:t>="</w:t>
+      </w:r>
+      <w:r>
+        <w:rPr>
+          <w:rFonts w:ascii="Consolas" w:eastAsia="Times New Roman" w:hAnsi="Consolas" w:cs="Courier New"/>
+          <w:color w:val="0077AA"/>
+          <w:sz w:val="20"/>
+          <w:szCs w:val="20"/>
+          <w:lang w:eastAsia="es-NI"/>
+        </w:rPr>
+        <w:t>https://mdbcdn.b-cdn.net/img/Photos/new-templates/bootstrap-login-form/img1.webp</w:t>
+      </w:r>
+      <w:r>
+        <w:rPr>
+          <w:rFonts w:ascii="Consolas" w:eastAsia="Times New Roman" w:hAnsi="Consolas" w:cs="Courier New"/>
+          <w:color w:val="999999"/>
+          <w:sz w:val="20"/>
+          <w:szCs w:val="20"/>
+          <w:lang w:eastAsia="es-NI"/>
+        </w:rPr>
+        <w:t>"</w:t>
+      </w:r>
+    </w:p>
+    <w:p>
+      <w:pPr>
+        <w:shd w:val="clear" w:color="auto" w:fill="F5F2F0"/>
+        <w:tabs>
+          <w:tab w:val="left" w:pos="916"/>
+          <w:tab w:val="left" w:pos="1832"/>
+          <w:tab w:val="left" w:pos="2748"/>
+          <w:tab w:val="left" w:pos="3664"/>
+          <w:tab w:val="left" w:pos="4580"/>
+          <w:tab w:val="left" w:pos="5496"/>
+          <w:tab w:val="left" w:pos="6412"/>
+          <w:tab w:val="left" w:pos="7328"/>
+          <w:tab w:val="left" w:pos="8244"/>
+          <w:tab w:val="left" w:pos="9160"/>
+          <w:tab w:val="left" w:pos="10076"/>
+          <w:tab w:val="left" w:pos="10992"/>
+          <w:tab w:val="left" w:pos="11908"/>
+          <w:tab w:val="left" w:pos="12824"/>
+          <w:tab w:val="left" w:pos="13740"/>
+          <w:tab w:val="left" w:pos="14656"/>
+        </w:tabs>
+        <w:spacing w:after="120" w:line="240" w:lineRule="auto"/>
+        <w:rPr>
+          <w:rFonts w:ascii="Consolas" w:eastAsia="Times New Roman" w:hAnsi="Consolas" w:cs="Courier New"/>
+          <w:color w:val="990055"/>
+          <w:sz w:val="20"/>
+          <w:szCs w:val="20"/>
+          <w:lang w:eastAsia="es-NI"/>
+        </w:rPr>
+      </w:pPr>
+      <w:r>
+        <w:rPr>
+          <w:rFonts w:ascii="Consolas" w:eastAsia="Times New Roman" w:hAnsi="Consolas" w:cs="Courier New"/>
+          <w:color w:val="990055"/>
+          <w:sz w:val="20"/>
+          <w:szCs w:val="20"/>
+          <w:lang w:eastAsia="es-NI"/>
+        </w:rPr>
+        <w:t xml:space="preserve">                </w:t>
+      </w:r>
+      <w:proofErr w:type="spellStart"/>
+      <w:r>
+        <w:rPr>
+          <w:rFonts w:ascii="Consolas" w:eastAsia="Times New Roman" w:hAnsi="Consolas" w:cs="Courier New"/>
+          <w:color w:val="669900"/>
+          <w:sz w:val="20"/>
+          <w:szCs w:val="20"/>
+          <w:lang w:eastAsia="es-NI"/>
+        </w:rPr>
+        <w:t>alt</w:t>
+      </w:r>
+      <w:proofErr w:type="spellEnd"/>
+      <w:r>
+        <w:rPr>
+          <w:rFonts w:ascii="Consolas" w:eastAsia="Times New Roman" w:hAnsi="Consolas" w:cs="Courier New"/>
+          <w:color w:val="999999"/>
+          <w:sz w:val="20"/>
+          <w:szCs w:val="20"/>
+          <w:lang w:eastAsia="es-NI"/>
+        </w:rPr>
+        <w:t>="</w:t>
+      </w:r>
+      <w:proofErr w:type="spellStart"/>
+      <w:r>
+        <w:rPr>
+          <w:rFonts w:ascii="Consolas" w:eastAsia="Times New Roman" w:hAnsi="Consolas" w:cs="Courier New"/>
+          <w:color w:val="0077AA"/>
+          <w:sz w:val="20"/>
+          <w:szCs w:val="20"/>
+          <w:lang w:eastAsia="es-NI"/>
+        </w:rPr>
+        <w:t>login</w:t>
+      </w:r>
+      <w:proofErr w:type="spellEnd"/>
+      <w:r>
+        <w:rPr>
+          <w:rFonts w:ascii="Consolas" w:eastAsia="Times New Roman" w:hAnsi="Consolas" w:cs="Courier New"/>
+          <w:color w:val="0077AA"/>
+          <w:sz w:val="20"/>
+          <w:szCs w:val="20"/>
+          <w:lang w:eastAsia="es-NI"/>
+        </w:rPr>
+        <w:t xml:space="preserve"> </w:t>
+      </w:r>
+      <w:proofErr w:type="spellStart"/>
+      <w:r>
+        <w:rPr>
+          <w:rFonts w:ascii="Consolas" w:eastAsia="Times New Roman" w:hAnsi="Consolas" w:cs="Courier New"/>
+          <w:color w:val="0077AA"/>
+          <w:sz w:val="20"/>
+          <w:szCs w:val="20"/>
+          <w:lang w:eastAsia="es-NI"/>
+        </w:rPr>
+        <w:t>form</w:t>
+      </w:r>
+      <w:proofErr w:type="spellEnd"/>
+      <w:r>
+        <w:rPr>
+          <w:rFonts w:ascii="Consolas" w:eastAsia="Times New Roman" w:hAnsi="Consolas" w:cs="Courier New"/>
+          <w:color w:val="999999"/>
+          <w:sz w:val="20"/>
+          <w:szCs w:val="20"/>
+          <w:lang w:eastAsia="es-NI"/>
+        </w:rPr>
+        <w:t>"</w:t>
+      </w:r>
+    </w:p>
+    <w:p>
+      <w:pPr>
+        <w:shd w:val="clear" w:color="auto" w:fill="F5F2F0"/>
+        <w:tabs>
+          <w:tab w:val="left" w:pos="916"/>
+          <w:tab w:val="left" w:pos="1832"/>
+          <w:tab w:val="left" w:pos="2748"/>
+          <w:tab w:val="left" w:pos="3664"/>
+          <w:tab w:val="left" w:pos="4580"/>
+          <w:tab w:val="left" w:pos="5496"/>
+          <w:tab w:val="left" w:pos="6412"/>
+          <w:tab w:val="left" w:pos="7328"/>
+          <w:tab w:val="left" w:pos="8244"/>
+          <w:tab w:val="left" w:pos="9160"/>
+          <w:tab w:val="left" w:pos="10076"/>
+          <w:tab w:val="left" w:pos="10992"/>
+          <w:tab w:val="left" w:pos="11908"/>
+          <w:tab w:val="left" w:pos="12824"/>
+          <w:tab w:val="left" w:pos="13740"/>
+          <w:tab w:val="left" w:pos="14656"/>
+        </w:tabs>
+        <w:spacing w:after="120" w:line="240" w:lineRule="auto"/>
+        <w:rPr>
+          <w:rFonts w:ascii="Consolas" w:eastAsia="Times New Roman" w:hAnsi="Consolas" w:cs="Courier New"/>
+          <w:color w:val="990055"/>
+          <w:sz w:val="20"/>
+          <w:szCs w:val="20"/>
+          <w:lang w:eastAsia="es-NI"/>
+        </w:rPr>
+      </w:pPr>
+      <w:r>
+        <w:rPr>
+          <w:rFonts w:ascii="Consolas" w:eastAsia="Times New Roman" w:hAnsi="Consolas" w:cs="Courier New"/>
+          <w:color w:val="990055"/>
+          <w:sz w:val="20"/>
+          <w:szCs w:val="20"/>
+          <w:lang w:eastAsia="es-NI"/>
+        </w:rPr>
+        <w:t xml:space="preserve">                </w:t>
+      </w:r>
+      <w:proofErr w:type="spellStart"/>
+      <w:r>
+        <w:rPr>
+          <w:rFonts w:ascii="Consolas" w:eastAsia="Times New Roman" w:hAnsi="Consolas" w:cs="Courier New"/>
+          <w:color w:val="669900"/>
+          <w:sz w:val="20"/>
+          <w:szCs w:val="20"/>
+          <w:lang w:eastAsia="es-NI"/>
+        </w:rPr>
+        <w:t>class</w:t>
+      </w:r>
+      <w:proofErr w:type="spellEnd"/>
+      <w:r>
+        <w:rPr>
+          <w:rFonts w:ascii="Consolas" w:eastAsia="Times New Roman" w:hAnsi="Consolas" w:cs="Courier New"/>
+          <w:color w:val="999999"/>
+          <w:sz w:val="20"/>
+          <w:szCs w:val="20"/>
+          <w:lang w:eastAsia="es-NI"/>
+        </w:rPr>
+        <w:t>="</w:t>
+      </w:r>
+      <w:proofErr w:type="spellStart"/>
+      <w:r>
+        <w:rPr>
+          <w:rFonts w:ascii="Consolas" w:eastAsia="Times New Roman" w:hAnsi="Consolas" w:cs="Courier New"/>
+          <w:color w:val="0077AA"/>
+          <w:sz w:val="20"/>
+          <w:szCs w:val="20"/>
+          <w:lang w:eastAsia="es-NI"/>
+        </w:rPr>
+        <w:t>img</w:t>
+      </w:r>
+      <w:proofErr w:type="spellEnd"/>
+      <w:r>
+        <w:rPr>
+          <w:rFonts w:ascii="Consolas" w:eastAsia="Times New Roman" w:hAnsi="Consolas" w:cs="Courier New"/>
+          <w:color w:val="0077AA"/>
+          <w:sz w:val="20"/>
+          <w:szCs w:val="20"/>
+          <w:lang w:eastAsia="es-NI"/>
+        </w:rPr>
+        <w:t>-fluid</w:t>
+      </w:r>
+      <w:r>
+        <w:rPr>
+          <w:rFonts w:ascii="Consolas" w:eastAsia="Times New Roman" w:hAnsi="Consolas" w:cs="Courier New"/>
+          <w:color w:val="999999"/>
+          <w:sz w:val="20"/>
+          <w:szCs w:val="20"/>
+          <w:lang w:eastAsia="es-NI"/>
+        </w:rPr>
+        <w:t>"</w:t>
+      </w:r>
+      <w:r>
+        <w:rPr>
+          <w:rFonts w:ascii="Consolas" w:eastAsia="Times New Roman" w:hAnsi="Consolas" w:cs="Courier New"/>
+          <w:color w:val="669900"/>
+          <w:sz w:val="20"/>
+          <w:szCs w:val="20"/>
+          <w:lang w:eastAsia="es-NI"/>
+        </w:rPr>
+        <w:t xml:space="preserve"> </w:t>
+      </w:r>
+      <w:proofErr w:type="spellStart"/>
+      <w:r>
+        <w:rPr>
+          <w:rFonts w:ascii="Consolas" w:eastAsia="Times New Roman" w:hAnsi="Consolas" w:cs="Courier New"/>
+          <w:color w:val="669900"/>
+          <w:sz w:val="20"/>
+          <w:szCs w:val="20"/>
+          <w:lang w:eastAsia="es-NI"/>
+        </w:rPr>
+        <w:t>style</w:t>
+      </w:r>
+      <w:proofErr w:type="spellEnd"/>
+      <w:r>
+        <w:rPr>
+          <w:rFonts w:ascii="Consolas" w:eastAsia="Times New Roman" w:hAnsi="Consolas" w:cs="Courier New"/>
+          <w:color w:val="999999"/>
+          <w:sz w:val="20"/>
+          <w:szCs w:val="20"/>
+          <w:lang w:eastAsia="es-NI"/>
+        </w:rPr>
+        <w:t>="</w:t>
+      </w:r>
+      <w:proofErr w:type="spellStart"/>
+      <w:r>
+        <w:rPr>
+          <w:rFonts w:ascii="Consolas" w:eastAsia="Times New Roman" w:hAnsi="Consolas" w:cs="Courier New"/>
+          <w:color w:val="990055"/>
+          <w:sz w:val="20"/>
+          <w:szCs w:val="20"/>
+          <w:lang w:eastAsia="es-NI"/>
+        </w:rPr>
+        <w:t>border-radius</w:t>
+      </w:r>
+      <w:proofErr w:type="spellEnd"/>
+      <w:r>
+        <w:rPr>
+          <w:rFonts w:ascii="Consolas" w:eastAsia="Times New Roman" w:hAnsi="Consolas" w:cs="Courier New"/>
+          <w:color w:val="999999"/>
+          <w:sz w:val="20"/>
+          <w:szCs w:val="20"/>
+          <w:lang w:eastAsia="es-NI"/>
+        </w:rPr>
+        <w:t>:</w:t>
+      </w:r>
+      <w:r>
+        <w:rPr>
+          <w:rFonts w:ascii="Consolas" w:eastAsia="Times New Roman" w:hAnsi="Consolas" w:cs="Courier New"/>
+          <w:color w:val="0077AA"/>
+          <w:sz w:val="20"/>
+          <w:szCs w:val="20"/>
+          <w:lang w:eastAsia="es-NI"/>
+        </w:rPr>
+        <w:t xml:space="preserve"> 1rem 0 0 1rem</w:t>
+      </w:r>
+      <w:r>
+        <w:rPr>
+          <w:rFonts w:ascii="Consolas" w:eastAsia="Times New Roman" w:hAnsi="Consolas" w:cs="Courier New"/>
+          <w:color w:val="999999"/>
+          <w:sz w:val="20"/>
+          <w:szCs w:val="20"/>
+          <w:lang w:eastAsia="es-NI"/>
+        </w:rPr>
+        <w:t>;"</w:t>
+      </w:r>
+    </w:p>
+    <w:p>
+      <w:pPr>
+        <w:shd w:val="clear" w:color="auto" w:fill="F5F2F0"/>
+        <w:tabs>
+          <w:tab w:val="left" w:pos="916"/>
+          <w:tab w:val="left" w:pos="1832"/>
+          <w:tab w:val="left" w:pos="2748"/>
+          <w:tab w:val="left" w:pos="3664"/>
+          <w:tab w:val="left" w:pos="4580"/>
+          <w:tab w:val="left" w:pos="5496"/>
+          <w:tab w:val="left" w:pos="6412"/>
+          <w:tab w:val="left" w:pos="7328"/>
+          <w:tab w:val="left" w:pos="8244"/>
+          <w:tab w:val="left" w:pos="9160"/>
+          <w:tab w:val="left" w:pos="10076"/>
+          <w:tab w:val="left" w:pos="10992"/>
+          <w:tab w:val="left" w:pos="11908"/>
+          <w:tab w:val="left" w:pos="12824"/>
+          <w:tab w:val="left" w:pos="13740"/>
+          <w:tab w:val="left" w:pos="14656"/>
+        </w:tabs>
+        <w:spacing w:after="120" w:line="240" w:lineRule="auto"/>
+        <w:rPr>
+          <w:rFonts w:ascii="Consolas" w:eastAsia="Times New Roman" w:hAnsi="Consolas" w:cs="Courier New"/>
+          <w:color w:val="000000"/>
+          <w:sz w:val="20"/>
+          <w:szCs w:val="20"/>
+          <w:lang w:eastAsia="es-NI"/>
+        </w:rPr>
+      </w:pPr>
+      <w:r>
+        <w:rPr>
+          <w:rFonts w:ascii="Consolas" w:eastAsia="Times New Roman" w:hAnsi="Consolas" w:cs="Courier New"/>
+          <w:color w:val="990055"/>
+          <w:sz w:val="20"/>
+          <w:szCs w:val="20"/>
+          <w:lang w:eastAsia="es-NI"/>
+        </w:rPr>
+        <w:t xml:space="preserve">              </w:t>
+      </w:r>
+      <w:r>
+        <w:rPr>
+          <w:rFonts w:ascii="Consolas" w:eastAsia="Times New Roman" w:hAnsi="Consolas" w:cs="Courier New"/>
+          <w:color w:val="999999"/>
+          <w:sz w:val="20"/>
+          <w:szCs w:val="20"/>
+          <w:lang w:eastAsia="es-NI"/>
+        </w:rPr>
+        <w:t>/&gt;</w:t>
+      </w:r>
+    </w:p>
+    <w:p>
+      <w:pPr>
+        <w:shd w:val="clear" w:color="auto" w:fill="F5F2F0"/>
+        <w:tabs>
+          <w:tab w:val="left" w:pos="916"/>
+          <w:tab w:val="left" w:pos="1832"/>
+          <w:tab w:val="left" w:pos="2748"/>
+          <w:tab w:val="left" w:pos="3664"/>
+          <w:tab w:val="left" w:pos="4580"/>
+          <w:tab w:val="left" w:pos="5496"/>
+          <w:tab w:val="left" w:pos="6412"/>
+          <w:tab w:val="left" w:pos="7328"/>
+          <w:tab w:val="left" w:pos="8244"/>
+          <w:tab w:val="left" w:pos="9160"/>
+          <w:tab w:val="left" w:pos="10076"/>
+          <w:tab w:val="left" w:pos="10992"/>
+          <w:tab w:val="left" w:pos="11908"/>
+          <w:tab w:val="left" w:pos="12824"/>
+          <w:tab w:val="left" w:pos="13740"/>
+          <w:tab w:val="left" w:pos="14656"/>
+        </w:tabs>
+        <w:spacing w:after="120" w:line="240" w:lineRule="auto"/>
+        <w:rPr>
+          <w:rFonts w:ascii="Consolas" w:eastAsia="Times New Roman" w:hAnsi="Consolas" w:cs="Courier New"/>
+          <w:color w:val="000000"/>
+          <w:sz w:val="20"/>
+          <w:szCs w:val="20"/>
+          <w:lang w:eastAsia="es-NI"/>
+        </w:rPr>
+      </w:pPr>
+      <w:r>
+        <w:rPr>
+          <w:rFonts w:ascii="Consolas" w:eastAsia="Times New Roman" w:hAnsi="Consolas" w:cs="Courier New"/>
+          <w:color w:val="000000"/>
+          <w:sz w:val="20"/>
+          <w:szCs w:val="20"/>
+          <w:lang w:eastAsia="es-NI"/>
+        </w:rPr>
+        <w:t xml:space="preserve">            </w:t>
+      </w:r>
+      <w:r>
+        <w:rPr>
+          <w:rFonts w:ascii="Consolas" w:eastAsia="Times New Roman" w:hAnsi="Consolas" w:cs="Courier New"/>
+          <w:color w:val="999999"/>
+          <w:sz w:val="20"/>
+          <w:szCs w:val="20"/>
+          <w:lang w:eastAsia="es-NI"/>
+        </w:rPr>
+        <w:t>&lt;/</w:t>
+      </w:r>
+      <w:proofErr w:type="spellStart"/>
+      <w:r>
+        <w:rPr>
+          <w:rFonts w:ascii="Consolas" w:eastAsia="Times New Roman" w:hAnsi="Consolas" w:cs="Courier New"/>
+          <w:color w:val="990055"/>
+          <w:sz w:val="20"/>
+          <w:szCs w:val="20"/>
+          <w:lang w:eastAsia="es-NI"/>
+        </w:rPr>
+        <w:t>div</w:t>
+      </w:r>
+      <w:proofErr w:type="spellEnd"/>
+      <w:r>
+        <w:rPr>
+          <w:rFonts w:ascii="Consolas" w:eastAsia="Times New Roman" w:hAnsi="Consolas" w:cs="Courier New"/>
+          <w:color w:val="999999"/>
+          <w:sz w:val="20"/>
+          <w:szCs w:val="20"/>
+          <w:lang w:eastAsia="es-NI"/>
+        </w:rPr>
+        <w:t>&gt;</w:t>
+      </w:r>
+    </w:p>
+    <w:p>
+      <w:pPr>
+        <w:shd w:val="clear" w:color="auto" w:fill="F5F2F0"/>
+        <w:tabs>
+          <w:tab w:val="left" w:pos="916"/>
+          <w:tab w:val="left" w:pos="1832"/>
+          <w:tab w:val="left" w:pos="2748"/>
+          <w:tab w:val="left" w:pos="3664"/>
+          <w:tab w:val="left" w:pos="4580"/>
+          <w:tab w:val="left" w:pos="5496"/>
+          <w:tab w:val="left" w:pos="6412"/>
+          <w:tab w:val="left" w:pos="7328"/>
+          <w:tab w:val="left" w:pos="8244"/>
+          <w:tab w:val="left" w:pos="9160"/>
+          <w:tab w:val="left" w:pos="10076"/>
+          <w:tab w:val="left" w:pos="10992"/>
+          <w:tab w:val="left" w:pos="11908"/>
+          <w:tab w:val="left" w:pos="12824"/>
+          <w:tab w:val="left" w:pos="13740"/>
+          <w:tab w:val="left" w:pos="14656"/>
+        </w:tabs>
+        <w:spacing w:after="120" w:line="240" w:lineRule="auto"/>
+        <w:rPr>
+          <w:rFonts w:ascii="Consolas" w:eastAsia="Times New Roman" w:hAnsi="Consolas" w:cs="Courier New"/>
+          <w:color w:val="000000"/>
+          <w:sz w:val="20"/>
+          <w:szCs w:val="20"/>
+          <w:lang w:eastAsia="es-NI"/>
+        </w:rPr>
+      </w:pPr>
+      <w:r>
+        <w:rPr>
+          <w:rFonts w:ascii="Consolas" w:eastAsia="Times New Roman" w:hAnsi="Consolas" w:cs="Courier New"/>
+          <w:color w:val="000000"/>
+          <w:sz w:val="20"/>
+          <w:szCs w:val="20"/>
+          <w:lang w:eastAsia="es-NI"/>
+        </w:rPr>
+        <w:t xml:space="preserve">            </w:t>
+      </w:r>
+      <w:r>
+        <w:rPr>
+          <w:rFonts w:ascii="Consolas" w:eastAsia="Times New Roman" w:hAnsi="Consolas" w:cs="Courier New"/>
+          <w:color w:val="999999"/>
+          <w:sz w:val="20"/>
+          <w:szCs w:val="20"/>
+          <w:lang w:eastAsia="es-NI"/>
+        </w:rPr>
+        <w:t>&lt;</w:t>
+      </w:r>
+      <w:proofErr w:type="spellStart"/>
+      <w:r>
+        <w:rPr>
+          <w:rFonts w:ascii="Consolas" w:eastAsia="Times New Roman" w:hAnsi="Consolas" w:cs="Courier New"/>
+          <w:color w:val="990055"/>
+          <w:sz w:val="20"/>
+          <w:szCs w:val="20"/>
+          <w:lang w:eastAsia="es-NI"/>
+        </w:rPr>
+        <w:t>div</w:t>
+      </w:r>
+      <w:proofErr w:type="spellEnd"/>
+      <w:r>
+        <w:rPr>
+          <w:rFonts w:ascii="Consolas" w:eastAsia="Times New Roman" w:hAnsi="Consolas" w:cs="Courier New"/>
+          <w:color w:val="990055"/>
+          <w:sz w:val="20"/>
+          <w:szCs w:val="20"/>
+          <w:lang w:eastAsia="es-NI"/>
+        </w:rPr>
+        <w:t xml:space="preserve"> </w:t>
+      </w:r>
+      <w:proofErr w:type="spellStart"/>
+      <w:r>
+        <w:rPr>
+          <w:rFonts w:ascii="Consolas" w:eastAsia="Times New Roman" w:hAnsi="Consolas" w:cs="Courier New"/>
+          <w:color w:val="669900"/>
+          <w:sz w:val="20"/>
+          <w:szCs w:val="20"/>
+          <w:lang w:eastAsia="es-NI"/>
+        </w:rPr>
+        <w:t>class</w:t>
+      </w:r>
+      <w:proofErr w:type="spellEnd"/>
+      <w:r>
+        <w:rPr>
+          <w:rFonts w:ascii="Consolas" w:eastAsia="Times New Roman" w:hAnsi="Consolas" w:cs="Courier New"/>
+          <w:color w:val="999999"/>
+          <w:sz w:val="20"/>
+          <w:szCs w:val="20"/>
+          <w:lang w:eastAsia="es-NI"/>
+        </w:rPr>
+        <w:t>="</w:t>
+      </w:r>
+      <w:r>
+        <w:rPr>
+          <w:rFonts w:ascii="Consolas" w:eastAsia="Times New Roman" w:hAnsi="Consolas" w:cs="Courier New"/>
+          <w:color w:val="0077AA"/>
+          <w:sz w:val="20"/>
+          <w:szCs w:val="20"/>
+          <w:lang w:eastAsia="es-NI"/>
+        </w:rPr>
+        <w:t>col-md-6 col-lg-7 d-</w:t>
+      </w:r>
+      <w:proofErr w:type="spellStart"/>
+      <w:r>
+        <w:rPr>
+          <w:rFonts w:ascii="Consolas" w:eastAsia="Times New Roman" w:hAnsi="Consolas" w:cs="Courier New"/>
+          <w:color w:val="0077AA"/>
+          <w:sz w:val="20"/>
+          <w:szCs w:val="20"/>
+          <w:lang w:eastAsia="es-NI"/>
+        </w:rPr>
+        <w:t>flex</w:t>
+      </w:r>
+      <w:proofErr w:type="spellEnd"/>
+      <w:r>
+        <w:rPr>
+          <w:rFonts w:ascii="Consolas" w:eastAsia="Times New Roman" w:hAnsi="Consolas" w:cs="Courier New"/>
+          <w:color w:val="0077AA"/>
+          <w:sz w:val="20"/>
+          <w:szCs w:val="20"/>
+          <w:lang w:eastAsia="es-NI"/>
+        </w:rPr>
+        <w:t xml:space="preserve"> </w:t>
+      </w:r>
+      <w:proofErr w:type="spellStart"/>
+      <w:r>
+        <w:rPr>
+          <w:rFonts w:ascii="Consolas" w:eastAsia="Times New Roman" w:hAnsi="Consolas" w:cs="Courier New"/>
+          <w:color w:val="0077AA"/>
+          <w:sz w:val="20"/>
+          <w:szCs w:val="20"/>
+          <w:lang w:eastAsia="es-NI"/>
+        </w:rPr>
+        <w:t>align</w:t>
+      </w:r>
+      <w:proofErr w:type="spellEnd"/>
+      <w:r>
+        <w:rPr>
+          <w:rFonts w:ascii="Consolas" w:eastAsia="Times New Roman" w:hAnsi="Consolas" w:cs="Courier New"/>
+          <w:color w:val="0077AA"/>
+          <w:sz w:val="20"/>
+          <w:szCs w:val="20"/>
+          <w:lang w:eastAsia="es-NI"/>
+        </w:rPr>
+        <w:t>-</w:t>
+      </w:r>
+      <w:proofErr w:type="spellStart"/>
+      <w:r>
+        <w:rPr>
+          <w:rFonts w:ascii="Consolas" w:eastAsia="Times New Roman" w:hAnsi="Consolas" w:cs="Courier New"/>
+          <w:color w:val="0077AA"/>
+          <w:sz w:val="20"/>
+          <w:szCs w:val="20"/>
+          <w:lang w:eastAsia="es-NI"/>
+        </w:rPr>
+        <w:t>items</w:t>
+      </w:r>
+      <w:proofErr w:type="spellEnd"/>
+      <w:r>
+        <w:rPr>
+          <w:rFonts w:ascii="Consolas" w:eastAsia="Times New Roman" w:hAnsi="Consolas" w:cs="Courier New"/>
+          <w:color w:val="0077AA"/>
+          <w:sz w:val="20"/>
+          <w:szCs w:val="20"/>
+          <w:lang w:eastAsia="es-NI"/>
+        </w:rPr>
+        <w:t>-center</w:t>
+      </w:r>
+      <w:r>
+        <w:rPr>
+          <w:rFonts w:ascii="Consolas" w:eastAsia="Times New Roman" w:hAnsi="Consolas" w:cs="Courier New"/>
+          <w:color w:val="999999"/>
+          <w:sz w:val="20"/>
+          <w:szCs w:val="20"/>
+          <w:lang w:eastAsia="es-NI"/>
+        </w:rPr>
+        <w:t>"&gt;</w:t>
+      </w:r>
+    </w:p>
+    <w:p>
+      <w:pPr>
+        <w:shd w:val="clear" w:color="auto" w:fill="F5F2F0"/>
+        <w:tabs>
+          <w:tab w:val="left" w:pos="916"/>
+          <w:tab w:val="left" w:pos="1832"/>
+          <w:tab w:val="left" w:pos="2748"/>
+          <w:tab w:val="left" w:pos="3664"/>
+          <w:tab w:val="left" w:pos="4580"/>
+          <w:tab w:val="left" w:pos="5496"/>
+          <w:tab w:val="left" w:pos="6412"/>
+          <w:tab w:val="left" w:pos="7328"/>
+          <w:tab w:val="left" w:pos="8244"/>
+          <w:tab w:val="left" w:pos="9160"/>
+          <w:tab w:val="left" w:pos="10076"/>
+          <w:tab w:val="left" w:pos="10992"/>
+          <w:tab w:val="left" w:pos="11908"/>
+          <w:tab w:val="left" w:pos="12824"/>
+          <w:tab w:val="left" w:pos="13740"/>
+          <w:tab w:val="left" w:pos="14656"/>
+        </w:tabs>
+        <w:spacing w:after="120" w:line="240" w:lineRule="auto"/>
+        <w:rPr>
+          <w:rFonts w:ascii="Consolas" w:eastAsia="Times New Roman" w:hAnsi="Consolas" w:cs="Courier New"/>
+          <w:color w:val="000000"/>
+          <w:sz w:val="20"/>
+          <w:szCs w:val="20"/>
+          <w:lang w:eastAsia="es-NI"/>
+        </w:rPr>
+      </w:pPr>
+      <w:r>
+        <w:rPr>
+          <w:rFonts w:ascii="Consolas" w:eastAsia="Times New Roman" w:hAnsi="Consolas" w:cs="Courier New"/>
+          <w:color w:val="000000"/>
+          <w:sz w:val="20"/>
+          <w:szCs w:val="20"/>
+          <w:lang w:eastAsia="es-NI"/>
+        </w:rPr>
+        <w:t xml:space="preserve">              </w:t>
+      </w:r>
+      <w:r>
+        <w:rPr>
+          <w:rFonts w:ascii="Consolas" w:eastAsia="Times New Roman" w:hAnsi="Consolas" w:cs="Courier New"/>
+          <w:color w:val="999999"/>
+          <w:sz w:val="20"/>
+          <w:szCs w:val="20"/>
+          <w:lang w:eastAsia="es-NI"/>
+        </w:rPr>
+        <w:t>&lt;</w:t>
+      </w:r>
+      <w:proofErr w:type="spellStart"/>
+      <w:r>
+        <w:rPr>
+          <w:rFonts w:ascii="Consolas" w:eastAsia="Times New Roman" w:hAnsi="Consolas" w:cs="Courier New"/>
+          <w:color w:val="990055"/>
+          <w:sz w:val="20"/>
+          <w:szCs w:val="20"/>
+          <w:lang w:eastAsia="es-NI"/>
+        </w:rPr>
+        <w:t>div</w:t>
+      </w:r>
+      <w:proofErr w:type="spellEnd"/>
+      <w:r>
+        <w:rPr>
+          <w:rFonts w:ascii="Consolas" w:eastAsia="Times New Roman" w:hAnsi="Consolas" w:cs="Courier New"/>
+          <w:color w:val="990055"/>
+          <w:sz w:val="20"/>
+          <w:szCs w:val="20"/>
+          <w:lang w:eastAsia="es-NI"/>
+        </w:rPr>
+        <w:t xml:space="preserve"> </w:t>
+      </w:r>
+      <w:proofErr w:type="spellStart"/>
+      <w:r>
+        <w:rPr>
+          <w:rFonts w:ascii="Consolas" w:eastAsia="Times New Roman" w:hAnsi="Consolas" w:cs="Courier New"/>
+          <w:color w:val="669900"/>
+          <w:sz w:val="20"/>
+          <w:szCs w:val="20"/>
+          <w:lang w:eastAsia="es-NI"/>
+        </w:rPr>
+        <w:t>class</w:t>
+      </w:r>
+      <w:proofErr w:type="spellEnd"/>
+      <w:r>
+        <w:rPr>
+          <w:rFonts w:ascii="Consolas" w:eastAsia="Times New Roman" w:hAnsi="Consolas" w:cs="Courier New"/>
+          <w:color w:val="999999"/>
+          <w:sz w:val="20"/>
+          <w:szCs w:val="20"/>
+          <w:lang w:eastAsia="es-NI"/>
+        </w:rPr>
+        <w:t>="</w:t>
+      </w:r>
+      <w:proofErr w:type="spellStart"/>
+      <w:r>
+        <w:rPr>
+          <w:rFonts w:ascii="Consolas" w:eastAsia="Times New Roman" w:hAnsi="Consolas" w:cs="Courier New"/>
+          <w:color w:val="0077AA"/>
+          <w:sz w:val="20"/>
+          <w:szCs w:val="20"/>
+          <w:lang w:eastAsia="es-NI"/>
+        </w:rPr>
+        <w:t>card-body</w:t>
+      </w:r>
+      <w:proofErr w:type="spellEnd"/>
+      <w:r>
+        <w:rPr>
+          <w:rFonts w:ascii="Consolas" w:eastAsia="Times New Roman" w:hAnsi="Consolas" w:cs="Courier New"/>
+          <w:color w:val="0077AA"/>
+          <w:sz w:val="20"/>
+          <w:szCs w:val="20"/>
+          <w:lang w:eastAsia="es-NI"/>
+        </w:rPr>
+        <w:t xml:space="preserve"> p-4 p-lg-5 </w:t>
+      </w:r>
+      <w:proofErr w:type="spellStart"/>
+      <w:r>
+        <w:rPr>
+          <w:rFonts w:ascii="Consolas" w:eastAsia="Times New Roman" w:hAnsi="Consolas" w:cs="Courier New"/>
+          <w:color w:val="0077AA"/>
+          <w:sz w:val="20"/>
+          <w:szCs w:val="20"/>
+          <w:lang w:eastAsia="es-NI"/>
+        </w:rPr>
+        <w:t>text-black</w:t>
+      </w:r>
+      <w:proofErr w:type="spellEnd"/>
+      <w:r>
+        <w:rPr>
+          <w:rFonts w:ascii="Consolas" w:eastAsia="Times New Roman" w:hAnsi="Consolas" w:cs="Courier New"/>
+          <w:color w:val="999999"/>
+          <w:sz w:val="20"/>
+          <w:szCs w:val="20"/>
+          <w:lang w:eastAsia="es-NI"/>
+        </w:rPr>
+        <w:t>"&gt;</w:t>
+      </w:r>
+    </w:p>
+    <w:p>
+      <w:pPr>
+        <w:shd w:val="clear" w:color="auto" w:fill="F5F2F0"/>
+        <w:tabs>
+          <w:tab w:val="left" w:pos="916"/>
+          <w:tab w:val="left" w:pos="1832"/>
+          <w:tab w:val="left" w:pos="2748"/>
+          <w:tab w:val="left" w:pos="3664"/>
+          <w:tab w:val="left" w:pos="4580"/>
+          <w:tab w:val="left" w:pos="5496"/>
+          <w:tab w:val="left" w:pos="6412"/>
+          <w:tab w:val="left" w:pos="7328"/>
+          <w:tab w:val="left" w:pos="8244"/>
+          <w:tab w:val="left" w:pos="9160"/>
+          <w:tab w:val="left" w:pos="10076"/>
+          <w:tab w:val="left" w:pos="10992"/>
+          <w:tab w:val="left" w:pos="11908"/>
+          <w:tab w:val="left" w:pos="12824"/>
+          <w:tab w:val="left" w:pos="13740"/>
+          <w:tab w:val="left" w:pos="14656"/>
+        </w:tabs>
+        <w:spacing w:after="120" w:line="240" w:lineRule="auto"/>
+        <w:rPr>
+          <w:rFonts w:ascii="Consolas" w:eastAsia="Times New Roman" w:hAnsi="Consolas" w:cs="Courier New"/>
+          <w:color w:val="000000"/>
+          <w:sz w:val="20"/>
+          <w:szCs w:val="20"/>
+          <w:lang w:eastAsia="es-NI"/>
+        </w:rPr>
+      </w:pPr>
+    </w:p>
+    <w:p>
+      <w:pPr>
+        <w:shd w:val="clear" w:color="auto" w:fill="F5F2F0"/>
+        <w:tabs>
+          <w:tab w:val="left" w:pos="916"/>
+          <w:tab w:val="left" w:pos="1832"/>
+          <w:tab w:val="left" w:pos="2748"/>
+          <w:tab w:val="left" w:pos="3664"/>
+          <w:tab w:val="left" w:pos="4580"/>
+          <w:tab w:val="left" w:pos="5496"/>
+          <w:tab w:val="left" w:pos="6412"/>
+          <w:tab w:val="left" w:pos="7328"/>
+          <w:tab w:val="left" w:pos="8244"/>
+          <w:tab w:val="left" w:pos="9160"/>
+          <w:tab w:val="left" w:pos="10076"/>
+          <w:tab w:val="left" w:pos="10992"/>
+          <w:tab w:val="left" w:pos="11908"/>
+          <w:tab w:val="left" w:pos="12824"/>
+          <w:tab w:val="left" w:pos="13740"/>
+          <w:tab w:val="left" w:pos="14656"/>
+        </w:tabs>
+        <w:spacing w:after="120" w:line="240" w:lineRule="auto"/>
+        <w:rPr>
+          <w:rFonts w:ascii="Consolas" w:eastAsia="Times New Roman" w:hAnsi="Consolas" w:cs="Courier New"/>
+          <w:color w:val="000000"/>
+          <w:sz w:val="20"/>
+          <w:szCs w:val="20"/>
+          <w:lang w:eastAsia="es-NI"/>
+        </w:rPr>
+      </w:pPr>
+      <w:r>
+        <w:rPr>
+          <w:rFonts w:ascii="Consolas" w:eastAsia="Times New Roman" w:hAnsi="Consolas" w:cs="Courier New"/>
+          <w:color w:val="000000"/>
+          <w:sz w:val="20"/>
+          <w:szCs w:val="20"/>
+          <w:lang w:eastAsia="es-NI"/>
+        </w:rPr>
+        <w:t xml:space="preserve">                </w:t>
+      </w:r>
+      <w:r>
+        <w:rPr>
+          <w:rFonts w:ascii="Consolas" w:eastAsia="Times New Roman" w:hAnsi="Consolas" w:cs="Courier New"/>
+          <w:color w:val="999999"/>
+          <w:sz w:val="20"/>
+          <w:szCs w:val="20"/>
+          <w:lang w:eastAsia="es-NI"/>
+        </w:rPr>
+        <w:t>&lt;</w:t>
+      </w:r>
+      <w:proofErr w:type="spellStart"/>
+      <w:r>
+        <w:rPr>
+          <w:rFonts w:ascii="Consolas" w:eastAsia="Times New Roman" w:hAnsi="Consolas" w:cs="Courier New"/>
+          <w:color w:val="990055"/>
+          <w:sz w:val="20"/>
+          <w:szCs w:val="20"/>
+          <w:lang w:eastAsia="es-NI"/>
+        </w:rPr>
+        <w:t>form</w:t>
+      </w:r>
+      <w:proofErr w:type="spellEnd"/>
+      <w:r>
+        <w:rPr>
+          <w:rFonts w:ascii="Consolas" w:eastAsia="Times New Roman" w:hAnsi="Consolas" w:cs="Courier New"/>
+          <w:color w:val="999999"/>
+          <w:sz w:val="20"/>
+          <w:szCs w:val="20"/>
+          <w:lang w:eastAsia="es-NI"/>
+        </w:rPr>
+        <w:t>&gt;</w:t>
+      </w:r>
+    </w:p>
+    <w:p>
+      <w:pPr>
+        <w:shd w:val="clear" w:color="auto" w:fill="F5F2F0"/>
+        <w:tabs>
+          <w:tab w:val="left" w:pos="916"/>
+          <w:tab w:val="left" w:pos="1832"/>
+          <w:tab w:val="left" w:pos="2748"/>
+          <w:tab w:val="left" w:pos="3664"/>
+          <w:tab w:val="left" w:pos="4580"/>
+          <w:tab w:val="left" w:pos="5496"/>
+          <w:tab w:val="left" w:pos="6412"/>
+          <w:tab w:val="left" w:pos="7328"/>
+          <w:tab w:val="left" w:pos="8244"/>
+          <w:tab w:val="left" w:pos="9160"/>
+          <w:tab w:val="left" w:pos="10076"/>
+          <w:tab w:val="left" w:pos="10992"/>
+          <w:tab w:val="left" w:pos="11908"/>
+          <w:tab w:val="left" w:pos="12824"/>
+          <w:tab w:val="left" w:pos="13740"/>
+          <w:tab w:val="left" w:pos="14656"/>
+        </w:tabs>
+        <w:spacing w:after="120" w:line="240" w:lineRule="auto"/>
+        <w:rPr>
+          <w:rFonts w:ascii="Consolas" w:eastAsia="Times New Roman" w:hAnsi="Consolas" w:cs="Courier New"/>
+          <w:color w:val="000000"/>
+          <w:sz w:val="20"/>
+          <w:szCs w:val="20"/>
+          <w:lang w:eastAsia="es-NI"/>
+        </w:rPr>
+      </w:pPr>
+    </w:p>
+    <w:p>
+      <w:pPr>
+        <w:shd w:val="clear" w:color="auto" w:fill="F5F2F0"/>
+        <w:tabs>
+          <w:tab w:val="left" w:pos="916"/>
+          <w:tab w:val="left" w:pos="1832"/>
+          <w:tab w:val="left" w:pos="2748"/>
+          <w:tab w:val="left" w:pos="3664"/>
+          <w:tab w:val="left" w:pos="4580"/>
+          <w:tab w:val="left" w:pos="5496"/>
+          <w:tab w:val="left" w:pos="6412"/>
+          <w:tab w:val="left" w:pos="7328"/>
+          <w:tab w:val="left" w:pos="8244"/>
+          <w:tab w:val="left" w:pos="9160"/>
+          <w:tab w:val="left" w:pos="10076"/>
+          <w:tab w:val="left" w:pos="10992"/>
+          <w:tab w:val="left" w:pos="11908"/>
+          <w:tab w:val="left" w:pos="12824"/>
+          <w:tab w:val="left" w:pos="13740"/>
+          <w:tab w:val="left" w:pos="14656"/>
+        </w:tabs>
+        <w:spacing w:after="120" w:line="240" w:lineRule="auto"/>
+        <w:rPr>
+          <w:rFonts w:ascii="Consolas" w:eastAsia="Times New Roman" w:hAnsi="Consolas" w:cs="Courier New"/>
+          <w:color w:val="000000"/>
+          <w:sz w:val="20"/>
+          <w:szCs w:val="20"/>
+          <w:lang w:eastAsia="es-NI"/>
+        </w:rPr>
+      </w:pPr>
+      <w:r>
+        <w:rPr>
+          <w:rFonts w:ascii="Consolas" w:eastAsia="Times New Roman" w:hAnsi="Consolas" w:cs="Courier New"/>
+          <w:color w:val="000000"/>
+          <w:sz w:val="20"/>
+          <w:szCs w:val="20"/>
+          <w:lang w:eastAsia="es-NI"/>
+        </w:rPr>
+        <w:t xml:space="preserve">                  </w:t>
+      </w:r>
+      <w:r>
+        <w:rPr>
+          <w:rFonts w:ascii="Consolas" w:eastAsia="Times New Roman" w:hAnsi="Consolas" w:cs="Courier New"/>
+          <w:color w:val="999999"/>
+          <w:sz w:val="20"/>
+          <w:szCs w:val="20"/>
+          <w:lang w:eastAsia="es-NI"/>
+        </w:rPr>
+        <w:t>&lt;</w:t>
+      </w:r>
+      <w:proofErr w:type="spellStart"/>
+      <w:r>
+        <w:rPr>
+          <w:rFonts w:ascii="Consolas" w:eastAsia="Times New Roman" w:hAnsi="Consolas" w:cs="Courier New"/>
+          <w:color w:val="990055"/>
+          <w:sz w:val="20"/>
+          <w:szCs w:val="20"/>
+          <w:lang w:eastAsia="es-NI"/>
+        </w:rPr>
+        <w:t>div</w:t>
+      </w:r>
+      <w:proofErr w:type="spellEnd"/>
+      <w:r>
+        <w:rPr>
+          <w:rFonts w:ascii="Consolas" w:eastAsia="Times New Roman" w:hAnsi="Consolas" w:cs="Courier New"/>
+          <w:color w:val="990055"/>
+          <w:sz w:val="20"/>
+          <w:szCs w:val="20"/>
+          <w:lang w:eastAsia="es-NI"/>
+        </w:rPr>
+        <w:t xml:space="preserve"> </w:t>
+      </w:r>
+      <w:proofErr w:type="spellStart"/>
+      <w:r>
+        <w:rPr>
+          <w:rFonts w:ascii="Consolas" w:eastAsia="Times New Roman" w:hAnsi="Consolas" w:cs="Courier New"/>
+          <w:color w:val="669900"/>
+          <w:sz w:val="20"/>
+          <w:szCs w:val="20"/>
+          <w:lang w:eastAsia="es-NI"/>
+        </w:rPr>
+        <w:t>class</w:t>
+      </w:r>
+      <w:proofErr w:type="spellEnd"/>
+      <w:r>
+        <w:rPr>
+          <w:rFonts w:ascii="Consolas" w:eastAsia="Times New Roman" w:hAnsi="Consolas" w:cs="Courier New"/>
+          <w:color w:val="999999"/>
+          <w:sz w:val="20"/>
+          <w:szCs w:val="20"/>
+          <w:lang w:eastAsia="es-NI"/>
+        </w:rPr>
+        <w:t>="</w:t>
+      </w:r>
+      <w:r>
+        <w:rPr>
+          <w:rFonts w:ascii="Consolas" w:eastAsia="Times New Roman" w:hAnsi="Consolas" w:cs="Courier New"/>
+          <w:color w:val="0077AA"/>
+          <w:sz w:val="20"/>
+          <w:szCs w:val="20"/>
+          <w:lang w:eastAsia="es-NI"/>
+        </w:rPr>
+        <w:t>d-</w:t>
+      </w:r>
+      <w:proofErr w:type="spellStart"/>
+      <w:r>
+        <w:rPr>
+          <w:rFonts w:ascii="Consolas" w:eastAsia="Times New Roman" w:hAnsi="Consolas" w:cs="Courier New"/>
+          <w:color w:val="0077AA"/>
+          <w:sz w:val="20"/>
+          <w:szCs w:val="20"/>
+          <w:lang w:eastAsia="es-NI"/>
+        </w:rPr>
+        <w:t>flex</w:t>
+      </w:r>
+      <w:proofErr w:type="spellEnd"/>
+      <w:r>
+        <w:rPr>
+          <w:rFonts w:ascii="Consolas" w:eastAsia="Times New Roman" w:hAnsi="Consolas" w:cs="Courier New"/>
+          <w:color w:val="0077AA"/>
+          <w:sz w:val="20"/>
+          <w:szCs w:val="20"/>
+          <w:lang w:eastAsia="es-NI"/>
+        </w:rPr>
+        <w:t xml:space="preserve"> </w:t>
+      </w:r>
+      <w:proofErr w:type="spellStart"/>
+      <w:r>
+        <w:rPr>
+          <w:rFonts w:ascii="Consolas" w:eastAsia="Times New Roman" w:hAnsi="Consolas" w:cs="Courier New"/>
+          <w:color w:val="0077AA"/>
+          <w:sz w:val="20"/>
+          <w:szCs w:val="20"/>
+          <w:lang w:eastAsia="es-NI"/>
+        </w:rPr>
+        <w:t>align</w:t>
+      </w:r>
+      <w:proofErr w:type="spellEnd"/>
+      <w:r>
+        <w:rPr>
+          <w:rFonts w:ascii="Consolas" w:eastAsia="Times New Roman" w:hAnsi="Consolas" w:cs="Courier New"/>
+          <w:color w:val="0077AA"/>
+          <w:sz w:val="20"/>
+          <w:szCs w:val="20"/>
+          <w:lang w:eastAsia="es-NI"/>
+        </w:rPr>
+        <w:t>-</w:t>
+      </w:r>
+      <w:proofErr w:type="spellStart"/>
+      <w:r>
+        <w:rPr>
+          <w:rFonts w:ascii="Consolas" w:eastAsia="Times New Roman" w:hAnsi="Consolas" w:cs="Courier New"/>
+          <w:color w:val="0077AA"/>
+          <w:sz w:val="20"/>
+          <w:szCs w:val="20"/>
+          <w:lang w:eastAsia="es-NI"/>
+        </w:rPr>
+        <w:t>items</w:t>
+      </w:r>
+      <w:proofErr w:type="spellEnd"/>
+      <w:r>
+        <w:rPr>
+          <w:rFonts w:ascii="Consolas" w:eastAsia="Times New Roman" w:hAnsi="Consolas" w:cs="Courier New"/>
+          <w:color w:val="0077AA"/>
+          <w:sz w:val="20"/>
+          <w:szCs w:val="20"/>
+          <w:lang w:eastAsia="es-NI"/>
+        </w:rPr>
+        <w:t>-center mb-3 pb-1</w:t>
+      </w:r>
+      <w:r>
+        <w:rPr>
+          <w:rFonts w:ascii="Consolas" w:eastAsia="Times New Roman" w:hAnsi="Consolas" w:cs="Courier New"/>
+          <w:color w:val="999999"/>
+          <w:sz w:val="20"/>
+          <w:szCs w:val="20"/>
+          <w:lang w:eastAsia="es-NI"/>
+        </w:rPr>
+        <w:t>"&gt;</w:t>
+      </w:r>
+    </w:p>
+    <w:p>
+      <w:pPr>
+        <w:shd w:val="clear" w:color="auto" w:fill="F5F2F0"/>
+        <w:tabs>
+          <w:tab w:val="left" w:pos="916"/>
+          <w:tab w:val="left" w:pos="1832"/>
+          <w:tab w:val="left" w:pos="2748"/>
+          <w:tab w:val="left" w:pos="3664"/>
+          <w:tab w:val="left" w:pos="4580"/>
+          <w:tab w:val="left" w:pos="5496"/>
+          <w:tab w:val="left" w:pos="6412"/>
+          <w:tab w:val="left" w:pos="7328"/>
+          <w:tab w:val="left" w:pos="8244"/>
+          <w:tab w:val="left" w:pos="9160"/>
+          <w:tab w:val="left" w:pos="10076"/>
+          <w:tab w:val="left" w:pos="10992"/>
+          <w:tab w:val="left" w:pos="11908"/>
+          <w:tab w:val="left" w:pos="12824"/>
+          <w:tab w:val="left" w:pos="13740"/>
+          <w:tab w:val="left" w:pos="14656"/>
+        </w:tabs>
+        <w:spacing w:after="120" w:line="240" w:lineRule="auto"/>
+        <w:rPr>
+          <w:rFonts w:ascii="Consolas" w:eastAsia="Times New Roman" w:hAnsi="Consolas" w:cs="Courier New"/>
+          <w:color w:val="000000"/>
+          <w:sz w:val="20"/>
+          <w:szCs w:val="20"/>
+          <w:lang w:eastAsia="es-NI"/>
+        </w:rPr>
+      </w:pPr>
+      <w:r>
+        <w:rPr>
+          <w:rFonts w:ascii="Consolas" w:eastAsia="Times New Roman" w:hAnsi="Consolas" w:cs="Courier New"/>
+          <w:color w:val="000000"/>
+          <w:sz w:val="20"/>
+          <w:szCs w:val="20"/>
+          <w:lang w:eastAsia="es-NI"/>
+        </w:rPr>
+        <w:t xml:space="preserve">                    </w:t>
+      </w:r>
+      <w:r>
+        <w:rPr>
+          <w:rFonts w:ascii="Consolas" w:eastAsia="Times New Roman" w:hAnsi="Consolas" w:cs="Courier New"/>
+          <w:color w:val="999999"/>
+          <w:sz w:val="20"/>
+          <w:szCs w:val="20"/>
+          <w:lang w:eastAsia="es-NI"/>
+        </w:rPr>
+        <w:t>&lt;</w:t>
+      </w:r>
+      <w:r>
+        <w:rPr>
+          <w:rFonts w:ascii="Consolas" w:eastAsia="Times New Roman" w:hAnsi="Consolas" w:cs="Courier New"/>
+          <w:color w:val="990055"/>
+          <w:sz w:val="20"/>
+          <w:szCs w:val="20"/>
+          <w:lang w:eastAsia="es-NI"/>
+        </w:rPr>
+        <w:t xml:space="preserve">i </w:t>
+      </w:r>
+      <w:proofErr w:type="spellStart"/>
+      <w:r>
+        <w:rPr>
+          <w:rFonts w:ascii="Consolas" w:eastAsia="Times New Roman" w:hAnsi="Consolas" w:cs="Courier New"/>
+          <w:color w:val="669900"/>
+          <w:sz w:val="20"/>
+          <w:szCs w:val="20"/>
+          <w:lang w:eastAsia="es-NI"/>
+        </w:rPr>
+        <w:t>class</w:t>
+      </w:r>
+      <w:proofErr w:type="spellEnd"/>
+      <w:r>
+        <w:rPr>
+          <w:rFonts w:ascii="Consolas" w:eastAsia="Times New Roman" w:hAnsi="Consolas" w:cs="Courier New"/>
+          <w:color w:val="999999"/>
+          <w:sz w:val="20"/>
+          <w:szCs w:val="20"/>
+          <w:lang w:eastAsia="es-NI"/>
+        </w:rPr>
+        <w:t>="</w:t>
+      </w:r>
+      <w:r>
+        <w:rPr>
+          <w:rFonts w:ascii="Consolas" w:eastAsia="Times New Roman" w:hAnsi="Consolas" w:cs="Courier New"/>
+          <w:color w:val="0077AA"/>
+          <w:sz w:val="20"/>
+          <w:szCs w:val="20"/>
+          <w:lang w:eastAsia="es-NI"/>
+        </w:rPr>
+        <w:t>fas fa-cubes fa-2x me-3</w:t>
+      </w:r>
+      <w:r>
+        <w:rPr>
+          <w:rFonts w:ascii="Consolas" w:eastAsia="Times New Roman" w:hAnsi="Consolas" w:cs="Courier New"/>
+          <w:color w:val="999999"/>
+          <w:sz w:val="20"/>
+          <w:szCs w:val="20"/>
+          <w:lang w:eastAsia="es-NI"/>
+        </w:rPr>
+        <w:t>"</w:t>
+      </w:r>
+      <w:r>
+        <w:rPr>
+          <w:rFonts w:ascii="Consolas" w:eastAsia="Times New Roman" w:hAnsi="Consolas" w:cs="Courier New"/>
+          <w:color w:val="669900"/>
+          <w:sz w:val="20"/>
+          <w:szCs w:val="20"/>
+          <w:lang w:eastAsia="es-NI"/>
+        </w:rPr>
+        <w:t xml:space="preserve"> </w:t>
+      </w:r>
+      <w:proofErr w:type="spellStart"/>
+      <w:r>
+        <w:rPr>
+          <w:rFonts w:ascii="Consolas" w:eastAsia="Times New Roman" w:hAnsi="Consolas" w:cs="Courier New"/>
+          <w:color w:val="669900"/>
+          <w:sz w:val="20"/>
+          <w:szCs w:val="20"/>
+          <w:lang w:eastAsia="es-NI"/>
+        </w:rPr>
+        <w:t>style</w:t>
+      </w:r>
+      <w:proofErr w:type="spellEnd"/>
+      <w:r>
+        <w:rPr>
+          <w:rFonts w:ascii="Consolas" w:eastAsia="Times New Roman" w:hAnsi="Consolas" w:cs="Courier New"/>
+          <w:color w:val="999999"/>
+          <w:sz w:val="20"/>
+          <w:szCs w:val="20"/>
+          <w:lang w:eastAsia="es-NI"/>
+        </w:rPr>
+        <w:t>="</w:t>
+      </w:r>
+      <w:r>
+        <w:rPr>
+          <w:rFonts w:ascii="Consolas" w:eastAsia="Times New Roman" w:hAnsi="Consolas" w:cs="Courier New"/>
+          <w:color w:val="990055"/>
+          <w:sz w:val="20"/>
+          <w:szCs w:val="20"/>
+          <w:lang w:eastAsia="es-NI"/>
+        </w:rPr>
+        <w:t>color</w:t>
+      </w:r>
+      <w:r>
+        <w:rPr>
+          <w:rFonts w:ascii="Consolas" w:eastAsia="Times New Roman" w:hAnsi="Consolas" w:cs="Courier New"/>
+          <w:color w:val="999999"/>
+          <w:sz w:val="20"/>
+          <w:szCs w:val="20"/>
+          <w:lang w:eastAsia="es-NI"/>
+        </w:rPr>
+        <w:t>:</w:t>
+      </w:r>
+      <w:r>
+        <w:rPr>
+          <w:rFonts w:ascii="Consolas" w:eastAsia="Times New Roman" w:hAnsi="Consolas" w:cs="Courier New"/>
+          <w:color w:val="0077AA"/>
+          <w:sz w:val="20"/>
+          <w:szCs w:val="20"/>
+          <w:lang w:eastAsia="es-NI"/>
+        </w:rPr>
+        <w:t xml:space="preserve"> #ff6219</w:t>
+      </w:r>
+      <w:r>
+        <w:rPr>
+          <w:rFonts w:ascii="Consolas" w:eastAsia="Times New Roman" w:hAnsi="Consolas" w:cs="Courier New"/>
+          <w:color w:val="999999"/>
+          <w:sz w:val="20"/>
+          <w:szCs w:val="20"/>
+          <w:lang w:eastAsia="es-NI"/>
+        </w:rPr>
+        <w:t>;"&gt;&lt;/</w:t>
+      </w:r>
+      <w:r>
+        <w:rPr>
+          <w:rFonts w:ascii="Consolas" w:eastAsia="Times New Roman" w:hAnsi="Consolas" w:cs="Courier New"/>
+          <w:color w:val="990055"/>
+          <w:sz w:val="20"/>
+          <w:szCs w:val="20"/>
+          <w:lang w:eastAsia="es-NI"/>
+        </w:rPr>
+        <w:t>i</w:t>
+      </w:r>
+      <w:r>
+        <w:rPr>
+          <w:rFonts w:ascii="Consolas" w:eastAsia="Times New Roman" w:hAnsi="Consolas" w:cs="Courier New"/>
+          <w:color w:val="999999"/>
+          <w:sz w:val="20"/>
+          <w:szCs w:val="20"/>
+          <w:lang w:eastAsia="es-NI"/>
+        </w:rPr>
+        <w:t>&gt;</w:t>
+      </w:r>
+    </w:p>
+    <w:p>
+      <w:pPr>
+        <w:shd w:val="clear" w:color="auto" w:fill="F5F2F0"/>
+        <w:tabs>
+          <w:tab w:val="left" w:pos="916"/>
+          <w:tab w:val="left" w:pos="1832"/>
+          <w:tab w:val="left" w:pos="2748"/>
+          <w:tab w:val="left" w:pos="3664"/>
+          <w:tab w:val="left" w:pos="4580"/>
+          <w:tab w:val="left" w:pos="5496"/>
+          <w:tab w:val="left" w:pos="6412"/>
+          <w:tab w:val="left" w:pos="7328"/>
+          <w:tab w:val="left" w:pos="8244"/>
+          <w:tab w:val="left" w:pos="9160"/>
+          <w:tab w:val="left" w:pos="10076"/>
+          <w:tab w:val="left" w:pos="10992"/>
+          <w:tab w:val="left" w:pos="11908"/>
+          <w:tab w:val="left" w:pos="12824"/>
+          <w:tab w:val="left" w:pos="13740"/>
+          <w:tab w:val="left" w:pos="14656"/>
+        </w:tabs>
+        <w:spacing w:after="120" w:line="240" w:lineRule="auto"/>
+        <w:rPr>
+          <w:rFonts w:ascii="Consolas" w:eastAsia="Times New Roman" w:hAnsi="Consolas" w:cs="Courier New"/>
+          <w:color w:val="000000"/>
+          <w:sz w:val="20"/>
+          <w:szCs w:val="20"/>
+          <w:lang w:eastAsia="es-NI"/>
+        </w:rPr>
+      </w:pPr>
+      <w:r>
+        <w:rPr>
+          <w:rFonts w:ascii="Consolas" w:eastAsia="Times New Roman" w:hAnsi="Consolas" w:cs="Courier New"/>
+          <w:color w:val="000000"/>
+          <w:sz w:val="20"/>
+          <w:szCs w:val="20"/>
+          <w:lang w:eastAsia="es-NI"/>
+        </w:rPr>
+        <w:t xml:space="preserve">                    </w:t>
+      </w:r>
+      <w:r>
+        <w:rPr>
+          <w:rFonts w:ascii="Consolas" w:eastAsia="Times New Roman" w:hAnsi="Consolas" w:cs="Courier New"/>
+          <w:color w:val="999999"/>
+          <w:sz w:val="20"/>
+          <w:szCs w:val="20"/>
+          <w:lang w:eastAsia="es-NI"/>
+        </w:rPr>
+        <w:t>&lt;</w:t>
+      </w:r>
+      <w:proofErr w:type="spellStart"/>
+      <w:r>
+        <w:rPr>
+          <w:rFonts w:ascii="Consolas" w:eastAsia="Times New Roman" w:hAnsi="Consolas" w:cs="Courier New"/>
+          <w:color w:val="990055"/>
+          <w:sz w:val="20"/>
+          <w:szCs w:val="20"/>
+          <w:lang w:eastAsia="es-NI"/>
+        </w:rPr>
+        <w:t>span</w:t>
+      </w:r>
+      <w:proofErr w:type="spellEnd"/>
+      <w:r>
+        <w:rPr>
+          <w:rFonts w:ascii="Consolas" w:eastAsia="Times New Roman" w:hAnsi="Consolas" w:cs="Courier New"/>
+          <w:color w:val="990055"/>
+          <w:sz w:val="20"/>
+          <w:szCs w:val="20"/>
+          <w:lang w:eastAsia="es-NI"/>
+        </w:rPr>
+        <w:t xml:space="preserve"> </w:t>
+      </w:r>
+      <w:proofErr w:type="spellStart"/>
+      <w:r>
+        <w:rPr>
+          <w:rFonts w:ascii="Consolas" w:eastAsia="Times New Roman" w:hAnsi="Consolas" w:cs="Courier New"/>
+          <w:color w:val="669900"/>
+          <w:sz w:val="20"/>
+          <w:szCs w:val="20"/>
+          <w:lang w:eastAsia="es-NI"/>
+        </w:rPr>
+        <w:t>class</w:t>
+      </w:r>
+      <w:proofErr w:type="spellEnd"/>
+      <w:r>
+        <w:rPr>
+          <w:rFonts w:ascii="Consolas" w:eastAsia="Times New Roman" w:hAnsi="Consolas" w:cs="Courier New"/>
+          <w:color w:val="999999"/>
+          <w:sz w:val="20"/>
+          <w:szCs w:val="20"/>
+          <w:lang w:eastAsia="es-NI"/>
+        </w:rPr>
+        <w:t>="</w:t>
+      </w:r>
+      <w:r>
+        <w:rPr>
+          <w:rFonts w:ascii="Consolas" w:eastAsia="Times New Roman" w:hAnsi="Consolas" w:cs="Courier New"/>
+          <w:color w:val="0077AA"/>
+          <w:sz w:val="20"/>
+          <w:szCs w:val="20"/>
+          <w:lang w:eastAsia="es-NI"/>
+        </w:rPr>
+        <w:t xml:space="preserve">h1 </w:t>
+      </w:r>
+      <w:proofErr w:type="spellStart"/>
+      <w:r>
+        <w:rPr>
+          <w:rFonts w:ascii="Consolas" w:eastAsia="Times New Roman" w:hAnsi="Consolas" w:cs="Courier New"/>
+          <w:color w:val="0077AA"/>
+          <w:sz w:val="20"/>
+          <w:szCs w:val="20"/>
+          <w:lang w:eastAsia="es-NI"/>
+        </w:rPr>
+        <w:t>fw-bold</w:t>
+      </w:r>
+      <w:proofErr w:type="spellEnd"/>
+      <w:r>
+        <w:rPr>
+          <w:rFonts w:ascii="Consolas" w:eastAsia="Times New Roman" w:hAnsi="Consolas" w:cs="Courier New"/>
+          <w:color w:val="0077AA"/>
+          <w:sz w:val="20"/>
+          <w:szCs w:val="20"/>
+          <w:lang w:eastAsia="es-NI"/>
+        </w:rPr>
+        <w:t xml:space="preserve"> mb-0</w:t>
+      </w:r>
+      <w:r>
+        <w:rPr>
+          <w:rFonts w:ascii="Consolas" w:eastAsia="Times New Roman" w:hAnsi="Consolas" w:cs="Courier New"/>
+          <w:color w:val="999999"/>
+          <w:sz w:val="20"/>
+          <w:szCs w:val="20"/>
+          <w:lang w:eastAsia="es-NI"/>
+        </w:rPr>
+        <w:t>"&gt;</w:t>
+      </w:r>
+      <w:r>
+        <w:rPr>
+          <w:rFonts w:ascii="Consolas" w:eastAsia="Times New Roman" w:hAnsi="Consolas" w:cs="Courier New"/>
+          <w:color w:val="000000"/>
+          <w:sz w:val="20"/>
+          <w:szCs w:val="20"/>
+          <w:lang w:eastAsia="es-NI"/>
+        </w:rPr>
+        <w:t>Logo</w:t>
+      </w:r>
+      <w:r>
+        <w:rPr>
+          <w:rFonts w:ascii="Consolas" w:eastAsia="Times New Roman" w:hAnsi="Consolas" w:cs="Courier New"/>
+          <w:color w:val="999999"/>
+          <w:sz w:val="20"/>
+          <w:szCs w:val="20"/>
+          <w:lang w:eastAsia="es-NI"/>
+        </w:rPr>
+        <w:t>&lt;/</w:t>
+      </w:r>
+      <w:proofErr w:type="spellStart"/>
+      <w:r>
+        <w:rPr>
+          <w:rFonts w:ascii="Consolas" w:eastAsia="Times New Roman" w:hAnsi="Consolas" w:cs="Courier New"/>
+          <w:color w:val="990055"/>
+          <w:sz w:val="20"/>
+          <w:szCs w:val="20"/>
+          <w:lang w:eastAsia="es-NI"/>
+        </w:rPr>
+        <w:t>span</w:t>
+      </w:r>
+      <w:proofErr w:type="spellEnd"/>
+      <w:r>
+        <w:rPr>
+          <w:rFonts w:ascii="Consolas" w:eastAsia="Times New Roman" w:hAnsi="Consolas" w:cs="Courier New"/>
+          <w:color w:val="999999"/>
+          <w:sz w:val="20"/>
+          <w:szCs w:val="20"/>
+          <w:lang w:eastAsia="es-NI"/>
+        </w:rPr>
+        <w:t>&gt;</w:t>
+      </w:r>
+    </w:p>
+    <w:p>
+      <w:pPr>
+        <w:shd w:val="clear" w:color="auto" w:fill="F5F2F0"/>
+        <w:tabs>
+          <w:tab w:val="left" w:pos="916"/>
+          <w:tab w:val="left" w:pos="1832"/>
+          <w:tab w:val="left" w:pos="2748"/>
+          <w:tab w:val="left" w:pos="3664"/>
+          <w:tab w:val="left" w:pos="4580"/>
+          <w:tab w:val="left" w:pos="5496"/>
+          <w:tab w:val="left" w:pos="6412"/>
+          <w:tab w:val="left" w:pos="7328"/>
+          <w:tab w:val="left" w:pos="8244"/>
+          <w:tab w:val="left" w:pos="9160"/>
+          <w:tab w:val="left" w:pos="10076"/>
+          <w:tab w:val="left" w:pos="10992"/>
+          <w:tab w:val="left" w:pos="11908"/>
+          <w:tab w:val="left" w:pos="12824"/>
+          <w:tab w:val="left" w:pos="13740"/>
+          <w:tab w:val="left" w:pos="14656"/>
+        </w:tabs>
+        <w:spacing w:after="120" w:line="240" w:lineRule="auto"/>
+        <w:rPr>
+          <w:rFonts w:ascii="Consolas" w:eastAsia="Times New Roman" w:hAnsi="Consolas" w:cs="Courier New"/>
+          <w:color w:val="000000"/>
+          <w:sz w:val="20"/>
+          <w:szCs w:val="20"/>
+          <w:lang w:eastAsia="es-NI"/>
+        </w:rPr>
+      </w:pPr>
+      <w:r>
+        <w:rPr>
+          <w:rFonts w:ascii="Consolas" w:eastAsia="Times New Roman" w:hAnsi="Consolas" w:cs="Courier New"/>
+          <w:color w:val="000000"/>
+          <w:sz w:val="20"/>
+          <w:szCs w:val="20"/>
+          <w:lang w:eastAsia="es-NI"/>
+        </w:rPr>
+        <w:t xml:space="preserve">                  </w:t>
+      </w:r>
+      <w:r>
+        <w:rPr>
+          <w:rFonts w:ascii="Consolas" w:eastAsia="Times New Roman" w:hAnsi="Consolas" w:cs="Courier New"/>
+          <w:color w:val="999999"/>
+          <w:sz w:val="20"/>
+          <w:szCs w:val="20"/>
+          <w:lang w:eastAsia="es-NI"/>
+        </w:rPr>
+        <w:t>&lt;/</w:t>
+      </w:r>
+      <w:proofErr w:type="spellStart"/>
+      <w:r>
+        <w:rPr>
+          <w:rFonts w:ascii="Consolas" w:eastAsia="Times New Roman" w:hAnsi="Consolas" w:cs="Courier New"/>
+          <w:color w:val="990055"/>
+          <w:sz w:val="20"/>
+          <w:szCs w:val="20"/>
+          <w:lang w:eastAsia="es-NI"/>
+        </w:rPr>
+        <w:t>div</w:t>
+      </w:r>
+      <w:proofErr w:type="spellEnd"/>
+      <w:r>
+        <w:rPr>
+          <w:rFonts w:ascii="Consolas" w:eastAsia="Times New Roman" w:hAnsi="Consolas" w:cs="Courier New"/>
+          <w:color w:val="999999"/>
+          <w:sz w:val="20"/>
+          <w:szCs w:val="20"/>
+          <w:lang w:eastAsia="es-NI"/>
+        </w:rPr>
+        <w:t>&gt;</w:t>
+      </w:r>
+    </w:p>
+    <w:p>
+      <w:pPr>
+        <w:shd w:val="clear" w:color="auto" w:fill="F5F2F0"/>
+        <w:tabs>
+          <w:tab w:val="left" w:pos="916"/>
+          <w:tab w:val="left" w:pos="1832"/>
+          <w:tab w:val="left" w:pos="2748"/>
+          <w:tab w:val="left" w:pos="3664"/>
+          <w:tab w:val="left" w:pos="4580"/>
+          <w:tab w:val="left" w:pos="5496"/>
+          <w:tab w:val="left" w:pos="6412"/>
+          <w:tab w:val="left" w:pos="7328"/>
+          <w:tab w:val="left" w:pos="8244"/>
+          <w:tab w:val="left" w:pos="9160"/>
+          <w:tab w:val="left" w:pos="10076"/>
+          <w:tab w:val="left" w:pos="10992"/>
+          <w:tab w:val="left" w:pos="11908"/>
+          <w:tab w:val="left" w:pos="12824"/>
+          <w:tab w:val="left" w:pos="13740"/>
+          <w:tab w:val="left" w:pos="14656"/>
+        </w:tabs>
+        <w:spacing w:after="120" w:line="240" w:lineRule="auto"/>
+        <w:rPr>
+          <w:rFonts w:ascii="Consolas" w:eastAsia="Times New Roman" w:hAnsi="Consolas" w:cs="Courier New"/>
+          <w:color w:val="000000"/>
+          <w:sz w:val="20"/>
+          <w:szCs w:val="20"/>
+          <w:lang w:eastAsia="es-NI"/>
+        </w:rPr>
+      </w:pPr>
+    </w:p>
+    <w:p>
+      <w:pPr>
+        <w:shd w:val="clear" w:color="auto" w:fill="F5F2F0"/>
+        <w:tabs>
+          <w:tab w:val="left" w:pos="916"/>
+          <w:tab w:val="left" w:pos="1832"/>
+          <w:tab w:val="left" w:pos="2748"/>
+          <w:tab w:val="left" w:pos="3664"/>
+          <w:tab w:val="left" w:pos="4580"/>
+          <w:tab w:val="left" w:pos="5496"/>
+          <w:tab w:val="left" w:pos="6412"/>
+          <w:tab w:val="left" w:pos="7328"/>
+          <w:tab w:val="left" w:pos="8244"/>
+          <w:tab w:val="left" w:pos="9160"/>
+          <w:tab w:val="left" w:pos="10076"/>
+          <w:tab w:val="left" w:pos="10992"/>
+          <w:tab w:val="left" w:pos="11908"/>
+          <w:tab w:val="left" w:pos="12824"/>
+          <w:tab w:val="left" w:pos="13740"/>
+          <w:tab w:val="left" w:pos="14656"/>
+        </w:tabs>
+        <w:spacing w:after="120" w:line="240" w:lineRule="auto"/>
+        <w:rPr>
+          <w:rFonts w:ascii="Consolas" w:eastAsia="Times New Roman" w:hAnsi="Consolas" w:cs="Courier New"/>
+          <w:color w:val="000000"/>
+          <w:sz w:val="20"/>
+          <w:szCs w:val="20"/>
+          <w:lang w:eastAsia="es-NI"/>
+        </w:rPr>
+      </w:pPr>
+      <w:r>
+        <w:rPr>
+          <w:rFonts w:ascii="Consolas" w:eastAsia="Times New Roman" w:hAnsi="Consolas" w:cs="Courier New"/>
+          <w:color w:val="000000"/>
+          <w:sz w:val="20"/>
+          <w:szCs w:val="20"/>
+          <w:lang w:eastAsia="es-NI"/>
+        </w:rPr>
+        <w:t xml:space="preserve">                  </w:t>
+      </w:r>
+      <w:r>
+        <w:rPr>
+          <w:rFonts w:ascii="Consolas" w:eastAsia="Times New Roman" w:hAnsi="Consolas" w:cs="Courier New"/>
+          <w:color w:val="999999"/>
+          <w:sz w:val="20"/>
+          <w:szCs w:val="20"/>
+          <w:lang w:eastAsia="es-NI"/>
+        </w:rPr>
+        <w:t>&lt;</w:t>
+      </w:r>
+      <w:r>
+        <w:rPr>
+          <w:rFonts w:ascii="Consolas" w:eastAsia="Times New Roman" w:hAnsi="Consolas" w:cs="Courier New"/>
+          <w:color w:val="990055"/>
+          <w:sz w:val="20"/>
+          <w:szCs w:val="20"/>
+          <w:lang w:eastAsia="es-NI"/>
+        </w:rPr>
+        <w:t xml:space="preserve">h5 </w:t>
+      </w:r>
+      <w:proofErr w:type="spellStart"/>
+      <w:r>
+        <w:rPr>
+          <w:rFonts w:ascii="Consolas" w:eastAsia="Times New Roman" w:hAnsi="Consolas" w:cs="Courier New"/>
+          <w:color w:val="669900"/>
+          <w:sz w:val="20"/>
+          <w:szCs w:val="20"/>
+          <w:lang w:eastAsia="es-NI"/>
+        </w:rPr>
+        <w:t>class</w:t>
+      </w:r>
+      <w:proofErr w:type="spellEnd"/>
+      <w:r>
+        <w:rPr>
+          <w:rFonts w:ascii="Consolas" w:eastAsia="Times New Roman" w:hAnsi="Consolas" w:cs="Courier New"/>
+          <w:color w:val="999999"/>
+          <w:sz w:val="20"/>
+          <w:szCs w:val="20"/>
+          <w:lang w:eastAsia="es-NI"/>
+        </w:rPr>
+        <w:t>="</w:t>
+      </w:r>
+      <w:proofErr w:type="spellStart"/>
+      <w:r>
+        <w:rPr>
+          <w:rFonts w:ascii="Consolas" w:eastAsia="Times New Roman" w:hAnsi="Consolas" w:cs="Courier New"/>
+          <w:color w:val="0077AA"/>
+          <w:sz w:val="20"/>
+          <w:szCs w:val="20"/>
+          <w:lang w:eastAsia="es-NI"/>
+        </w:rPr>
+        <w:t>fw</w:t>
+      </w:r>
+      <w:proofErr w:type="spellEnd"/>
+      <w:r>
+        <w:rPr>
+          <w:rFonts w:ascii="Consolas" w:eastAsia="Times New Roman" w:hAnsi="Consolas" w:cs="Courier New"/>
+          <w:color w:val="0077AA"/>
+          <w:sz w:val="20"/>
+          <w:szCs w:val="20"/>
+          <w:lang w:eastAsia="es-NI"/>
+        </w:rPr>
+        <w:t>-normal mb-3 pb-3</w:t>
+      </w:r>
+      <w:r>
+        <w:rPr>
+          <w:rFonts w:ascii="Consolas" w:eastAsia="Times New Roman" w:hAnsi="Consolas" w:cs="Courier New"/>
+          <w:color w:val="999999"/>
+          <w:sz w:val="20"/>
+          <w:szCs w:val="20"/>
+          <w:lang w:eastAsia="es-NI"/>
+        </w:rPr>
+        <w:t>"</w:t>
+      </w:r>
+      <w:r>
+        <w:rPr>
+          <w:rFonts w:ascii="Consolas" w:eastAsia="Times New Roman" w:hAnsi="Consolas" w:cs="Courier New"/>
+          <w:color w:val="669900"/>
+          <w:sz w:val="20"/>
+          <w:szCs w:val="20"/>
+          <w:lang w:eastAsia="es-NI"/>
+        </w:rPr>
+        <w:t xml:space="preserve"> </w:t>
+      </w:r>
+      <w:proofErr w:type="spellStart"/>
+      <w:r>
+        <w:rPr>
+          <w:rFonts w:ascii="Consolas" w:eastAsia="Times New Roman" w:hAnsi="Consolas" w:cs="Courier New"/>
+          <w:color w:val="669900"/>
+          <w:sz w:val="20"/>
+          <w:szCs w:val="20"/>
+          <w:lang w:eastAsia="es-NI"/>
+        </w:rPr>
+        <w:t>style</w:t>
+      </w:r>
+      <w:proofErr w:type="spellEnd"/>
+      <w:r>
+        <w:rPr>
+          <w:rFonts w:ascii="Consolas" w:eastAsia="Times New Roman" w:hAnsi="Consolas" w:cs="Courier New"/>
+          <w:color w:val="999999"/>
+          <w:sz w:val="20"/>
+          <w:szCs w:val="20"/>
+          <w:lang w:eastAsia="es-NI"/>
+        </w:rPr>
+        <w:t>="</w:t>
+      </w:r>
+      <w:proofErr w:type="spellStart"/>
+      <w:r>
+        <w:rPr>
+          <w:rFonts w:ascii="Consolas" w:eastAsia="Times New Roman" w:hAnsi="Consolas" w:cs="Courier New"/>
+          <w:color w:val="990055"/>
+          <w:sz w:val="20"/>
+          <w:szCs w:val="20"/>
+          <w:lang w:eastAsia="es-NI"/>
+        </w:rPr>
+        <w:t>letter-spacing</w:t>
+      </w:r>
+      <w:proofErr w:type="spellEnd"/>
+      <w:r>
+        <w:rPr>
+          <w:rFonts w:ascii="Consolas" w:eastAsia="Times New Roman" w:hAnsi="Consolas" w:cs="Courier New"/>
+          <w:color w:val="999999"/>
+          <w:sz w:val="20"/>
+          <w:szCs w:val="20"/>
+          <w:lang w:eastAsia="es-NI"/>
+        </w:rPr>
+        <w:t>:</w:t>
+      </w:r>
+      <w:r>
+        <w:rPr>
+          <w:rFonts w:ascii="Consolas" w:eastAsia="Times New Roman" w:hAnsi="Consolas" w:cs="Courier New"/>
+          <w:color w:val="0077AA"/>
+          <w:sz w:val="20"/>
+          <w:szCs w:val="20"/>
+          <w:lang w:eastAsia="es-NI"/>
+        </w:rPr>
+        <w:t xml:space="preserve"> 1px</w:t>
+      </w:r>
+      <w:r>
+        <w:rPr>
+          <w:rFonts w:ascii="Consolas" w:eastAsia="Times New Roman" w:hAnsi="Consolas" w:cs="Courier New"/>
+          <w:color w:val="999999"/>
+          <w:sz w:val="20"/>
+          <w:szCs w:val="20"/>
+          <w:lang w:eastAsia="es-NI"/>
+        </w:rPr>
+        <w:t>;"&gt;</w:t>
+      </w:r>
+      <w:proofErr w:type="spellStart"/>
+      <w:r>
+        <w:rPr>
+          <w:rFonts w:ascii="Consolas" w:eastAsia="Times New Roman" w:hAnsi="Consolas" w:cs="Courier New"/>
+          <w:color w:val="000000"/>
+          <w:sz w:val="20"/>
+          <w:szCs w:val="20"/>
+          <w:lang w:eastAsia="es-NI"/>
+        </w:rPr>
+        <w:t>Sign</w:t>
+      </w:r>
+      <w:proofErr w:type="spellEnd"/>
+      <w:r>
+        <w:rPr>
+          <w:rFonts w:ascii="Consolas" w:eastAsia="Times New Roman" w:hAnsi="Consolas" w:cs="Courier New"/>
+          <w:color w:val="000000"/>
+          <w:sz w:val="20"/>
+          <w:szCs w:val="20"/>
+          <w:lang w:eastAsia="es-NI"/>
+        </w:rPr>
+        <w:t xml:space="preserve"> </w:t>
+      </w:r>
+      <w:proofErr w:type="spellStart"/>
+      <w:r>
+        <w:rPr>
+          <w:rFonts w:ascii="Consolas" w:eastAsia="Times New Roman" w:hAnsi="Consolas" w:cs="Courier New"/>
+          <w:color w:val="000000"/>
+          <w:sz w:val="20"/>
+          <w:szCs w:val="20"/>
+          <w:lang w:eastAsia="es-NI"/>
+        </w:rPr>
+        <w:t>into</w:t>
+      </w:r>
+      <w:proofErr w:type="spellEnd"/>
+      <w:r>
+        <w:rPr>
+          <w:rFonts w:ascii="Consolas" w:eastAsia="Times New Roman" w:hAnsi="Consolas" w:cs="Courier New"/>
+          <w:color w:val="000000"/>
+          <w:sz w:val="20"/>
+          <w:szCs w:val="20"/>
+          <w:lang w:eastAsia="es-NI"/>
+        </w:rPr>
+        <w:t xml:space="preserve"> </w:t>
+      </w:r>
+      <w:proofErr w:type="spellStart"/>
+      <w:r>
+        <w:rPr>
+          <w:rFonts w:ascii="Consolas" w:eastAsia="Times New Roman" w:hAnsi="Consolas" w:cs="Courier New"/>
+          <w:color w:val="000000"/>
+          <w:sz w:val="20"/>
+          <w:szCs w:val="20"/>
+          <w:lang w:eastAsia="es-NI"/>
+        </w:rPr>
+        <w:t>your</w:t>
+      </w:r>
+      <w:proofErr w:type="spellEnd"/>
+      <w:r>
+        <w:rPr>
+          <w:rFonts w:ascii="Consolas" w:eastAsia="Times New Roman" w:hAnsi="Consolas" w:cs="Courier New"/>
+          <w:color w:val="000000"/>
+          <w:sz w:val="20"/>
+          <w:szCs w:val="20"/>
+          <w:lang w:eastAsia="es-NI"/>
+        </w:rPr>
+        <w:t xml:space="preserve"> </w:t>
+      </w:r>
+      <w:proofErr w:type="spellStart"/>
+      <w:r>
+        <w:rPr>
+          <w:rFonts w:ascii="Consolas" w:eastAsia="Times New Roman" w:hAnsi="Consolas" w:cs="Courier New"/>
+          <w:color w:val="000000"/>
+          <w:sz w:val="20"/>
+          <w:szCs w:val="20"/>
+          <w:lang w:eastAsia="es-NI"/>
+        </w:rPr>
+        <w:t>account</w:t>
+      </w:r>
+      <w:proofErr w:type="spellEnd"/>
+      <w:r>
+        <w:rPr>
+          <w:rFonts w:ascii="Consolas" w:eastAsia="Times New Roman" w:hAnsi="Consolas" w:cs="Courier New"/>
+          <w:color w:val="999999"/>
+          <w:sz w:val="20"/>
+          <w:szCs w:val="20"/>
+          <w:lang w:eastAsia="es-NI"/>
+        </w:rPr>
+        <w:t>&lt;/</w:t>
+      </w:r>
+      <w:r>
+        <w:rPr>
+          <w:rFonts w:ascii="Consolas" w:eastAsia="Times New Roman" w:hAnsi="Consolas" w:cs="Courier New"/>
+          <w:color w:val="990055"/>
+          <w:sz w:val="20"/>
+          <w:szCs w:val="20"/>
+          <w:lang w:eastAsia="es-NI"/>
+        </w:rPr>
+        <w:t>h5</w:t>
+      </w:r>
+      <w:r>
+        <w:rPr>
+          <w:rFonts w:ascii="Consolas" w:eastAsia="Times New Roman" w:hAnsi="Consolas" w:cs="Courier New"/>
+          <w:color w:val="999999"/>
+          <w:sz w:val="20"/>
+          <w:szCs w:val="20"/>
+          <w:lang w:eastAsia="es-NI"/>
+        </w:rPr>
+        <w:t>&gt;</w:t>
+      </w:r>
+    </w:p>
+    <w:p>
+      <w:pPr>
+        <w:shd w:val="clear" w:color="auto" w:fill="F5F2F0"/>
+        <w:tabs>
+          <w:tab w:val="left" w:pos="916"/>
+          <w:tab w:val="left" w:pos="1832"/>
+          <w:tab w:val="left" w:pos="2748"/>
+          <w:tab w:val="left" w:pos="3664"/>
+          <w:tab w:val="left" w:pos="4580"/>
+          <w:tab w:val="left" w:pos="5496"/>
+          <w:tab w:val="left" w:pos="6412"/>
+          <w:tab w:val="left" w:pos="7328"/>
+          <w:tab w:val="left" w:pos="8244"/>
+          <w:tab w:val="left" w:pos="9160"/>
+          <w:tab w:val="left" w:pos="10076"/>
+          <w:tab w:val="left" w:pos="10992"/>
+          <w:tab w:val="left" w:pos="11908"/>
+          <w:tab w:val="left" w:pos="12824"/>
+          <w:tab w:val="left" w:pos="13740"/>
+          <w:tab w:val="left" w:pos="14656"/>
+        </w:tabs>
+        <w:spacing w:after="120" w:line="240" w:lineRule="auto"/>
+        <w:rPr>
+          <w:rFonts w:ascii="Consolas" w:eastAsia="Times New Roman" w:hAnsi="Consolas" w:cs="Courier New"/>
+          <w:color w:val="000000"/>
+          <w:sz w:val="20"/>
+          <w:szCs w:val="20"/>
+          <w:lang w:eastAsia="es-NI"/>
+        </w:rPr>
+      </w:pPr>
+    </w:p>
+    <w:p>
+      <w:pPr>
+        <w:shd w:val="clear" w:color="auto" w:fill="F5F2F0"/>
+        <w:tabs>
+          <w:tab w:val="left" w:pos="916"/>
+          <w:tab w:val="left" w:pos="1832"/>
+          <w:tab w:val="left" w:pos="2748"/>
+          <w:tab w:val="left" w:pos="3664"/>
+          <w:tab w:val="left" w:pos="4580"/>
+          <w:tab w:val="left" w:pos="5496"/>
+          <w:tab w:val="left" w:pos="6412"/>
+          <w:tab w:val="left" w:pos="7328"/>
+          <w:tab w:val="left" w:pos="8244"/>
+          <w:tab w:val="left" w:pos="9160"/>
+          <w:tab w:val="left" w:pos="10076"/>
+          <w:tab w:val="left" w:pos="10992"/>
+          <w:tab w:val="left" w:pos="11908"/>
+          <w:tab w:val="left" w:pos="12824"/>
+          <w:tab w:val="left" w:pos="13740"/>
+          <w:tab w:val="left" w:pos="14656"/>
+        </w:tabs>
+        <w:spacing w:after="120" w:line="240" w:lineRule="auto"/>
+        <w:rPr>
+          <w:rFonts w:ascii="Consolas" w:eastAsia="Times New Roman" w:hAnsi="Consolas" w:cs="Courier New"/>
+          <w:color w:val="000000"/>
+          <w:sz w:val="20"/>
+          <w:szCs w:val="20"/>
+          <w:lang w:eastAsia="es-NI"/>
+        </w:rPr>
+      </w:pPr>
+      <w:r>
+        <w:rPr>
+          <w:rFonts w:ascii="Consolas" w:eastAsia="Times New Roman" w:hAnsi="Consolas" w:cs="Courier New"/>
+          <w:color w:val="000000"/>
+          <w:sz w:val="20"/>
+          <w:szCs w:val="20"/>
+          <w:lang w:eastAsia="es-NI"/>
+        </w:rPr>
+        <w:t xml:space="preserve">                  </w:t>
+      </w:r>
+      <w:r>
+        <w:rPr>
+          <w:rFonts w:ascii="Consolas" w:eastAsia="Times New Roman" w:hAnsi="Consolas" w:cs="Courier New"/>
+          <w:color w:val="999999"/>
+          <w:sz w:val="20"/>
+          <w:szCs w:val="20"/>
+          <w:lang w:eastAsia="es-NI"/>
+        </w:rPr>
+        <w:t>&lt;</w:t>
+      </w:r>
+      <w:proofErr w:type="spellStart"/>
+      <w:r>
+        <w:rPr>
+          <w:rFonts w:ascii="Consolas" w:eastAsia="Times New Roman" w:hAnsi="Consolas" w:cs="Courier New"/>
+          <w:color w:val="990055"/>
+          <w:sz w:val="20"/>
+          <w:szCs w:val="20"/>
+          <w:lang w:eastAsia="es-NI"/>
+        </w:rPr>
+        <w:t>div</w:t>
+      </w:r>
+      <w:proofErr w:type="spellEnd"/>
+      <w:r>
+        <w:rPr>
+          <w:rFonts w:ascii="Consolas" w:eastAsia="Times New Roman" w:hAnsi="Consolas" w:cs="Courier New"/>
+          <w:color w:val="990055"/>
+          <w:sz w:val="20"/>
+          <w:szCs w:val="20"/>
+          <w:lang w:eastAsia="es-NI"/>
+        </w:rPr>
+        <w:t xml:space="preserve"> </w:t>
+      </w:r>
+      <w:proofErr w:type="spellStart"/>
+      <w:r>
+        <w:rPr>
+          <w:rFonts w:ascii="Consolas" w:eastAsia="Times New Roman" w:hAnsi="Consolas" w:cs="Courier New"/>
+          <w:color w:val="669900"/>
+          <w:sz w:val="20"/>
+          <w:szCs w:val="20"/>
+          <w:lang w:eastAsia="es-NI"/>
+        </w:rPr>
+        <w:t>class</w:t>
+      </w:r>
+      <w:proofErr w:type="spellEnd"/>
+      <w:r>
+        <w:rPr>
+          <w:rFonts w:ascii="Consolas" w:eastAsia="Times New Roman" w:hAnsi="Consolas" w:cs="Courier New"/>
+          <w:color w:val="999999"/>
+          <w:sz w:val="20"/>
+          <w:szCs w:val="20"/>
+          <w:lang w:eastAsia="es-NI"/>
+        </w:rPr>
+        <w:t>="</w:t>
+      </w:r>
+      <w:proofErr w:type="spellStart"/>
+      <w:r>
+        <w:rPr>
+          <w:rFonts w:ascii="Consolas" w:eastAsia="Times New Roman" w:hAnsi="Consolas" w:cs="Courier New"/>
+          <w:color w:val="0077AA"/>
+          <w:sz w:val="20"/>
+          <w:szCs w:val="20"/>
+          <w:lang w:eastAsia="es-NI"/>
+        </w:rPr>
+        <w:t>form-outline</w:t>
+      </w:r>
+      <w:proofErr w:type="spellEnd"/>
+      <w:r>
+        <w:rPr>
+          <w:rFonts w:ascii="Consolas" w:eastAsia="Times New Roman" w:hAnsi="Consolas" w:cs="Courier New"/>
+          <w:color w:val="0077AA"/>
+          <w:sz w:val="20"/>
+          <w:szCs w:val="20"/>
+          <w:lang w:eastAsia="es-NI"/>
+        </w:rPr>
+        <w:t xml:space="preserve"> mb-4</w:t>
+      </w:r>
+      <w:r>
+        <w:rPr>
+          <w:rFonts w:ascii="Consolas" w:eastAsia="Times New Roman" w:hAnsi="Consolas" w:cs="Courier New"/>
+          <w:color w:val="999999"/>
+          <w:sz w:val="20"/>
+          <w:szCs w:val="20"/>
+          <w:lang w:eastAsia="es-NI"/>
+        </w:rPr>
+        <w:t>"&gt;</w:t>
+      </w:r>
+    </w:p>
+    <w:p>
+      <w:pPr>
+        <w:shd w:val="clear" w:color="auto" w:fill="F5F2F0"/>
+        <w:tabs>
+          <w:tab w:val="left" w:pos="916"/>
+          <w:tab w:val="left" w:pos="1832"/>
+          <w:tab w:val="left" w:pos="2748"/>
+          <w:tab w:val="left" w:pos="3664"/>
+          <w:tab w:val="left" w:pos="4580"/>
+          <w:tab w:val="left" w:pos="5496"/>
+          <w:tab w:val="left" w:pos="6412"/>
+          <w:tab w:val="left" w:pos="7328"/>
+          <w:tab w:val="left" w:pos="8244"/>
+          <w:tab w:val="left" w:pos="9160"/>
+          <w:tab w:val="left" w:pos="10076"/>
+          <w:tab w:val="left" w:pos="10992"/>
+          <w:tab w:val="left" w:pos="11908"/>
+          <w:tab w:val="left" w:pos="12824"/>
+          <w:tab w:val="left" w:pos="13740"/>
+          <w:tab w:val="left" w:pos="14656"/>
+        </w:tabs>
+        <w:spacing w:after="120" w:line="240" w:lineRule="auto"/>
+        <w:rPr>
+          <w:rFonts w:ascii="Consolas" w:eastAsia="Times New Roman" w:hAnsi="Consolas" w:cs="Courier New"/>
+          <w:color w:val="000000"/>
+          <w:sz w:val="20"/>
+          <w:szCs w:val="20"/>
+          <w:lang w:eastAsia="es-NI"/>
+        </w:rPr>
+      </w:pPr>
+      <w:r>
+        <w:rPr>
+          <w:rFonts w:ascii="Consolas" w:eastAsia="Times New Roman" w:hAnsi="Consolas" w:cs="Courier New"/>
+          <w:color w:val="000000"/>
+          <w:sz w:val="20"/>
+          <w:szCs w:val="20"/>
+          <w:lang w:eastAsia="es-NI"/>
+        </w:rPr>
+        <w:t xml:space="preserve">                    </w:t>
+      </w:r>
+      <w:r>
+        <w:rPr>
+          <w:rFonts w:ascii="Consolas" w:eastAsia="Times New Roman" w:hAnsi="Consolas" w:cs="Courier New"/>
+          <w:color w:val="999999"/>
+          <w:sz w:val="20"/>
+          <w:szCs w:val="20"/>
+          <w:lang w:eastAsia="es-NI"/>
+        </w:rPr>
+        <w:t>&lt;</w:t>
+      </w:r>
+      <w:r>
+        <w:rPr>
+          <w:rFonts w:ascii="Consolas" w:eastAsia="Times New Roman" w:hAnsi="Consolas" w:cs="Courier New"/>
+          <w:color w:val="990055"/>
+          <w:sz w:val="20"/>
+          <w:szCs w:val="20"/>
+          <w:lang w:eastAsia="es-NI"/>
+        </w:rPr>
+        <w:t xml:space="preserve">input </w:t>
+      </w:r>
+      <w:proofErr w:type="spellStart"/>
+      <w:r>
+        <w:rPr>
+          <w:rFonts w:ascii="Consolas" w:eastAsia="Times New Roman" w:hAnsi="Consolas" w:cs="Courier New"/>
+          <w:color w:val="669900"/>
+          <w:sz w:val="20"/>
+          <w:szCs w:val="20"/>
+          <w:lang w:eastAsia="es-NI"/>
+        </w:rPr>
+        <w:t>type</w:t>
+      </w:r>
+      <w:proofErr w:type="spellEnd"/>
+      <w:r>
+        <w:rPr>
+          <w:rFonts w:ascii="Consolas" w:eastAsia="Times New Roman" w:hAnsi="Consolas" w:cs="Courier New"/>
+          <w:color w:val="999999"/>
+          <w:sz w:val="20"/>
+          <w:szCs w:val="20"/>
+          <w:lang w:eastAsia="es-NI"/>
+        </w:rPr>
+        <w:t>="</w:t>
+      </w:r>
+      <w:r>
+        <w:rPr>
+          <w:rFonts w:ascii="Consolas" w:eastAsia="Times New Roman" w:hAnsi="Consolas" w:cs="Courier New"/>
+          <w:color w:val="0077AA"/>
+          <w:sz w:val="20"/>
+          <w:szCs w:val="20"/>
+          <w:lang w:eastAsia="es-NI"/>
+        </w:rPr>
+        <w:t>email</w:t>
+      </w:r>
+      <w:r>
+        <w:rPr>
+          <w:rFonts w:ascii="Consolas" w:eastAsia="Times New Roman" w:hAnsi="Consolas" w:cs="Courier New"/>
+          <w:color w:val="999999"/>
+          <w:sz w:val="20"/>
+          <w:szCs w:val="20"/>
+          <w:lang w:eastAsia="es-NI"/>
+        </w:rPr>
+        <w:t>"</w:t>
+      </w:r>
+      <w:r>
+        <w:rPr>
+          <w:rFonts w:ascii="Consolas" w:eastAsia="Times New Roman" w:hAnsi="Consolas" w:cs="Courier New"/>
+          <w:color w:val="990055"/>
+          <w:sz w:val="20"/>
+          <w:szCs w:val="20"/>
+          <w:lang w:eastAsia="es-NI"/>
+        </w:rPr>
+        <w:t xml:space="preserve"> </w:t>
+      </w:r>
+      <w:r>
+        <w:rPr>
+          <w:rFonts w:ascii="Consolas" w:eastAsia="Times New Roman" w:hAnsi="Consolas" w:cs="Courier New"/>
+          <w:color w:val="669900"/>
+          <w:sz w:val="20"/>
+          <w:szCs w:val="20"/>
+          <w:lang w:eastAsia="es-NI"/>
+        </w:rPr>
+        <w:t>id</w:t>
+      </w:r>
+      <w:r>
+        <w:rPr>
+          <w:rFonts w:ascii="Consolas" w:eastAsia="Times New Roman" w:hAnsi="Consolas" w:cs="Courier New"/>
+          <w:color w:val="999999"/>
+          <w:sz w:val="20"/>
+          <w:szCs w:val="20"/>
+          <w:lang w:eastAsia="es-NI"/>
+        </w:rPr>
+        <w:t>="</w:t>
+      </w:r>
+      <w:r>
+        <w:rPr>
+          <w:rFonts w:ascii="Consolas" w:eastAsia="Times New Roman" w:hAnsi="Consolas" w:cs="Courier New"/>
+          <w:color w:val="0077AA"/>
+          <w:sz w:val="20"/>
+          <w:szCs w:val="20"/>
+          <w:lang w:eastAsia="es-NI"/>
+        </w:rPr>
+        <w:t>form2Example17</w:t>
+      </w:r>
+      <w:r>
+        <w:rPr>
+          <w:rFonts w:ascii="Consolas" w:eastAsia="Times New Roman" w:hAnsi="Consolas" w:cs="Courier New"/>
+          <w:color w:val="999999"/>
+          <w:sz w:val="20"/>
+          <w:szCs w:val="20"/>
+          <w:lang w:eastAsia="es-NI"/>
+        </w:rPr>
+        <w:t>"</w:t>
+      </w:r>
+      <w:r>
+        <w:rPr>
+          <w:rFonts w:ascii="Consolas" w:eastAsia="Times New Roman" w:hAnsi="Consolas" w:cs="Courier New"/>
+          <w:color w:val="990055"/>
+          <w:sz w:val="20"/>
+          <w:szCs w:val="20"/>
+          <w:lang w:eastAsia="es-NI"/>
+        </w:rPr>
+        <w:t xml:space="preserve"> </w:t>
+      </w:r>
+      <w:proofErr w:type="spellStart"/>
+      <w:r>
+        <w:rPr>
+          <w:rFonts w:ascii="Consolas" w:eastAsia="Times New Roman" w:hAnsi="Consolas" w:cs="Courier New"/>
+          <w:color w:val="669900"/>
+          <w:sz w:val="20"/>
+          <w:szCs w:val="20"/>
+          <w:lang w:eastAsia="es-NI"/>
+        </w:rPr>
+        <w:t>class</w:t>
+      </w:r>
+      <w:proofErr w:type="spellEnd"/>
+      <w:r>
+        <w:rPr>
+          <w:rFonts w:ascii="Consolas" w:eastAsia="Times New Roman" w:hAnsi="Consolas" w:cs="Courier New"/>
+          <w:color w:val="999999"/>
+          <w:sz w:val="20"/>
+          <w:szCs w:val="20"/>
+          <w:lang w:eastAsia="es-NI"/>
+        </w:rPr>
+        <w:t>="</w:t>
+      </w:r>
+      <w:proofErr w:type="spellStart"/>
+      <w:r>
+        <w:rPr>
+          <w:rFonts w:ascii="Consolas" w:eastAsia="Times New Roman" w:hAnsi="Consolas" w:cs="Courier New"/>
+          <w:color w:val="0077AA"/>
+          <w:sz w:val="20"/>
+          <w:szCs w:val="20"/>
+          <w:lang w:eastAsia="es-NI"/>
+        </w:rPr>
+        <w:t>form</w:t>
+      </w:r>
+      <w:proofErr w:type="spellEnd"/>
+      <w:r>
+        <w:rPr>
+          <w:rFonts w:ascii="Consolas" w:eastAsia="Times New Roman" w:hAnsi="Consolas" w:cs="Courier New"/>
+          <w:color w:val="0077AA"/>
+          <w:sz w:val="20"/>
+          <w:szCs w:val="20"/>
+          <w:lang w:eastAsia="es-NI"/>
+        </w:rPr>
+        <w:t xml:space="preserve">-control </w:t>
+      </w:r>
+      <w:proofErr w:type="spellStart"/>
+      <w:r>
+        <w:rPr>
+          <w:rFonts w:ascii="Consolas" w:eastAsia="Times New Roman" w:hAnsi="Consolas" w:cs="Courier New"/>
+          <w:color w:val="0077AA"/>
+          <w:sz w:val="20"/>
+          <w:szCs w:val="20"/>
+          <w:lang w:eastAsia="es-NI"/>
+        </w:rPr>
+        <w:t>form</w:t>
+      </w:r>
+      <w:proofErr w:type="spellEnd"/>
+      <w:r>
+        <w:rPr>
+          <w:rFonts w:ascii="Consolas" w:eastAsia="Times New Roman" w:hAnsi="Consolas" w:cs="Courier New"/>
+          <w:color w:val="0077AA"/>
+          <w:sz w:val="20"/>
+          <w:szCs w:val="20"/>
+          <w:lang w:eastAsia="es-NI"/>
+        </w:rPr>
+        <w:t>-control-</w:t>
+      </w:r>
+      <w:proofErr w:type="spellStart"/>
+      <w:r>
+        <w:rPr>
+          <w:rFonts w:ascii="Consolas" w:eastAsia="Times New Roman" w:hAnsi="Consolas" w:cs="Courier New"/>
+          <w:color w:val="0077AA"/>
+          <w:sz w:val="20"/>
+          <w:szCs w:val="20"/>
+          <w:lang w:eastAsia="es-NI"/>
+        </w:rPr>
+        <w:t>lg</w:t>
+      </w:r>
+      <w:proofErr w:type="spellEnd"/>
+      <w:r>
+        <w:rPr>
+          <w:rFonts w:ascii="Consolas" w:eastAsia="Times New Roman" w:hAnsi="Consolas" w:cs="Courier New"/>
+          <w:color w:val="999999"/>
+          <w:sz w:val="20"/>
+          <w:szCs w:val="20"/>
+          <w:lang w:eastAsia="es-NI"/>
+        </w:rPr>
+        <w:t>"</w:t>
+      </w:r>
+      <w:r>
+        <w:rPr>
+          <w:rFonts w:ascii="Consolas" w:eastAsia="Times New Roman" w:hAnsi="Consolas" w:cs="Courier New"/>
+          <w:color w:val="990055"/>
+          <w:sz w:val="20"/>
+          <w:szCs w:val="20"/>
+          <w:lang w:eastAsia="es-NI"/>
+        </w:rPr>
+        <w:t xml:space="preserve"> </w:t>
+      </w:r>
+      <w:r>
+        <w:rPr>
+          <w:rFonts w:ascii="Consolas" w:eastAsia="Times New Roman" w:hAnsi="Consolas" w:cs="Courier New"/>
+          <w:color w:val="999999"/>
+          <w:sz w:val="20"/>
+          <w:szCs w:val="20"/>
+          <w:lang w:eastAsia="es-NI"/>
+        </w:rPr>
+        <w:t>/&gt;</w:t>
+      </w:r>
+    </w:p>
+    <w:p>
+      <w:pPr>
+        <w:shd w:val="clear" w:color="auto" w:fill="F5F2F0"/>
+        <w:tabs>
+          <w:tab w:val="left" w:pos="916"/>
+          <w:tab w:val="left" w:pos="1832"/>
+          <w:tab w:val="left" w:pos="2748"/>
+          <w:tab w:val="left" w:pos="3664"/>
+          <w:tab w:val="left" w:pos="4580"/>
+          <w:tab w:val="left" w:pos="5496"/>
+          <w:tab w:val="left" w:pos="6412"/>
+          <w:tab w:val="left" w:pos="7328"/>
+          <w:tab w:val="left" w:pos="8244"/>
+          <w:tab w:val="left" w:pos="9160"/>
+          <w:tab w:val="left" w:pos="10076"/>
+          <w:tab w:val="left" w:pos="10992"/>
+          <w:tab w:val="left" w:pos="11908"/>
+          <w:tab w:val="left" w:pos="12824"/>
+          <w:tab w:val="left" w:pos="13740"/>
+          <w:tab w:val="left" w:pos="14656"/>
+        </w:tabs>
+        <w:spacing w:after="120" w:line="240" w:lineRule="auto"/>
+        <w:rPr>
+          <w:rFonts w:ascii="Consolas" w:eastAsia="Times New Roman" w:hAnsi="Consolas" w:cs="Courier New"/>
+          <w:color w:val="000000"/>
+          <w:sz w:val="20"/>
+          <w:szCs w:val="20"/>
+          <w:lang w:eastAsia="es-NI"/>
+        </w:rPr>
+      </w:pPr>
+      <w:r>
+        <w:rPr>
+          <w:rFonts w:ascii="Consolas" w:eastAsia="Times New Roman" w:hAnsi="Consolas" w:cs="Courier New"/>
+          <w:color w:val="000000"/>
+          <w:sz w:val="20"/>
+          <w:szCs w:val="20"/>
+          <w:lang w:eastAsia="es-NI"/>
+        </w:rPr>
+        <w:t xml:space="preserve">                    </w:t>
+      </w:r>
+      <w:r>
+        <w:rPr>
+          <w:rFonts w:ascii="Consolas" w:eastAsia="Times New Roman" w:hAnsi="Consolas" w:cs="Courier New"/>
+          <w:color w:val="999999"/>
+          <w:sz w:val="20"/>
+          <w:szCs w:val="20"/>
+          <w:lang w:eastAsia="es-NI"/>
+        </w:rPr>
+        <w:t>&lt;</w:t>
+      </w:r>
+      <w:proofErr w:type="spellStart"/>
+      <w:r>
+        <w:rPr>
+          <w:rFonts w:ascii="Consolas" w:eastAsia="Times New Roman" w:hAnsi="Consolas" w:cs="Courier New"/>
+          <w:color w:val="990055"/>
+          <w:sz w:val="20"/>
+          <w:szCs w:val="20"/>
+          <w:lang w:eastAsia="es-NI"/>
+        </w:rPr>
+        <w:t>label</w:t>
+      </w:r>
+      <w:proofErr w:type="spellEnd"/>
+      <w:r>
+        <w:rPr>
+          <w:rFonts w:ascii="Consolas" w:eastAsia="Times New Roman" w:hAnsi="Consolas" w:cs="Courier New"/>
+          <w:color w:val="990055"/>
+          <w:sz w:val="20"/>
+          <w:szCs w:val="20"/>
+          <w:lang w:eastAsia="es-NI"/>
+        </w:rPr>
+        <w:t xml:space="preserve"> </w:t>
+      </w:r>
+      <w:proofErr w:type="spellStart"/>
+      <w:r>
+        <w:rPr>
+          <w:rFonts w:ascii="Consolas" w:eastAsia="Times New Roman" w:hAnsi="Consolas" w:cs="Courier New"/>
+          <w:color w:val="669900"/>
+          <w:sz w:val="20"/>
+          <w:szCs w:val="20"/>
+          <w:lang w:eastAsia="es-NI"/>
+        </w:rPr>
+        <w:t>class</w:t>
+      </w:r>
+      <w:proofErr w:type="spellEnd"/>
+      <w:r>
+        <w:rPr>
+          <w:rFonts w:ascii="Consolas" w:eastAsia="Times New Roman" w:hAnsi="Consolas" w:cs="Courier New"/>
+          <w:color w:val="999999"/>
+          <w:sz w:val="20"/>
+          <w:szCs w:val="20"/>
+          <w:lang w:eastAsia="es-NI"/>
+        </w:rPr>
+        <w:t>="</w:t>
+      </w:r>
+      <w:proofErr w:type="spellStart"/>
+      <w:r>
+        <w:rPr>
+          <w:rFonts w:ascii="Consolas" w:eastAsia="Times New Roman" w:hAnsi="Consolas" w:cs="Courier New"/>
+          <w:color w:val="0077AA"/>
+          <w:sz w:val="20"/>
+          <w:szCs w:val="20"/>
+          <w:lang w:eastAsia="es-NI"/>
+        </w:rPr>
+        <w:t>form-label</w:t>
+      </w:r>
+      <w:proofErr w:type="spellEnd"/>
+      <w:r>
+        <w:rPr>
+          <w:rFonts w:ascii="Consolas" w:eastAsia="Times New Roman" w:hAnsi="Consolas" w:cs="Courier New"/>
+          <w:color w:val="999999"/>
+          <w:sz w:val="20"/>
+          <w:szCs w:val="20"/>
+          <w:lang w:eastAsia="es-NI"/>
+        </w:rPr>
+        <w:t>"</w:t>
+      </w:r>
+      <w:r>
+        <w:rPr>
+          <w:rFonts w:ascii="Consolas" w:eastAsia="Times New Roman" w:hAnsi="Consolas" w:cs="Courier New"/>
+          <w:color w:val="990055"/>
+          <w:sz w:val="20"/>
+          <w:szCs w:val="20"/>
+          <w:lang w:eastAsia="es-NI"/>
+        </w:rPr>
+        <w:t xml:space="preserve"> </w:t>
+      </w:r>
+      <w:proofErr w:type="spellStart"/>
+      <w:r>
+        <w:rPr>
+          <w:rFonts w:ascii="Consolas" w:eastAsia="Times New Roman" w:hAnsi="Consolas" w:cs="Courier New"/>
+          <w:color w:val="669900"/>
+          <w:sz w:val="20"/>
+          <w:szCs w:val="20"/>
+          <w:lang w:eastAsia="es-NI"/>
+        </w:rPr>
+        <w:t>for</w:t>
+      </w:r>
+      <w:proofErr w:type="spellEnd"/>
+      <w:r>
+        <w:rPr>
+          <w:rFonts w:ascii="Consolas" w:eastAsia="Times New Roman" w:hAnsi="Consolas" w:cs="Courier New"/>
+          <w:color w:val="999999"/>
+          <w:sz w:val="20"/>
+          <w:szCs w:val="20"/>
+          <w:lang w:eastAsia="es-NI"/>
+        </w:rPr>
+        <w:t>="</w:t>
+      </w:r>
+      <w:r>
+        <w:rPr>
+          <w:rFonts w:ascii="Consolas" w:eastAsia="Times New Roman" w:hAnsi="Consolas" w:cs="Courier New"/>
+          <w:color w:val="0077AA"/>
+          <w:sz w:val="20"/>
+          <w:szCs w:val="20"/>
+          <w:lang w:eastAsia="es-NI"/>
+        </w:rPr>
+        <w:t>form2Example17</w:t>
+      </w:r>
+      <w:r>
+        <w:rPr>
+          <w:rFonts w:ascii="Consolas" w:eastAsia="Times New Roman" w:hAnsi="Consolas" w:cs="Courier New"/>
+          <w:color w:val="999999"/>
+          <w:sz w:val="20"/>
+          <w:szCs w:val="20"/>
+          <w:lang w:eastAsia="es-NI"/>
+        </w:rPr>
+        <w:t>"&gt;</w:t>
+      </w:r>
+      <w:r>
+        <w:rPr>
+          <w:rFonts w:ascii="Consolas" w:eastAsia="Times New Roman" w:hAnsi="Consolas" w:cs="Courier New"/>
+          <w:color w:val="000000"/>
+          <w:sz w:val="20"/>
+          <w:szCs w:val="20"/>
+          <w:lang w:eastAsia="es-NI"/>
+        </w:rPr>
+        <w:t xml:space="preserve">Email </w:t>
+      </w:r>
+      <w:proofErr w:type="spellStart"/>
+      <w:r>
+        <w:rPr>
+          <w:rFonts w:ascii="Consolas" w:eastAsia="Times New Roman" w:hAnsi="Consolas" w:cs="Courier New"/>
+          <w:color w:val="000000"/>
+          <w:sz w:val="20"/>
+          <w:szCs w:val="20"/>
+          <w:lang w:eastAsia="es-NI"/>
+        </w:rPr>
+        <w:t>address</w:t>
+      </w:r>
+      <w:proofErr w:type="spellEnd"/>
+      <w:r>
+        <w:rPr>
+          <w:rFonts w:ascii="Consolas" w:eastAsia="Times New Roman" w:hAnsi="Consolas" w:cs="Courier New"/>
+          <w:color w:val="999999"/>
+          <w:sz w:val="20"/>
+          <w:szCs w:val="20"/>
+          <w:lang w:eastAsia="es-NI"/>
+        </w:rPr>
+        <w:t>&lt;/</w:t>
+      </w:r>
+      <w:proofErr w:type="spellStart"/>
+      <w:r>
+        <w:rPr>
+          <w:rFonts w:ascii="Consolas" w:eastAsia="Times New Roman" w:hAnsi="Consolas" w:cs="Courier New"/>
+          <w:color w:val="990055"/>
+          <w:sz w:val="20"/>
+          <w:szCs w:val="20"/>
+          <w:lang w:eastAsia="es-NI"/>
+        </w:rPr>
+        <w:t>label</w:t>
+      </w:r>
+      <w:proofErr w:type="spellEnd"/>
+      <w:r>
+        <w:rPr>
+          <w:rFonts w:ascii="Consolas" w:eastAsia="Times New Roman" w:hAnsi="Consolas" w:cs="Courier New"/>
+          <w:color w:val="999999"/>
+          <w:sz w:val="20"/>
+          <w:szCs w:val="20"/>
+          <w:lang w:eastAsia="es-NI"/>
+        </w:rPr>
+        <w:t>&gt;</w:t>
+      </w:r>
+    </w:p>
+    <w:p>
+      <w:pPr>
+        <w:shd w:val="clear" w:color="auto" w:fill="F5F2F0"/>
+        <w:tabs>
+          <w:tab w:val="left" w:pos="916"/>
+          <w:tab w:val="left" w:pos="1832"/>
+          <w:tab w:val="left" w:pos="2748"/>
+          <w:tab w:val="left" w:pos="3664"/>
+          <w:tab w:val="left" w:pos="4580"/>
+          <w:tab w:val="left" w:pos="5496"/>
+          <w:tab w:val="left" w:pos="6412"/>
+          <w:tab w:val="left" w:pos="7328"/>
+          <w:tab w:val="left" w:pos="8244"/>
+          <w:tab w:val="left" w:pos="9160"/>
+          <w:tab w:val="left" w:pos="10076"/>
+          <w:tab w:val="left" w:pos="10992"/>
+          <w:tab w:val="left" w:pos="11908"/>
+          <w:tab w:val="left" w:pos="12824"/>
+          <w:tab w:val="left" w:pos="13740"/>
+          <w:tab w:val="left" w:pos="14656"/>
+        </w:tabs>
+        <w:spacing w:after="120" w:line="240" w:lineRule="auto"/>
+        <w:rPr>
+          <w:rFonts w:ascii="Consolas" w:eastAsia="Times New Roman" w:hAnsi="Consolas" w:cs="Courier New"/>
+          <w:color w:val="000000"/>
+          <w:sz w:val="20"/>
+          <w:szCs w:val="20"/>
+          <w:lang w:eastAsia="es-NI"/>
+        </w:rPr>
+      </w:pPr>
+      <w:r>
+        <w:rPr>
+          <w:rFonts w:ascii="Consolas" w:eastAsia="Times New Roman" w:hAnsi="Consolas" w:cs="Courier New"/>
+          <w:color w:val="000000"/>
+          <w:sz w:val="20"/>
+          <w:szCs w:val="20"/>
+          <w:lang w:eastAsia="es-NI"/>
+        </w:rPr>
+        <w:t xml:space="preserve">                  </w:t>
+      </w:r>
+      <w:r>
+        <w:rPr>
+          <w:rFonts w:ascii="Consolas" w:eastAsia="Times New Roman" w:hAnsi="Consolas" w:cs="Courier New"/>
+          <w:color w:val="999999"/>
+          <w:sz w:val="20"/>
+          <w:szCs w:val="20"/>
+          <w:lang w:eastAsia="es-NI"/>
+        </w:rPr>
+        <w:t>&lt;/</w:t>
+      </w:r>
+      <w:proofErr w:type="spellStart"/>
+      <w:r>
+        <w:rPr>
+          <w:rFonts w:ascii="Consolas" w:eastAsia="Times New Roman" w:hAnsi="Consolas" w:cs="Courier New"/>
+          <w:color w:val="990055"/>
+          <w:sz w:val="20"/>
+          <w:szCs w:val="20"/>
+          <w:lang w:eastAsia="es-NI"/>
+        </w:rPr>
+        <w:t>div</w:t>
+      </w:r>
+      <w:proofErr w:type="spellEnd"/>
+      <w:r>
+        <w:rPr>
+          <w:rFonts w:ascii="Consolas" w:eastAsia="Times New Roman" w:hAnsi="Consolas" w:cs="Courier New"/>
+          <w:color w:val="999999"/>
+          <w:sz w:val="20"/>
+          <w:szCs w:val="20"/>
+          <w:lang w:eastAsia="es-NI"/>
+        </w:rPr>
+        <w:t>&gt;</w:t>
+      </w:r>
+    </w:p>
+    <w:p>
+      <w:pPr>
+        <w:shd w:val="clear" w:color="auto" w:fill="F5F2F0"/>
+        <w:tabs>
+          <w:tab w:val="left" w:pos="916"/>
+          <w:tab w:val="left" w:pos="1832"/>
+          <w:tab w:val="left" w:pos="2748"/>
+          <w:tab w:val="left" w:pos="3664"/>
+          <w:tab w:val="left" w:pos="4580"/>
+          <w:tab w:val="left" w:pos="5496"/>
+          <w:tab w:val="left" w:pos="6412"/>
+          <w:tab w:val="left" w:pos="7328"/>
+          <w:tab w:val="left" w:pos="8244"/>
+          <w:tab w:val="left" w:pos="9160"/>
+          <w:tab w:val="left" w:pos="10076"/>
+          <w:tab w:val="left" w:pos="10992"/>
+          <w:tab w:val="left" w:pos="11908"/>
+          <w:tab w:val="left" w:pos="12824"/>
+          <w:tab w:val="left" w:pos="13740"/>
+          <w:tab w:val="left" w:pos="14656"/>
+        </w:tabs>
+        <w:spacing w:after="120" w:line="240" w:lineRule="auto"/>
+        <w:rPr>
+          <w:rFonts w:ascii="Consolas" w:eastAsia="Times New Roman" w:hAnsi="Consolas" w:cs="Courier New"/>
+          <w:color w:val="000000"/>
+          <w:sz w:val="20"/>
+          <w:szCs w:val="20"/>
+          <w:lang w:eastAsia="es-NI"/>
+        </w:rPr>
+      </w:pPr>
+    </w:p>
+    <w:p>
+      <w:pPr>
+        <w:shd w:val="clear" w:color="auto" w:fill="F5F2F0"/>
+        <w:tabs>
+          <w:tab w:val="left" w:pos="916"/>
+          <w:tab w:val="left" w:pos="1832"/>
+          <w:tab w:val="left" w:pos="2748"/>
+          <w:tab w:val="left" w:pos="3664"/>
+          <w:tab w:val="left" w:pos="4580"/>
+          <w:tab w:val="left" w:pos="5496"/>
+          <w:tab w:val="left" w:pos="6412"/>
+          <w:tab w:val="left" w:pos="7328"/>
+          <w:tab w:val="left" w:pos="8244"/>
+          <w:tab w:val="left" w:pos="9160"/>
+          <w:tab w:val="left" w:pos="10076"/>
+          <w:tab w:val="left" w:pos="10992"/>
+          <w:tab w:val="left" w:pos="11908"/>
+          <w:tab w:val="left" w:pos="12824"/>
+          <w:tab w:val="left" w:pos="13740"/>
+          <w:tab w:val="left" w:pos="14656"/>
+        </w:tabs>
+        <w:spacing w:after="120" w:line="240" w:lineRule="auto"/>
+        <w:rPr>
+          <w:rFonts w:ascii="Consolas" w:eastAsia="Times New Roman" w:hAnsi="Consolas" w:cs="Courier New"/>
+          <w:color w:val="000000"/>
+          <w:sz w:val="20"/>
+          <w:szCs w:val="20"/>
+          <w:lang w:eastAsia="es-NI"/>
+        </w:rPr>
+      </w:pPr>
+      <w:r>
+        <w:rPr>
+          <w:rFonts w:ascii="Consolas" w:eastAsia="Times New Roman" w:hAnsi="Consolas" w:cs="Courier New"/>
+          <w:color w:val="000000"/>
+          <w:sz w:val="20"/>
+          <w:szCs w:val="20"/>
+          <w:lang w:eastAsia="es-NI"/>
+        </w:rPr>
+        <w:t xml:space="preserve">                  </w:t>
+      </w:r>
+      <w:r>
+        <w:rPr>
+          <w:rFonts w:ascii="Consolas" w:eastAsia="Times New Roman" w:hAnsi="Consolas" w:cs="Courier New"/>
+          <w:color w:val="999999"/>
+          <w:sz w:val="20"/>
+          <w:szCs w:val="20"/>
+          <w:lang w:eastAsia="es-NI"/>
+        </w:rPr>
+        <w:t>&lt;</w:t>
+      </w:r>
+      <w:proofErr w:type="spellStart"/>
+      <w:r>
+        <w:rPr>
+          <w:rFonts w:ascii="Consolas" w:eastAsia="Times New Roman" w:hAnsi="Consolas" w:cs="Courier New"/>
+          <w:color w:val="990055"/>
+          <w:sz w:val="20"/>
+          <w:szCs w:val="20"/>
+          <w:lang w:eastAsia="es-NI"/>
+        </w:rPr>
+        <w:t>div</w:t>
+      </w:r>
+      <w:proofErr w:type="spellEnd"/>
+      <w:r>
+        <w:rPr>
+          <w:rFonts w:ascii="Consolas" w:eastAsia="Times New Roman" w:hAnsi="Consolas" w:cs="Courier New"/>
+          <w:color w:val="990055"/>
+          <w:sz w:val="20"/>
+          <w:szCs w:val="20"/>
+          <w:lang w:eastAsia="es-NI"/>
+        </w:rPr>
+        <w:t xml:space="preserve"> </w:t>
+      </w:r>
+      <w:proofErr w:type="spellStart"/>
+      <w:r>
+        <w:rPr>
+          <w:rFonts w:ascii="Consolas" w:eastAsia="Times New Roman" w:hAnsi="Consolas" w:cs="Courier New"/>
+          <w:color w:val="669900"/>
+          <w:sz w:val="20"/>
+          <w:szCs w:val="20"/>
+          <w:lang w:eastAsia="es-NI"/>
+        </w:rPr>
+        <w:t>class</w:t>
+      </w:r>
+      <w:proofErr w:type="spellEnd"/>
+      <w:r>
+        <w:rPr>
+          <w:rFonts w:ascii="Consolas" w:eastAsia="Times New Roman" w:hAnsi="Consolas" w:cs="Courier New"/>
+          <w:color w:val="999999"/>
+          <w:sz w:val="20"/>
+          <w:szCs w:val="20"/>
+          <w:lang w:eastAsia="es-NI"/>
+        </w:rPr>
+        <w:t>="</w:t>
+      </w:r>
+      <w:proofErr w:type="spellStart"/>
+      <w:r>
+        <w:rPr>
+          <w:rFonts w:ascii="Consolas" w:eastAsia="Times New Roman" w:hAnsi="Consolas" w:cs="Courier New"/>
+          <w:color w:val="0077AA"/>
+          <w:sz w:val="20"/>
+          <w:szCs w:val="20"/>
+          <w:lang w:eastAsia="es-NI"/>
+        </w:rPr>
+        <w:t>form-outline</w:t>
+      </w:r>
+      <w:proofErr w:type="spellEnd"/>
+      <w:r>
+        <w:rPr>
+          <w:rFonts w:ascii="Consolas" w:eastAsia="Times New Roman" w:hAnsi="Consolas" w:cs="Courier New"/>
+          <w:color w:val="0077AA"/>
+          <w:sz w:val="20"/>
+          <w:szCs w:val="20"/>
+          <w:lang w:eastAsia="es-NI"/>
+        </w:rPr>
+        <w:t xml:space="preserve"> mb-4</w:t>
+      </w:r>
+      <w:r>
+        <w:rPr>
+          <w:rFonts w:ascii="Consolas" w:eastAsia="Times New Roman" w:hAnsi="Consolas" w:cs="Courier New"/>
+          <w:color w:val="999999"/>
+          <w:sz w:val="20"/>
+          <w:szCs w:val="20"/>
+          <w:lang w:eastAsia="es-NI"/>
+        </w:rPr>
+        <w:t>"&gt;</w:t>
+      </w:r>
+    </w:p>
+    <w:p>
+      <w:pPr>
+        <w:shd w:val="clear" w:color="auto" w:fill="F5F2F0"/>
+        <w:tabs>
+          <w:tab w:val="left" w:pos="916"/>
+          <w:tab w:val="left" w:pos="1832"/>
+          <w:tab w:val="left" w:pos="2748"/>
+          <w:tab w:val="left" w:pos="3664"/>
+          <w:tab w:val="left" w:pos="4580"/>
+          <w:tab w:val="left" w:pos="5496"/>
+          <w:tab w:val="left" w:pos="6412"/>
+          <w:tab w:val="left" w:pos="7328"/>
+          <w:tab w:val="left" w:pos="8244"/>
+          <w:tab w:val="left" w:pos="9160"/>
+          <w:tab w:val="left" w:pos="10076"/>
+          <w:tab w:val="left" w:pos="10992"/>
+          <w:tab w:val="left" w:pos="11908"/>
+          <w:tab w:val="left" w:pos="12824"/>
+          <w:tab w:val="left" w:pos="13740"/>
+          <w:tab w:val="left" w:pos="14656"/>
+        </w:tabs>
+        <w:spacing w:after="120" w:line="240" w:lineRule="auto"/>
+        <w:rPr>
+          <w:rFonts w:ascii="Consolas" w:eastAsia="Times New Roman" w:hAnsi="Consolas" w:cs="Courier New"/>
+          <w:color w:val="000000"/>
+          <w:sz w:val="20"/>
+          <w:szCs w:val="20"/>
+          <w:lang w:eastAsia="es-NI"/>
+        </w:rPr>
+      </w:pPr>
+      <w:r>
+        <w:rPr>
+          <w:rFonts w:ascii="Consolas" w:eastAsia="Times New Roman" w:hAnsi="Consolas" w:cs="Courier New"/>
+          <w:color w:val="000000"/>
+          <w:sz w:val="20"/>
+          <w:szCs w:val="20"/>
+          <w:lang w:eastAsia="es-NI"/>
+        </w:rPr>
+        <w:t xml:space="preserve">                    </w:t>
+      </w:r>
+      <w:r>
+        <w:rPr>
+          <w:rFonts w:ascii="Consolas" w:eastAsia="Times New Roman" w:hAnsi="Consolas" w:cs="Courier New"/>
+          <w:color w:val="999999"/>
+          <w:sz w:val="20"/>
+          <w:szCs w:val="20"/>
+          <w:lang w:eastAsia="es-NI"/>
+        </w:rPr>
+        <w:t>&lt;</w:t>
+      </w:r>
+      <w:r>
+        <w:rPr>
+          <w:rFonts w:ascii="Consolas" w:eastAsia="Times New Roman" w:hAnsi="Consolas" w:cs="Courier New"/>
+          <w:color w:val="990055"/>
+          <w:sz w:val="20"/>
+          <w:szCs w:val="20"/>
+          <w:lang w:eastAsia="es-NI"/>
+        </w:rPr>
+        <w:t xml:space="preserve">input </w:t>
+      </w:r>
+      <w:proofErr w:type="spellStart"/>
+      <w:r>
+        <w:rPr>
+          <w:rFonts w:ascii="Consolas" w:eastAsia="Times New Roman" w:hAnsi="Consolas" w:cs="Courier New"/>
+          <w:color w:val="669900"/>
+          <w:sz w:val="20"/>
+          <w:szCs w:val="20"/>
+          <w:lang w:eastAsia="es-NI"/>
+        </w:rPr>
+        <w:t>type</w:t>
+      </w:r>
+      <w:proofErr w:type="spellEnd"/>
+      <w:r>
+        <w:rPr>
+          <w:rFonts w:ascii="Consolas" w:eastAsia="Times New Roman" w:hAnsi="Consolas" w:cs="Courier New"/>
+          <w:color w:val="999999"/>
+          <w:sz w:val="20"/>
+          <w:szCs w:val="20"/>
+          <w:lang w:eastAsia="es-NI"/>
+        </w:rPr>
+        <w:t>="</w:t>
+      </w:r>
+      <w:proofErr w:type="spellStart"/>
+      <w:r>
+        <w:rPr>
+          <w:rFonts w:ascii="Consolas" w:eastAsia="Times New Roman" w:hAnsi="Consolas" w:cs="Courier New"/>
+          <w:color w:val="0077AA"/>
+          <w:sz w:val="20"/>
+          <w:szCs w:val="20"/>
+          <w:lang w:eastAsia="es-NI"/>
+        </w:rPr>
+        <w:t>password</w:t>
+      </w:r>
+      <w:proofErr w:type="spellEnd"/>
+      <w:r>
+        <w:rPr>
+          <w:rFonts w:ascii="Consolas" w:eastAsia="Times New Roman" w:hAnsi="Consolas" w:cs="Courier New"/>
+          <w:color w:val="999999"/>
+          <w:sz w:val="20"/>
+          <w:szCs w:val="20"/>
+          <w:lang w:eastAsia="es-NI"/>
+        </w:rPr>
+        <w:t>"</w:t>
+      </w:r>
+      <w:r>
+        <w:rPr>
+          <w:rFonts w:ascii="Consolas" w:eastAsia="Times New Roman" w:hAnsi="Consolas" w:cs="Courier New"/>
+          <w:color w:val="990055"/>
+          <w:sz w:val="20"/>
+          <w:szCs w:val="20"/>
+          <w:lang w:eastAsia="es-NI"/>
+        </w:rPr>
+        <w:t xml:space="preserve"> </w:t>
+      </w:r>
+      <w:r>
+        <w:rPr>
+          <w:rFonts w:ascii="Consolas" w:eastAsia="Times New Roman" w:hAnsi="Consolas" w:cs="Courier New"/>
+          <w:color w:val="669900"/>
+          <w:sz w:val="20"/>
+          <w:szCs w:val="20"/>
+          <w:lang w:eastAsia="es-NI"/>
+        </w:rPr>
+        <w:t>id</w:t>
+      </w:r>
+      <w:r>
+        <w:rPr>
+          <w:rFonts w:ascii="Consolas" w:eastAsia="Times New Roman" w:hAnsi="Consolas" w:cs="Courier New"/>
+          <w:color w:val="999999"/>
+          <w:sz w:val="20"/>
+          <w:szCs w:val="20"/>
+          <w:lang w:eastAsia="es-NI"/>
+        </w:rPr>
+        <w:t>="</w:t>
+      </w:r>
+      <w:r>
+        <w:rPr>
+          <w:rFonts w:ascii="Consolas" w:eastAsia="Times New Roman" w:hAnsi="Consolas" w:cs="Courier New"/>
+          <w:color w:val="0077AA"/>
+          <w:sz w:val="20"/>
+          <w:szCs w:val="20"/>
+          <w:lang w:eastAsia="es-NI"/>
+        </w:rPr>
+        <w:t>form2Example27</w:t>
+      </w:r>
+      <w:r>
+        <w:rPr>
+          <w:rFonts w:ascii="Consolas" w:eastAsia="Times New Roman" w:hAnsi="Consolas" w:cs="Courier New"/>
+          <w:color w:val="999999"/>
+          <w:sz w:val="20"/>
+          <w:szCs w:val="20"/>
+          <w:lang w:eastAsia="es-NI"/>
+        </w:rPr>
+        <w:t>"</w:t>
+      </w:r>
+      <w:r>
+        <w:rPr>
+          <w:rFonts w:ascii="Consolas" w:eastAsia="Times New Roman" w:hAnsi="Consolas" w:cs="Courier New"/>
+          <w:color w:val="990055"/>
+          <w:sz w:val="20"/>
+          <w:szCs w:val="20"/>
+          <w:lang w:eastAsia="es-NI"/>
+        </w:rPr>
+        <w:t xml:space="preserve"> </w:t>
+      </w:r>
+      <w:proofErr w:type="spellStart"/>
+      <w:r>
+        <w:rPr>
+          <w:rFonts w:ascii="Consolas" w:eastAsia="Times New Roman" w:hAnsi="Consolas" w:cs="Courier New"/>
+          <w:color w:val="669900"/>
+          <w:sz w:val="20"/>
+          <w:szCs w:val="20"/>
+          <w:lang w:eastAsia="es-NI"/>
+        </w:rPr>
+        <w:t>class</w:t>
+      </w:r>
+      <w:proofErr w:type="spellEnd"/>
+      <w:r>
+        <w:rPr>
+          <w:rFonts w:ascii="Consolas" w:eastAsia="Times New Roman" w:hAnsi="Consolas" w:cs="Courier New"/>
+          <w:color w:val="999999"/>
+          <w:sz w:val="20"/>
+          <w:szCs w:val="20"/>
+          <w:lang w:eastAsia="es-NI"/>
+        </w:rPr>
+        <w:t>="</w:t>
+      </w:r>
+      <w:proofErr w:type="spellStart"/>
+      <w:r>
+        <w:rPr>
+          <w:rFonts w:ascii="Consolas" w:eastAsia="Times New Roman" w:hAnsi="Consolas" w:cs="Courier New"/>
+          <w:color w:val="0077AA"/>
+          <w:sz w:val="20"/>
+          <w:szCs w:val="20"/>
+          <w:lang w:eastAsia="es-NI"/>
+        </w:rPr>
+        <w:t>form</w:t>
+      </w:r>
+      <w:proofErr w:type="spellEnd"/>
+      <w:r>
+        <w:rPr>
+          <w:rFonts w:ascii="Consolas" w:eastAsia="Times New Roman" w:hAnsi="Consolas" w:cs="Courier New"/>
+          <w:color w:val="0077AA"/>
+          <w:sz w:val="20"/>
+          <w:szCs w:val="20"/>
+          <w:lang w:eastAsia="es-NI"/>
+        </w:rPr>
+        <w:t xml:space="preserve">-control </w:t>
+      </w:r>
+      <w:proofErr w:type="spellStart"/>
+      <w:r>
+        <w:rPr>
+          <w:rFonts w:ascii="Consolas" w:eastAsia="Times New Roman" w:hAnsi="Consolas" w:cs="Courier New"/>
+          <w:color w:val="0077AA"/>
+          <w:sz w:val="20"/>
+          <w:szCs w:val="20"/>
+          <w:lang w:eastAsia="es-NI"/>
+        </w:rPr>
+        <w:t>form</w:t>
+      </w:r>
+      <w:proofErr w:type="spellEnd"/>
+      <w:r>
+        <w:rPr>
+          <w:rFonts w:ascii="Consolas" w:eastAsia="Times New Roman" w:hAnsi="Consolas" w:cs="Courier New"/>
+          <w:color w:val="0077AA"/>
+          <w:sz w:val="20"/>
+          <w:szCs w:val="20"/>
+          <w:lang w:eastAsia="es-NI"/>
+        </w:rPr>
+        <w:t>-control-</w:t>
+      </w:r>
+      <w:proofErr w:type="spellStart"/>
+      <w:r>
+        <w:rPr>
+          <w:rFonts w:ascii="Consolas" w:eastAsia="Times New Roman" w:hAnsi="Consolas" w:cs="Courier New"/>
+          <w:color w:val="0077AA"/>
+          <w:sz w:val="20"/>
+          <w:szCs w:val="20"/>
+          <w:lang w:eastAsia="es-NI"/>
+        </w:rPr>
+        <w:t>lg</w:t>
+      </w:r>
+      <w:proofErr w:type="spellEnd"/>
+      <w:r>
+        <w:rPr>
+          <w:rFonts w:ascii="Consolas" w:eastAsia="Times New Roman" w:hAnsi="Consolas" w:cs="Courier New"/>
+          <w:color w:val="999999"/>
+          <w:sz w:val="20"/>
+          <w:szCs w:val="20"/>
+          <w:lang w:eastAsia="es-NI"/>
+        </w:rPr>
+        <w:t>"</w:t>
+      </w:r>
+      <w:r>
+        <w:rPr>
+          <w:rFonts w:ascii="Consolas" w:eastAsia="Times New Roman" w:hAnsi="Consolas" w:cs="Courier New"/>
+          <w:color w:val="990055"/>
+          <w:sz w:val="20"/>
+          <w:szCs w:val="20"/>
+          <w:lang w:eastAsia="es-NI"/>
+        </w:rPr>
+        <w:t xml:space="preserve"> </w:t>
+      </w:r>
+      <w:r>
+        <w:rPr>
+          <w:rFonts w:ascii="Consolas" w:eastAsia="Times New Roman" w:hAnsi="Consolas" w:cs="Courier New"/>
+          <w:color w:val="999999"/>
+          <w:sz w:val="20"/>
+          <w:szCs w:val="20"/>
+          <w:lang w:eastAsia="es-NI"/>
+        </w:rPr>
+        <w:t>/&gt;</w:t>
+      </w:r>
+    </w:p>
+    <w:p>
+      <w:pPr>
+        <w:shd w:val="clear" w:color="auto" w:fill="F5F2F0"/>
+        <w:tabs>
+          <w:tab w:val="left" w:pos="916"/>
+          <w:tab w:val="left" w:pos="1832"/>
+          <w:tab w:val="left" w:pos="2748"/>
+          <w:tab w:val="left" w:pos="3664"/>
+          <w:tab w:val="left" w:pos="4580"/>
+          <w:tab w:val="left" w:pos="5496"/>
+          <w:tab w:val="left" w:pos="6412"/>
+          <w:tab w:val="left" w:pos="7328"/>
+          <w:tab w:val="left" w:pos="8244"/>
+          <w:tab w:val="left" w:pos="9160"/>
+          <w:tab w:val="left" w:pos="10076"/>
+          <w:tab w:val="left" w:pos="10992"/>
+          <w:tab w:val="left" w:pos="11908"/>
+          <w:tab w:val="left" w:pos="12824"/>
+          <w:tab w:val="left" w:pos="13740"/>
+          <w:tab w:val="left" w:pos="14656"/>
+        </w:tabs>
+        <w:spacing w:after="120" w:line="240" w:lineRule="auto"/>
+        <w:rPr>
+          <w:rFonts w:ascii="Consolas" w:eastAsia="Times New Roman" w:hAnsi="Consolas" w:cs="Courier New"/>
+          <w:color w:val="000000"/>
+          <w:sz w:val="20"/>
+          <w:szCs w:val="20"/>
+          <w:lang w:eastAsia="es-NI"/>
+        </w:rPr>
+      </w:pPr>
+      <w:r>
+        <w:rPr>
+          <w:rFonts w:ascii="Consolas" w:eastAsia="Times New Roman" w:hAnsi="Consolas" w:cs="Courier New"/>
+          <w:color w:val="000000"/>
+          <w:sz w:val="20"/>
+          <w:szCs w:val="20"/>
+          <w:lang w:eastAsia="es-NI"/>
+        </w:rPr>
+        <w:t xml:space="preserve">                    </w:t>
+      </w:r>
+      <w:r>
+        <w:rPr>
+          <w:rFonts w:ascii="Consolas" w:eastAsia="Times New Roman" w:hAnsi="Consolas" w:cs="Courier New"/>
+          <w:color w:val="999999"/>
+          <w:sz w:val="20"/>
+          <w:szCs w:val="20"/>
+          <w:lang w:eastAsia="es-NI"/>
+        </w:rPr>
+        <w:t>&lt;</w:t>
+      </w:r>
+      <w:proofErr w:type="spellStart"/>
+      <w:r>
+        <w:rPr>
+          <w:rFonts w:ascii="Consolas" w:eastAsia="Times New Roman" w:hAnsi="Consolas" w:cs="Courier New"/>
+          <w:color w:val="990055"/>
+          <w:sz w:val="20"/>
+          <w:szCs w:val="20"/>
+          <w:lang w:eastAsia="es-NI"/>
+        </w:rPr>
+        <w:t>label</w:t>
+      </w:r>
+      <w:proofErr w:type="spellEnd"/>
+      <w:r>
+        <w:rPr>
+          <w:rFonts w:ascii="Consolas" w:eastAsia="Times New Roman" w:hAnsi="Consolas" w:cs="Courier New"/>
+          <w:color w:val="990055"/>
+          <w:sz w:val="20"/>
+          <w:szCs w:val="20"/>
+          <w:lang w:eastAsia="es-NI"/>
+        </w:rPr>
+        <w:t xml:space="preserve"> </w:t>
+      </w:r>
+      <w:proofErr w:type="spellStart"/>
+      <w:r>
+        <w:rPr>
+          <w:rFonts w:ascii="Consolas" w:eastAsia="Times New Roman" w:hAnsi="Consolas" w:cs="Courier New"/>
+          <w:color w:val="669900"/>
+          <w:sz w:val="20"/>
+          <w:szCs w:val="20"/>
+          <w:lang w:eastAsia="es-NI"/>
+        </w:rPr>
+        <w:t>class</w:t>
+      </w:r>
+      <w:proofErr w:type="spellEnd"/>
+      <w:r>
+        <w:rPr>
+          <w:rFonts w:ascii="Consolas" w:eastAsia="Times New Roman" w:hAnsi="Consolas" w:cs="Courier New"/>
+          <w:color w:val="999999"/>
+          <w:sz w:val="20"/>
+          <w:szCs w:val="20"/>
+          <w:lang w:eastAsia="es-NI"/>
+        </w:rPr>
+        <w:t>="</w:t>
+      </w:r>
+      <w:proofErr w:type="spellStart"/>
+      <w:r>
+        <w:rPr>
+          <w:rFonts w:ascii="Consolas" w:eastAsia="Times New Roman" w:hAnsi="Consolas" w:cs="Courier New"/>
+          <w:color w:val="0077AA"/>
+          <w:sz w:val="20"/>
+          <w:szCs w:val="20"/>
+          <w:lang w:eastAsia="es-NI"/>
+        </w:rPr>
+        <w:t>form-label</w:t>
+      </w:r>
+      <w:proofErr w:type="spellEnd"/>
+      <w:r>
+        <w:rPr>
+          <w:rFonts w:ascii="Consolas" w:eastAsia="Times New Roman" w:hAnsi="Consolas" w:cs="Courier New"/>
+          <w:color w:val="999999"/>
+          <w:sz w:val="20"/>
+          <w:szCs w:val="20"/>
+          <w:lang w:eastAsia="es-NI"/>
+        </w:rPr>
+        <w:t>"</w:t>
+      </w:r>
+      <w:r>
+        <w:rPr>
+          <w:rFonts w:ascii="Consolas" w:eastAsia="Times New Roman" w:hAnsi="Consolas" w:cs="Courier New"/>
+          <w:color w:val="990055"/>
+          <w:sz w:val="20"/>
+          <w:szCs w:val="20"/>
+          <w:lang w:eastAsia="es-NI"/>
+        </w:rPr>
+        <w:t xml:space="preserve"> </w:t>
+      </w:r>
+      <w:proofErr w:type="spellStart"/>
+      <w:r>
+        <w:rPr>
+          <w:rFonts w:ascii="Consolas" w:eastAsia="Times New Roman" w:hAnsi="Consolas" w:cs="Courier New"/>
+          <w:color w:val="669900"/>
+          <w:sz w:val="20"/>
+          <w:szCs w:val="20"/>
+          <w:lang w:eastAsia="es-NI"/>
+        </w:rPr>
+        <w:t>for</w:t>
+      </w:r>
+      <w:proofErr w:type="spellEnd"/>
+      <w:r>
+        <w:rPr>
+          <w:rFonts w:ascii="Consolas" w:eastAsia="Times New Roman" w:hAnsi="Consolas" w:cs="Courier New"/>
+          <w:color w:val="999999"/>
+          <w:sz w:val="20"/>
+          <w:szCs w:val="20"/>
+          <w:lang w:eastAsia="es-NI"/>
+        </w:rPr>
+        <w:t>="</w:t>
+      </w:r>
+      <w:r>
+        <w:rPr>
+          <w:rFonts w:ascii="Consolas" w:eastAsia="Times New Roman" w:hAnsi="Consolas" w:cs="Courier New"/>
+          <w:color w:val="0077AA"/>
+          <w:sz w:val="20"/>
+          <w:szCs w:val="20"/>
+          <w:lang w:eastAsia="es-NI"/>
+        </w:rPr>
+        <w:t>form2Example27</w:t>
+      </w:r>
+      <w:r>
+        <w:rPr>
+          <w:rFonts w:ascii="Consolas" w:eastAsia="Times New Roman" w:hAnsi="Consolas" w:cs="Courier New"/>
+          <w:color w:val="999999"/>
+          <w:sz w:val="20"/>
+          <w:szCs w:val="20"/>
+          <w:lang w:eastAsia="es-NI"/>
+        </w:rPr>
+        <w:t>"&gt;</w:t>
+      </w:r>
+      <w:proofErr w:type="spellStart"/>
+      <w:r>
+        <w:rPr>
+          <w:rFonts w:ascii="Consolas" w:eastAsia="Times New Roman" w:hAnsi="Consolas" w:cs="Courier New"/>
+          <w:color w:val="000000"/>
+          <w:sz w:val="20"/>
+          <w:szCs w:val="20"/>
+          <w:lang w:eastAsia="es-NI"/>
+        </w:rPr>
+        <w:t>Password</w:t>
+      </w:r>
+      <w:proofErr w:type="spellEnd"/>
+      <w:r>
+        <w:rPr>
+          <w:rFonts w:ascii="Consolas" w:eastAsia="Times New Roman" w:hAnsi="Consolas" w:cs="Courier New"/>
+          <w:color w:val="999999"/>
+          <w:sz w:val="20"/>
+          <w:szCs w:val="20"/>
+          <w:lang w:eastAsia="es-NI"/>
+        </w:rPr>
+        <w:t>&lt;/</w:t>
+      </w:r>
+      <w:proofErr w:type="spellStart"/>
+      <w:r>
+        <w:rPr>
+          <w:rFonts w:ascii="Consolas" w:eastAsia="Times New Roman" w:hAnsi="Consolas" w:cs="Courier New"/>
+          <w:color w:val="990055"/>
+          <w:sz w:val="20"/>
+          <w:szCs w:val="20"/>
+          <w:lang w:eastAsia="es-NI"/>
+        </w:rPr>
+        <w:t>label</w:t>
+      </w:r>
+      <w:proofErr w:type="spellEnd"/>
+      <w:r>
+        <w:rPr>
+          <w:rFonts w:ascii="Consolas" w:eastAsia="Times New Roman" w:hAnsi="Consolas" w:cs="Courier New"/>
+          <w:color w:val="999999"/>
+          <w:sz w:val="20"/>
+          <w:szCs w:val="20"/>
+          <w:lang w:eastAsia="es-NI"/>
+        </w:rPr>
+        <w:t>&gt;</w:t>
+      </w:r>
+    </w:p>
+    <w:p>
+      <w:pPr>
+        <w:shd w:val="clear" w:color="auto" w:fill="F5F2F0"/>
+        <w:tabs>
+          <w:tab w:val="left" w:pos="916"/>
+          <w:tab w:val="left" w:pos="1832"/>
+          <w:tab w:val="left" w:pos="2748"/>
+          <w:tab w:val="left" w:pos="3664"/>
+          <w:tab w:val="left" w:pos="4580"/>
+          <w:tab w:val="left" w:pos="5496"/>
+          <w:tab w:val="left" w:pos="6412"/>
+          <w:tab w:val="left" w:pos="7328"/>
+          <w:tab w:val="left" w:pos="8244"/>
+          <w:tab w:val="left" w:pos="9160"/>
+          <w:tab w:val="left" w:pos="10076"/>
+          <w:tab w:val="left" w:pos="10992"/>
+          <w:tab w:val="left" w:pos="11908"/>
+          <w:tab w:val="left" w:pos="12824"/>
+          <w:tab w:val="left" w:pos="13740"/>
+          <w:tab w:val="left" w:pos="14656"/>
+        </w:tabs>
+        <w:spacing w:after="120" w:line="240" w:lineRule="auto"/>
+        <w:rPr>
+          <w:rFonts w:ascii="Consolas" w:eastAsia="Times New Roman" w:hAnsi="Consolas" w:cs="Courier New"/>
+          <w:color w:val="000000"/>
+          <w:sz w:val="20"/>
+          <w:szCs w:val="20"/>
+          <w:lang w:eastAsia="es-NI"/>
+        </w:rPr>
+      </w:pPr>
+      <w:r>
+        <w:rPr>
+          <w:rFonts w:ascii="Consolas" w:eastAsia="Times New Roman" w:hAnsi="Consolas" w:cs="Courier New"/>
+          <w:color w:val="000000"/>
+          <w:sz w:val="20"/>
+          <w:szCs w:val="20"/>
+          <w:lang w:eastAsia="es-NI"/>
+        </w:rPr>
+        <w:t xml:space="preserve">                  </w:t>
+      </w:r>
+      <w:r>
+        <w:rPr>
+          <w:rFonts w:ascii="Consolas" w:eastAsia="Times New Roman" w:hAnsi="Consolas" w:cs="Courier New"/>
+          <w:color w:val="999999"/>
+          <w:sz w:val="20"/>
+          <w:szCs w:val="20"/>
+          <w:lang w:eastAsia="es-NI"/>
+        </w:rPr>
+        <w:t>&lt;/</w:t>
+      </w:r>
+      <w:proofErr w:type="spellStart"/>
+      <w:r>
+        <w:rPr>
+          <w:rFonts w:ascii="Consolas" w:eastAsia="Times New Roman" w:hAnsi="Consolas" w:cs="Courier New"/>
+          <w:color w:val="990055"/>
+          <w:sz w:val="20"/>
+          <w:szCs w:val="20"/>
+          <w:lang w:eastAsia="es-NI"/>
+        </w:rPr>
+        <w:t>div</w:t>
+      </w:r>
+      <w:proofErr w:type="spellEnd"/>
+      <w:r>
+        <w:rPr>
+          <w:rFonts w:ascii="Consolas" w:eastAsia="Times New Roman" w:hAnsi="Consolas" w:cs="Courier New"/>
+          <w:color w:val="999999"/>
+          <w:sz w:val="20"/>
+          <w:szCs w:val="20"/>
+          <w:lang w:eastAsia="es-NI"/>
+        </w:rPr>
+        <w:t>&gt;</w:t>
+      </w:r>
+    </w:p>
+    <w:p>
+      <w:pPr>
+        <w:shd w:val="clear" w:color="auto" w:fill="F5F2F0"/>
+        <w:tabs>
+          <w:tab w:val="left" w:pos="916"/>
+          <w:tab w:val="left" w:pos="1832"/>
+          <w:tab w:val="left" w:pos="2748"/>
+          <w:tab w:val="left" w:pos="3664"/>
+          <w:tab w:val="left" w:pos="4580"/>
+          <w:tab w:val="left" w:pos="5496"/>
+          <w:tab w:val="left" w:pos="6412"/>
+          <w:tab w:val="left" w:pos="7328"/>
+          <w:tab w:val="left" w:pos="8244"/>
+          <w:tab w:val="left" w:pos="9160"/>
+          <w:tab w:val="left" w:pos="10076"/>
+          <w:tab w:val="left" w:pos="10992"/>
+          <w:tab w:val="left" w:pos="11908"/>
+          <w:tab w:val="left" w:pos="12824"/>
+          <w:tab w:val="left" w:pos="13740"/>
+          <w:tab w:val="left" w:pos="14656"/>
+        </w:tabs>
+        <w:spacing w:after="120" w:line="240" w:lineRule="auto"/>
+        <w:rPr>
+          <w:rFonts w:ascii="Consolas" w:eastAsia="Times New Roman" w:hAnsi="Consolas" w:cs="Courier New"/>
+          <w:color w:val="000000"/>
+          <w:sz w:val="20"/>
+          <w:szCs w:val="20"/>
+          <w:lang w:eastAsia="es-NI"/>
+        </w:rPr>
+      </w:pPr>
+    </w:p>
+    <w:p>
+      <w:pPr>
+        <w:shd w:val="clear" w:color="auto" w:fill="F5F2F0"/>
+        <w:tabs>
+          <w:tab w:val="left" w:pos="916"/>
+          <w:tab w:val="left" w:pos="1832"/>
+          <w:tab w:val="left" w:pos="2748"/>
+          <w:tab w:val="left" w:pos="3664"/>
+          <w:tab w:val="left" w:pos="4580"/>
+          <w:tab w:val="left" w:pos="5496"/>
+          <w:tab w:val="left" w:pos="6412"/>
+          <w:tab w:val="left" w:pos="7328"/>
+          <w:tab w:val="left" w:pos="8244"/>
+          <w:tab w:val="left" w:pos="9160"/>
+          <w:tab w:val="left" w:pos="10076"/>
+          <w:tab w:val="left" w:pos="10992"/>
+          <w:tab w:val="left" w:pos="11908"/>
+          <w:tab w:val="left" w:pos="12824"/>
+          <w:tab w:val="left" w:pos="13740"/>
+          <w:tab w:val="left" w:pos="14656"/>
+        </w:tabs>
+        <w:spacing w:after="120" w:line="240" w:lineRule="auto"/>
+        <w:rPr>
+          <w:rFonts w:ascii="Consolas" w:eastAsia="Times New Roman" w:hAnsi="Consolas" w:cs="Courier New"/>
+          <w:color w:val="000000"/>
+          <w:sz w:val="20"/>
+          <w:szCs w:val="20"/>
+          <w:lang w:eastAsia="es-NI"/>
+        </w:rPr>
+      </w:pPr>
+      <w:r>
+        <w:rPr>
+          <w:rFonts w:ascii="Consolas" w:eastAsia="Times New Roman" w:hAnsi="Consolas" w:cs="Courier New"/>
+          <w:color w:val="000000"/>
+          <w:sz w:val="20"/>
+          <w:szCs w:val="20"/>
+          <w:lang w:eastAsia="es-NI"/>
+        </w:rPr>
+        <w:t xml:space="preserve">                  </w:t>
+      </w:r>
+      <w:r>
+        <w:rPr>
+          <w:rFonts w:ascii="Consolas" w:eastAsia="Times New Roman" w:hAnsi="Consolas" w:cs="Courier New"/>
+          <w:color w:val="999999"/>
+          <w:sz w:val="20"/>
+          <w:szCs w:val="20"/>
+          <w:lang w:eastAsia="es-NI"/>
+        </w:rPr>
+        <w:t>&lt;</w:t>
+      </w:r>
+      <w:proofErr w:type="spellStart"/>
+      <w:r>
+        <w:rPr>
+          <w:rFonts w:ascii="Consolas" w:eastAsia="Times New Roman" w:hAnsi="Consolas" w:cs="Courier New"/>
+          <w:color w:val="990055"/>
+          <w:sz w:val="20"/>
+          <w:szCs w:val="20"/>
+          <w:lang w:eastAsia="es-NI"/>
+        </w:rPr>
+        <w:t>div</w:t>
+      </w:r>
+      <w:proofErr w:type="spellEnd"/>
+      <w:r>
+        <w:rPr>
+          <w:rFonts w:ascii="Consolas" w:eastAsia="Times New Roman" w:hAnsi="Consolas" w:cs="Courier New"/>
+          <w:color w:val="990055"/>
+          <w:sz w:val="20"/>
+          <w:szCs w:val="20"/>
+          <w:lang w:eastAsia="es-NI"/>
+        </w:rPr>
+        <w:t xml:space="preserve"> </w:t>
+      </w:r>
+      <w:proofErr w:type="spellStart"/>
+      <w:r>
+        <w:rPr>
+          <w:rFonts w:ascii="Consolas" w:eastAsia="Times New Roman" w:hAnsi="Consolas" w:cs="Courier New"/>
+          <w:color w:val="669900"/>
+          <w:sz w:val="20"/>
+          <w:szCs w:val="20"/>
+          <w:lang w:eastAsia="es-NI"/>
+        </w:rPr>
+        <w:t>class</w:t>
+      </w:r>
+      <w:proofErr w:type="spellEnd"/>
+      <w:r>
+        <w:rPr>
+          <w:rFonts w:ascii="Consolas" w:eastAsia="Times New Roman" w:hAnsi="Consolas" w:cs="Courier New"/>
+          <w:color w:val="999999"/>
+          <w:sz w:val="20"/>
+          <w:szCs w:val="20"/>
+          <w:lang w:eastAsia="es-NI"/>
+        </w:rPr>
+        <w:t>="</w:t>
+      </w:r>
+      <w:r>
+        <w:rPr>
+          <w:rFonts w:ascii="Consolas" w:eastAsia="Times New Roman" w:hAnsi="Consolas" w:cs="Courier New"/>
+          <w:color w:val="0077AA"/>
+          <w:sz w:val="20"/>
+          <w:szCs w:val="20"/>
+          <w:lang w:eastAsia="es-NI"/>
+        </w:rPr>
+        <w:t>pt-1 mb-4</w:t>
+      </w:r>
+      <w:r>
+        <w:rPr>
+          <w:rFonts w:ascii="Consolas" w:eastAsia="Times New Roman" w:hAnsi="Consolas" w:cs="Courier New"/>
+          <w:color w:val="999999"/>
+          <w:sz w:val="20"/>
+          <w:szCs w:val="20"/>
+          <w:lang w:eastAsia="es-NI"/>
+        </w:rPr>
+        <w:t>"&gt;</w:t>
+      </w:r>
+    </w:p>
+    <w:p>
+      <w:pPr>
+        <w:shd w:val="clear" w:color="auto" w:fill="F5F2F0"/>
+        <w:tabs>
+          <w:tab w:val="left" w:pos="916"/>
+          <w:tab w:val="left" w:pos="1832"/>
+          <w:tab w:val="left" w:pos="2748"/>
+          <w:tab w:val="left" w:pos="3664"/>
+          <w:tab w:val="left" w:pos="4580"/>
+          <w:tab w:val="left" w:pos="5496"/>
+          <w:tab w:val="left" w:pos="6412"/>
+          <w:tab w:val="left" w:pos="7328"/>
+          <w:tab w:val="left" w:pos="8244"/>
+          <w:tab w:val="left" w:pos="9160"/>
+          <w:tab w:val="left" w:pos="10076"/>
+          <w:tab w:val="left" w:pos="10992"/>
+          <w:tab w:val="left" w:pos="11908"/>
+          <w:tab w:val="left" w:pos="12824"/>
+          <w:tab w:val="left" w:pos="13740"/>
+          <w:tab w:val="left" w:pos="14656"/>
+        </w:tabs>
+        <w:spacing w:after="120" w:line="240" w:lineRule="auto"/>
+        <w:rPr>
+          <w:rFonts w:ascii="Consolas" w:eastAsia="Times New Roman" w:hAnsi="Consolas" w:cs="Courier New"/>
+          <w:color w:val="000000"/>
+          <w:sz w:val="20"/>
+          <w:szCs w:val="20"/>
+          <w:lang w:eastAsia="es-NI"/>
+        </w:rPr>
+      </w:pPr>
+      <w:r>
+        <w:rPr>
+          <w:rFonts w:ascii="Consolas" w:eastAsia="Times New Roman" w:hAnsi="Consolas" w:cs="Courier New"/>
+          <w:color w:val="000000"/>
+          <w:sz w:val="20"/>
+          <w:szCs w:val="20"/>
+          <w:lang w:eastAsia="es-NI"/>
+        </w:rPr>
+        <w:t xml:space="preserve">                    </w:t>
+      </w:r>
+      <w:r>
+        <w:rPr>
+          <w:rFonts w:ascii="Consolas" w:eastAsia="Times New Roman" w:hAnsi="Consolas" w:cs="Courier New"/>
+          <w:color w:val="999999"/>
+          <w:sz w:val="20"/>
+          <w:szCs w:val="20"/>
+          <w:lang w:eastAsia="es-NI"/>
+        </w:rPr>
+        <w:t>&lt;</w:t>
+      </w:r>
+      <w:proofErr w:type="spellStart"/>
+      <w:r>
+        <w:rPr>
+          <w:rFonts w:ascii="Consolas" w:eastAsia="Times New Roman" w:hAnsi="Consolas" w:cs="Courier New"/>
+          <w:color w:val="990055"/>
+          <w:sz w:val="20"/>
+          <w:szCs w:val="20"/>
+          <w:lang w:eastAsia="es-NI"/>
+        </w:rPr>
+        <w:t>button</w:t>
+      </w:r>
+      <w:proofErr w:type="spellEnd"/>
+      <w:r>
+        <w:rPr>
+          <w:rFonts w:ascii="Consolas" w:eastAsia="Times New Roman" w:hAnsi="Consolas" w:cs="Courier New"/>
+          <w:color w:val="990055"/>
+          <w:sz w:val="20"/>
+          <w:szCs w:val="20"/>
+          <w:lang w:eastAsia="es-NI"/>
+        </w:rPr>
+        <w:t xml:space="preserve"> </w:t>
+      </w:r>
+      <w:proofErr w:type="spellStart"/>
+      <w:r>
+        <w:rPr>
+          <w:rFonts w:ascii="Consolas" w:eastAsia="Times New Roman" w:hAnsi="Consolas" w:cs="Courier New"/>
+          <w:color w:val="669900"/>
+          <w:sz w:val="20"/>
+          <w:szCs w:val="20"/>
+          <w:lang w:eastAsia="es-NI"/>
+        </w:rPr>
+        <w:t>class</w:t>
+      </w:r>
+      <w:proofErr w:type="spellEnd"/>
+      <w:r>
+        <w:rPr>
+          <w:rFonts w:ascii="Consolas" w:eastAsia="Times New Roman" w:hAnsi="Consolas" w:cs="Courier New"/>
+          <w:color w:val="999999"/>
+          <w:sz w:val="20"/>
+          <w:szCs w:val="20"/>
+          <w:lang w:eastAsia="es-NI"/>
+        </w:rPr>
+        <w:t>="</w:t>
+      </w:r>
+      <w:proofErr w:type="spellStart"/>
+      <w:r>
+        <w:rPr>
+          <w:rFonts w:ascii="Consolas" w:eastAsia="Times New Roman" w:hAnsi="Consolas" w:cs="Courier New"/>
+          <w:color w:val="0077AA"/>
+          <w:sz w:val="20"/>
+          <w:szCs w:val="20"/>
+          <w:lang w:eastAsia="es-NI"/>
+        </w:rPr>
+        <w:t>btn</w:t>
+      </w:r>
+      <w:proofErr w:type="spellEnd"/>
+      <w:r>
+        <w:rPr>
+          <w:rFonts w:ascii="Consolas" w:eastAsia="Times New Roman" w:hAnsi="Consolas" w:cs="Courier New"/>
+          <w:color w:val="0077AA"/>
+          <w:sz w:val="20"/>
+          <w:szCs w:val="20"/>
+          <w:lang w:eastAsia="es-NI"/>
+        </w:rPr>
+        <w:t xml:space="preserve"> </w:t>
+      </w:r>
+      <w:proofErr w:type="spellStart"/>
+      <w:r>
+        <w:rPr>
+          <w:rFonts w:ascii="Consolas" w:eastAsia="Times New Roman" w:hAnsi="Consolas" w:cs="Courier New"/>
+          <w:color w:val="0077AA"/>
+          <w:sz w:val="20"/>
+          <w:szCs w:val="20"/>
+          <w:lang w:eastAsia="es-NI"/>
+        </w:rPr>
+        <w:t>btn-dark</w:t>
+      </w:r>
+      <w:proofErr w:type="spellEnd"/>
+      <w:r>
+        <w:rPr>
+          <w:rFonts w:ascii="Consolas" w:eastAsia="Times New Roman" w:hAnsi="Consolas" w:cs="Courier New"/>
+          <w:color w:val="0077AA"/>
+          <w:sz w:val="20"/>
+          <w:szCs w:val="20"/>
+          <w:lang w:eastAsia="es-NI"/>
+        </w:rPr>
+        <w:t xml:space="preserve"> </w:t>
+      </w:r>
+      <w:proofErr w:type="spellStart"/>
+      <w:r>
+        <w:rPr>
+          <w:rFonts w:ascii="Consolas" w:eastAsia="Times New Roman" w:hAnsi="Consolas" w:cs="Courier New"/>
+          <w:color w:val="0077AA"/>
+          <w:sz w:val="20"/>
+          <w:szCs w:val="20"/>
+          <w:lang w:eastAsia="es-NI"/>
+        </w:rPr>
+        <w:t>btn-lg</w:t>
+      </w:r>
+      <w:proofErr w:type="spellEnd"/>
+      <w:r>
+        <w:rPr>
+          <w:rFonts w:ascii="Consolas" w:eastAsia="Times New Roman" w:hAnsi="Consolas" w:cs="Courier New"/>
+          <w:color w:val="0077AA"/>
+          <w:sz w:val="20"/>
+          <w:szCs w:val="20"/>
+          <w:lang w:eastAsia="es-NI"/>
+        </w:rPr>
+        <w:t xml:space="preserve"> </w:t>
+      </w:r>
+      <w:proofErr w:type="spellStart"/>
+      <w:r>
+        <w:rPr>
+          <w:rFonts w:ascii="Consolas" w:eastAsia="Times New Roman" w:hAnsi="Consolas" w:cs="Courier New"/>
+          <w:color w:val="0077AA"/>
+          <w:sz w:val="20"/>
+          <w:szCs w:val="20"/>
+          <w:lang w:eastAsia="es-NI"/>
+        </w:rPr>
+        <w:t>btn</w:t>
+      </w:r>
+      <w:proofErr w:type="spellEnd"/>
+      <w:r>
+        <w:rPr>
+          <w:rFonts w:ascii="Consolas" w:eastAsia="Times New Roman" w:hAnsi="Consolas" w:cs="Courier New"/>
+          <w:color w:val="0077AA"/>
+          <w:sz w:val="20"/>
+          <w:szCs w:val="20"/>
+          <w:lang w:eastAsia="es-NI"/>
+        </w:rPr>
+        <w:t>-block</w:t>
+      </w:r>
+      <w:r>
+        <w:rPr>
+          <w:rFonts w:ascii="Consolas" w:eastAsia="Times New Roman" w:hAnsi="Consolas" w:cs="Courier New"/>
+          <w:color w:val="999999"/>
+          <w:sz w:val="20"/>
+          <w:szCs w:val="20"/>
+          <w:lang w:eastAsia="es-NI"/>
+        </w:rPr>
+        <w:t>"</w:t>
+      </w:r>
+      <w:r>
+        <w:rPr>
+          <w:rFonts w:ascii="Consolas" w:eastAsia="Times New Roman" w:hAnsi="Consolas" w:cs="Courier New"/>
+          <w:color w:val="990055"/>
+          <w:sz w:val="20"/>
+          <w:szCs w:val="20"/>
+          <w:lang w:eastAsia="es-NI"/>
+        </w:rPr>
+        <w:t xml:space="preserve"> </w:t>
+      </w:r>
+      <w:proofErr w:type="spellStart"/>
+      <w:r>
+        <w:rPr>
+          <w:rFonts w:ascii="Consolas" w:eastAsia="Times New Roman" w:hAnsi="Consolas" w:cs="Courier New"/>
+          <w:color w:val="669900"/>
+          <w:sz w:val="20"/>
+          <w:szCs w:val="20"/>
+          <w:lang w:eastAsia="es-NI"/>
+        </w:rPr>
+        <w:t>type</w:t>
+      </w:r>
+      <w:proofErr w:type="spellEnd"/>
+      <w:r>
+        <w:rPr>
+          <w:rFonts w:ascii="Consolas" w:eastAsia="Times New Roman" w:hAnsi="Consolas" w:cs="Courier New"/>
+          <w:color w:val="999999"/>
+          <w:sz w:val="20"/>
+          <w:szCs w:val="20"/>
+          <w:lang w:eastAsia="es-NI"/>
+        </w:rPr>
+        <w:t>="</w:t>
+      </w:r>
+      <w:proofErr w:type="spellStart"/>
+      <w:r>
+        <w:rPr>
+          <w:rFonts w:ascii="Consolas" w:eastAsia="Times New Roman" w:hAnsi="Consolas" w:cs="Courier New"/>
+          <w:color w:val="0077AA"/>
+          <w:sz w:val="20"/>
+          <w:szCs w:val="20"/>
+          <w:lang w:eastAsia="es-NI"/>
+        </w:rPr>
+        <w:t>button</w:t>
+      </w:r>
+      <w:proofErr w:type="spellEnd"/>
+      <w:r>
+        <w:rPr>
+          <w:rFonts w:ascii="Consolas" w:eastAsia="Times New Roman" w:hAnsi="Consolas" w:cs="Courier New"/>
+          <w:color w:val="999999"/>
+          <w:sz w:val="20"/>
+          <w:szCs w:val="20"/>
+          <w:lang w:eastAsia="es-NI"/>
+        </w:rPr>
+        <w:t>"&gt;</w:t>
+      </w:r>
+      <w:proofErr w:type="spellStart"/>
+      <w:r>
+        <w:rPr>
+          <w:rFonts w:ascii="Consolas" w:eastAsia="Times New Roman" w:hAnsi="Consolas" w:cs="Courier New"/>
+          <w:color w:val="000000"/>
+          <w:sz w:val="20"/>
+          <w:szCs w:val="20"/>
+          <w:lang w:eastAsia="es-NI"/>
+        </w:rPr>
+        <w:t>Login</w:t>
+      </w:r>
+      <w:proofErr w:type="spellEnd"/>
+      <w:r>
+        <w:rPr>
+          <w:rFonts w:ascii="Consolas" w:eastAsia="Times New Roman" w:hAnsi="Consolas" w:cs="Courier New"/>
+          <w:color w:val="999999"/>
+          <w:sz w:val="20"/>
+          <w:szCs w:val="20"/>
+          <w:lang w:eastAsia="es-NI"/>
+        </w:rPr>
+        <w:t>&lt;/</w:t>
+      </w:r>
+      <w:proofErr w:type="spellStart"/>
+      <w:r>
+        <w:rPr>
+          <w:rFonts w:ascii="Consolas" w:eastAsia="Times New Roman" w:hAnsi="Consolas" w:cs="Courier New"/>
+          <w:color w:val="990055"/>
+          <w:sz w:val="20"/>
+          <w:szCs w:val="20"/>
+          <w:lang w:eastAsia="es-NI"/>
+        </w:rPr>
+        <w:t>button</w:t>
+      </w:r>
+      <w:proofErr w:type="spellEnd"/>
+      <w:r>
+        <w:rPr>
+          <w:rFonts w:ascii="Consolas" w:eastAsia="Times New Roman" w:hAnsi="Consolas" w:cs="Courier New"/>
+          <w:color w:val="999999"/>
+          <w:sz w:val="20"/>
+          <w:szCs w:val="20"/>
+          <w:lang w:eastAsia="es-NI"/>
+        </w:rPr>
+        <w:t>&gt;</w:t>
+      </w:r>
+    </w:p>
+    <w:p>
+      <w:pPr>
+        <w:shd w:val="clear" w:color="auto" w:fill="F5F2F0"/>
+        <w:tabs>
+          <w:tab w:val="left" w:pos="916"/>
+          <w:tab w:val="left" w:pos="1832"/>
+          <w:tab w:val="left" w:pos="2748"/>
+          <w:tab w:val="left" w:pos="3664"/>
+          <w:tab w:val="left" w:pos="4580"/>
+          <w:tab w:val="left" w:pos="5496"/>
+          <w:tab w:val="left" w:pos="6412"/>
+          <w:tab w:val="left" w:pos="7328"/>
+          <w:tab w:val="left" w:pos="8244"/>
+          <w:tab w:val="left" w:pos="9160"/>
+          <w:tab w:val="left" w:pos="10076"/>
+          <w:tab w:val="left" w:pos="10992"/>
+          <w:tab w:val="left" w:pos="11908"/>
+          <w:tab w:val="left" w:pos="12824"/>
+          <w:tab w:val="left" w:pos="13740"/>
+          <w:tab w:val="left" w:pos="14656"/>
+        </w:tabs>
+        <w:spacing w:after="120" w:line="240" w:lineRule="auto"/>
+        <w:rPr>
+          <w:rFonts w:ascii="Consolas" w:eastAsia="Times New Roman" w:hAnsi="Consolas" w:cs="Courier New"/>
+          <w:color w:val="000000"/>
+          <w:sz w:val="20"/>
+          <w:szCs w:val="20"/>
+          <w:lang w:eastAsia="es-NI"/>
+        </w:rPr>
+      </w:pPr>
+      <w:r>
+        <w:rPr>
+          <w:rFonts w:ascii="Consolas" w:eastAsia="Times New Roman" w:hAnsi="Consolas" w:cs="Courier New"/>
+          <w:color w:val="000000"/>
+          <w:sz w:val="20"/>
+          <w:szCs w:val="20"/>
+          <w:lang w:eastAsia="es-NI"/>
+        </w:rPr>
+        <w:t xml:space="preserve">                  </w:t>
+      </w:r>
+      <w:r>
+        <w:rPr>
+          <w:rFonts w:ascii="Consolas" w:eastAsia="Times New Roman" w:hAnsi="Consolas" w:cs="Courier New"/>
+          <w:color w:val="999999"/>
+          <w:sz w:val="20"/>
+          <w:szCs w:val="20"/>
+          <w:lang w:eastAsia="es-NI"/>
+        </w:rPr>
+        <w:t>&lt;/</w:t>
+      </w:r>
+      <w:proofErr w:type="spellStart"/>
+      <w:r>
+        <w:rPr>
+          <w:rFonts w:ascii="Consolas" w:eastAsia="Times New Roman" w:hAnsi="Consolas" w:cs="Courier New"/>
+          <w:color w:val="990055"/>
+          <w:sz w:val="20"/>
+          <w:szCs w:val="20"/>
+          <w:lang w:eastAsia="es-NI"/>
+        </w:rPr>
+        <w:t>div</w:t>
+      </w:r>
+      <w:proofErr w:type="spellEnd"/>
+      <w:r>
+        <w:rPr>
+          <w:rFonts w:ascii="Consolas" w:eastAsia="Times New Roman" w:hAnsi="Consolas" w:cs="Courier New"/>
+          <w:color w:val="999999"/>
+          <w:sz w:val="20"/>
+          <w:szCs w:val="20"/>
+          <w:lang w:eastAsia="es-NI"/>
+        </w:rPr>
+        <w:t>&gt;</w:t>
+      </w:r>
+    </w:p>
+    <w:p>
+      <w:pPr>
+        <w:shd w:val="clear" w:color="auto" w:fill="F5F2F0"/>
+        <w:tabs>
+          <w:tab w:val="left" w:pos="916"/>
+          <w:tab w:val="left" w:pos="1832"/>
+          <w:tab w:val="left" w:pos="2748"/>
+          <w:tab w:val="left" w:pos="3664"/>
+          <w:tab w:val="left" w:pos="4580"/>
+          <w:tab w:val="left" w:pos="5496"/>
+          <w:tab w:val="left" w:pos="6412"/>
+          <w:tab w:val="left" w:pos="7328"/>
+          <w:tab w:val="left" w:pos="8244"/>
+          <w:tab w:val="left" w:pos="9160"/>
+          <w:tab w:val="left" w:pos="10076"/>
+          <w:tab w:val="left" w:pos="10992"/>
+          <w:tab w:val="left" w:pos="11908"/>
+          <w:tab w:val="left" w:pos="12824"/>
+          <w:tab w:val="left" w:pos="13740"/>
+          <w:tab w:val="left" w:pos="14656"/>
+        </w:tabs>
+        <w:spacing w:after="120" w:line="240" w:lineRule="auto"/>
+        <w:rPr>
+          <w:rFonts w:ascii="Consolas" w:eastAsia="Times New Roman" w:hAnsi="Consolas" w:cs="Courier New"/>
+          <w:color w:val="000000"/>
+          <w:sz w:val="20"/>
+          <w:szCs w:val="20"/>
+          <w:lang w:eastAsia="es-NI"/>
+        </w:rPr>
+      </w:pPr>
+    </w:p>
+    <w:p>
+      <w:pPr>
+        <w:shd w:val="clear" w:color="auto" w:fill="F5F2F0"/>
+        <w:tabs>
+          <w:tab w:val="left" w:pos="916"/>
+          <w:tab w:val="left" w:pos="1832"/>
+          <w:tab w:val="left" w:pos="2748"/>
+          <w:tab w:val="left" w:pos="3664"/>
+          <w:tab w:val="left" w:pos="4580"/>
+          <w:tab w:val="left" w:pos="5496"/>
+          <w:tab w:val="left" w:pos="6412"/>
+          <w:tab w:val="left" w:pos="7328"/>
+          <w:tab w:val="left" w:pos="8244"/>
+          <w:tab w:val="left" w:pos="9160"/>
+          <w:tab w:val="left" w:pos="10076"/>
+          <w:tab w:val="left" w:pos="10992"/>
+          <w:tab w:val="left" w:pos="11908"/>
+          <w:tab w:val="left" w:pos="12824"/>
+          <w:tab w:val="left" w:pos="13740"/>
+          <w:tab w:val="left" w:pos="14656"/>
+        </w:tabs>
+        <w:spacing w:after="120" w:line="240" w:lineRule="auto"/>
+        <w:rPr>
+          <w:rFonts w:ascii="Consolas" w:eastAsia="Times New Roman" w:hAnsi="Consolas" w:cs="Courier New"/>
+          <w:color w:val="000000"/>
+          <w:sz w:val="20"/>
+          <w:szCs w:val="20"/>
+          <w:lang w:eastAsia="es-NI"/>
+        </w:rPr>
+      </w:pPr>
+      <w:r>
+        <w:rPr>
+          <w:rFonts w:ascii="Consolas" w:eastAsia="Times New Roman" w:hAnsi="Consolas" w:cs="Courier New"/>
+          <w:color w:val="000000"/>
+          <w:sz w:val="20"/>
+          <w:szCs w:val="20"/>
+          <w:lang w:eastAsia="es-NI"/>
+        </w:rPr>
+        <w:lastRenderedPageBreak/>
+        <w:t xml:space="preserve">                  </w:t>
+      </w:r>
+      <w:r>
+        <w:rPr>
+          <w:rFonts w:ascii="Consolas" w:eastAsia="Times New Roman" w:hAnsi="Consolas" w:cs="Courier New"/>
+          <w:color w:val="999999"/>
+          <w:sz w:val="20"/>
+          <w:szCs w:val="20"/>
+          <w:lang w:eastAsia="es-NI"/>
+        </w:rPr>
+        <w:t>&lt;</w:t>
+      </w:r>
+      <w:r>
+        <w:rPr>
+          <w:rFonts w:ascii="Consolas" w:eastAsia="Times New Roman" w:hAnsi="Consolas" w:cs="Courier New"/>
+          <w:color w:val="990055"/>
+          <w:sz w:val="20"/>
+          <w:szCs w:val="20"/>
+          <w:lang w:eastAsia="es-NI"/>
+        </w:rPr>
+        <w:t xml:space="preserve">a </w:t>
+      </w:r>
+      <w:proofErr w:type="spellStart"/>
+      <w:r>
+        <w:rPr>
+          <w:rFonts w:ascii="Consolas" w:eastAsia="Times New Roman" w:hAnsi="Consolas" w:cs="Courier New"/>
+          <w:color w:val="669900"/>
+          <w:sz w:val="20"/>
+          <w:szCs w:val="20"/>
+          <w:lang w:eastAsia="es-NI"/>
+        </w:rPr>
+        <w:t>class</w:t>
+      </w:r>
+      <w:proofErr w:type="spellEnd"/>
+      <w:r>
+        <w:rPr>
+          <w:rFonts w:ascii="Consolas" w:eastAsia="Times New Roman" w:hAnsi="Consolas" w:cs="Courier New"/>
+          <w:color w:val="999999"/>
+          <w:sz w:val="20"/>
+          <w:szCs w:val="20"/>
+          <w:lang w:eastAsia="es-NI"/>
+        </w:rPr>
+        <w:t>="</w:t>
+      </w:r>
+      <w:proofErr w:type="spellStart"/>
+      <w:r>
+        <w:rPr>
+          <w:rFonts w:ascii="Consolas" w:eastAsia="Times New Roman" w:hAnsi="Consolas" w:cs="Courier New"/>
+          <w:color w:val="0077AA"/>
+          <w:sz w:val="20"/>
+          <w:szCs w:val="20"/>
+          <w:lang w:eastAsia="es-NI"/>
+        </w:rPr>
+        <w:t>small</w:t>
+      </w:r>
+      <w:proofErr w:type="spellEnd"/>
+      <w:r>
+        <w:rPr>
+          <w:rFonts w:ascii="Consolas" w:eastAsia="Times New Roman" w:hAnsi="Consolas" w:cs="Courier New"/>
+          <w:color w:val="0077AA"/>
+          <w:sz w:val="20"/>
+          <w:szCs w:val="20"/>
+          <w:lang w:eastAsia="es-NI"/>
+        </w:rPr>
+        <w:t xml:space="preserve"> </w:t>
+      </w:r>
+      <w:proofErr w:type="spellStart"/>
+      <w:r>
+        <w:rPr>
+          <w:rFonts w:ascii="Consolas" w:eastAsia="Times New Roman" w:hAnsi="Consolas" w:cs="Courier New"/>
+          <w:color w:val="0077AA"/>
+          <w:sz w:val="20"/>
+          <w:szCs w:val="20"/>
+          <w:lang w:eastAsia="es-NI"/>
+        </w:rPr>
+        <w:t>text-muted</w:t>
+      </w:r>
+      <w:proofErr w:type="spellEnd"/>
+      <w:r>
+        <w:rPr>
+          <w:rFonts w:ascii="Consolas" w:eastAsia="Times New Roman" w:hAnsi="Consolas" w:cs="Courier New"/>
+          <w:color w:val="999999"/>
+          <w:sz w:val="20"/>
+          <w:szCs w:val="20"/>
+          <w:lang w:eastAsia="es-NI"/>
+        </w:rPr>
+        <w:t>"</w:t>
+      </w:r>
+      <w:r>
+        <w:rPr>
+          <w:rFonts w:ascii="Consolas" w:eastAsia="Times New Roman" w:hAnsi="Consolas" w:cs="Courier New"/>
+          <w:color w:val="990055"/>
+          <w:sz w:val="20"/>
+          <w:szCs w:val="20"/>
+          <w:lang w:eastAsia="es-NI"/>
+        </w:rPr>
+        <w:t xml:space="preserve"> </w:t>
+      </w:r>
+      <w:proofErr w:type="spellStart"/>
+      <w:r>
+        <w:rPr>
+          <w:rFonts w:ascii="Consolas" w:eastAsia="Times New Roman" w:hAnsi="Consolas" w:cs="Courier New"/>
+          <w:color w:val="669900"/>
+          <w:sz w:val="20"/>
+          <w:szCs w:val="20"/>
+          <w:lang w:eastAsia="es-NI"/>
+        </w:rPr>
+        <w:t>href</w:t>
+      </w:r>
+      <w:proofErr w:type="spellEnd"/>
+      <w:r>
+        <w:rPr>
+          <w:rFonts w:ascii="Consolas" w:eastAsia="Times New Roman" w:hAnsi="Consolas" w:cs="Courier New"/>
+          <w:color w:val="999999"/>
+          <w:sz w:val="20"/>
+          <w:szCs w:val="20"/>
+          <w:lang w:eastAsia="es-NI"/>
+        </w:rPr>
+        <w:t>="</w:t>
+      </w:r>
+      <w:r>
+        <w:rPr>
+          <w:rFonts w:ascii="Consolas" w:eastAsia="Times New Roman" w:hAnsi="Consolas" w:cs="Courier New"/>
+          <w:color w:val="0077AA"/>
+          <w:sz w:val="20"/>
+          <w:szCs w:val="20"/>
+          <w:lang w:eastAsia="es-NI"/>
+        </w:rPr>
+        <w:t>#!</w:t>
+      </w:r>
+      <w:r>
+        <w:rPr>
+          <w:rFonts w:ascii="Consolas" w:eastAsia="Times New Roman" w:hAnsi="Consolas" w:cs="Courier New"/>
+          <w:color w:val="999999"/>
+          <w:sz w:val="20"/>
+          <w:szCs w:val="20"/>
+          <w:lang w:eastAsia="es-NI"/>
+        </w:rPr>
+        <w:t>"&gt;</w:t>
+      </w:r>
+      <w:proofErr w:type="spellStart"/>
+      <w:r>
+        <w:rPr>
+          <w:rFonts w:ascii="Consolas" w:eastAsia="Times New Roman" w:hAnsi="Consolas" w:cs="Courier New"/>
+          <w:color w:val="000000"/>
+          <w:sz w:val="20"/>
+          <w:szCs w:val="20"/>
+          <w:lang w:eastAsia="es-NI"/>
+        </w:rPr>
+        <w:t>Forgot</w:t>
+      </w:r>
+      <w:proofErr w:type="spellEnd"/>
+      <w:r>
+        <w:rPr>
+          <w:rFonts w:ascii="Consolas" w:eastAsia="Times New Roman" w:hAnsi="Consolas" w:cs="Courier New"/>
+          <w:color w:val="000000"/>
+          <w:sz w:val="20"/>
+          <w:szCs w:val="20"/>
+          <w:lang w:eastAsia="es-NI"/>
+        </w:rPr>
+        <w:t xml:space="preserve"> </w:t>
+      </w:r>
+      <w:proofErr w:type="spellStart"/>
+      <w:r>
+        <w:rPr>
+          <w:rFonts w:ascii="Consolas" w:eastAsia="Times New Roman" w:hAnsi="Consolas" w:cs="Courier New"/>
+          <w:color w:val="000000"/>
+          <w:sz w:val="20"/>
+          <w:szCs w:val="20"/>
+          <w:lang w:eastAsia="es-NI"/>
+        </w:rPr>
+        <w:t>password</w:t>
+      </w:r>
+      <w:proofErr w:type="spellEnd"/>
+      <w:r>
+        <w:rPr>
+          <w:rFonts w:ascii="Consolas" w:eastAsia="Times New Roman" w:hAnsi="Consolas" w:cs="Courier New"/>
+          <w:color w:val="000000"/>
+          <w:sz w:val="20"/>
+          <w:szCs w:val="20"/>
+          <w:lang w:eastAsia="es-NI"/>
+        </w:rPr>
+        <w:t>?</w:t>
+      </w:r>
+      <w:r>
+        <w:rPr>
+          <w:rFonts w:ascii="Consolas" w:eastAsia="Times New Roman" w:hAnsi="Consolas" w:cs="Courier New"/>
+          <w:color w:val="999999"/>
+          <w:sz w:val="20"/>
+          <w:szCs w:val="20"/>
+          <w:lang w:eastAsia="es-NI"/>
+        </w:rPr>
+        <w:t>&lt;/</w:t>
+      </w:r>
+      <w:r>
+        <w:rPr>
+          <w:rFonts w:ascii="Consolas" w:eastAsia="Times New Roman" w:hAnsi="Consolas" w:cs="Courier New"/>
+          <w:color w:val="990055"/>
+          <w:sz w:val="20"/>
+          <w:szCs w:val="20"/>
+          <w:lang w:eastAsia="es-NI"/>
+        </w:rPr>
+        <w:t>a</w:t>
+      </w:r>
+      <w:r>
+        <w:rPr>
+          <w:rFonts w:ascii="Consolas" w:eastAsia="Times New Roman" w:hAnsi="Consolas" w:cs="Courier New"/>
+          <w:color w:val="999999"/>
+          <w:sz w:val="20"/>
+          <w:szCs w:val="20"/>
+          <w:lang w:eastAsia="es-NI"/>
+        </w:rPr>
+        <w:t>&gt;</w:t>
+      </w:r>
+    </w:p>
+    <w:p>
+      <w:pPr>
+        <w:shd w:val="clear" w:color="auto" w:fill="F5F2F0"/>
+        <w:tabs>
+          <w:tab w:val="left" w:pos="916"/>
+          <w:tab w:val="left" w:pos="1832"/>
+          <w:tab w:val="left" w:pos="2748"/>
+          <w:tab w:val="left" w:pos="3664"/>
+          <w:tab w:val="left" w:pos="4580"/>
+          <w:tab w:val="left" w:pos="5496"/>
+          <w:tab w:val="left" w:pos="6412"/>
+          <w:tab w:val="left" w:pos="7328"/>
+          <w:tab w:val="left" w:pos="8244"/>
+          <w:tab w:val="left" w:pos="9160"/>
+          <w:tab w:val="left" w:pos="10076"/>
+          <w:tab w:val="left" w:pos="10992"/>
+          <w:tab w:val="left" w:pos="11908"/>
+          <w:tab w:val="left" w:pos="12824"/>
+          <w:tab w:val="left" w:pos="13740"/>
+          <w:tab w:val="left" w:pos="14656"/>
+        </w:tabs>
+        <w:spacing w:after="120" w:line="240" w:lineRule="auto"/>
+        <w:rPr>
+          <w:rFonts w:ascii="Consolas" w:eastAsia="Times New Roman" w:hAnsi="Consolas" w:cs="Courier New"/>
+          <w:color w:val="000000"/>
+          <w:sz w:val="20"/>
+          <w:szCs w:val="20"/>
+          <w:lang w:eastAsia="es-NI"/>
+        </w:rPr>
+      </w:pPr>
+      <w:r>
+        <w:rPr>
+          <w:rFonts w:ascii="Consolas" w:eastAsia="Times New Roman" w:hAnsi="Consolas" w:cs="Courier New"/>
+          <w:color w:val="000000"/>
+          <w:sz w:val="20"/>
+          <w:szCs w:val="20"/>
+          <w:lang w:eastAsia="es-NI"/>
+        </w:rPr>
+        <w:t xml:space="preserve">                  </w:t>
+      </w:r>
+      <w:r>
+        <w:rPr>
+          <w:rFonts w:ascii="Consolas" w:eastAsia="Times New Roman" w:hAnsi="Consolas" w:cs="Courier New"/>
+          <w:color w:val="999999"/>
+          <w:sz w:val="20"/>
+          <w:szCs w:val="20"/>
+          <w:lang w:eastAsia="es-NI"/>
+        </w:rPr>
+        <w:t>&lt;</w:t>
+      </w:r>
+      <w:r>
+        <w:rPr>
+          <w:rFonts w:ascii="Consolas" w:eastAsia="Times New Roman" w:hAnsi="Consolas" w:cs="Courier New"/>
+          <w:color w:val="990055"/>
+          <w:sz w:val="20"/>
+          <w:szCs w:val="20"/>
+          <w:lang w:eastAsia="es-NI"/>
+        </w:rPr>
+        <w:t xml:space="preserve">p </w:t>
+      </w:r>
+      <w:proofErr w:type="spellStart"/>
+      <w:r>
+        <w:rPr>
+          <w:rFonts w:ascii="Consolas" w:eastAsia="Times New Roman" w:hAnsi="Consolas" w:cs="Courier New"/>
+          <w:color w:val="669900"/>
+          <w:sz w:val="20"/>
+          <w:szCs w:val="20"/>
+          <w:lang w:eastAsia="es-NI"/>
+        </w:rPr>
+        <w:t>class</w:t>
+      </w:r>
+      <w:proofErr w:type="spellEnd"/>
+      <w:r>
+        <w:rPr>
+          <w:rFonts w:ascii="Consolas" w:eastAsia="Times New Roman" w:hAnsi="Consolas" w:cs="Courier New"/>
+          <w:color w:val="999999"/>
+          <w:sz w:val="20"/>
+          <w:szCs w:val="20"/>
+          <w:lang w:eastAsia="es-NI"/>
+        </w:rPr>
+        <w:t>="</w:t>
+      </w:r>
+      <w:r>
+        <w:rPr>
+          <w:rFonts w:ascii="Consolas" w:eastAsia="Times New Roman" w:hAnsi="Consolas" w:cs="Courier New"/>
+          <w:color w:val="0077AA"/>
+          <w:sz w:val="20"/>
+          <w:szCs w:val="20"/>
+          <w:lang w:eastAsia="es-NI"/>
+        </w:rPr>
+        <w:t>mb-5 pb-lg-2</w:t>
+      </w:r>
+      <w:r>
+        <w:rPr>
+          <w:rFonts w:ascii="Consolas" w:eastAsia="Times New Roman" w:hAnsi="Consolas" w:cs="Courier New"/>
+          <w:color w:val="999999"/>
+          <w:sz w:val="20"/>
+          <w:szCs w:val="20"/>
+          <w:lang w:eastAsia="es-NI"/>
+        </w:rPr>
+        <w:t>"</w:t>
+      </w:r>
+      <w:r>
+        <w:rPr>
+          <w:rFonts w:ascii="Consolas" w:eastAsia="Times New Roman" w:hAnsi="Consolas" w:cs="Courier New"/>
+          <w:color w:val="669900"/>
+          <w:sz w:val="20"/>
+          <w:szCs w:val="20"/>
+          <w:lang w:eastAsia="es-NI"/>
+        </w:rPr>
+        <w:t xml:space="preserve"> </w:t>
+      </w:r>
+      <w:proofErr w:type="spellStart"/>
+      <w:r>
+        <w:rPr>
+          <w:rFonts w:ascii="Consolas" w:eastAsia="Times New Roman" w:hAnsi="Consolas" w:cs="Courier New"/>
+          <w:color w:val="669900"/>
+          <w:sz w:val="20"/>
+          <w:szCs w:val="20"/>
+          <w:lang w:eastAsia="es-NI"/>
+        </w:rPr>
+        <w:t>style</w:t>
+      </w:r>
+      <w:proofErr w:type="spellEnd"/>
+      <w:r>
+        <w:rPr>
+          <w:rFonts w:ascii="Consolas" w:eastAsia="Times New Roman" w:hAnsi="Consolas" w:cs="Courier New"/>
+          <w:color w:val="999999"/>
+          <w:sz w:val="20"/>
+          <w:szCs w:val="20"/>
+          <w:lang w:eastAsia="es-NI"/>
+        </w:rPr>
+        <w:t>="</w:t>
+      </w:r>
+      <w:r>
+        <w:rPr>
+          <w:rFonts w:ascii="Consolas" w:eastAsia="Times New Roman" w:hAnsi="Consolas" w:cs="Courier New"/>
+          <w:color w:val="990055"/>
+          <w:sz w:val="20"/>
+          <w:szCs w:val="20"/>
+          <w:lang w:eastAsia="es-NI"/>
+        </w:rPr>
+        <w:t>color</w:t>
+      </w:r>
+      <w:r>
+        <w:rPr>
+          <w:rFonts w:ascii="Consolas" w:eastAsia="Times New Roman" w:hAnsi="Consolas" w:cs="Courier New"/>
+          <w:color w:val="999999"/>
+          <w:sz w:val="20"/>
+          <w:szCs w:val="20"/>
+          <w:lang w:eastAsia="es-NI"/>
+        </w:rPr>
+        <w:t>:</w:t>
+      </w:r>
+      <w:r>
+        <w:rPr>
+          <w:rFonts w:ascii="Consolas" w:eastAsia="Times New Roman" w:hAnsi="Consolas" w:cs="Courier New"/>
+          <w:color w:val="0077AA"/>
+          <w:sz w:val="20"/>
+          <w:szCs w:val="20"/>
+          <w:lang w:eastAsia="es-NI"/>
+        </w:rPr>
+        <w:t xml:space="preserve"> #393f81</w:t>
+      </w:r>
+      <w:r>
+        <w:rPr>
+          <w:rFonts w:ascii="Consolas" w:eastAsia="Times New Roman" w:hAnsi="Consolas" w:cs="Courier New"/>
+          <w:color w:val="999999"/>
+          <w:sz w:val="20"/>
+          <w:szCs w:val="20"/>
+          <w:lang w:eastAsia="es-NI"/>
+        </w:rPr>
+        <w:t>;"&gt;</w:t>
+      </w:r>
+      <w:r>
+        <w:rPr>
+          <w:rFonts w:ascii="Consolas" w:eastAsia="Times New Roman" w:hAnsi="Consolas" w:cs="Courier New"/>
+          <w:color w:val="000000"/>
+          <w:sz w:val="20"/>
+          <w:szCs w:val="20"/>
+          <w:lang w:eastAsia="es-NI"/>
+        </w:rPr>
+        <w:t xml:space="preserve">Don't </w:t>
+      </w:r>
+      <w:proofErr w:type="spellStart"/>
+      <w:r>
+        <w:rPr>
+          <w:rFonts w:ascii="Consolas" w:eastAsia="Times New Roman" w:hAnsi="Consolas" w:cs="Courier New"/>
+          <w:color w:val="000000"/>
+          <w:sz w:val="20"/>
+          <w:szCs w:val="20"/>
+          <w:lang w:eastAsia="es-NI"/>
+        </w:rPr>
+        <w:t>have</w:t>
+      </w:r>
+      <w:proofErr w:type="spellEnd"/>
+      <w:r>
+        <w:rPr>
+          <w:rFonts w:ascii="Consolas" w:eastAsia="Times New Roman" w:hAnsi="Consolas" w:cs="Courier New"/>
+          <w:color w:val="000000"/>
+          <w:sz w:val="20"/>
+          <w:szCs w:val="20"/>
+          <w:lang w:eastAsia="es-NI"/>
+        </w:rPr>
+        <w:t xml:space="preserve"> </w:t>
+      </w:r>
+      <w:proofErr w:type="spellStart"/>
+      <w:r>
+        <w:rPr>
+          <w:rFonts w:ascii="Consolas" w:eastAsia="Times New Roman" w:hAnsi="Consolas" w:cs="Courier New"/>
+          <w:color w:val="000000"/>
+          <w:sz w:val="20"/>
+          <w:szCs w:val="20"/>
+          <w:lang w:eastAsia="es-NI"/>
+        </w:rPr>
+        <w:t>an</w:t>
+      </w:r>
+      <w:proofErr w:type="spellEnd"/>
+      <w:r>
+        <w:rPr>
+          <w:rFonts w:ascii="Consolas" w:eastAsia="Times New Roman" w:hAnsi="Consolas" w:cs="Courier New"/>
+          <w:color w:val="000000"/>
+          <w:sz w:val="20"/>
+          <w:szCs w:val="20"/>
+          <w:lang w:eastAsia="es-NI"/>
+        </w:rPr>
+        <w:t xml:space="preserve"> </w:t>
+      </w:r>
+      <w:proofErr w:type="spellStart"/>
+      <w:r>
+        <w:rPr>
+          <w:rFonts w:ascii="Consolas" w:eastAsia="Times New Roman" w:hAnsi="Consolas" w:cs="Courier New"/>
+          <w:color w:val="000000"/>
+          <w:sz w:val="20"/>
+          <w:szCs w:val="20"/>
+          <w:lang w:eastAsia="es-NI"/>
+        </w:rPr>
+        <w:t>account</w:t>
+      </w:r>
+      <w:proofErr w:type="spellEnd"/>
+      <w:r>
+        <w:rPr>
+          <w:rFonts w:ascii="Consolas" w:eastAsia="Times New Roman" w:hAnsi="Consolas" w:cs="Courier New"/>
+          <w:color w:val="000000"/>
+          <w:sz w:val="20"/>
+          <w:szCs w:val="20"/>
+          <w:lang w:eastAsia="es-NI"/>
+        </w:rPr>
+        <w:t xml:space="preserve">? </w:t>
+      </w:r>
+      <w:r>
+        <w:rPr>
+          <w:rFonts w:ascii="Consolas" w:eastAsia="Times New Roman" w:hAnsi="Consolas" w:cs="Courier New"/>
+          <w:color w:val="999999"/>
+          <w:sz w:val="20"/>
+          <w:szCs w:val="20"/>
+          <w:lang w:eastAsia="es-NI"/>
+        </w:rPr>
+        <w:t>&lt;</w:t>
+      </w:r>
+      <w:r>
+        <w:rPr>
+          <w:rFonts w:ascii="Consolas" w:eastAsia="Times New Roman" w:hAnsi="Consolas" w:cs="Courier New"/>
+          <w:color w:val="990055"/>
+          <w:sz w:val="20"/>
+          <w:szCs w:val="20"/>
+          <w:lang w:eastAsia="es-NI"/>
+        </w:rPr>
+        <w:t xml:space="preserve">a </w:t>
+      </w:r>
+      <w:proofErr w:type="spellStart"/>
+      <w:r>
+        <w:rPr>
+          <w:rFonts w:ascii="Consolas" w:eastAsia="Times New Roman" w:hAnsi="Consolas" w:cs="Courier New"/>
+          <w:color w:val="669900"/>
+          <w:sz w:val="20"/>
+          <w:szCs w:val="20"/>
+          <w:lang w:eastAsia="es-NI"/>
+        </w:rPr>
+        <w:t>href</w:t>
+      </w:r>
+      <w:proofErr w:type="spellEnd"/>
+      <w:r>
+        <w:rPr>
+          <w:rFonts w:ascii="Consolas" w:eastAsia="Times New Roman" w:hAnsi="Consolas" w:cs="Courier New"/>
+          <w:color w:val="999999"/>
+          <w:sz w:val="20"/>
+          <w:szCs w:val="20"/>
+          <w:lang w:eastAsia="es-NI"/>
+        </w:rPr>
+        <w:t>="</w:t>
+      </w:r>
+      <w:r>
+        <w:rPr>
+          <w:rFonts w:ascii="Consolas" w:eastAsia="Times New Roman" w:hAnsi="Consolas" w:cs="Courier New"/>
+          <w:color w:val="0077AA"/>
+          <w:sz w:val="20"/>
+          <w:szCs w:val="20"/>
+          <w:lang w:eastAsia="es-NI"/>
+        </w:rPr>
+        <w:t>#!</w:t>
+      </w:r>
+      <w:r>
+        <w:rPr>
+          <w:rFonts w:ascii="Consolas" w:eastAsia="Times New Roman" w:hAnsi="Consolas" w:cs="Courier New"/>
+          <w:color w:val="999999"/>
+          <w:sz w:val="20"/>
+          <w:szCs w:val="20"/>
+          <w:lang w:eastAsia="es-NI"/>
+        </w:rPr>
+        <w:t>"</w:t>
+      </w:r>
+      <w:r>
+        <w:rPr>
+          <w:rFonts w:ascii="Consolas" w:eastAsia="Times New Roman" w:hAnsi="Consolas" w:cs="Courier New"/>
+          <w:color w:val="669900"/>
+          <w:sz w:val="20"/>
+          <w:szCs w:val="20"/>
+          <w:lang w:eastAsia="es-NI"/>
+        </w:rPr>
+        <w:t xml:space="preserve"> </w:t>
+      </w:r>
+      <w:proofErr w:type="spellStart"/>
+      <w:r>
+        <w:rPr>
+          <w:rFonts w:ascii="Consolas" w:eastAsia="Times New Roman" w:hAnsi="Consolas" w:cs="Courier New"/>
+          <w:color w:val="669900"/>
+          <w:sz w:val="20"/>
+          <w:szCs w:val="20"/>
+          <w:lang w:eastAsia="es-NI"/>
+        </w:rPr>
+        <w:t>style</w:t>
+      </w:r>
+      <w:proofErr w:type="spellEnd"/>
+      <w:r>
+        <w:rPr>
+          <w:rFonts w:ascii="Consolas" w:eastAsia="Times New Roman" w:hAnsi="Consolas" w:cs="Courier New"/>
+          <w:color w:val="999999"/>
+          <w:sz w:val="20"/>
+          <w:szCs w:val="20"/>
+          <w:lang w:eastAsia="es-NI"/>
+        </w:rPr>
+        <w:t>="</w:t>
+      </w:r>
+      <w:r>
+        <w:rPr>
+          <w:rFonts w:ascii="Consolas" w:eastAsia="Times New Roman" w:hAnsi="Consolas" w:cs="Courier New"/>
+          <w:color w:val="990055"/>
+          <w:sz w:val="20"/>
+          <w:szCs w:val="20"/>
+          <w:lang w:eastAsia="es-NI"/>
+        </w:rPr>
+        <w:t>color</w:t>
+      </w:r>
+      <w:r>
+        <w:rPr>
+          <w:rFonts w:ascii="Consolas" w:eastAsia="Times New Roman" w:hAnsi="Consolas" w:cs="Courier New"/>
+          <w:color w:val="999999"/>
+          <w:sz w:val="20"/>
+          <w:szCs w:val="20"/>
+          <w:lang w:eastAsia="es-NI"/>
+        </w:rPr>
+        <w:t>:</w:t>
+      </w:r>
+      <w:r>
+        <w:rPr>
+          <w:rFonts w:ascii="Consolas" w:eastAsia="Times New Roman" w:hAnsi="Consolas" w:cs="Courier New"/>
+          <w:color w:val="0077AA"/>
+          <w:sz w:val="20"/>
+          <w:szCs w:val="20"/>
+          <w:lang w:eastAsia="es-NI"/>
+        </w:rPr>
+        <w:t xml:space="preserve"> #393f81</w:t>
+      </w:r>
+      <w:r>
+        <w:rPr>
+          <w:rFonts w:ascii="Consolas" w:eastAsia="Times New Roman" w:hAnsi="Consolas" w:cs="Courier New"/>
+          <w:color w:val="999999"/>
+          <w:sz w:val="20"/>
+          <w:szCs w:val="20"/>
+          <w:lang w:eastAsia="es-NI"/>
+        </w:rPr>
+        <w:t>;"&gt;</w:t>
+      </w:r>
+      <w:r>
+        <w:rPr>
+          <w:rFonts w:ascii="Consolas" w:eastAsia="Times New Roman" w:hAnsi="Consolas" w:cs="Courier New"/>
+          <w:color w:val="000000"/>
+          <w:sz w:val="20"/>
+          <w:szCs w:val="20"/>
+          <w:lang w:eastAsia="es-NI"/>
+        </w:rPr>
+        <w:t xml:space="preserve">Register </w:t>
+      </w:r>
+      <w:proofErr w:type="spellStart"/>
+      <w:r>
+        <w:rPr>
+          <w:rFonts w:ascii="Consolas" w:eastAsia="Times New Roman" w:hAnsi="Consolas" w:cs="Courier New"/>
+          <w:color w:val="000000"/>
+          <w:sz w:val="20"/>
+          <w:szCs w:val="20"/>
+          <w:lang w:eastAsia="es-NI"/>
+        </w:rPr>
+        <w:t>here</w:t>
+      </w:r>
+      <w:proofErr w:type="spellEnd"/>
+      <w:r>
+        <w:rPr>
+          <w:rFonts w:ascii="Consolas" w:eastAsia="Times New Roman" w:hAnsi="Consolas" w:cs="Courier New"/>
+          <w:color w:val="999999"/>
+          <w:sz w:val="20"/>
+          <w:szCs w:val="20"/>
+          <w:lang w:eastAsia="es-NI"/>
+        </w:rPr>
+        <w:t>&lt;/</w:t>
+      </w:r>
+      <w:r>
+        <w:rPr>
+          <w:rFonts w:ascii="Consolas" w:eastAsia="Times New Roman" w:hAnsi="Consolas" w:cs="Courier New"/>
+          <w:color w:val="990055"/>
+          <w:sz w:val="20"/>
+          <w:szCs w:val="20"/>
+          <w:lang w:eastAsia="es-NI"/>
+        </w:rPr>
+        <w:t>a</w:t>
+      </w:r>
+      <w:r>
+        <w:rPr>
+          <w:rFonts w:ascii="Consolas" w:eastAsia="Times New Roman" w:hAnsi="Consolas" w:cs="Courier New"/>
+          <w:color w:val="999999"/>
+          <w:sz w:val="20"/>
+          <w:szCs w:val="20"/>
+          <w:lang w:eastAsia="es-NI"/>
+        </w:rPr>
+        <w:t>&gt;&lt;/</w:t>
+      </w:r>
+      <w:r>
+        <w:rPr>
+          <w:rFonts w:ascii="Consolas" w:eastAsia="Times New Roman" w:hAnsi="Consolas" w:cs="Courier New"/>
+          <w:color w:val="990055"/>
+          <w:sz w:val="20"/>
+          <w:szCs w:val="20"/>
+          <w:lang w:eastAsia="es-NI"/>
+        </w:rPr>
+        <w:t>p</w:t>
+      </w:r>
+      <w:r>
+        <w:rPr>
+          <w:rFonts w:ascii="Consolas" w:eastAsia="Times New Roman" w:hAnsi="Consolas" w:cs="Courier New"/>
+          <w:color w:val="999999"/>
+          <w:sz w:val="20"/>
+          <w:szCs w:val="20"/>
+          <w:lang w:eastAsia="es-NI"/>
+        </w:rPr>
+        <w:t>&gt;</w:t>
+      </w:r>
+    </w:p>
+    <w:p>
+      <w:pPr>
+        <w:shd w:val="clear" w:color="auto" w:fill="F5F2F0"/>
+        <w:tabs>
+          <w:tab w:val="left" w:pos="916"/>
+          <w:tab w:val="left" w:pos="1832"/>
+          <w:tab w:val="left" w:pos="2748"/>
+          <w:tab w:val="left" w:pos="3664"/>
+          <w:tab w:val="left" w:pos="4580"/>
+          <w:tab w:val="left" w:pos="5496"/>
+          <w:tab w:val="left" w:pos="6412"/>
+          <w:tab w:val="left" w:pos="7328"/>
+          <w:tab w:val="left" w:pos="8244"/>
+          <w:tab w:val="left" w:pos="9160"/>
+          <w:tab w:val="left" w:pos="10076"/>
+          <w:tab w:val="left" w:pos="10992"/>
+          <w:tab w:val="left" w:pos="11908"/>
+          <w:tab w:val="left" w:pos="12824"/>
+          <w:tab w:val="left" w:pos="13740"/>
+          <w:tab w:val="left" w:pos="14656"/>
+        </w:tabs>
+        <w:spacing w:after="120" w:line="240" w:lineRule="auto"/>
+        <w:rPr>
+          <w:rFonts w:ascii="Consolas" w:eastAsia="Times New Roman" w:hAnsi="Consolas" w:cs="Courier New"/>
+          <w:color w:val="000000"/>
+          <w:sz w:val="20"/>
+          <w:szCs w:val="20"/>
+          <w:lang w:eastAsia="es-NI"/>
+        </w:rPr>
+      </w:pPr>
+      <w:r>
+        <w:rPr>
+          <w:rFonts w:ascii="Consolas" w:eastAsia="Times New Roman" w:hAnsi="Consolas" w:cs="Courier New"/>
+          <w:color w:val="000000"/>
+          <w:sz w:val="20"/>
+          <w:szCs w:val="20"/>
+          <w:lang w:eastAsia="es-NI"/>
+        </w:rPr>
+        <w:t xml:space="preserve">                  </w:t>
+      </w:r>
+      <w:r>
+        <w:rPr>
+          <w:rFonts w:ascii="Consolas" w:eastAsia="Times New Roman" w:hAnsi="Consolas" w:cs="Courier New"/>
+          <w:color w:val="999999"/>
+          <w:sz w:val="20"/>
+          <w:szCs w:val="20"/>
+          <w:lang w:eastAsia="es-NI"/>
+        </w:rPr>
+        <w:t>&lt;</w:t>
+      </w:r>
+      <w:r>
+        <w:rPr>
+          <w:rFonts w:ascii="Consolas" w:eastAsia="Times New Roman" w:hAnsi="Consolas" w:cs="Courier New"/>
+          <w:color w:val="990055"/>
+          <w:sz w:val="20"/>
+          <w:szCs w:val="20"/>
+          <w:lang w:eastAsia="es-NI"/>
+        </w:rPr>
+        <w:t xml:space="preserve">a </w:t>
+      </w:r>
+      <w:proofErr w:type="spellStart"/>
+      <w:r>
+        <w:rPr>
+          <w:rFonts w:ascii="Consolas" w:eastAsia="Times New Roman" w:hAnsi="Consolas" w:cs="Courier New"/>
+          <w:color w:val="669900"/>
+          <w:sz w:val="20"/>
+          <w:szCs w:val="20"/>
+          <w:lang w:eastAsia="es-NI"/>
+        </w:rPr>
+        <w:t>href</w:t>
+      </w:r>
+      <w:proofErr w:type="spellEnd"/>
+      <w:r>
+        <w:rPr>
+          <w:rFonts w:ascii="Consolas" w:eastAsia="Times New Roman" w:hAnsi="Consolas" w:cs="Courier New"/>
+          <w:color w:val="999999"/>
+          <w:sz w:val="20"/>
+          <w:szCs w:val="20"/>
+          <w:lang w:eastAsia="es-NI"/>
+        </w:rPr>
+        <w:t>="</w:t>
+      </w:r>
+      <w:r>
+        <w:rPr>
+          <w:rFonts w:ascii="Consolas" w:eastAsia="Times New Roman" w:hAnsi="Consolas" w:cs="Courier New"/>
+          <w:color w:val="0077AA"/>
+          <w:sz w:val="20"/>
+          <w:szCs w:val="20"/>
+          <w:lang w:eastAsia="es-NI"/>
+        </w:rPr>
+        <w:t>#!</w:t>
+      </w:r>
+      <w:r>
+        <w:rPr>
+          <w:rFonts w:ascii="Consolas" w:eastAsia="Times New Roman" w:hAnsi="Consolas" w:cs="Courier New"/>
+          <w:color w:val="999999"/>
+          <w:sz w:val="20"/>
+          <w:szCs w:val="20"/>
+          <w:lang w:eastAsia="es-NI"/>
+        </w:rPr>
+        <w:t>"</w:t>
+      </w:r>
+      <w:r>
+        <w:rPr>
+          <w:rFonts w:ascii="Consolas" w:eastAsia="Times New Roman" w:hAnsi="Consolas" w:cs="Courier New"/>
+          <w:color w:val="990055"/>
+          <w:sz w:val="20"/>
+          <w:szCs w:val="20"/>
+          <w:lang w:eastAsia="es-NI"/>
+        </w:rPr>
+        <w:t xml:space="preserve"> </w:t>
+      </w:r>
+      <w:proofErr w:type="spellStart"/>
+      <w:r>
+        <w:rPr>
+          <w:rFonts w:ascii="Consolas" w:eastAsia="Times New Roman" w:hAnsi="Consolas" w:cs="Courier New"/>
+          <w:color w:val="669900"/>
+          <w:sz w:val="20"/>
+          <w:szCs w:val="20"/>
+          <w:lang w:eastAsia="es-NI"/>
+        </w:rPr>
+        <w:t>class</w:t>
+      </w:r>
+      <w:proofErr w:type="spellEnd"/>
+      <w:r>
+        <w:rPr>
+          <w:rFonts w:ascii="Consolas" w:eastAsia="Times New Roman" w:hAnsi="Consolas" w:cs="Courier New"/>
+          <w:color w:val="999999"/>
+          <w:sz w:val="20"/>
+          <w:szCs w:val="20"/>
+          <w:lang w:eastAsia="es-NI"/>
+        </w:rPr>
+        <w:t>="</w:t>
+      </w:r>
+      <w:proofErr w:type="spellStart"/>
+      <w:r>
+        <w:rPr>
+          <w:rFonts w:ascii="Consolas" w:eastAsia="Times New Roman" w:hAnsi="Consolas" w:cs="Courier New"/>
+          <w:color w:val="0077AA"/>
+          <w:sz w:val="20"/>
+          <w:szCs w:val="20"/>
+          <w:lang w:eastAsia="es-NI"/>
+        </w:rPr>
+        <w:t>small</w:t>
+      </w:r>
+      <w:proofErr w:type="spellEnd"/>
+      <w:r>
+        <w:rPr>
+          <w:rFonts w:ascii="Consolas" w:eastAsia="Times New Roman" w:hAnsi="Consolas" w:cs="Courier New"/>
+          <w:color w:val="0077AA"/>
+          <w:sz w:val="20"/>
+          <w:szCs w:val="20"/>
+          <w:lang w:eastAsia="es-NI"/>
+        </w:rPr>
+        <w:t xml:space="preserve"> </w:t>
+      </w:r>
+      <w:proofErr w:type="spellStart"/>
+      <w:r>
+        <w:rPr>
+          <w:rFonts w:ascii="Consolas" w:eastAsia="Times New Roman" w:hAnsi="Consolas" w:cs="Courier New"/>
+          <w:color w:val="0077AA"/>
+          <w:sz w:val="20"/>
+          <w:szCs w:val="20"/>
+          <w:lang w:eastAsia="es-NI"/>
+        </w:rPr>
+        <w:t>text-muted</w:t>
+      </w:r>
+      <w:proofErr w:type="spellEnd"/>
+      <w:r>
+        <w:rPr>
+          <w:rFonts w:ascii="Consolas" w:eastAsia="Times New Roman" w:hAnsi="Consolas" w:cs="Courier New"/>
+          <w:color w:val="999999"/>
+          <w:sz w:val="20"/>
+          <w:szCs w:val="20"/>
+          <w:lang w:eastAsia="es-NI"/>
+        </w:rPr>
+        <w:t>"&gt;</w:t>
+      </w:r>
+      <w:proofErr w:type="spellStart"/>
+      <w:r>
+        <w:rPr>
+          <w:rFonts w:ascii="Consolas" w:eastAsia="Times New Roman" w:hAnsi="Consolas" w:cs="Courier New"/>
+          <w:color w:val="000000"/>
+          <w:sz w:val="20"/>
+          <w:szCs w:val="20"/>
+          <w:lang w:eastAsia="es-NI"/>
+        </w:rPr>
+        <w:t>Terms</w:t>
+      </w:r>
+      <w:proofErr w:type="spellEnd"/>
+      <w:r>
+        <w:rPr>
+          <w:rFonts w:ascii="Consolas" w:eastAsia="Times New Roman" w:hAnsi="Consolas" w:cs="Courier New"/>
+          <w:color w:val="000000"/>
+          <w:sz w:val="20"/>
+          <w:szCs w:val="20"/>
+          <w:lang w:eastAsia="es-NI"/>
+        </w:rPr>
+        <w:t xml:space="preserve"> </w:t>
+      </w:r>
+      <w:proofErr w:type="spellStart"/>
+      <w:r>
+        <w:rPr>
+          <w:rFonts w:ascii="Consolas" w:eastAsia="Times New Roman" w:hAnsi="Consolas" w:cs="Courier New"/>
+          <w:color w:val="000000"/>
+          <w:sz w:val="20"/>
+          <w:szCs w:val="20"/>
+          <w:lang w:eastAsia="es-NI"/>
+        </w:rPr>
+        <w:t>of</w:t>
+      </w:r>
+      <w:proofErr w:type="spellEnd"/>
+      <w:r>
+        <w:rPr>
+          <w:rFonts w:ascii="Consolas" w:eastAsia="Times New Roman" w:hAnsi="Consolas" w:cs="Courier New"/>
+          <w:color w:val="000000"/>
+          <w:sz w:val="20"/>
+          <w:szCs w:val="20"/>
+          <w:lang w:eastAsia="es-NI"/>
+        </w:rPr>
+        <w:t xml:space="preserve"> use.</w:t>
+      </w:r>
+      <w:r>
+        <w:rPr>
+          <w:rFonts w:ascii="Consolas" w:eastAsia="Times New Roman" w:hAnsi="Consolas" w:cs="Courier New"/>
+          <w:color w:val="999999"/>
+          <w:sz w:val="20"/>
+          <w:szCs w:val="20"/>
+          <w:lang w:eastAsia="es-NI"/>
+        </w:rPr>
+        <w:t>&lt;/</w:t>
+      </w:r>
+      <w:r>
+        <w:rPr>
+          <w:rFonts w:ascii="Consolas" w:eastAsia="Times New Roman" w:hAnsi="Consolas" w:cs="Courier New"/>
+          <w:color w:val="990055"/>
+          <w:sz w:val="20"/>
+          <w:szCs w:val="20"/>
+          <w:lang w:eastAsia="es-NI"/>
+        </w:rPr>
+        <w:t>a</w:t>
+      </w:r>
+      <w:r>
+        <w:rPr>
+          <w:rFonts w:ascii="Consolas" w:eastAsia="Times New Roman" w:hAnsi="Consolas" w:cs="Courier New"/>
+          <w:color w:val="999999"/>
+          <w:sz w:val="20"/>
+          <w:szCs w:val="20"/>
+          <w:lang w:eastAsia="es-NI"/>
+        </w:rPr>
+        <w:t>&gt;</w:t>
+      </w:r>
+    </w:p>
+    <w:p>
+      <w:pPr>
+        <w:shd w:val="clear" w:color="auto" w:fill="F5F2F0"/>
+        <w:tabs>
+          <w:tab w:val="left" w:pos="916"/>
+          <w:tab w:val="left" w:pos="1832"/>
+          <w:tab w:val="left" w:pos="2748"/>
+          <w:tab w:val="left" w:pos="3664"/>
+          <w:tab w:val="left" w:pos="4580"/>
+          <w:tab w:val="left" w:pos="5496"/>
+          <w:tab w:val="left" w:pos="6412"/>
+          <w:tab w:val="left" w:pos="7328"/>
+          <w:tab w:val="left" w:pos="8244"/>
+          <w:tab w:val="left" w:pos="9160"/>
+          <w:tab w:val="left" w:pos="10076"/>
+          <w:tab w:val="left" w:pos="10992"/>
+          <w:tab w:val="left" w:pos="11908"/>
+          <w:tab w:val="left" w:pos="12824"/>
+          <w:tab w:val="left" w:pos="13740"/>
+          <w:tab w:val="left" w:pos="14656"/>
+        </w:tabs>
+        <w:spacing w:after="120" w:line="240" w:lineRule="auto"/>
+        <w:rPr>
+          <w:rFonts w:ascii="Consolas" w:eastAsia="Times New Roman" w:hAnsi="Consolas" w:cs="Courier New"/>
+          <w:color w:val="000000"/>
+          <w:sz w:val="20"/>
+          <w:szCs w:val="20"/>
+          <w:lang w:eastAsia="es-NI"/>
+        </w:rPr>
+      </w:pPr>
+      <w:r>
+        <w:rPr>
+          <w:rFonts w:ascii="Consolas" w:eastAsia="Times New Roman" w:hAnsi="Consolas" w:cs="Courier New"/>
+          <w:color w:val="000000"/>
+          <w:sz w:val="20"/>
+          <w:szCs w:val="20"/>
+          <w:lang w:eastAsia="es-NI"/>
+        </w:rPr>
+        <w:t xml:space="preserve">                  </w:t>
+      </w:r>
+      <w:r>
+        <w:rPr>
+          <w:rFonts w:ascii="Consolas" w:eastAsia="Times New Roman" w:hAnsi="Consolas" w:cs="Courier New"/>
+          <w:color w:val="999999"/>
+          <w:sz w:val="20"/>
+          <w:szCs w:val="20"/>
+          <w:lang w:eastAsia="es-NI"/>
+        </w:rPr>
+        <w:t>&lt;</w:t>
+      </w:r>
+      <w:r>
+        <w:rPr>
+          <w:rFonts w:ascii="Consolas" w:eastAsia="Times New Roman" w:hAnsi="Consolas" w:cs="Courier New"/>
+          <w:color w:val="990055"/>
+          <w:sz w:val="20"/>
+          <w:szCs w:val="20"/>
+          <w:lang w:eastAsia="es-NI"/>
+        </w:rPr>
+        <w:t xml:space="preserve">a </w:t>
+      </w:r>
+      <w:proofErr w:type="spellStart"/>
+      <w:r>
+        <w:rPr>
+          <w:rFonts w:ascii="Consolas" w:eastAsia="Times New Roman" w:hAnsi="Consolas" w:cs="Courier New"/>
+          <w:color w:val="669900"/>
+          <w:sz w:val="20"/>
+          <w:szCs w:val="20"/>
+          <w:lang w:eastAsia="es-NI"/>
+        </w:rPr>
+        <w:t>href</w:t>
+      </w:r>
+      <w:proofErr w:type="spellEnd"/>
+      <w:r>
+        <w:rPr>
+          <w:rFonts w:ascii="Consolas" w:eastAsia="Times New Roman" w:hAnsi="Consolas" w:cs="Courier New"/>
+          <w:color w:val="999999"/>
+          <w:sz w:val="20"/>
+          <w:szCs w:val="20"/>
+          <w:lang w:eastAsia="es-NI"/>
+        </w:rPr>
+        <w:t>="</w:t>
+      </w:r>
+      <w:r>
+        <w:rPr>
+          <w:rFonts w:ascii="Consolas" w:eastAsia="Times New Roman" w:hAnsi="Consolas" w:cs="Courier New"/>
+          <w:color w:val="0077AA"/>
+          <w:sz w:val="20"/>
+          <w:szCs w:val="20"/>
+          <w:lang w:eastAsia="es-NI"/>
+        </w:rPr>
+        <w:t>#!</w:t>
+      </w:r>
+      <w:r>
+        <w:rPr>
+          <w:rFonts w:ascii="Consolas" w:eastAsia="Times New Roman" w:hAnsi="Consolas" w:cs="Courier New"/>
+          <w:color w:val="999999"/>
+          <w:sz w:val="20"/>
+          <w:szCs w:val="20"/>
+          <w:lang w:eastAsia="es-NI"/>
+        </w:rPr>
+        <w:t>"</w:t>
+      </w:r>
+      <w:r>
+        <w:rPr>
+          <w:rFonts w:ascii="Consolas" w:eastAsia="Times New Roman" w:hAnsi="Consolas" w:cs="Courier New"/>
+          <w:color w:val="990055"/>
+          <w:sz w:val="20"/>
+          <w:szCs w:val="20"/>
+          <w:lang w:eastAsia="es-NI"/>
+        </w:rPr>
+        <w:t xml:space="preserve"> </w:t>
+      </w:r>
+      <w:proofErr w:type="spellStart"/>
+      <w:r>
+        <w:rPr>
+          <w:rFonts w:ascii="Consolas" w:eastAsia="Times New Roman" w:hAnsi="Consolas" w:cs="Courier New"/>
+          <w:color w:val="669900"/>
+          <w:sz w:val="20"/>
+          <w:szCs w:val="20"/>
+          <w:lang w:eastAsia="es-NI"/>
+        </w:rPr>
+        <w:t>class</w:t>
+      </w:r>
+      <w:proofErr w:type="spellEnd"/>
+      <w:r>
+        <w:rPr>
+          <w:rFonts w:ascii="Consolas" w:eastAsia="Times New Roman" w:hAnsi="Consolas" w:cs="Courier New"/>
+          <w:color w:val="999999"/>
+          <w:sz w:val="20"/>
+          <w:szCs w:val="20"/>
+          <w:lang w:eastAsia="es-NI"/>
+        </w:rPr>
+        <w:t>="</w:t>
+      </w:r>
+      <w:proofErr w:type="spellStart"/>
+      <w:r>
+        <w:rPr>
+          <w:rFonts w:ascii="Consolas" w:eastAsia="Times New Roman" w:hAnsi="Consolas" w:cs="Courier New"/>
+          <w:color w:val="0077AA"/>
+          <w:sz w:val="20"/>
+          <w:szCs w:val="20"/>
+          <w:lang w:eastAsia="es-NI"/>
+        </w:rPr>
+        <w:t>small</w:t>
+      </w:r>
+      <w:proofErr w:type="spellEnd"/>
+      <w:r>
+        <w:rPr>
+          <w:rFonts w:ascii="Consolas" w:eastAsia="Times New Roman" w:hAnsi="Consolas" w:cs="Courier New"/>
+          <w:color w:val="0077AA"/>
+          <w:sz w:val="20"/>
+          <w:szCs w:val="20"/>
+          <w:lang w:eastAsia="es-NI"/>
+        </w:rPr>
+        <w:t xml:space="preserve"> </w:t>
+      </w:r>
+      <w:proofErr w:type="spellStart"/>
+      <w:r>
+        <w:rPr>
+          <w:rFonts w:ascii="Consolas" w:eastAsia="Times New Roman" w:hAnsi="Consolas" w:cs="Courier New"/>
+          <w:color w:val="0077AA"/>
+          <w:sz w:val="20"/>
+          <w:szCs w:val="20"/>
+          <w:lang w:eastAsia="es-NI"/>
+        </w:rPr>
+        <w:t>text-muted</w:t>
+      </w:r>
+      <w:proofErr w:type="spellEnd"/>
+      <w:r>
+        <w:rPr>
+          <w:rFonts w:ascii="Consolas" w:eastAsia="Times New Roman" w:hAnsi="Consolas" w:cs="Courier New"/>
+          <w:color w:val="999999"/>
+          <w:sz w:val="20"/>
+          <w:szCs w:val="20"/>
+          <w:lang w:eastAsia="es-NI"/>
+        </w:rPr>
+        <w:t>"&gt;</w:t>
+      </w:r>
+      <w:proofErr w:type="spellStart"/>
+      <w:r>
+        <w:rPr>
+          <w:rFonts w:ascii="Consolas" w:eastAsia="Times New Roman" w:hAnsi="Consolas" w:cs="Courier New"/>
+          <w:color w:val="000000"/>
+          <w:sz w:val="20"/>
+          <w:szCs w:val="20"/>
+          <w:lang w:eastAsia="es-NI"/>
+        </w:rPr>
+        <w:t>Privacy</w:t>
+      </w:r>
+      <w:proofErr w:type="spellEnd"/>
+      <w:r>
+        <w:rPr>
+          <w:rFonts w:ascii="Consolas" w:eastAsia="Times New Roman" w:hAnsi="Consolas" w:cs="Courier New"/>
+          <w:color w:val="000000"/>
+          <w:sz w:val="20"/>
+          <w:szCs w:val="20"/>
+          <w:lang w:eastAsia="es-NI"/>
+        </w:rPr>
+        <w:t xml:space="preserve"> </w:t>
+      </w:r>
+      <w:proofErr w:type="spellStart"/>
+      <w:r>
+        <w:rPr>
+          <w:rFonts w:ascii="Consolas" w:eastAsia="Times New Roman" w:hAnsi="Consolas" w:cs="Courier New"/>
+          <w:color w:val="000000"/>
+          <w:sz w:val="20"/>
+          <w:szCs w:val="20"/>
+          <w:lang w:eastAsia="es-NI"/>
+        </w:rPr>
+        <w:t>policy</w:t>
+      </w:r>
+      <w:proofErr w:type="spellEnd"/>
+      <w:r>
+        <w:rPr>
+          <w:rFonts w:ascii="Consolas" w:eastAsia="Times New Roman" w:hAnsi="Consolas" w:cs="Courier New"/>
+          <w:color w:val="999999"/>
+          <w:sz w:val="20"/>
+          <w:szCs w:val="20"/>
+          <w:lang w:eastAsia="es-NI"/>
+        </w:rPr>
+        <w:t>&lt;/</w:t>
+      </w:r>
+      <w:r>
+        <w:rPr>
+          <w:rFonts w:ascii="Consolas" w:eastAsia="Times New Roman" w:hAnsi="Consolas" w:cs="Courier New"/>
+          <w:color w:val="990055"/>
+          <w:sz w:val="20"/>
+          <w:szCs w:val="20"/>
+          <w:lang w:eastAsia="es-NI"/>
+        </w:rPr>
+        <w:t>a</w:t>
+      </w:r>
+      <w:r>
+        <w:rPr>
+          <w:rFonts w:ascii="Consolas" w:eastAsia="Times New Roman" w:hAnsi="Consolas" w:cs="Courier New"/>
+          <w:color w:val="999999"/>
+          <w:sz w:val="20"/>
+          <w:szCs w:val="20"/>
+          <w:lang w:eastAsia="es-NI"/>
+        </w:rPr>
+        <w:t>&gt;</w:t>
+      </w:r>
+    </w:p>
+    <w:p>
+      <w:pPr>
+        <w:shd w:val="clear" w:color="auto" w:fill="F5F2F0"/>
+        <w:tabs>
+          <w:tab w:val="left" w:pos="916"/>
+          <w:tab w:val="left" w:pos="1832"/>
+          <w:tab w:val="left" w:pos="2748"/>
+          <w:tab w:val="left" w:pos="3664"/>
+          <w:tab w:val="left" w:pos="4580"/>
+          <w:tab w:val="left" w:pos="5496"/>
+          <w:tab w:val="left" w:pos="6412"/>
+          <w:tab w:val="left" w:pos="7328"/>
+          <w:tab w:val="left" w:pos="8244"/>
+          <w:tab w:val="left" w:pos="9160"/>
+          <w:tab w:val="left" w:pos="10076"/>
+          <w:tab w:val="left" w:pos="10992"/>
+          <w:tab w:val="left" w:pos="11908"/>
+          <w:tab w:val="left" w:pos="12824"/>
+          <w:tab w:val="left" w:pos="13740"/>
+          <w:tab w:val="left" w:pos="14656"/>
+        </w:tabs>
+        <w:spacing w:after="120" w:line="240" w:lineRule="auto"/>
+        <w:rPr>
+          <w:rFonts w:ascii="Consolas" w:eastAsia="Times New Roman" w:hAnsi="Consolas" w:cs="Courier New"/>
+          <w:color w:val="000000"/>
+          <w:sz w:val="20"/>
+          <w:szCs w:val="20"/>
+          <w:lang w:eastAsia="es-NI"/>
+        </w:rPr>
+      </w:pPr>
+      <w:r>
+        <w:rPr>
+          <w:rFonts w:ascii="Consolas" w:eastAsia="Times New Roman" w:hAnsi="Consolas" w:cs="Courier New"/>
+          <w:color w:val="000000"/>
+          <w:sz w:val="20"/>
+          <w:szCs w:val="20"/>
+          <w:lang w:eastAsia="es-NI"/>
+        </w:rPr>
+        <w:t xml:space="preserve">                </w:t>
+      </w:r>
+      <w:r>
+        <w:rPr>
+          <w:rFonts w:ascii="Consolas" w:eastAsia="Times New Roman" w:hAnsi="Consolas" w:cs="Courier New"/>
+          <w:color w:val="999999"/>
+          <w:sz w:val="20"/>
+          <w:szCs w:val="20"/>
+          <w:lang w:eastAsia="es-NI"/>
+        </w:rPr>
+        <w:t>&lt;/</w:t>
+      </w:r>
+      <w:proofErr w:type="spellStart"/>
+      <w:r>
+        <w:rPr>
+          <w:rFonts w:ascii="Consolas" w:eastAsia="Times New Roman" w:hAnsi="Consolas" w:cs="Courier New"/>
+          <w:color w:val="990055"/>
+          <w:sz w:val="20"/>
+          <w:szCs w:val="20"/>
+          <w:lang w:eastAsia="es-NI"/>
+        </w:rPr>
+        <w:t>form</w:t>
+      </w:r>
+      <w:proofErr w:type="spellEnd"/>
+      <w:r>
+        <w:rPr>
+          <w:rFonts w:ascii="Consolas" w:eastAsia="Times New Roman" w:hAnsi="Consolas" w:cs="Courier New"/>
+          <w:color w:val="999999"/>
+          <w:sz w:val="20"/>
+          <w:szCs w:val="20"/>
+          <w:lang w:eastAsia="es-NI"/>
+        </w:rPr>
+        <w:t>&gt;</w:t>
+      </w:r>
+    </w:p>
+    <w:p>
+      <w:pPr>
+        <w:shd w:val="clear" w:color="auto" w:fill="F5F2F0"/>
+        <w:tabs>
+          <w:tab w:val="left" w:pos="916"/>
+          <w:tab w:val="left" w:pos="1832"/>
+          <w:tab w:val="left" w:pos="2748"/>
+          <w:tab w:val="left" w:pos="3664"/>
+          <w:tab w:val="left" w:pos="4580"/>
+          <w:tab w:val="left" w:pos="5496"/>
+          <w:tab w:val="left" w:pos="6412"/>
+          <w:tab w:val="left" w:pos="7328"/>
+          <w:tab w:val="left" w:pos="8244"/>
+          <w:tab w:val="left" w:pos="9160"/>
+          <w:tab w:val="left" w:pos="10076"/>
+          <w:tab w:val="left" w:pos="10992"/>
+          <w:tab w:val="left" w:pos="11908"/>
+          <w:tab w:val="left" w:pos="12824"/>
+          <w:tab w:val="left" w:pos="13740"/>
+          <w:tab w:val="left" w:pos="14656"/>
+        </w:tabs>
+        <w:spacing w:after="120" w:line="240" w:lineRule="auto"/>
+        <w:rPr>
+          <w:rFonts w:ascii="Consolas" w:eastAsia="Times New Roman" w:hAnsi="Consolas" w:cs="Courier New"/>
+          <w:color w:val="000000"/>
+          <w:sz w:val="20"/>
+          <w:szCs w:val="20"/>
+          <w:lang w:eastAsia="es-NI"/>
+        </w:rPr>
+      </w:pPr>
+    </w:p>
+    <w:p>
+      <w:pPr>
+        <w:shd w:val="clear" w:color="auto" w:fill="F5F2F0"/>
+        <w:tabs>
+          <w:tab w:val="left" w:pos="916"/>
+          <w:tab w:val="left" w:pos="1832"/>
+          <w:tab w:val="left" w:pos="2748"/>
+          <w:tab w:val="left" w:pos="3664"/>
+          <w:tab w:val="left" w:pos="4580"/>
+          <w:tab w:val="left" w:pos="5496"/>
+          <w:tab w:val="left" w:pos="6412"/>
+          <w:tab w:val="left" w:pos="7328"/>
+          <w:tab w:val="left" w:pos="8244"/>
+          <w:tab w:val="left" w:pos="9160"/>
+          <w:tab w:val="left" w:pos="10076"/>
+          <w:tab w:val="left" w:pos="10992"/>
+          <w:tab w:val="left" w:pos="11908"/>
+          <w:tab w:val="left" w:pos="12824"/>
+          <w:tab w:val="left" w:pos="13740"/>
+          <w:tab w:val="left" w:pos="14656"/>
+        </w:tabs>
+        <w:spacing w:after="120" w:line="240" w:lineRule="auto"/>
+        <w:rPr>
+          <w:rFonts w:ascii="Consolas" w:eastAsia="Times New Roman" w:hAnsi="Consolas" w:cs="Courier New"/>
+          <w:color w:val="000000"/>
+          <w:sz w:val="20"/>
+          <w:szCs w:val="20"/>
+          <w:lang w:eastAsia="es-NI"/>
+        </w:rPr>
+      </w:pPr>
+      <w:r>
+        <w:rPr>
+          <w:rFonts w:ascii="Consolas" w:eastAsia="Times New Roman" w:hAnsi="Consolas" w:cs="Courier New"/>
+          <w:color w:val="000000"/>
+          <w:sz w:val="20"/>
+          <w:szCs w:val="20"/>
+          <w:lang w:eastAsia="es-NI"/>
+        </w:rPr>
+        <w:t xml:space="preserve">              </w:t>
+      </w:r>
+      <w:r>
+        <w:rPr>
+          <w:rFonts w:ascii="Consolas" w:eastAsia="Times New Roman" w:hAnsi="Consolas" w:cs="Courier New"/>
+          <w:color w:val="999999"/>
+          <w:sz w:val="20"/>
+          <w:szCs w:val="20"/>
+          <w:lang w:eastAsia="es-NI"/>
+        </w:rPr>
+        <w:t>&lt;/</w:t>
+      </w:r>
+      <w:proofErr w:type="spellStart"/>
+      <w:r>
+        <w:rPr>
+          <w:rFonts w:ascii="Consolas" w:eastAsia="Times New Roman" w:hAnsi="Consolas" w:cs="Courier New"/>
+          <w:color w:val="990055"/>
+          <w:sz w:val="20"/>
+          <w:szCs w:val="20"/>
+          <w:lang w:eastAsia="es-NI"/>
+        </w:rPr>
+        <w:t>div</w:t>
+      </w:r>
+      <w:proofErr w:type="spellEnd"/>
+      <w:r>
+        <w:rPr>
+          <w:rFonts w:ascii="Consolas" w:eastAsia="Times New Roman" w:hAnsi="Consolas" w:cs="Courier New"/>
+          <w:color w:val="999999"/>
+          <w:sz w:val="20"/>
+          <w:szCs w:val="20"/>
+          <w:lang w:eastAsia="es-NI"/>
+        </w:rPr>
+        <w:t>&gt;</w:t>
+      </w:r>
+    </w:p>
+    <w:p>
+      <w:pPr>
+        <w:shd w:val="clear" w:color="auto" w:fill="F5F2F0"/>
+        <w:tabs>
+          <w:tab w:val="left" w:pos="916"/>
+          <w:tab w:val="left" w:pos="1832"/>
+          <w:tab w:val="left" w:pos="2748"/>
+          <w:tab w:val="left" w:pos="3664"/>
+          <w:tab w:val="left" w:pos="4580"/>
+          <w:tab w:val="left" w:pos="5496"/>
+          <w:tab w:val="left" w:pos="6412"/>
+          <w:tab w:val="left" w:pos="7328"/>
+          <w:tab w:val="left" w:pos="8244"/>
+          <w:tab w:val="left" w:pos="9160"/>
+          <w:tab w:val="left" w:pos="10076"/>
+          <w:tab w:val="left" w:pos="10992"/>
+          <w:tab w:val="left" w:pos="11908"/>
+          <w:tab w:val="left" w:pos="12824"/>
+          <w:tab w:val="left" w:pos="13740"/>
+          <w:tab w:val="left" w:pos="14656"/>
+        </w:tabs>
+        <w:spacing w:after="120" w:line="240" w:lineRule="auto"/>
+        <w:rPr>
+          <w:rFonts w:ascii="Consolas" w:eastAsia="Times New Roman" w:hAnsi="Consolas" w:cs="Courier New"/>
+          <w:color w:val="000000"/>
+          <w:sz w:val="20"/>
+          <w:szCs w:val="20"/>
+          <w:lang w:eastAsia="es-NI"/>
+        </w:rPr>
+      </w:pPr>
+      <w:r>
+        <w:rPr>
+          <w:rFonts w:ascii="Consolas" w:eastAsia="Times New Roman" w:hAnsi="Consolas" w:cs="Courier New"/>
+          <w:color w:val="000000"/>
+          <w:sz w:val="20"/>
+          <w:szCs w:val="20"/>
+          <w:lang w:eastAsia="es-NI"/>
+        </w:rPr>
+        <w:t xml:space="preserve">            </w:t>
+      </w:r>
+      <w:r>
+        <w:rPr>
+          <w:rFonts w:ascii="Consolas" w:eastAsia="Times New Roman" w:hAnsi="Consolas" w:cs="Courier New"/>
+          <w:color w:val="999999"/>
+          <w:sz w:val="20"/>
+          <w:szCs w:val="20"/>
+          <w:lang w:eastAsia="es-NI"/>
+        </w:rPr>
+        <w:t>&lt;/</w:t>
+      </w:r>
+      <w:proofErr w:type="spellStart"/>
+      <w:r>
+        <w:rPr>
+          <w:rFonts w:ascii="Consolas" w:eastAsia="Times New Roman" w:hAnsi="Consolas" w:cs="Courier New"/>
+          <w:color w:val="990055"/>
+          <w:sz w:val="20"/>
+          <w:szCs w:val="20"/>
+          <w:lang w:eastAsia="es-NI"/>
+        </w:rPr>
+        <w:t>div</w:t>
+      </w:r>
+      <w:proofErr w:type="spellEnd"/>
+      <w:r>
+        <w:rPr>
+          <w:rFonts w:ascii="Consolas" w:eastAsia="Times New Roman" w:hAnsi="Consolas" w:cs="Courier New"/>
+          <w:color w:val="999999"/>
+          <w:sz w:val="20"/>
+          <w:szCs w:val="20"/>
+          <w:lang w:eastAsia="es-NI"/>
+        </w:rPr>
+        <w:t>&gt;</w:t>
+      </w:r>
+    </w:p>
+    <w:p>
+      <w:pPr>
+        <w:shd w:val="clear" w:color="auto" w:fill="F5F2F0"/>
+        <w:tabs>
+          <w:tab w:val="left" w:pos="916"/>
+          <w:tab w:val="left" w:pos="1832"/>
+          <w:tab w:val="left" w:pos="2748"/>
+          <w:tab w:val="left" w:pos="3664"/>
+          <w:tab w:val="left" w:pos="4580"/>
+          <w:tab w:val="left" w:pos="5496"/>
+          <w:tab w:val="left" w:pos="6412"/>
+          <w:tab w:val="left" w:pos="7328"/>
+          <w:tab w:val="left" w:pos="8244"/>
+          <w:tab w:val="left" w:pos="9160"/>
+          <w:tab w:val="left" w:pos="10076"/>
+          <w:tab w:val="left" w:pos="10992"/>
+          <w:tab w:val="left" w:pos="11908"/>
+          <w:tab w:val="left" w:pos="12824"/>
+          <w:tab w:val="left" w:pos="13740"/>
+          <w:tab w:val="left" w:pos="14656"/>
+        </w:tabs>
+        <w:spacing w:after="120" w:line="240" w:lineRule="auto"/>
+        <w:rPr>
+          <w:rFonts w:ascii="Consolas" w:eastAsia="Times New Roman" w:hAnsi="Consolas" w:cs="Courier New"/>
+          <w:color w:val="000000"/>
+          <w:sz w:val="20"/>
+          <w:szCs w:val="20"/>
+          <w:lang w:eastAsia="es-NI"/>
+        </w:rPr>
+      </w:pPr>
+      <w:r>
+        <w:rPr>
+          <w:rFonts w:ascii="Consolas" w:eastAsia="Times New Roman" w:hAnsi="Consolas" w:cs="Courier New"/>
+          <w:color w:val="000000"/>
+          <w:sz w:val="20"/>
+          <w:szCs w:val="20"/>
+          <w:lang w:eastAsia="es-NI"/>
+        </w:rPr>
+        <w:t xml:space="preserve">          </w:t>
+      </w:r>
+      <w:r>
+        <w:rPr>
+          <w:rFonts w:ascii="Consolas" w:eastAsia="Times New Roman" w:hAnsi="Consolas" w:cs="Courier New"/>
+          <w:color w:val="999999"/>
+          <w:sz w:val="20"/>
+          <w:szCs w:val="20"/>
+          <w:lang w:eastAsia="es-NI"/>
+        </w:rPr>
+        <w:t>&lt;/</w:t>
+      </w:r>
+      <w:proofErr w:type="spellStart"/>
+      <w:r>
+        <w:rPr>
+          <w:rFonts w:ascii="Consolas" w:eastAsia="Times New Roman" w:hAnsi="Consolas" w:cs="Courier New"/>
+          <w:color w:val="990055"/>
+          <w:sz w:val="20"/>
+          <w:szCs w:val="20"/>
+          <w:lang w:eastAsia="es-NI"/>
+        </w:rPr>
+        <w:t>div</w:t>
+      </w:r>
+      <w:proofErr w:type="spellEnd"/>
+      <w:r>
+        <w:rPr>
+          <w:rFonts w:ascii="Consolas" w:eastAsia="Times New Roman" w:hAnsi="Consolas" w:cs="Courier New"/>
+          <w:color w:val="999999"/>
+          <w:sz w:val="20"/>
+          <w:szCs w:val="20"/>
+          <w:lang w:eastAsia="es-NI"/>
+        </w:rPr>
+        <w:t>&gt;</w:t>
+      </w:r>
+    </w:p>
+    <w:p>
+      <w:pPr>
+        <w:shd w:val="clear" w:color="auto" w:fill="F5F2F0"/>
+        <w:tabs>
+          <w:tab w:val="left" w:pos="916"/>
+          <w:tab w:val="left" w:pos="1832"/>
+          <w:tab w:val="left" w:pos="2748"/>
+          <w:tab w:val="left" w:pos="3664"/>
+          <w:tab w:val="left" w:pos="4580"/>
+          <w:tab w:val="left" w:pos="5496"/>
+          <w:tab w:val="left" w:pos="6412"/>
+          <w:tab w:val="left" w:pos="7328"/>
+          <w:tab w:val="left" w:pos="8244"/>
+          <w:tab w:val="left" w:pos="9160"/>
+          <w:tab w:val="left" w:pos="10076"/>
+          <w:tab w:val="left" w:pos="10992"/>
+          <w:tab w:val="left" w:pos="11908"/>
+          <w:tab w:val="left" w:pos="12824"/>
+          <w:tab w:val="left" w:pos="13740"/>
+          <w:tab w:val="left" w:pos="14656"/>
+        </w:tabs>
+        <w:spacing w:after="120" w:line="240" w:lineRule="auto"/>
+        <w:rPr>
+          <w:rFonts w:ascii="Consolas" w:eastAsia="Times New Roman" w:hAnsi="Consolas" w:cs="Courier New"/>
+          <w:color w:val="000000"/>
+          <w:sz w:val="20"/>
+          <w:szCs w:val="20"/>
+          <w:lang w:eastAsia="es-NI"/>
+        </w:rPr>
+      </w:pPr>
+      <w:r>
+        <w:rPr>
+          <w:rFonts w:ascii="Consolas" w:eastAsia="Times New Roman" w:hAnsi="Consolas" w:cs="Courier New"/>
+          <w:color w:val="000000"/>
+          <w:sz w:val="20"/>
+          <w:szCs w:val="20"/>
+          <w:lang w:eastAsia="es-NI"/>
+        </w:rPr>
+        <w:t xml:space="preserve">        </w:t>
+      </w:r>
+      <w:r>
+        <w:rPr>
+          <w:rFonts w:ascii="Consolas" w:eastAsia="Times New Roman" w:hAnsi="Consolas" w:cs="Courier New"/>
+          <w:color w:val="999999"/>
+          <w:sz w:val="20"/>
+          <w:szCs w:val="20"/>
+          <w:lang w:eastAsia="es-NI"/>
+        </w:rPr>
+        <w:t>&lt;/</w:t>
+      </w:r>
+      <w:proofErr w:type="spellStart"/>
+      <w:r>
+        <w:rPr>
+          <w:rFonts w:ascii="Consolas" w:eastAsia="Times New Roman" w:hAnsi="Consolas" w:cs="Courier New"/>
+          <w:color w:val="990055"/>
+          <w:sz w:val="20"/>
+          <w:szCs w:val="20"/>
+          <w:lang w:eastAsia="es-NI"/>
+        </w:rPr>
+        <w:t>div</w:t>
+      </w:r>
+      <w:proofErr w:type="spellEnd"/>
+      <w:r>
+        <w:rPr>
+          <w:rFonts w:ascii="Consolas" w:eastAsia="Times New Roman" w:hAnsi="Consolas" w:cs="Courier New"/>
+          <w:color w:val="999999"/>
+          <w:sz w:val="20"/>
+          <w:szCs w:val="20"/>
+          <w:lang w:eastAsia="es-NI"/>
+        </w:rPr>
+        <w:t>&gt;</w:t>
+      </w:r>
+    </w:p>
+    <w:p>
+      <w:pPr>
+        <w:shd w:val="clear" w:color="auto" w:fill="F5F2F0"/>
+        <w:tabs>
+          <w:tab w:val="left" w:pos="916"/>
+          <w:tab w:val="left" w:pos="1832"/>
+          <w:tab w:val="left" w:pos="2748"/>
+          <w:tab w:val="left" w:pos="3664"/>
+          <w:tab w:val="left" w:pos="4580"/>
+          <w:tab w:val="left" w:pos="5496"/>
+          <w:tab w:val="left" w:pos="6412"/>
+          <w:tab w:val="left" w:pos="7328"/>
+          <w:tab w:val="left" w:pos="8244"/>
+          <w:tab w:val="left" w:pos="9160"/>
+          <w:tab w:val="left" w:pos="10076"/>
+          <w:tab w:val="left" w:pos="10992"/>
+          <w:tab w:val="left" w:pos="11908"/>
+          <w:tab w:val="left" w:pos="12824"/>
+          <w:tab w:val="left" w:pos="13740"/>
+          <w:tab w:val="left" w:pos="14656"/>
+        </w:tabs>
+        <w:spacing w:after="120" w:line="240" w:lineRule="auto"/>
+        <w:rPr>
+          <w:rFonts w:ascii="Consolas" w:eastAsia="Times New Roman" w:hAnsi="Consolas" w:cs="Courier New"/>
+          <w:color w:val="000000"/>
+          <w:sz w:val="20"/>
+          <w:szCs w:val="20"/>
+          <w:lang w:eastAsia="es-NI"/>
+        </w:rPr>
+      </w:pPr>
+      <w:r>
+        <w:rPr>
+          <w:rFonts w:ascii="Consolas" w:eastAsia="Times New Roman" w:hAnsi="Consolas" w:cs="Courier New"/>
+          <w:color w:val="000000"/>
+          <w:sz w:val="20"/>
+          <w:szCs w:val="20"/>
+          <w:lang w:eastAsia="es-NI"/>
+        </w:rPr>
+        <w:t xml:space="preserve">      </w:t>
+      </w:r>
+      <w:r>
+        <w:rPr>
+          <w:rFonts w:ascii="Consolas" w:eastAsia="Times New Roman" w:hAnsi="Consolas" w:cs="Courier New"/>
+          <w:color w:val="999999"/>
+          <w:sz w:val="20"/>
+          <w:szCs w:val="20"/>
+          <w:lang w:eastAsia="es-NI"/>
+        </w:rPr>
+        <w:t>&lt;/</w:t>
+      </w:r>
+      <w:proofErr w:type="spellStart"/>
+      <w:r>
+        <w:rPr>
+          <w:rFonts w:ascii="Consolas" w:eastAsia="Times New Roman" w:hAnsi="Consolas" w:cs="Courier New"/>
+          <w:color w:val="990055"/>
+          <w:sz w:val="20"/>
+          <w:szCs w:val="20"/>
+          <w:lang w:eastAsia="es-NI"/>
+        </w:rPr>
+        <w:t>div</w:t>
+      </w:r>
+      <w:proofErr w:type="spellEnd"/>
+      <w:r>
+        <w:rPr>
+          <w:rFonts w:ascii="Consolas" w:eastAsia="Times New Roman" w:hAnsi="Consolas" w:cs="Courier New"/>
+          <w:color w:val="999999"/>
+          <w:sz w:val="20"/>
+          <w:szCs w:val="20"/>
+          <w:lang w:eastAsia="es-NI"/>
+        </w:rPr>
+        <w:t>&gt;</w:t>
+      </w:r>
+    </w:p>
+    <w:p>
+      <w:pPr>
+        <w:shd w:val="clear" w:color="auto" w:fill="F5F2F0"/>
+        <w:tabs>
+          <w:tab w:val="left" w:pos="916"/>
+          <w:tab w:val="left" w:pos="1832"/>
+          <w:tab w:val="left" w:pos="2748"/>
+          <w:tab w:val="left" w:pos="3664"/>
+          <w:tab w:val="left" w:pos="4580"/>
+          <w:tab w:val="left" w:pos="5496"/>
+          <w:tab w:val="left" w:pos="6412"/>
+          <w:tab w:val="left" w:pos="7328"/>
+          <w:tab w:val="left" w:pos="8244"/>
+          <w:tab w:val="left" w:pos="9160"/>
+          <w:tab w:val="left" w:pos="10076"/>
+          <w:tab w:val="left" w:pos="10992"/>
+          <w:tab w:val="left" w:pos="11908"/>
+          <w:tab w:val="left" w:pos="12824"/>
+          <w:tab w:val="left" w:pos="13740"/>
+          <w:tab w:val="left" w:pos="14656"/>
+        </w:tabs>
+        <w:spacing w:after="120" w:line="240" w:lineRule="auto"/>
+        <w:rPr>
+          <w:rFonts w:ascii="Consolas" w:eastAsia="Times New Roman" w:hAnsi="Consolas" w:cs="Courier New"/>
+          <w:color w:val="000000"/>
+          <w:sz w:val="20"/>
+          <w:szCs w:val="20"/>
+          <w:lang w:eastAsia="es-NI"/>
+        </w:rPr>
+      </w:pPr>
+      <w:r>
+        <w:rPr>
+          <w:rFonts w:ascii="Consolas" w:eastAsia="Times New Roman" w:hAnsi="Consolas" w:cs="Courier New"/>
+          <w:color w:val="000000"/>
+          <w:sz w:val="20"/>
+          <w:szCs w:val="20"/>
+          <w:lang w:eastAsia="es-NI"/>
+        </w:rPr>
+        <w:t xml:space="preserve">    </w:t>
+      </w:r>
+      <w:r>
+        <w:rPr>
+          <w:rFonts w:ascii="Consolas" w:eastAsia="Times New Roman" w:hAnsi="Consolas" w:cs="Courier New"/>
+          <w:color w:val="999999"/>
+          <w:sz w:val="20"/>
+          <w:szCs w:val="20"/>
+          <w:lang w:eastAsia="es-NI"/>
+        </w:rPr>
+        <w:t>&lt;/</w:t>
+      </w:r>
+      <w:proofErr w:type="spellStart"/>
+      <w:r>
+        <w:rPr>
+          <w:rFonts w:ascii="Consolas" w:eastAsia="Times New Roman" w:hAnsi="Consolas" w:cs="Courier New"/>
+          <w:color w:val="990055"/>
+          <w:sz w:val="20"/>
+          <w:szCs w:val="20"/>
+          <w:lang w:eastAsia="es-NI"/>
+        </w:rPr>
+        <w:t>div</w:t>
+      </w:r>
+      <w:proofErr w:type="spellEnd"/>
+      <w:r>
+        <w:rPr>
+          <w:rFonts w:ascii="Consolas" w:eastAsia="Times New Roman" w:hAnsi="Consolas" w:cs="Courier New"/>
+          <w:color w:val="999999"/>
+          <w:sz w:val="20"/>
+          <w:szCs w:val="20"/>
+          <w:lang w:eastAsia="es-NI"/>
+        </w:rPr>
+        <w:t>&gt;</w:t>
+      </w:r>
+    </w:p>
+    <w:p>
+      <w:pPr>
+        <w:shd w:val="clear" w:color="auto" w:fill="F5F2F0"/>
+        <w:tabs>
+          <w:tab w:val="left" w:pos="916"/>
+          <w:tab w:val="left" w:pos="1832"/>
+          <w:tab w:val="left" w:pos="2748"/>
+          <w:tab w:val="left" w:pos="3664"/>
+          <w:tab w:val="left" w:pos="4580"/>
+          <w:tab w:val="left" w:pos="5496"/>
+          <w:tab w:val="left" w:pos="6412"/>
+          <w:tab w:val="left" w:pos="7328"/>
+          <w:tab w:val="left" w:pos="8244"/>
+          <w:tab w:val="left" w:pos="9160"/>
+          <w:tab w:val="left" w:pos="10076"/>
+          <w:tab w:val="left" w:pos="10992"/>
+          <w:tab w:val="left" w:pos="11908"/>
+          <w:tab w:val="left" w:pos="12824"/>
+          <w:tab w:val="left" w:pos="13740"/>
+          <w:tab w:val="left" w:pos="14656"/>
+        </w:tabs>
+        <w:spacing w:after="120" w:line="240" w:lineRule="auto"/>
+        <w:rPr>
+          <w:rFonts w:ascii="Consolas" w:eastAsia="Times New Roman" w:hAnsi="Consolas" w:cs="Courier New"/>
+          <w:color w:val="000000"/>
+          <w:sz w:val="20"/>
+          <w:szCs w:val="20"/>
+          <w:lang w:eastAsia="es-NI"/>
+        </w:rPr>
+      </w:pPr>
+      <w:r>
+        <w:rPr>
+          <w:rFonts w:ascii="Consolas" w:eastAsia="Times New Roman" w:hAnsi="Consolas" w:cs="Courier New"/>
+          <w:color w:val="000000"/>
+          <w:sz w:val="20"/>
+          <w:szCs w:val="20"/>
+          <w:lang w:eastAsia="es-NI"/>
+        </w:rPr>
+        <w:t xml:space="preserve">  </w:t>
+      </w:r>
+      <w:r>
+        <w:rPr>
+          <w:rFonts w:ascii="Consolas" w:eastAsia="Times New Roman" w:hAnsi="Consolas" w:cs="Courier New"/>
+          <w:color w:val="999999"/>
+          <w:sz w:val="20"/>
+          <w:szCs w:val="20"/>
+          <w:lang w:eastAsia="es-NI"/>
+        </w:rPr>
+        <w:t>&lt;/</w:t>
+      </w:r>
+      <w:proofErr w:type="spellStart"/>
+      <w:r>
+        <w:rPr>
+          <w:rFonts w:ascii="Consolas" w:eastAsia="Times New Roman" w:hAnsi="Consolas" w:cs="Courier New"/>
+          <w:color w:val="990055"/>
+          <w:sz w:val="20"/>
+          <w:szCs w:val="20"/>
+          <w:lang w:eastAsia="es-NI"/>
+        </w:rPr>
+        <w:t>div</w:t>
+      </w:r>
+      <w:proofErr w:type="spellEnd"/>
+      <w:r>
+        <w:rPr>
+          <w:rFonts w:ascii="Consolas" w:eastAsia="Times New Roman" w:hAnsi="Consolas" w:cs="Courier New"/>
+          <w:color w:val="999999"/>
+          <w:sz w:val="20"/>
+          <w:szCs w:val="20"/>
+          <w:lang w:eastAsia="es-NI"/>
+        </w:rPr>
+        <w:t>&gt;</w:t>
+      </w:r>
+    </w:p>
+    <w:p>
+      <w:pPr>
+        <w:shd w:val="clear" w:color="auto" w:fill="F5F2F0"/>
+        <w:tabs>
+          <w:tab w:val="left" w:pos="916"/>
+          <w:tab w:val="left" w:pos="1832"/>
+          <w:tab w:val="left" w:pos="2748"/>
+          <w:tab w:val="left" w:pos="3664"/>
+          <w:tab w:val="left" w:pos="4580"/>
+          <w:tab w:val="left" w:pos="5496"/>
+          <w:tab w:val="left" w:pos="6412"/>
+          <w:tab w:val="left" w:pos="7328"/>
+          <w:tab w:val="left" w:pos="8244"/>
+          <w:tab w:val="left" w:pos="9160"/>
+          <w:tab w:val="left" w:pos="10076"/>
+          <w:tab w:val="left" w:pos="10992"/>
+          <w:tab w:val="left" w:pos="11908"/>
+          <w:tab w:val="left" w:pos="12824"/>
+          <w:tab w:val="left" w:pos="13740"/>
+          <w:tab w:val="left" w:pos="14656"/>
+        </w:tabs>
+        <w:spacing w:after="120" w:line="240" w:lineRule="auto"/>
+        <w:rPr>
+          <w:rFonts w:ascii="Consolas" w:eastAsia="Times New Roman" w:hAnsi="Consolas" w:cs="Courier New"/>
+          <w:color w:val="000000"/>
+          <w:sz w:val="21"/>
+          <w:szCs w:val="21"/>
+          <w:lang w:eastAsia="es-NI"/>
+        </w:rPr>
+      </w:pPr>
+      <w:r>
+        <w:rPr>
+          <w:rFonts w:ascii="Consolas" w:eastAsia="Times New Roman" w:hAnsi="Consolas" w:cs="Courier New"/>
+          <w:color w:val="999999"/>
+          <w:sz w:val="20"/>
+          <w:szCs w:val="20"/>
+          <w:lang w:eastAsia="es-NI"/>
+        </w:rPr>
+        <w:t>&lt;/</w:t>
+      </w:r>
+      <w:proofErr w:type="spellStart"/>
+      <w:r>
+        <w:rPr>
+          <w:rFonts w:ascii="Consolas" w:eastAsia="Times New Roman" w:hAnsi="Consolas" w:cs="Courier New"/>
+          <w:color w:val="990055"/>
+          <w:sz w:val="20"/>
+          <w:szCs w:val="20"/>
+          <w:lang w:eastAsia="es-NI"/>
+        </w:rPr>
+        <w:t>section</w:t>
+      </w:r>
+      <w:proofErr w:type="spellEnd"/>
+      <w:r>
+        <w:rPr>
+          <w:rFonts w:ascii="Consolas" w:eastAsia="Times New Roman" w:hAnsi="Consolas" w:cs="Courier New"/>
+          <w:color w:val="999999"/>
+          <w:sz w:val="20"/>
+          <w:szCs w:val="20"/>
+          <w:lang w:eastAsia="es-NI"/>
+        </w:rPr>
+        <w:t>&gt;</w:t>
+      </w:r>
+    </w:p>
+    <w:p>
+      <w:pPr>
+        <w:rPr>
+          <w:lang w:val="es-ES"/>
+        </w:rPr>
+      </w:pPr>
     </w:p>
     <w:p>
       <w:pPr>
@@ -701,6 +7692,74 @@
     <w:semiHidden/>
     <w:unhideWhenUsed/>
   </w:style>
+  <w:style w:type="paragraph" w:styleId="HTMLconformatoprevio">
+    <w:name w:val="HTML Preformatted"/>
+    <w:basedOn w:val="Normal"/>
+    <w:link w:val="HTMLconformatoprevioCar"/>
+    <w:uiPriority w:val="99"/>
+    <w:semiHidden/>
+    <w:unhideWhenUsed/>
+    <w:rsid w:val="0090617F"/>
+    <w:pPr>
+      <w:tabs>
+        <w:tab w:val="left" w:pos="916"/>
+        <w:tab w:val="left" w:pos="1832"/>
+        <w:tab w:val="left" w:pos="2748"/>
+        <w:tab w:val="left" w:pos="3664"/>
+        <w:tab w:val="left" w:pos="4580"/>
+        <w:tab w:val="left" w:pos="5496"/>
+        <w:tab w:val="left" w:pos="6412"/>
+        <w:tab w:val="left" w:pos="7328"/>
+        <w:tab w:val="left" w:pos="8244"/>
+        <w:tab w:val="left" w:pos="9160"/>
+        <w:tab w:val="left" w:pos="10076"/>
+        <w:tab w:val="left" w:pos="10992"/>
+        <w:tab w:val="left" w:pos="11908"/>
+        <w:tab w:val="left" w:pos="12824"/>
+        <w:tab w:val="left" w:pos="13740"/>
+        <w:tab w:val="left" w:pos="14656"/>
+      </w:tabs>
+      <w:spacing w:after="0" w:line="240" w:lineRule="auto"/>
+    </w:pPr>
+    <w:rPr>
+      <w:rFonts w:ascii="Courier New" w:eastAsia="Times New Roman" w:hAnsi="Courier New" w:cs="Courier New"/>
+      <w:sz w:val="20"/>
+      <w:szCs w:val="20"/>
+      <w:lang w:eastAsia="es-NI"/>
+    </w:rPr>
+  </w:style>
+  <w:style w:type="character" w:customStyle="1" w:styleId="HTMLconformatoprevioCar">
+    <w:name w:val="HTML con formato previo Car"/>
+    <w:basedOn w:val="Fuentedeprrafopredeter"/>
+    <w:link w:val="HTMLconformatoprevio"/>
+    <w:uiPriority w:val="99"/>
+    <w:semiHidden/>
+    <w:rsid w:val="0090617F"/>
+    <w:rPr>
+      <w:rFonts w:ascii="Courier New" w:eastAsia="Times New Roman" w:hAnsi="Courier New" w:cs="Courier New"/>
+      <w:sz w:val="20"/>
+      <w:szCs w:val="20"/>
+      <w:lang w:eastAsia="es-NI"/>
+    </w:rPr>
+  </w:style>
+  <w:style w:type="character" w:styleId="CdigoHTML">
+    <w:name w:val="HTML Code"/>
+    <w:basedOn w:val="Fuentedeprrafopredeter"/>
+    <w:uiPriority w:val="99"/>
+    <w:semiHidden/>
+    <w:unhideWhenUsed/>
+    <w:rsid w:val="0090617F"/>
+    <w:rPr>
+      <w:rFonts w:ascii="Courier New" w:eastAsia="Times New Roman" w:hAnsi="Courier New" w:cs="Courier New"/>
+      <w:sz w:val="20"/>
+      <w:szCs w:val="20"/>
+    </w:rPr>
+  </w:style>
+  <w:style w:type="character" w:customStyle="1" w:styleId="token">
+    <w:name w:val="token"/>
+    <w:basedOn w:val="Fuentedeprrafopredeter"/>
+    <w:rsid w:val="0090617F"/>
+  </w:style>
 </w:styles>
 </file>
 

--- a/clase 7.docx
+++ b/clase 7.docx
@@ -9,7 +9,6 @@
           <w:lang w:val="es-ES"/>
         </w:rPr>
       </w:pPr>
-      <w:proofErr w:type="spellStart"/>
       <w:r>
         <w:rPr>
           <w:lang w:val="es-ES"/>
@@ -26,14 +25,7 @@
         <w:rPr>
           <w:lang w:val="es-ES"/>
         </w:rPr>
-        <w:t>fold</w:t>
-      </w:r>
-      <w:proofErr w:type="spellEnd"/>
-      <w:r>
-        <w:rPr>
-          <w:lang w:val="es-ES"/>
-        </w:rPr>
-        <w:t>.</w:t>
+        <w:t>fold.</w:t>
       </w:r>
     </w:p>
     <w:p>
@@ -97,33 +89,11 @@
           <w:lang w:val="es-ES"/>
         </w:rPr>
       </w:pPr>
-      <w:proofErr w:type="spellStart"/>
       <w:r>
         <w:rPr>
           <w:lang w:val="es-ES"/>
         </w:rPr>
-        <w:t>Viewstar</w:t>
-      </w:r>
-      <w:proofErr w:type="spellEnd"/>
-      <w:r>
-        <w:rPr>
-          <w:lang w:val="es-ES"/>
-        </w:rPr>
-        <w:t xml:space="preserve">: nos indica el </w:t>
-      </w:r>
-      <w:proofErr w:type="spellStart"/>
-      <w:r>
-        <w:rPr>
-          <w:lang w:val="es-ES"/>
-        </w:rPr>
-        <w:t>archiovo</w:t>
-      </w:r>
-      <w:proofErr w:type="spellEnd"/>
-      <w:r>
-        <w:rPr>
-          <w:lang w:val="es-ES"/>
-        </w:rPr>
-        <w:t xml:space="preserve"> con el que vamos a trabajar la seguridad.</w:t>
+        <w:t>Viewstar: nos indica el archiovo con el que vamos a trabajar la seguridad.</w:t>
       </w:r>
     </w:p>
     <w:p>
@@ -159,21 +129,7 @@
         <w:rPr>
           <w:lang w:val="es-ES"/>
         </w:rPr>
-        <w:t xml:space="preserve">Clic derecho sobre carpeta-nuevo elemento de </w:t>
-      </w:r>
-      <w:proofErr w:type="spellStart"/>
-      <w:r>
-        <w:rPr>
-          <w:lang w:val="es-ES"/>
-        </w:rPr>
-        <w:t>scaffold</w:t>
-      </w:r>
-      <w:proofErr w:type="spellEnd"/>
-      <w:r>
-        <w:rPr>
-          <w:lang w:val="es-ES"/>
-        </w:rPr>
-        <w:t>-identidad-crear</w:t>
+        <w:t>Clic derecho sobre carpeta-nuevo elemento de scaffold-identidad-crear</w:t>
       </w:r>
     </w:p>
     <w:p>
@@ -247,42 +203,26 @@
         <w:rPr>
           <w:lang w:val="es-ES"/>
         </w:rPr>
-        <w:t xml:space="preserve">Si aparece error: debe instalarse desde el </w:t>
-      </w:r>
-      <w:proofErr w:type="spellStart"/>
+        <w:t>Si aparece error: debe instalarse desde el nug-Codegeneration.design</w:t>
+      </w:r>
       <w:r>
         <w:rPr>
           <w:lang w:val="es-ES"/>
         </w:rPr>
-        <w:t>nug-Codegeneration.design</w:t>
-      </w:r>
-      <w:proofErr w:type="spellEnd"/>
-      <w:r>
+        <w:t xml:space="preserve"> 3.1.5</w:t>
+      </w:r>
+    </w:p>
+    <w:p>
+      <w:pPr>
         <w:rPr>
           <w:lang w:val="es-ES"/>
         </w:rPr>
-        <w:t xml:space="preserve"> 3.1.5</w:t>
-      </w:r>
-    </w:p>
-    <w:p>
-      <w:pPr>
+      </w:pPr>
+      <w:r>
         <w:rPr>
           <w:lang w:val="es-ES"/>
         </w:rPr>
-      </w:pPr>
-      <w:proofErr w:type="spellStart"/>
-      <w:r>
-        <w:rPr>
-          <w:lang w:val="es-ES"/>
-        </w:rPr>
-        <w:t>Login</w:t>
-      </w:r>
-      <w:proofErr w:type="spellEnd"/>
-      <w:r>
-        <w:rPr>
-          <w:lang w:val="es-ES"/>
-        </w:rPr>
-        <w:t xml:space="preserve"> de Bootstrap</w:t>
+        <w:t>Login de Bootstrap</w:t>
       </w:r>
     </w:p>
     <w:p>
@@ -325,29 +265,16 @@
         </w:rPr>
         <w:t>&lt;</w:t>
       </w:r>
-      <w:proofErr w:type="spellStart"/>
-      <w:r>
-        <w:rPr>
-          <w:rFonts w:ascii="Consolas" w:eastAsia="Times New Roman" w:hAnsi="Consolas" w:cs="Courier New"/>
-          <w:color w:val="990055"/>
-          <w:sz w:val="20"/>
-          <w:szCs w:val="20"/>
-          <w:lang w:eastAsia="es-NI"/>
-        </w:rPr>
-        <w:t>section</w:t>
-      </w:r>
-      <w:proofErr w:type="spellEnd"/>
-      <w:r>
-        <w:rPr>
-          <w:rFonts w:ascii="Consolas" w:eastAsia="Times New Roman" w:hAnsi="Consolas" w:cs="Courier New"/>
-          <w:color w:val="990055"/>
-          <w:sz w:val="20"/>
-          <w:szCs w:val="20"/>
-          <w:lang w:eastAsia="es-NI"/>
-        </w:rPr>
-        <w:t xml:space="preserve"> </w:t>
-      </w:r>
-      <w:proofErr w:type="spellStart"/>
+      <w:r>
+        <w:rPr>
+          <w:rFonts w:ascii="Consolas" w:eastAsia="Times New Roman" w:hAnsi="Consolas" w:cs="Courier New"/>
+          <w:color w:val="990055"/>
+          <w:sz w:val="20"/>
+          <w:szCs w:val="20"/>
+          <w:lang w:eastAsia="es-NI"/>
+        </w:rPr>
+        <w:t xml:space="preserve">section </w:t>
+      </w:r>
       <w:r>
         <w:rPr>
           <w:rFonts w:ascii="Consolas" w:eastAsia="Times New Roman" w:hAnsi="Consolas" w:cs="Courier New"/>
@@ -358,7 +285,6 @@
         </w:rPr>
         <w:t>class</w:t>
       </w:r>
-      <w:proofErr w:type="spellEnd"/>
       <w:r>
         <w:rPr>
           <w:rFonts w:ascii="Consolas" w:eastAsia="Times New Roman" w:hAnsi="Consolas" w:cs="Courier New"/>
@@ -397,20 +323,8 @@
           <w:szCs w:val="20"/>
           <w:lang w:eastAsia="es-NI"/>
         </w:rPr>
-        <w:t xml:space="preserve"> </w:t>
-      </w:r>
-      <w:proofErr w:type="spellStart"/>
-      <w:r>
-        <w:rPr>
-          <w:rFonts w:ascii="Consolas" w:eastAsia="Times New Roman" w:hAnsi="Consolas" w:cs="Courier New"/>
-          <w:color w:val="669900"/>
-          <w:sz w:val="20"/>
-          <w:szCs w:val="20"/>
-          <w:lang w:eastAsia="es-NI"/>
-        </w:rPr>
-        <w:t>style</w:t>
-      </w:r>
-      <w:proofErr w:type="spellEnd"/>
+        <w:t xml:space="preserve"> style</w:t>
+      </w:r>
       <w:r>
         <w:rPr>
           <w:rFonts w:ascii="Consolas" w:eastAsia="Times New Roman" w:hAnsi="Consolas" w:cs="Courier New"/>
@@ -421,27 +335,15 @@
         </w:rPr>
         <w:t>="</w:t>
       </w:r>
-      <w:proofErr w:type="spellStart"/>
-      <w:r>
-        <w:rPr>
-          <w:rFonts w:ascii="Consolas" w:eastAsia="Times New Roman" w:hAnsi="Consolas" w:cs="Courier New"/>
-          <w:color w:val="990055"/>
-          <w:sz w:val="20"/>
-          <w:szCs w:val="20"/>
-          <w:lang w:eastAsia="es-NI"/>
-        </w:rPr>
-        <w:t>background</w:t>
-      </w:r>
-      <w:proofErr w:type="spellEnd"/>
-      <w:r>
-        <w:rPr>
-          <w:rFonts w:ascii="Consolas" w:eastAsia="Times New Roman" w:hAnsi="Consolas" w:cs="Courier New"/>
-          <w:color w:val="990055"/>
-          <w:sz w:val="20"/>
-          <w:szCs w:val="20"/>
-          <w:lang w:eastAsia="es-NI"/>
-        </w:rPr>
-        <w:t>-color</w:t>
+      <w:r>
+        <w:rPr>
+          <w:rFonts w:ascii="Consolas" w:eastAsia="Times New Roman" w:hAnsi="Consolas" w:cs="Courier New"/>
+          <w:color w:val="990055"/>
+          <w:sz w:val="20"/>
+          <w:szCs w:val="20"/>
+          <w:lang w:eastAsia="es-NI"/>
+        </w:rPr>
+        <w:t>background-color</w:t>
       </w:r>
       <w:r>
         <w:rPr>
@@ -524,29 +426,16 @@
         </w:rPr>
         <w:t>&lt;</w:t>
       </w:r>
-      <w:proofErr w:type="spellStart"/>
-      <w:r>
-        <w:rPr>
-          <w:rFonts w:ascii="Consolas" w:eastAsia="Times New Roman" w:hAnsi="Consolas" w:cs="Courier New"/>
-          <w:color w:val="990055"/>
-          <w:sz w:val="20"/>
-          <w:szCs w:val="20"/>
-          <w:lang w:eastAsia="es-NI"/>
-        </w:rPr>
-        <w:t>div</w:t>
-      </w:r>
-      <w:proofErr w:type="spellEnd"/>
-      <w:r>
-        <w:rPr>
-          <w:rFonts w:ascii="Consolas" w:eastAsia="Times New Roman" w:hAnsi="Consolas" w:cs="Courier New"/>
-          <w:color w:val="990055"/>
-          <w:sz w:val="20"/>
-          <w:szCs w:val="20"/>
-          <w:lang w:eastAsia="es-NI"/>
-        </w:rPr>
-        <w:t xml:space="preserve"> </w:t>
-      </w:r>
-      <w:proofErr w:type="spellStart"/>
+      <w:r>
+        <w:rPr>
+          <w:rFonts w:ascii="Consolas" w:eastAsia="Times New Roman" w:hAnsi="Consolas" w:cs="Courier New"/>
+          <w:color w:val="990055"/>
+          <w:sz w:val="20"/>
+          <w:szCs w:val="20"/>
+          <w:lang w:eastAsia="es-NI"/>
+        </w:rPr>
+        <w:t xml:space="preserve">div </w:t>
+      </w:r>
       <w:r>
         <w:rPr>
           <w:rFonts w:ascii="Consolas" w:eastAsia="Times New Roman" w:hAnsi="Consolas" w:cs="Courier New"/>
@@ -557,7 +446,6 @@
         </w:rPr>
         <w:t>class</w:t>
       </w:r>
-      <w:proofErr w:type="spellEnd"/>
       <w:r>
         <w:rPr>
           <w:rFonts w:ascii="Consolas" w:eastAsia="Times New Roman" w:hAnsi="Consolas" w:cs="Courier New"/>
@@ -639,29 +527,16 @@
         </w:rPr>
         <w:t>&lt;</w:t>
       </w:r>
-      <w:proofErr w:type="spellStart"/>
-      <w:r>
-        <w:rPr>
-          <w:rFonts w:ascii="Consolas" w:eastAsia="Times New Roman" w:hAnsi="Consolas" w:cs="Courier New"/>
-          <w:color w:val="990055"/>
-          <w:sz w:val="20"/>
-          <w:szCs w:val="20"/>
-          <w:lang w:eastAsia="es-NI"/>
-        </w:rPr>
-        <w:t>div</w:t>
-      </w:r>
-      <w:proofErr w:type="spellEnd"/>
-      <w:r>
-        <w:rPr>
-          <w:rFonts w:ascii="Consolas" w:eastAsia="Times New Roman" w:hAnsi="Consolas" w:cs="Courier New"/>
-          <w:color w:val="990055"/>
-          <w:sz w:val="20"/>
-          <w:szCs w:val="20"/>
-          <w:lang w:eastAsia="es-NI"/>
-        </w:rPr>
-        <w:t xml:space="preserve"> </w:t>
-      </w:r>
-      <w:proofErr w:type="spellStart"/>
+      <w:r>
+        <w:rPr>
+          <w:rFonts w:ascii="Consolas" w:eastAsia="Times New Roman" w:hAnsi="Consolas" w:cs="Courier New"/>
+          <w:color w:val="990055"/>
+          <w:sz w:val="20"/>
+          <w:szCs w:val="20"/>
+          <w:lang w:eastAsia="es-NI"/>
+        </w:rPr>
+        <w:t xml:space="preserve">div </w:t>
+      </w:r>
       <w:r>
         <w:rPr>
           <w:rFonts w:ascii="Consolas" w:eastAsia="Times New Roman" w:hAnsi="Consolas" w:cs="Courier New"/>
@@ -672,7 +547,6 @@
         </w:rPr>
         <w:t>class</w:t>
       </w:r>
-      <w:proofErr w:type="spellEnd"/>
       <w:r>
         <w:rPr>
           <w:rFonts w:ascii="Consolas" w:eastAsia="Times New Roman" w:hAnsi="Consolas" w:cs="Courier New"/>
@@ -683,7 +557,6 @@
         </w:rPr>
         <w:t>="</w:t>
       </w:r>
-      <w:proofErr w:type="spellStart"/>
       <w:r>
         <w:rPr>
           <w:rFonts w:ascii="Consolas" w:eastAsia="Times New Roman" w:hAnsi="Consolas" w:cs="Courier New"/>
@@ -692,128 +565,7 @@
           <w:szCs w:val="20"/>
           <w:lang w:eastAsia="es-NI"/>
         </w:rPr>
-        <w:t>row</w:t>
-      </w:r>
-      <w:proofErr w:type="spellEnd"/>
-      <w:r>
-        <w:rPr>
-          <w:rFonts w:ascii="Consolas" w:eastAsia="Times New Roman" w:hAnsi="Consolas" w:cs="Courier New"/>
-          <w:color w:val="0077AA"/>
-          <w:sz w:val="20"/>
-          <w:szCs w:val="20"/>
-          <w:lang w:eastAsia="es-NI"/>
-        </w:rPr>
-        <w:t xml:space="preserve"> d-</w:t>
-      </w:r>
-      <w:proofErr w:type="spellStart"/>
-      <w:r>
-        <w:rPr>
-          <w:rFonts w:ascii="Consolas" w:eastAsia="Times New Roman" w:hAnsi="Consolas" w:cs="Courier New"/>
-          <w:color w:val="0077AA"/>
-          <w:sz w:val="20"/>
-          <w:szCs w:val="20"/>
-          <w:lang w:eastAsia="es-NI"/>
-        </w:rPr>
-        <w:t>flex</w:t>
-      </w:r>
-      <w:proofErr w:type="spellEnd"/>
-      <w:r>
-        <w:rPr>
-          <w:rFonts w:ascii="Consolas" w:eastAsia="Times New Roman" w:hAnsi="Consolas" w:cs="Courier New"/>
-          <w:color w:val="0077AA"/>
-          <w:sz w:val="20"/>
-          <w:szCs w:val="20"/>
-          <w:lang w:eastAsia="es-NI"/>
-        </w:rPr>
-        <w:t xml:space="preserve"> </w:t>
-      </w:r>
-      <w:proofErr w:type="spellStart"/>
-      <w:r>
-        <w:rPr>
-          <w:rFonts w:ascii="Consolas" w:eastAsia="Times New Roman" w:hAnsi="Consolas" w:cs="Courier New"/>
-          <w:color w:val="0077AA"/>
-          <w:sz w:val="20"/>
-          <w:szCs w:val="20"/>
-          <w:lang w:eastAsia="es-NI"/>
-        </w:rPr>
-        <w:t>justify</w:t>
-      </w:r>
-      <w:proofErr w:type="spellEnd"/>
-      <w:r>
-        <w:rPr>
-          <w:rFonts w:ascii="Consolas" w:eastAsia="Times New Roman" w:hAnsi="Consolas" w:cs="Courier New"/>
-          <w:color w:val="0077AA"/>
-          <w:sz w:val="20"/>
-          <w:szCs w:val="20"/>
-          <w:lang w:eastAsia="es-NI"/>
-        </w:rPr>
-        <w:t>-</w:t>
-      </w:r>
-      <w:proofErr w:type="spellStart"/>
-      <w:r>
-        <w:rPr>
-          <w:rFonts w:ascii="Consolas" w:eastAsia="Times New Roman" w:hAnsi="Consolas" w:cs="Courier New"/>
-          <w:color w:val="0077AA"/>
-          <w:sz w:val="20"/>
-          <w:szCs w:val="20"/>
-          <w:lang w:eastAsia="es-NI"/>
-        </w:rPr>
-        <w:t>content</w:t>
-      </w:r>
-      <w:proofErr w:type="spellEnd"/>
-      <w:r>
-        <w:rPr>
-          <w:rFonts w:ascii="Consolas" w:eastAsia="Times New Roman" w:hAnsi="Consolas" w:cs="Courier New"/>
-          <w:color w:val="0077AA"/>
-          <w:sz w:val="20"/>
-          <w:szCs w:val="20"/>
-          <w:lang w:eastAsia="es-NI"/>
-        </w:rPr>
-        <w:t xml:space="preserve">-center </w:t>
-      </w:r>
-      <w:proofErr w:type="spellStart"/>
-      <w:r>
-        <w:rPr>
-          <w:rFonts w:ascii="Consolas" w:eastAsia="Times New Roman" w:hAnsi="Consolas" w:cs="Courier New"/>
-          <w:color w:val="0077AA"/>
-          <w:sz w:val="20"/>
-          <w:szCs w:val="20"/>
-          <w:lang w:eastAsia="es-NI"/>
-        </w:rPr>
-        <w:t>align</w:t>
-      </w:r>
-      <w:proofErr w:type="spellEnd"/>
-      <w:r>
-        <w:rPr>
-          <w:rFonts w:ascii="Consolas" w:eastAsia="Times New Roman" w:hAnsi="Consolas" w:cs="Courier New"/>
-          <w:color w:val="0077AA"/>
-          <w:sz w:val="20"/>
-          <w:szCs w:val="20"/>
-          <w:lang w:eastAsia="es-NI"/>
-        </w:rPr>
-        <w:t>-</w:t>
-      </w:r>
-      <w:proofErr w:type="spellStart"/>
-      <w:r>
-        <w:rPr>
-          <w:rFonts w:ascii="Consolas" w:eastAsia="Times New Roman" w:hAnsi="Consolas" w:cs="Courier New"/>
-          <w:color w:val="0077AA"/>
-          <w:sz w:val="20"/>
-          <w:szCs w:val="20"/>
-          <w:lang w:eastAsia="es-NI"/>
-        </w:rPr>
-        <w:t>items</w:t>
-      </w:r>
-      <w:proofErr w:type="spellEnd"/>
-      <w:r>
-        <w:rPr>
-          <w:rFonts w:ascii="Consolas" w:eastAsia="Times New Roman" w:hAnsi="Consolas" w:cs="Courier New"/>
-          <w:color w:val="0077AA"/>
-          <w:sz w:val="20"/>
-          <w:szCs w:val="20"/>
-          <w:lang w:eastAsia="es-NI"/>
-        </w:rPr>
-        <w:t>-center h-100</w:t>
+        <w:t>row d-flex justify-content-center align-items-center h-100</w:t>
       </w:r>
       <w:r>
         <w:rPr>
@@ -876,29 +628,16 @@
         </w:rPr>
         <w:t>&lt;</w:t>
       </w:r>
-      <w:proofErr w:type="spellStart"/>
-      <w:r>
-        <w:rPr>
-          <w:rFonts w:ascii="Consolas" w:eastAsia="Times New Roman" w:hAnsi="Consolas" w:cs="Courier New"/>
-          <w:color w:val="990055"/>
-          <w:sz w:val="20"/>
-          <w:szCs w:val="20"/>
-          <w:lang w:eastAsia="es-NI"/>
-        </w:rPr>
-        <w:t>div</w:t>
-      </w:r>
-      <w:proofErr w:type="spellEnd"/>
-      <w:r>
-        <w:rPr>
-          <w:rFonts w:ascii="Consolas" w:eastAsia="Times New Roman" w:hAnsi="Consolas" w:cs="Courier New"/>
-          <w:color w:val="990055"/>
-          <w:sz w:val="20"/>
-          <w:szCs w:val="20"/>
-          <w:lang w:eastAsia="es-NI"/>
-        </w:rPr>
-        <w:t xml:space="preserve"> </w:t>
-      </w:r>
-      <w:proofErr w:type="spellStart"/>
+      <w:r>
+        <w:rPr>
+          <w:rFonts w:ascii="Consolas" w:eastAsia="Times New Roman" w:hAnsi="Consolas" w:cs="Courier New"/>
+          <w:color w:val="990055"/>
+          <w:sz w:val="20"/>
+          <w:szCs w:val="20"/>
+          <w:lang w:eastAsia="es-NI"/>
+        </w:rPr>
+        <w:t xml:space="preserve">div </w:t>
+      </w:r>
       <w:r>
         <w:rPr>
           <w:rFonts w:ascii="Consolas" w:eastAsia="Times New Roman" w:hAnsi="Consolas" w:cs="Courier New"/>
@@ -909,7 +648,6 @@
         </w:rPr>
         <w:t>class</w:t>
       </w:r>
-      <w:proofErr w:type="spellEnd"/>
       <w:r>
         <w:rPr>
           <w:rFonts w:ascii="Consolas" w:eastAsia="Times New Roman" w:hAnsi="Consolas" w:cs="Courier New"/>
@@ -991,29 +729,16 @@
         </w:rPr>
         <w:t>&lt;</w:t>
       </w:r>
-      <w:proofErr w:type="spellStart"/>
-      <w:r>
-        <w:rPr>
-          <w:rFonts w:ascii="Consolas" w:eastAsia="Times New Roman" w:hAnsi="Consolas" w:cs="Courier New"/>
-          <w:color w:val="990055"/>
-          <w:sz w:val="20"/>
-          <w:szCs w:val="20"/>
-          <w:lang w:eastAsia="es-NI"/>
-        </w:rPr>
-        <w:t>div</w:t>
-      </w:r>
-      <w:proofErr w:type="spellEnd"/>
-      <w:r>
-        <w:rPr>
-          <w:rFonts w:ascii="Consolas" w:eastAsia="Times New Roman" w:hAnsi="Consolas" w:cs="Courier New"/>
-          <w:color w:val="990055"/>
-          <w:sz w:val="20"/>
-          <w:szCs w:val="20"/>
-          <w:lang w:eastAsia="es-NI"/>
-        </w:rPr>
-        <w:t xml:space="preserve"> </w:t>
-      </w:r>
-      <w:proofErr w:type="spellStart"/>
+      <w:r>
+        <w:rPr>
+          <w:rFonts w:ascii="Consolas" w:eastAsia="Times New Roman" w:hAnsi="Consolas" w:cs="Courier New"/>
+          <w:color w:val="990055"/>
+          <w:sz w:val="20"/>
+          <w:szCs w:val="20"/>
+          <w:lang w:eastAsia="es-NI"/>
+        </w:rPr>
+        <w:t xml:space="preserve">div </w:t>
+      </w:r>
       <w:r>
         <w:rPr>
           <w:rFonts w:ascii="Consolas" w:eastAsia="Times New Roman" w:hAnsi="Consolas" w:cs="Courier New"/>
@@ -1024,7 +749,6 @@
         </w:rPr>
         <w:t>class</w:t>
       </w:r>
-      <w:proofErr w:type="spellEnd"/>
       <w:r>
         <w:rPr>
           <w:rFonts w:ascii="Consolas" w:eastAsia="Times New Roman" w:hAnsi="Consolas" w:cs="Courier New"/>
@@ -1035,7 +759,6 @@
         </w:rPr>
         <w:t>="</w:t>
       </w:r>
-      <w:proofErr w:type="spellStart"/>
       <w:r>
         <w:rPr>
           <w:rFonts w:ascii="Consolas" w:eastAsia="Times New Roman" w:hAnsi="Consolas" w:cs="Courier New"/>
@@ -1046,7 +769,6 @@
         </w:rPr>
         <w:t>card</w:t>
       </w:r>
-      <w:proofErr w:type="spellEnd"/>
       <w:r>
         <w:rPr>
           <w:rFonts w:ascii="Consolas" w:eastAsia="Times New Roman" w:hAnsi="Consolas" w:cs="Courier New"/>
@@ -1065,20 +787,8 @@
           <w:szCs w:val="20"/>
           <w:lang w:eastAsia="es-NI"/>
         </w:rPr>
-        <w:t xml:space="preserve"> </w:t>
-      </w:r>
-      <w:proofErr w:type="spellStart"/>
-      <w:r>
-        <w:rPr>
-          <w:rFonts w:ascii="Consolas" w:eastAsia="Times New Roman" w:hAnsi="Consolas" w:cs="Courier New"/>
-          <w:color w:val="669900"/>
-          <w:sz w:val="20"/>
-          <w:szCs w:val="20"/>
-          <w:lang w:eastAsia="es-NI"/>
-        </w:rPr>
-        <w:t>style</w:t>
-      </w:r>
-      <w:proofErr w:type="spellEnd"/>
+        <w:t xml:space="preserve"> style</w:t>
+      </w:r>
       <w:r>
         <w:rPr>
           <w:rFonts w:ascii="Consolas" w:eastAsia="Times New Roman" w:hAnsi="Consolas" w:cs="Courier New"/>
@@ -1089,7 +799,6 @@
         </w:rPr>
         <w:t>="</w:t>
       </w:r>
-      <w:proofErr w:type="spellStart"/>
       <w:r>
         <w:rPr>
           <w:rFonts w:ascii="Consolas" w:eastAsia="Times New Roman" w:hAnsi="Consolas" w:cs="Courier New"/>
@@ -1100,7 +809,6 @@
         </w:rPr>
         <w:t>border-radius</w:t>
       </w:r>
-      <w:proofErr w:type="spellEnd"/>
       <w:r>
         <w:rPr>
           <w:rFonts w:ascii="Consolas" w:eastAsia="Times New Roman" w:hAnsi="Consolas" w:cs="Courier New"/>
@@ -1182,29 +890,16 @@
         </w:rPr>
         <w:t>&lt;</w:t>
       </w:r>
-      <w:proofErr w:type="spellStart"/>
-      <w:r>
-        <w:rPr>
-          <w:rFonts w:ascii="Consolas" w:eastAsia="Times New Roman" w:hAnsi="Consolas" w:cs="Courier New"/>
-          <w:color w:val="990055"/>
-          <w:sz w:val="20"/>
-          <w:szCs w:val="20"/>
-          <w:lang w:eastAsia="es-NI"/>
-        </w:rPr>
-        <w:t>div</w:t>
-      </w:r>
-      <w:proofErr w:type="spellEnd"/>
-      <w:r>
-        <w:rPr>
-          <w:rFonts w:ascii="Consolas" w:eastAsia="Times New Roman" w:hAnsi="Consolas" w:cs="Courier New"/>
-          <w:color w:val="990055"/>
-          <w:sz w:val="20"/>
-          <w:szCs w:val="20"/>
-          <w:lang w:eastAsia="es-NI"/>
-        </w:rPr>
-        <w:t xml:space="preserve"> </w:t>
-      </w:r>
-      <w:proofErr w:type="spellStart"/>
+      <w:r>
+        <w:rPr>
+          <w:rFonts w:ascii="Consolas" w:eastAsia="Times New Roman" w:hAnsi="Consolas" w:cs="Courier New"/>
+          <w:color w:val="990055"/>
+          <w:sz w:val="20"/>
+          <w:szCs w:val="20"/>
+          <w:lang w:eastAsia="es-NI"/>
+        </w:rPr>
+        <w:t xml:space="preserve">div </w:t>
+      </w:r>
       <w:r>
         <w:rPr>
           <w:rFonts w:ascii="Consolas" w:eastAsia="Times New Roman" w:hAnsi="Consolas" w:cs="Courier New"/>
@@ -1215,7 +910,6 @@
         </w:rPr>
         <w:t>class</w:t>
       </w:r>
-      <w:proofErr w:type="spellEnd"/>
       <w:r>
         <w:rPr>
           <w:rFonts w:ascii="Consolas" w:eastAsia="Times New Roman" w:hAnsi="Consolas" w:cs="Courier New"/>
@@ -1226,7 +920,6 @@
         </w:rPr>
         <w:t>="</w:t>
       </w:r>
-      <w:proofErr w:type="spellStart"/>
       <w:r>
         <w:rPr>
           <w:rFonts w:ascii="Consolas" w:eastAsia="Times New Roman" w:hAnsi="Consolas" w:cs="Courier New"/>
@@ -1235,18 +928,7 @@
           <w:szCs w:val="20"/>
           <w:lang w:eastAsia="es-NI"/>
         </w:rPr>
-        <w:t>row</w:t>
-      </w:r>
-      <w:proofErr w:type="spellEnd"/>
-      <w:r>
-        <w:rPr>
-          <w:rFonts w:ascii="Consolas" w:eastAsia="Times New Roman" w:hAnsi="Consolas" w:cs="Courier New"/>
-          <w:color w:val="0077AA"/>
-          <w:sz w:val="20"/>
-          <w:szCs w:val="20"/>
-          <w:lang w:eastAsia="es-NI"/>
-        </w:rPr>
-        <w:t xml:space="preserve"> g-0</w:t>
+        <w:t>row g-0</w:t>
       </w:r>
       <w:r>
         <w:rPr>
@@ -1309,29 +991,16 @@
         </w:rPr>
         <w:t>&lt;</w:t>
       </w:r>
-      <w:proofErr w:type="spellStart"/>
-      <w:r>
-        <w:rPr>
-          <w:rFonts w:ascii="Consolas" w:eastAsia="Times New Roman" w:hAnsi="Consolas" w:cs="Courier New"/>
-          <w:color w:val="990055"/>
-          <w:sz w:val="20"/>
-          <w:szCs w:val="20"/>
-          <w:lang w:eastAsia="es-NI"/>
-        </w:rPr>
-        <w:t>div</w:t>
-      </w:r>
-      <w:proofErr w:type="spellEnd"/>
-      <w:r>
-        <w:rPr>
-          <w:rFonts w:ascii="Consolas" w:eastAsia="Times New Roman" w:hAnsi="Consolas" w:cs="Courier New"/>
-          <w:color w:val="990055"/>
-          <w:sz w:val="20"/>
-          <w:szCs w:val="20"/>
-          <w:lang w:eastAsia="es-NI"/>
-        </w:rPr>
-        <w:t xml:space="preserve"> </w:t>
-      </w:r>
-      <w:proofErr w:type="spellStart"/>
+      <w:r>
+        <w:rPr>
+          <w:rFonts w:ascii="Consolas" w:eastAsia="Times New Roman" w:hAnsi="Consolas" w:cs="Courier New"/>
+          <w:color w:val="990055"/>
+          <w:sz w:val="20"/>
+          <w:szCs w:val="20"/>
+          <w:lang w:eastAsia="es-NI"/>
+        </w:rPr>
+        <w:t xml:space="preserve">div </w:t>
+      </w:r>
       <w:r>
         <w:rPr>
           <w:rFonts w:ascii="Consolas" w:eastAsia="Times New Roman" w:hAnsi="Consolas" w:cs="Courier New"/>
@@ -1342,7 +1011,6 @@
         </w:rPr>
         <w:t>class</w:t>
       </w:r>
-      <w:proofErr w:type="spellEnd"/>
       <w:r>
         <w:rPr>
           <w:rFonts w:ascii="Consolas" w:eastAsia="Times New Roman" w:hAnsi="Consolas" w:cs="Courier New"/>
@@ -1361,51 +1029,7 @@
           <w:szCs w:val="20"/>
           <w:lang w:eastAsia="es-NI"/>
         </w:rPr>
-        <w:t>col-md-6 col-lg-5 d-</w:t>
-      </w:r>
-      <w:proofErr w:type="spellStart"/>
-      <w:r>
-        <w:rPr>
-          <w:rFonts w:ascii="Consolas" w:eastAsia="Times New Roman" w:hAnsi="Consolas" w:cs="Courier New"/>
-          <w:color w:val="0077AA"/>
-          <w:sz w:val="20"/>
-          <w:szCs w:val="20"/>
-          <w:lang w:eastAsia="es-NI"/>
-        </w:rPr>
-        <w:t>none</w:t>
-      </w:r>
-      <w:proofErr w:type="spellEnd"/>
-      <w:r>
-        <w:rPr>
-          <w:rFonts w:ascii="Consolas" w:eastAsia="Times New Roman" w:hAnsi="Consolas" w:cs="Courier New"/>
-          <w:color w:val="0077AA"/>
-          <w:sz w:val="20"/>
-          <w:szCs w:val="20"/>
-          <w:lang w:eastAsia="es-NI"/>
-        </w:rPr>
-        <w:t xml:space="preserve"> d-</w:t>
-      </w:r>
-      <w:proofErr w:type="spellStart"/>
-      <w:r>
-        <w:rPr>
-          <w:rFonts w:ascii="Consolas" w:eastAsia="Times New Roman" w:hAnsi="Consolas" w:cs="Courier New"/>
-          <w:color w:val="0077AA"/>
-          <w:sz w:val="20"/>
-          <w:szCs w:val="20"/>
-          <w:lang w:eastAsia="es-NI"/>
-        </w:rPr>
-        <w:t>md</w:t>
-      </w:r>
-      <w:proofErr w:type="spellEnd"/>
-      <w:r>
-        <w:rPr>
-          <w:rFonts w:ascii="Consolas" w:eastAsia="Times New Roman" w:hAnsi="Consolas" w:cs="Courier New"/>
-          <w:color w:val="0077AA"/>
-          <w:sz w:val="20"/>
-          <w:szCs w:val="20"/>
-          <w:lang w:eastAsia="es-NI"/>
-        </w:rPr>
-        <w:t>-block</w:t>
+        <w:t>col-md-6 col-lg-5 d-none d-md-block</w:t>
       </w:r>
       <w:r>
         <w:rPr>
@@ -1468,7 +1092,6 @@
         </w:rPr>
         <w:t>&lt;</w:t>
       </w:r>
-      <w:proofErr w:type="spellStart"/>
       <w:r>
         <w:rPr>
           <w:rFonts w:ascii="Consolas" w:eastAsia="Times New Roman" w:hAnsi="Consolas" w:cs="Courier New"/>
@@ -1479,7 +1102,6 @@
         </w:rPr>
         <w:t>img</w:t>
       </w:r>
-      <w:proofErr w:type="spellEnd"/>
     </w:p>
     <w:p>
       <w:pPr>
@@ -1603,7 +1225,6 @@
         </w:rPr>
         <w:t xml:space="preserve">                </w:t>
       </w:r>
-      <w:proofErr w:type="spellStart"/>
       <w:r>
         <w:rPr>
           <w:rFonts w:ascii="Consolas" w:eastAsia="Times New Roman" w:hAnsi="Consolas" w:cs="Courier New"/>
@@ -1614,7 +1235,6 @@
         </w:rPr>
         <w:t>alt</w:t>
       </w:r>
-      <w:proofErr w:type="spellEnd"/>
       <w:r>
         <w:rPr>
           <w:rFonts w:ascii="Consolas" w:eastAsia="Times New Roman" w:hAnsi="Consolas" w:cs="Courier New"/>
@@ -1625,7 +1245,6 @@
         </w:rPr>
         <w:t>="</w:t>
       </w:r>
-      <w:proofErr w:type="spellStart"/>
       <w:r>
         <w:rPr>
           <w:rFonts w:ascii="Consolas" w:eastAsia="Times New Roman" w:hAnsi="Consolas" w:cs="Courier New"/>
@@ -1634,31 +1253,8 @@
           <w:szCs w:val="20"/>
           <w:lang w:eastAsia="es-NI"/>
         </w:rPr>
-        <w:t>login</w:t>
-      </w:r>
-      <w:proofErr w:type="spellEnd"/>
-      <w:r>
-        <w:rPr>
-          <w:rFonts w:ascii="Consolas" w:eastAsia="Times New Roman" w:hAnsi="Consolas" w:cs="Courier New"/>
-          <w:color w:val="0077AA"/>
-          <w:sz w:val="20"/>
-          <w:szCs w:val="20"/>
-          <w:lang w:eastAsia="es-NI"/>
-        </w:rPr>
-        <w:t xml:space="preserve"> </w:t>
-      </w:r>
-      <w:proofErr w:type="spellStart"/>
-      <w:r>
-        <w:rPr>
-          <w:rFonts w:ascii="Consolas" w:eastAsia="Times New Roman" w:hAnsi="Consolas" w:cs="Courier New"/>
-          <w:color w:val="0077AA"/>
-          <w:sz w:val="20"/>
-          <w:szCs w:val="20"/>
-          <w:lang w:eastAsia="es-NI"/>
-        </w:rPr>
-        <w:t>form</w:t>
-      </w:r>
-      <w:proofErr w:type="spellEnd"/>
+        <w:t>login form</w:t>
+      </w:r>
       <w:r>
         <w:rPr>
           <w:rFonts w:ascii="Consolas" w:eastAsia="Times New Roman" w:hAnsi="Consolas" w:cs="Courier New"/>
@@ -1710,7 +1306,6 @@
         </w:rPr>
         <w:t xml:space="preserve">                </w:t>
       </w:r>
-      <w:proofErr w:type="spellStart"/>
       <w:r>
         <w:rPr>
           <w:rFonts w:ascii="Consolas" w:eastAsia="Times New Roman" w:hAnsi="Consolas" w:cs="Courier New"/>
@@ -1721,7 +1316,6 @@
         </w:rPr>
         <w:t>class</w:t>
       </w:r>
-      <w:proofErr w:type="spellEnd"/>
       <w:r>
         <w:rPr>
           <w:rFonts w:ascii="Consolas" w:eastAsia="Times New Roman" w:hAnsi="Consolas" w:cs="Courier New"/>
@@ -1732,7 +1326,6 @@
         </w:rPr>
         <w:t>="</w:t>
       </w:r>
-      <w:proofErr w:type="spellStart"/>
       <w:r>
         <w:rPr>
           <w:rFonts w:ascii="Consolas" w:eastAsia="Times New Roman" w:hAnsi="Consolas" w:cs="Courier New"/>
@@ -1741,18 +1334,7 @@
           <w:szCs w:val="20"/>
           <w:lang w:eastAsia="es-NI"/>
         </w:rPr>
-        <w:t>img</w:t>
-      </w:r>
-      <w:proofErr w:type="spellEnd"/>
-      <w:r>
-        <w:rPr>
-          <w:rFonts w:ascii="Consolas" w:eastAsia="Times New Roman" w:hAnsi="Consolas" w:cs="Courier New"/>
-          <w:color w:val="0077AA"/>
-          <w:sz w:val="20"/>
-          <w:szCs w:val="20"/>
-          <w:lang w:eastAsia="es-NI"/>
-        </w:rPr>
-        <w:t>-fluid</w:t>
+        <w:t>img-fluid</w:t>
       </w:r>
       <w:r>
         <w:rPr>
@@ -1772,20 +1354,8 @@
           <w:szCs w:val="20"/>
           <w:lang w:eastAsia="es-NI"/>
         </w:rPr>
-        <w:t xml:space="preserve"> </w:t>
-      </w:r>
-      <w:proofErr w:type="spellStart"/>
-      <w:r>
-        <w:rPr>
-          <w:rFonts w:ascii="Consolas" w:eastAsia="Times New Roman" w:hAnsi="Consolas" w:cs="Courier New"/>
-          <w:color w:val="669900"/>
-          <w:sz w:val="20"/>
-          <w:szCs w:val="20"/>
-          <w:lang w:eastAsia="es-NI"/>
-        </w:rPr>
-        <w:t>style</w:t>
-      </w:r>
-      <w:proofErr w:type="spellEnd"/>
+        <w:t xml:space="preserve"> style</w:t>
+      </w:r>
       <w:r>
         <w:rPr>
           <w:rFonts w:ascii="Consolas" w:eastAsia="Times New Roman" w:hAnsi="Consolas" w:cs="Courier New"/>
@@ -1796,7 +1366,6 @@
         </w:rPr>
         <w:t>="</w:t>
       </w:r>
-      <w:proofErr w:type="spellStart"/>
       <w:r>
         <w:rPr>
           <w:rFonts w:ascii="Consolas" w:eastAsia="Times New Roman" w:hAnsi="Consolas" w:cs="Courier New"/>
@@ -1807,7 +1376,6 @@
         </w:rPr>
         <w:t>border-radius</w:t>
       </w:r>
-      <w:proofErr w:type="spellEnd"/>
       <w:r>
         <w:rPr>
           <w:rFonts w:ascii="Consolas" w:eastAsia="Times New Roman" w:hAnsi="Consolas" w:cs="Courier New"/>
@@ -1940,7 +1508,6 @@
         </w:rPr>
         <w:t>&lt;/</w:t>
       </w:r>
-      <w:proofErr w:type="spellStart"/>
       <w:r>
         <w:rPr>
           <w:rFonts w:ascii="Consolas" w:eastAsia="Times New Roman" w:hAnsi="Consolas" w:cs="Courier New"/>
@@ -1951,7 +1518,6 @@
         </w:rPr>
         <w:t>div</w:t>
       </w:r>
-      <w:proofErr w:type="spellEnd"/>
       <w:r>
         <w:rPr>
           <w:rFonts w:ascii="Consolas" w:eastAsia="Times New Roman" w:hAnsi="Consolas" w:cs="Courier New"/>
@@ -2013,29 +1579,16 @@
         </w:rPr>
         <w:t>&lt;</w:t>
       </w:r>
-      <w:proofErr w:type="spellStart"/>
-      <w:r>
-        <w:rPr>
-          <w:rFonts w:ascii="Consolas" w:eastAsia="Times New Roman" w:hAnsi="Consolas" w:cs="Courier New"/>
-          <w:color w:val="990055"/>
-          <w:sz w:val="20"/>
-          <w:szCs w:val="20"/>
-          <w:lang w:eastAsia="es-NI"/>
-        </w:rPr>
-        <w:t>div</w:t>
-      </w:r>
-      <w:proofErr w:type="spellEnd"/>
-      <w:r>
-        <w:rPr>
-          <w:rFonts w:ascii="Consolas" w:eastAsia="Times New Roman" w:hAnsi="Consolas" w:cs="Courier New"/>
-          <w:color w:val="990055"/>
-          <w:sz w:val="20"/>
-          <w:szCs w:val="20"/>
-          <w:lang w:eastAsia="es-NI"/>
-        </w:rPr>
-        <w:t xml:space="preserve"> </w:t>
-      </w:r>
-      <w:proofErr w:type="spellStart"/>
+      <w:r>
+        <w:rPr>
+          <w:rFonts w:ascii="Consolas" w:eastAsia="Times New Roman" w:hAnsi="Consolas" w:cs="Courier New"/>
+          <w:color w:val="990055"/>
+          <w:sz w:val="20"/>
+          <w:szCs w:val="20"/>
+          <w:lang w:eastAsia="es-NI"/>
+        </w:rPr>
+        <w:t xml:space="preserve">div </w:t>
+      </w:r>
       <w:r>
         <w:rPr>
           <w:rFonts w:ascii="Consolas" w:eastAsia="Times New Roman" w:hAnsi="Consolas" w:cs="Courier New"/>
@@ -2046,7 +1599,6 @@
         </w:rPr>
         <w:t>class</w:t>
       </w:r>
-      <w:proofErr w:type="spellEnd"/>
       <w:r>
         <w:rPr>
           <w:rFonts w:ascii="Consolas" w:eastAsia="Times New Roman" w:hAnsi="Consolas" w:cs="Courier New"/>
@@ -2065,73 +1617,7 @@
           <w:szCs w:val="20"/>
           <w:lang w:eastAsia="es-NI"/>
         </w:rPr>
-        <w:t>col-md-6 col-lg-7 d-</w:t>
-      </w:r>
-      <w:proofErr w:type="spellStart"/>
-      <w:r>
-        <w:rPr>
-          <w:rFonts w:ascii="Consolas" w:eastAsia="Times New Roman" w:hAnsi="Consolas" w:cs="Courier New"/>
-          <w:color w:val="0077AA"/>
-          <w:sz w:val="20"/>
-          <w:szCs w:val="20"/>
-          <w:lang w:eastAsia="es-NI"/>
-        </w:rPr>
-        <w:t>flex</w:t>
-      </w:r>
-      <w:proofErr w:type="spellEnd"/>
-      <w:r>
-        <w:rPr>
-          <w:rFonts w:ascii="Consolas" w:eastAsia="Times New Roman" w:hAnsi="Consolas" w:cs="Courier New"/>
-          <w:color w:val="0077AA"/>
-          <w:sz w:val="20"/>
-          <w:szCs w:val="20"/>
-          <w:lang w:eastAsia="es-NI"/>
-        </w:rPr>
-        <w:t xml:space="preserve"> </w:t>
-      </w:r>
-      <w:proofErr w:type="spellStart"/>
-      <w:r>
-        <w:rPr>
-          <w:rFonts w:ascii="Consolas" w:eastAsia="Times New Roman" w:hAnsi="Consolas" w:cs="Courier New"/>
-          <w:color w:val="0077AA"/>
-          <w:sz w:val="20"/>
-          <w:szCs w:val="20"/>
-          <w:lang w:eastAsia="es-NI"/>
-        </w:rPr>
-        <w:t>align</w:t>
-      </w:r>
-      <w:proofErr w:type="spellEnd"/>
-      <w:r>
-        <w:rPr>
-          <w:rFonts w:ascii="Consolas" w:eastAsia="Times New Roman" w:hAnsi="Consolas" w:cs="Courier New"/>
-          <w:color w:val="0077AA"/>
-          <w:sz w:val="20"/>
-          <w:szCs w:val="20"/>
-          <w:lang w:eastAsia="es-NI"/>
-        </w:rPr>
-        <w:t>-</w:t>
-      </w:r>
-      <w:proofErr w:type="spellStart"/>
-      <w:r>
-        <w:rPr>
-          <w:rFonts w:ascii="Consolas" w:eastAsia="Times New Roman" w:hAnsi="Consolas" w:cs="Courier New"/>
-          <w:color w:val="0077AA"/>
-          <w:sz w:val="20"/>
-          <w:szCs w:val="20"/>
-          <w:lang w:eastAsia="es-NI"/>
-        </w:rPr>
-        <w:t>items</w:t>
-      </w:r>
-      <w:proofErr w:type="spellEnd"/>
-      <w:r>
-        <w:rPr>
-          <w:rFonts w:ascii="Consolas" w:eastAsia="Times New Roman" w:hAnsi="Consolas" w:cs="Courier New"/>
-          <w:color w:val="0077AA"/>
-          <w:sz w:val="20"/>
-          <w:szCs w:val="20"/>
-          <w:lang w:eastAsia="es-NI"/>
-        </w:rPr>
-        <w:t>-center</w:t>
+        <w:t>col-md-6 col-lg-7 d-flex align-items-center</w:t>
       </w:r>
       <w:r>
         <w:rPr>
@@ -2194,29 +1680,16 @@
         </w:rPr>
         <w:t>&lt;</w:t>
       </w:r>
-      <w:proofErr w:type="spellStart"/>
-      <w:r>
-        <w:rPr>
-          <w:rFonts w:ascii="Consolas" w:eastAsia="Times New Roman" w:hAnsi="Consolas" w:cs="Courier New"/>
-          <w:color w:val="990055"/>
-          <w:sz w:val="20"/>
-          <w:szCs w:val="20"/>
-          <w:lang w:eastAsia="es-NI"/>
-        </w:rPr>
-        <w:t>div</w:t>
-      </w:r>
-      <w:proofErr w:type="spellEnd"/>
-      <w:r>
-        <w:rPr>
-          <w:rFonts w:ascii="Consolas" w:eastAsia="Times New Roman" w:hAnsi="Consolas" w:cs="Courier New"/>
-          <w:color w:val="990055"/>
-          <w:sz w:val="20"/>
-          <w:szCs w:val="20"/>
-          <w:lang w:eastAsia="es-NI"/>
-        </w:rPr>
-        <w:t xml:space="preserve"> </w:t>
-      </w:r>
-      <w:proofErr w:type="spellStart"/>
+      <w:r>
+        <w:rPr>
+          <w:rFonts w:ascii="Consolas" w:eastAsia="Times New Roman" w:hAnsi="Consolas" w:cs="Courier New"/>
+          <w:color w:val="990055"/>
+          <w:sz w:val="20"/>
+          <w:szCs w:val="20"/>
+          <w:lang w:eastAsia="es-NI"/>
+        </w:rPr>
+        <w:t xml:space="preserve">div </w:t>
+      </w:r>
       <w:r>
         <w:rPr>
           <w:rFonts w:ascii="Consolas" w:eastAsia="Times New Roman" w:hAnsi="Consolas" w:cs="Courier New"/>
@@ -2227,7 +1700,6 @@
         </w:rPr>
         <w:t>class</w:t>
       </w:r>
-      <w:proofErr w:type="spellEnd"/>
       <w:r>
         <w:rPr>
           <w:rFonts w:ascii="Consolas" w:eastAsia="Times New Roman" w:hAnsi="Consolas" w:cs="Courier New"/>
@@ -2238,7 +1710,6 @@
         </w:rPr>
         <w:t>="</w:t>
       </w:r>
-      <w:proofErr w:type="spellStart"/>
       <w:r>
         <w:rPr>
           <w:rFonts w:ascii="Consolas" w:eastAsia="Times New Roman" w:hAnsi="Consolas" w:cs="Courier New"/>
@@ -2247,31 +1718,8 @@
           <w:szCs w:val="20"/>
           <w:lang w:eastAsia="es-NI"/>
         </w:rPr>
-        <w:t>card-body</w:t>
-      </w:r>
-      <w:proofErr w:type="spellEnd"/>
-      <w:r>
-        <w:rPr>
-          <w:rFonts w:ascii="Consolas" w:eastAsia="Times New Roman" w:hAnsi="Consolas" w:cs="Courier New"/>
-          <w:color w:val="0077AA"/>
-          <w:sz w:val="20"/>
-          <w:szCs w:val="20"/>
-          <w:lang w:eastAsia="es-NI"/>
-        </w:rPr>
-        <w:t xml:space="preserve"> p-4 p-lg-5 </w:t>
-      </w:r>
-      <w:proofErr w:type="spellStart"/>
-      <w:r>
-        <w:rPr>
-          <w:rFonts w:ascii="Consolas" w:eastAsia="Times New Roman" w:hAnsi="Consolas" w:cs="Courier New"/>
-          <w:color w:val="0077AA"/>
-          <w:sz w:val="20"/>
-          <w:szCs w:val="20"/>
-          <w:lang w:eastAsia="es-NI"/>
-        </w:rPr>
-        <w:t>text-black</w:t>
-      </w:r>
-      <w:proofErr w:type="spellEnd"/>
+        <w:t>card-body p-4 p-lg-5 text-black</w:t>
+      </w:r>
       <w:r>
         <w:rPr>
           <w:rFonts w:ascii="Consolas" w:eastAsia="Times New Roman" w:hAnsi="Consolas" w:cs="Courier New"/>
@@ -2364,7 +1812,6 @@
         </w:rPr>
         <w:t>&lt;</w:t>
       </w:r>
-      <w:proofErr w:type="spellStart"/>
       <w:r>
         <w:rPr>
           <w:rFonts w:ascii="Consolas" w:eastAsia="Times New Roman" w:hAnsi="Consolas" w:cs="Courier New"/>
@@ -2375,7 +1822,6 @@
         </w:rPr>
         <w:t>form</w:t>
       </w:r>
-      <w:proofErr w:type="spellEnd"/>
       <w:r>
         <w:rPr>
           <w:rFonts w:ascii="Consolas" w:eastAsia="Times New Roman" w:hAnsi="Consolas" w:cs="Courier New"/>
@@ -2468,29 +1914,16 @@
         </w:rPr>
         <w:t>&lt;</w:t>
       </w:r>
-      <w:proofErr w:type="spellStart"/>
-      <w:r>
-        <w:rPr>
-          <w:rFonts w:ascii="Consolas" w:eastAsia="Times New Roman" w:hAnsi="Consolas" w:cs="Courier New"/>
-          <w:color w:val="990055"/>
-          <w:sz w:val="20"/>
-          <w:szCs w:val="20"/>
-          <w:lang w:eastAsia="es-NI"/>
-        </w:rPr>
-        <w:t>div</w:t>
-      </w:r>
-      <w:proofErr w:type="spellEnd"/>
-      <w:r>
-        <w:rPr>
-          <w:rFonts w:ascii="Consolas" w:eastAsia="Times New Roman" w:hAnsi="Consolas" w:cs="Courier New"/>
-          <w:color w:val="990055"/>
-          <w:sz w:val="20"/>
-          <w:szCs w:val="20"/>
-          <w:lang w:eastAsia="es-NI"/>
-        </w:rPr>
-        <w:t xml:space="preserve"> </w:t>
-      </w:r>
-      <w:proofErr w:type="spellStart"/>
+      <w:r>
+        <w:rPr>
+          <w:rFonts w:ascii="Consolas" w:eastAsia="Times New Roman" w:hAnsi="Consolas" w:cs="Courier New"/>
+          <w:color w:val="990055"/>
+          <w:sz w:val="20"/>
+          <w:szCs w:val="20"/>
+          <w:lang w:eastAsia="es-NI"/>
+        </w:rPr>
+        <w:t xml:space="preserve">div </w:t>
+      </w:r>
       <w:r>
         <w:rPr>
           <w:rFonts w:ascii="Consolas" w:eastAsia="Times New Roman" w:hAnsi="Consolas" w:cs="Courier New"/>
@@ -2501,7 +1934,6 @@
         </w:rPr>
         <w:t>class</w:t>
       </w:r>
-      <w:proofErr w:type="spellEnd"/>
       <w:r>
         <w:rPr>
           <w:rFonts w:ascii="Consolas" w:eastAsia="Times New Roman" w:hAnsi="Consolas" w:cs="Courier New"/>
@@ -2520,73 +1952,7 @@
           <w:szCs w:val="20"/>
           <w:lang w:eastAsia="es-NI"/>
         </w:rPr>
-        <w:t>d-</w:t>
-      </w:r>
-      <w:proofErr w:type="spellStart"/>
-      <w:r>
-        <w:rPr>
-          <w:rFonts w:ascii="Consolas" w:eastAsia="Times New Roman" w:hAnsi="Consolas" w:cs="Courier New"/>
-          <w:color w:val="0077AA"/>
-          <w:sz w:val="20"/>
-          <w:szCs w:val="20"/>
-          <w:lang w:eastAsia="es-NI"/>
-        </w:rPr>
-        <w:t>flex</w:t>
-      </w:r>
-      <w:proofErr w:type="spellEnd"/>
-      <w:r>
-        <w:rPr>
-          <w:rFonts w:ascii="Consolas" w:eastAsia="Times New Roman" w:hAnsi="Consolas" w:cs="Courier New"/>
-          <w:color w:val="0077AA"/>
-          <w:sz w:val="20"/>
-          <w:szCs w:val="20"/>
-          <w:lang w:eastAsia="es-NI"/>
-        </w:rPr>
-        <w:t xml:space="preserve"> </w:t>
-      </w:r>
-      <w:proofErr w:type="spellStart"/>
-      <w:r>
-        <w:rPr>
-          <w:rFonts w:ascii="Consolas" w:eastAsia="Times New Roman" w:hAnsi="Consolas" w:cs="Courier New"/>
-          <w:color w:val="0077AA"/>
-          <w:sz w:val="20"/>
-          <w:szCs w:val="20"/>
-          <w:lang w:eastAsia="es-NI"/>
-        </w:rPr>
-        <w:t>align</w:t>
-      </w:r>
-      <w:proofErr w:type="spellEnd"/>
-      <w:r>
-        <w:rPr>
-          <w:rFonts w:ascii="Consolas" w:eastAsia="Times New Roman" w:hAnsi="Consolas" w:cs="Courier New"/>
-          <w:color w:val="0077AA"/>
-          <w:sz w:val="20"/>
-          <w:szCs w:val="20"/>
-          <w:lang w:eastAsia="es-NI"/>
-        </w:rPr>
-        <w:t>-</w:t>
-      </w:r>
-      <w:proofErr w:type="spellStart"/>
-      <w:r>
-        <w:rPr>
-          <w:rFonts w:ascii="Consolas" w:eastAsia="Times New Roman" w:hAnsi="Consolas" w:cs="Courier New"/>
-          <w:color w:val="0077AA"/>
-          <w:sz w:val="20"/>
-          <w:szCs w:val="20"/>
-          <w:lang w:eastAsia="es-NI"/>
-        </w:rPr>
-        <w:t>items</w:t>
-      </w:r>
-      <w:proofErr w:type="spellEnd"/>
-      <w:r>
-        <w:rPr>
-          <w:rFonts w:ascii="Consolas" w:eastAsia="Times New Roman" w:hAnsi="Consolas" w:cs="Courier New"/>
-          <w:color w:val="0077AA"/>
-          <w:sz w:val="20"/>
-          <w:szCs w:val="20"/>
-          <w:lang w:eastAsia="es-NI"/>
-        </w:rPr>
-        <w:t>-center mb-3 pb-1</w:t>
+        <w:t>d-flex align-items-center mb-3 pb-1</w:t>
       </w:r>
       <w:r>
         <w:rPr>
@@ -2659,7 +2025,6 @@
         </w:rPr>
         <w:t xml:space="preserve">i </w:t>
       </w:r>
-      <w:proofErr w:type="spellStart"/>
       <w:r>
         <w:rPr>
           <w:rFonts w:ascii="Consolas" w:eastAsia="Times New Roman" w:hAnsi="Consolas" w:cs="Courier New"/>
@@ -2670,7 +2035,6 @@
         </w:rPr>
         <w:t>class</w:t>
       </w:r>
-      <w:proofErr w:type="spellEnd"/>
       <w:r>
         <w:rPr>
           <w:rFonts w:ascii="Consolas" w:eastAsia="Times New Roman" w:hAnsi="Consolas" w:cs="Courier New"/>
@@ -2709,20 +2073,8 @@
           <w:szCs w:val="20"/>
           <w:lang w:eastAsia="es-NI"/>
         </w:rPr>
-        <w:t xml:space="preserve"> </w:t>
-      </w:r>
-      <w:proofErr w:type="spellStart"/>
-      <w:r>
-        <w:rPr>
-          <w:rFonts w:ascii="Consolas" w:eastAsia="Times New Roman" w:hAnsi="Consolas" w:cs="Courier New"/>
-          <w:color w:val="669900"/>
-          <w:sz w:val="20"/>
-          <w:szCs w:val="20"/>
-          <w:lang w:eastAsia="es-NI"/>
-        </w:rPr>
-        <w:t>style</w:t>
-      </w:r>
-      <w:proofErr w:type="spellEnd"/>
+        <w:t xml:space="preserve"> style</w:t>
+      </w:r>
       <w:r>
         <w:rPr>
           <w:rFonts w:ascii="Consolas" w:eastAsia="Times New Roman" w:hAnsi="Consolas" w:cs="Courier New"/>
@@ -2844,7 +2196,76 @@
         </w:rPr>
         <w:t>&lt;</w:t>
       </w:r>
-      <w:proofErr w:type="spellStart"/>
+      <w:r>
+        <w:rPr>
+          <w:rFonts w:ascii="Consolas" w:eastAsia="Times New Roman" w:hAnsi="Consolas" w:cs="Courier New"/>
+          <w:color w:val="990055"/>
+          <w:sz w:val="20"/>
+          <w:szCs w:val="20"/>
+          <w:lang w:eastAsia="es-NI"/>
+        </w:rPr>
+        <w:t xml:space="preserve">span </w:t>
+      </w:r>
+      <w:r>
+        <w:rPr>
+          <w:rFonts w:ascii="Consolas" w:eastAsia="Times New Roman" w:hAnsi="Consolas" w:cs="Courier New"/>
+          <w:color w:val="669900"/>
+          <w:sz w:val="20"/>
+          <w:szCs w:val="20"/>
+          <w:lang w:eastAsia="es-NI"/>
+        </w:rPr>
+        <w:t>class</w:t>
+      </w:r>
+      <w:r>
+        <w:rPr>
+          <w:rFonts w:ascii="Consolas" w:eastAsia="Times New Roman" w:hAnsi="Consolas" w:cs="Courier New"/>
+          <w:color w:val="999999"/>
+          <w:sz w:val="20"/>
+          <w:szCs w:val="20"/>
+          <w:lang w:eastAsia="es-NI"/>
+        </w:rPr>
+        <w:t>="</w:t>
+      </w:r>
+      <w:r>
+        <w:rPr>
+          <w:rFonts w:ascii="Consolas" w:eastAsia="Times New Roman" w:hAnsi="Consolas" w:cs="Courier New"/>
+          <w:color w:val="0077AA"/>
+          <w:sz w:val="20"/>
+          <w:szCs w:val="20"/>
+          <w:lang w:eastAsia="es-NI"/>
+        </w:rPr>
+        <w:t>h1 fw-bold mb-0</w:t>
+      </w:r>
+      <w:r>
+        <w:rPr>
+          <w:rFonts w:ascii="Consolas" w:eastAsia="Times New Roman" w:hAnsi="Consolas" w:cs="Courier New"/>
+          <w:color w:val="999999"/>
+          <w:sz w:val="20"/>
+          <w:szCs w:val="20"/>
+          <w:lang w:eastAsia="es-NI"/>
+        </w:rPr>
+        <w:t>"&gt;</w:t>
+      </w:r>
+      <w:r>
+        <w:rPr>
+          <w:rFonts w:ascii="Consolas" w:eastAsia="Times New Roman" w:hAnsi="Consolas" w:cs="Courier New"/>
+          <w:color w:val="000000"/>
+          <w:sz w:val="20"/>
+          <w:szCs w:val="20"/>
+          <w:lang w:eastAsia="es-NI"/>
+        </w:rPr>
+        <w:t>Logo</w:t>
+      </w:r>
+      <w:r>
+        <w:rPr>
+          <w:rFonts w:ascii="Consolas" w:eastAsia="Times New Roman" w:hAnsi="Consolas" w:cs="Courier New"/>
+          <w:color w:val="999999"/>
+          <w:sz w:val="20"/>
+          <w:szCs w:val="20"/>
+          <w:lang w:eastAsia="es-NI"/>
+        </w:rPr>
+        <w:t>&lt;/</w:t>
+      </w:r>
       <w:r>
         <w:rPr>
           <w:rFonts w:ascii="Consolas" w:eastAsia="Times New Roman" w:hAnsi="Consolas" w:cs="Courier New"/>
@@ -2855,113 +2276,6 @@
         </w:rPr>
         <w:t>span</w:t>
       </w:r>
-      <w:proofErr w:type="spellEnd"/>
-      <w:r>
-        <w:rPr>
-          <w:rFonts w:ascii="Consolas" w:eastAsia="Times New Roman" w:hAnsi="Consolas" w:cs="Courier New"/>
-          <w:color w:val="990055"/>
-          <w:sz w:val="20"/>
-          <w:szCs w:val="20"/>
-          <w:lang w:eastAsia="es-NI"/>
-        </w:rPr>
-        <w:t xml:space="preserve"> </w:t>
-      </w:r>
-      <w:proofErr w:type="spellStart"/>
-      <w:r>
-        <w:rPr>
-          <w:rFonts w:ascii="Consolas" w:eastAsia="Times New Roman" w:hAnsi="Consolas" w:cs="Courier New"/>
-          <w:color w:val="669900"/>
-          <w:sz w:val="20"/>
-          <w:szCs w:val="20"/>
-          <w:lang w:eastAsia="es-NI"/>
-        </w:rPr>
-        <w:t>class</w:t>
-      </w:r>
-      <w:proofErr w:type="spellEnd"/>
-      <w:r>
-        <w:rPr>
-          <w:rFonts w:ascii="Consolas" w:eastAsia="Times New Roman" w:hAnsi="Consolas" w:cs="Courier New"/>
-          <w:color w:val="999999"/>
-          <w:sz w:val="20"/>
-          <w:szCs w:val="20"/>
-          <w:lang w:eastAsia="es-NI"/>
-        </w:rPr>
-        <w:t>="</w:t>
-      </w:r>
-      <w:r>
-        <w:rPr>
-          <w:rFonts w:ascii="Consolas" w:eastAsia="Times New Roman" w:hAnsi="Consolas" w:cs="Courier New"/>
-          <w:color w:val="0077AA"/>
-          <w:sz w:val="20"/>
-          <w:szCs w:val="20"/>
-          <w:lang w:eastAsia="es-NI"/>
-        </w:rPr>
-        <w:t xml:space="preserve">h1 </w:t>
-      </w:r>
-      <w:proofErr w:type="spellStart"/>
-      <w:r>
-        <w:rPr>
-          <w:rFonts w:ascii="Consolas" w:eastAsia="Times New Roman" w:hAnsi="Consolas" w:cs="Courier New"/>
-          <w:color w:val="0077AA"/>
-          <w:sz w:val="20"/>
-          <w:szCs w:val="20"/>
-          <w:lang w:eastAsia="es-NI"/>
-        </w:rPr>
-        <w:t>fw-bold</w:t>
-      </w:r>
-      <w:proofErr w:type="spellEnd"/>
-      <w:r>
-        <w:rPr>
-          <w:rFonts w:ascii="Consolas" w:eastAsia="Times New Roman" w:hAnsi="Consolas" w:cs="Courier New"/>
-          <w:color w:val="0077AA"/>
-          <w:sz w:val="20"/>
-          <w:szCs w:val="20"/>
-          <w:lang w:eastAsia="es-NI"/>
-        </w:rPr>
-        <w:t xml:space="preserve"> mb-0</w:t>
-      </w:r>
-      <w:r>
-        <w:rPr>
-          <w:rFonts w:ascii="Consolas" w:eastAsia="Times New Roman" w:hAnsi="Consolas" w:cs="Courier New"/>
-          <w:color w:val="999999"/>
-          <w:sz w:val="20"/>
-          <w:szCs w:val="20"/>
-          <w:lang w:eastAsia="es-NI"/>
-        </w:rPr>
-        <w:t>"&gt;</w:t>
-      </w:r>
-      <w:r>
-        <w:rPr>
-          <w:rFonts w:ascii="Consolas" w:eastAsia="Times New Roman" w:hAnsi="Consolas" w:cs="Courier New"/>
-          <w:color w:val="000000"/>
-          <w:sz w:val="20"/>
-          <w:szCs w:val="20"/>
-          <w:lang w:eastAsia="es-NI"/>
-        </w:rPr>
-        <w:t>Logo</w:t>
-      </w:r>
-      <w:r>
-        <w:rPr>
-          <w:rFonts w:ascii="Consolas" w:eastAsia="Times New Roman" w:hAnsi="Consolas" w:cs="Courier New"/>
-          <w:color w:val="999999"/>
-          <w:sz w:val="20"/>
-          <w:szCs w:val="20"/>
-          <w:lang w:eastAsia="es-NI"/>
-        </w:rPr>
-        <w:t>&lt;/</w:t>
-      </w:r>
-      <w:proofErr w:type="spellStart"/>
-      <w:r>
-        <w:rPr>
-          <w:rFonts w:ascii="Consolas" w:eastAsia="Times New Roman" w:hAnsi="Consolas" w:cs="Courier New"/>
-          <w:color w:val="990055"/>
-          <w:sz w:val="20"/>
-          <w:szCs w:val="20"/>
-          <w:lang w:eastAsia="es-NI"/>
-        </w:rPr>
-        <w:t>span</w:t>
-      </w:r>
-      <w:proofErr w:type="spellEnd"/>
       <w:r>
         <w:rPr>
           <w:rFonts w:ascii="Consolas" w:eastAsia="Times New Roman" w:hAnsi="Consolas" w:cs="Courier New"/>
@@ -3023,7 +2337,6 @@
         </w:rPr>
         <w:t>&lt;/</w:t>
       </w:r>
-      <w:proofErr w:type="spellStart"/>
       <w:r>
         <w:rPr>
           <w:rFonts w:ascii="Consolas" w:eastAsia="Times New Roman" w:hAnsi="Consolas" w:cs="Courier New"/>
@@ -3034,7 +2347,6 @@
         </w:rPr>
         <w:t>div</w:t>
       </w:r>
-      <w:proofErr w:type="spellEnd"/>
       <w:r>
         <w:rPr>
           <w:rFonts w:ascii="Consolas" w:eastAsia="Times New Roman" w:hAnsi="Consolas" w:cs="Courier New"/>
@@ -3137,7 +2449,6 @@
         </w:rPr>
         <w:t xml:space="preserve">h5 </w:t>
       </w:r>
-      <w:proofErr w:type="spellStart"/>
       <w:r>
         <w:rPr>
           <w:rFonts w:ascii="Consolas" w:eastAsia="Times New Roman" w:hAnsi="Consolas" w:cs="Courier New"/>
@@ -3148,7 +2459,6 @@
         </w:rPr>
         <w:t>class</w:t>
       </w:r>
-      <w:proofErr w:type="spellEnd"/>
       <w:r>
         <w:rPr>
           <w:rFonts w:ascii="Consolas" w:eastAsia="Times New Roman" w:hAnsi="Consolas" w:cs="Courier New"/>
@@ -3159,7 +2469,6 @@
         </w:rPr>
         <w:t>="</w:t>
       </w:r>
-      <w:proofErr w:type="spellStart"/>
       <w:r>
         <w:rPr>
           <w:rFonts w:ascii="Consolas" w:eastAsia="Times New Roman" w:hAnsi="Consolas" w:cs="Courier New"/>
@@ -3168,9 +2477,58 @@
           <w:szCs w:val="20"/>
           <w:lang w:eastAsia="es-NI"/>
         </w:rPr>
-        <w:t>fw</w:t>
-      </w:r>
-      <w:proofErr w:type="spellEnd"/>
+        <w:t>fw-normal mb-3 pb-3</w:t>
+      </w:r>
+      <w:r>
+        <w:rPr>
+          <w:rFonts w:ascii="Consolas" w:eastAsia="Times New Roman" w:hAnsi="Consolas" w:cs="Courier New"/>
+          <w:color w:val="999999"/>
+          <w:sz w:val="20"/>
+          <w:szCs w:val="20"/>
+          <w:lang w:eastAsia="es-NI"/>
+        </w:rPr>
+        <w:t>"</w:t>
+      </w:r>
+      <w:r>
+        <w:rPr>
+          <w:rFonts w:ascii="Consolas" w:eastAsia="Times New Roman" w:hAnsi="Consolas" w:cs="Courier New"/>
+          <w:color w:val="669900"/>
+          <w:sz w:val="20"/>
+          <w:szCs w:val="20"/>
+          <w:lang w:eastAsia="es-NI"/>
+        </w:rPr>
+        <w:t xml:space="preserve"> style</w:t>
+      </w:r>
+      <w:r>
+        <w:rPr>
+          <w:rFonts w:ascii="Consolas" w:eastAsia="Times New Roman" w:hAnsi="Consolas" w:cs="Courier New"/>
+          <w:color w:val="999999"/>
+          <w:sz w:val="20"/>
+          <w:szCs w:val="20"/>
+          <w:lang w:eastAsia="es-NI"/>
+        </w:rPr>
+        <w:t>="</w:t>
+      </w:r>
+      <w:r>
+        <w:rPr>
+          <w:rFonts w:ascii="Consolas" w:eastAsia="Times New Roman" w:hAnsi="Consolas" w:cs="Courier New"/>
+          <w:color w:val="990055"/>
+          <w:sz w:val="20"/>
+          <w:szCs w:val="20"/>
+          <w:lang w:eastAsia="es-NI"/>
+        </w:rPr>
+        <w:t>letter-spacing</w:t>
+      </w:r>
+      <w:r>
+        <w:rPr>
+          <w:rFonts w:ascii="Consolas" w:eastAsia="Times New Roman" w:hAnsi="Consolas" w:cs="Courier New"/>
+          <w:color w:val="999999"/>
+          <w:sz w:val="20"/>
+          <w:szCs w:val="20"/>
+          <w:lang w:eastAsia="es-NI"/>
+        </w:rPr>
+        <w:t>:</w:t>
+      </w:r>
       <w:r>
         <w:rPr>
           <w:rFonts w:ascii="Consolas" w:eastAsia="Times New Roman" w:hAnsi="Consolas" w:cs="Courier New"/>
@@ -3179,80 +2537,6 @@
           <w:szCs w:val="20"/>
           <w:lang w:eastAsia="es-NI"/>
         </w:rPr>
-        <w:t>-normal mb-3 pb-3</w:t>
-      </w:r>
-      <w:r>
-        <w:rPr>
-          <w:rFonts w:ascii="Consolas" w:eastAsia="Times New Roman" w:hAnsi="Consolas" w:cs="Courier New"/>
-          <w:color w:val="999999"/>
-          <w:sz w:val="20"/>
-          <w:szCs w:val="20"/>
-          <w:lang w:eastAsia="es-NI"/>
-        </w:rPr>
-        <w:t>"</w:t>
-      </w:r>
-      <w:r>
-        <w:rPr>
-          <w:rFonts w:ascii="Consolas" w:eastAsia="Times New Roman" w:hAnsi="Consolas" w:cs="Courier New"/>
-          <w:color w:val="669900"/>
-          <w:sz w:val="20"/>
-          <w:szCs w:val="20"/>
-          <w:lang w:eastAsia="es-NI"/>
-        </w:rPr>
-        <w:t xml:space="preserve"> </w:t>
-      </w:r>
-      <w:proofErr w:type="spellStart"/>
-      <w:r>
-        <w:rPr>
-          <w:rFonts w:ascii="Consolas" w:eastAsia="Times New Roman" w:hAnsi="Consolas" w:cs="Courier New"/>
-          <w:color w:val="669900"/>
-          <w:sz w:val="20"/>
-          <w:szCs w:val="20"/>
-          <w:lang w:eastAsia="es-NI"/>
-        </w:rPr>
-        <w:t>style</w:t>
-      </w:r>
-      <w:proofErr w:type="spellEnd"/>
-      <w:r>
-        <w:rPr>
-          <w:rFonts w:ascii="Consolas" w:eastAsia="Times New Roman" w:hAnsi="Consolas" w:cs="Courier New"/>
-          <w:color w:val="999999"/>
-          <w:sz w:val="20"/>
-          <w:szCs w:val="20"/>
-          <w:lang w:eastAsia="es-NI"/>
-        </w:rPr>
-        <w:t>="</w:t>
-      </w:r>
-      <w:proofErr w:type="spellStart"/>
-      <w:r>
-        <w:rPr>
-          <w:rFonts w:ascii="Consolas" w:eastAsia="Times New Roman" w:hAnsi="Consolas" w:cs="Courier New"/>
-          <w:color w:val="990055"/>
-          <w:sz w:val="20"/>
-          <w:szCs w:val="20"/>
-          <w:lang w:eastAsia="es-NI"/>
-        </w:rPr>
-        <w:t>letter-spacing</w:t>
-      </w:r>
-      <w:proofErr w:type="spellEnd"/>
-      <w:r>
-        <w:rPr>
-          <w:rFonts w:ascii="Consolas" w:eastAsia="Times New Roman" w:hAnsi="Consolas" w:cs="Courier New"/>
-          <w:color w:val="999999"/>
-          <w:sz w:val="20"/>
-          <w:szCs w:val="20"/>
-          <w:lang w:eastAsia="es-NI"/>
-        </w:rPr>
-        <w:t>:</w:t>
-      </w:r>
-      <w:r>
-        <w:rPr>
-          <w:rFonts w:ascii="Consolas" w:eastAsia="Times New Roman" w:hAnsi="Consolas" w:cs="Courier New"/>
-          <w:color w:val="0077AA"/>
-          <w:sz w:val="20"/>
-          <w:szCs w:val="20"/>
-          <w:lang w:eastAsia="es-NI"/>
-        </w:rPr>
         <w:t xml:space="preserve"> 1px</w:t>
       </w:r>
       <w:r>
@@ -3265,84 +2549,16 @@
         </w:rPr>
         <w:t>;"&gt;</w:t>
       </w:r>
-      <w:proofErr w:type="spellStart"/>
-      <w:r>
-        <w:rPr>
-          <w:rFonts w:ascii="Consolas" w:eastAsia="Times New Roman" w:hAnsi="Consolas" w:cs="Courier New"/>
-          <w:color w:val="000000"/>
-          <w:sz w:val="20"/>
-          <w:szCs w:val="20"/>
-          <w:lang w:eastAsia="es-NI"/>
-        </w:rPr>
-        <w:t>Sign</w:t>
-      </w:r>
-      <w:proofErr w:type="spellEnd"/>
-      <w:r>
-        <w:rPr>
-          <w:rFonts w:ascii="Consolas" w:eastAsia="Times New Roman" w:hAnsi="Consolas" w:cs="Courier New"/>
-          <w:color w:val="000000"/>
-          <w:sz w:val="20"/>
-          <w:szCs w:val="20"/>
-          <w:lang w:eastAsia="es-NI"/>
-        </w:rPr>
-        <w:t xml:space="preserve"> </w:t>
-      </w:r>
-      <w:proofErr w:type="spellStart"/>
-      <w:r>
-        <w:rPr>
-          <w:rFonts w:ascii="Consolas" w:eastAsia="Times New Roman" w:hAnsi="Consolas" w:cs="Courier New"/>
-          <w:color w:val="000000"/>
-          <w:sz w:val="20"/>
-          <w:szCs w:val="20"/>
-          <w:lang w:eastAsia="es-NI"/>
-        </w:rPr>
-        <w:t>into</w:t>
-      </w:r>
-      <w:proofErr w:type="spellEnd"/>
-      <w:r>
-        <w:rPr>
-          <w:rFonts w:ascii="Consolas" w:eastAsia="Times New Roman" w:hAnsi="Consolas" w:cs="Courier New"/>
-          <w:color w:val="000000"/>
-          <w:sz w:val="20"/>
-          <w:szCs w:val="20"/>
-          <w:lang w:eastAsia="es-NI"/>
-        </w:rPr>
-        <w:t xml:space="preserve"> </w:t>
-      </w:r>
-      <w:proofErr w:type="spellStart"/>
-      <w:r>
-        <w:rPr>
-          <w:rFonts w:ascii="Consolas" w:eastAsia="Times New Roman" w:hAnsi="Consolas" w:cs="Courier New"/>
-          <w:color w:val="000000"/>
-          <w:sz w:val="20"/>
-          <w:szCs w:val="20"/>
-          <w:lang w:eastAsia="es-NI"/>
-        </w:rPr>
-        <w:t>your</w:t>
-      </w:r>
-      <w:proofErr w:type="spellEnd"/>
-      <w:r>
-        <w:rPr>
-          <w:rFonts w:ascii="Consolas" w:eastAsia="Times New Roman" w:hAnsi="Consolas" w:cs="Courier New"/>
-          <w:color w:val="000000"/>
-          <w:sz w:val="20"/>
-          <w:szCs w:val="20"/>
-          <w:lang w:eastAsia="es-NI"/>
-        </w:rPr>
-        <w:t xml:space="preserve"> </w:t>
-      </w:r>
-      <w:proofErr w:type="spellStart"/>
-      <w:r>
-        <w:rPr>
-          <w:rFonts w:ascii="Consolas" w:eastAsia="Times New Roman" w:hAnsi="Consolas" w:cs="Courier New"/>
-          <w:color w:val="000000"/>
-          <w:sz w:val="20"/>
-          <w:szCs w:val="20"/>
-          <w:lang w:eastAsia="es-NI"/>
-        </w:rPr>
-        <w:t>account</w:t>
-      </w:r>
-      <w:proofErr w:type="spellEnd"/>
+      <w:r>
+        <w:rPr>
+          <w:rFonts w:ascii="Consolas" w:eastAsia="Times New Roman" w:hAnsi="Consolas" w:cs="Courier New"/>
+          <w:color w:val="000000"/>
+          <w:sz w:val="20"/>
+          <w:szCs w:val="20"/>
+          <w:lang w:eastAsia="es-NI"/>
+        </w:rPr>
+        <w:t>Sign into your account</w:t>
+      </w:r>
       <w:r>
         <w:rPr>
           <w:rFonts w:ascii="Consolas" w:eastAsia="Times New Roman" w:hAnsi="Consolas" w:cs="Courier New"/>
@@ -3455,29 +2671,16 @@
         </w:rPr>
         <w:t>&lt;</w:t>
       </w:r>
-      <w:proofErr w:type="spellStart"/>
-      <w:r>
-        <w:rPr>
-          <w:rFonts w:ascii="Consolas" w:eastAsia="Times New Roman" w:hAnsi="Consolas" w:cs="Courier New"/>
-          <w:color w:val="990055"/>
-          <w:sz w:val="20"/>
-          <w:szCs w:val="20"/>
-          <w:lang w:eastAsia="es-NI"/>
-        </w:rPr>
-        <w:t>div</w:t>
-      </w:r>
-      <w:proofErr w:type="spellEnd"/>
-      <w:r>
-        <w:rPr>
-          <w:rFonts w:ascii="Consolas" w:eastAsia="Times New Roman" w:hAnsi="Consolas" w:cs="Courier New"/>
-          <w:color w:val="990055"/>
-          <w:sz w:val="20"/>
-          <w:szCs w:val="20"/>
-          <w:lang w:eastAsia="es-NI"/>
-        </w:rPr>
-        <w:t xml:space="preserve"> </w:t>
-      </w:r>
-      <w:proofErr w:type="spellStart"/>
+      <w:r>
+        <w:rPr>
+          <w:rFonts w:ascii="Consolas" w:eastAsia="Times New Roman" w:hAnsi="Consolas" w:cs="Courier New"/>
+          <w:color w:val="990055"/>
+          <w:sz w:val="20"/>
+          <w:szCs w:val="20"/>
+          <w:lang w:eastAsia="es-NI"/>
+        </w:rPr>
+        <w:t xml:space="preserve">div </w:t>
+      </w:r>
       <w:r>
         <w:rPr>
           <w:rFonts w:ascii="Consolas" w:eastAsia="Times New Roman" w:hAnsi="Consolas" w:cs="Courier New"/>
@@ -3488,7 +2691,6 @@
         </w:rPr>
         <w:t>class</w:t>
       </w:r>
-      <w:proofErr w:type="spellEnd"/>
       <w:r>
         <w:rPr>
           <w:rFonts w:ascii="Consolas" w:eastAsia="Times New Roman" w:hAnsi="Consolas" w:cs="Courier New"/>
@@ -3499,7 +2701,6 @@
         </w:rPr>
         <w:t>="</w:t>
       </w:r>
-      <w:proofErr w:type="spellStart"/>
       <w:r>
         <w:rPr>
           <w:rFonts w:ascii="Consolas" w:eastAsia="Times New Roman" w:hAnsi="Consolas" w:cs="Courier New"/>
@@ -3508,18 +2709,7 @@
           <w:szCs w:val="20"/>
           <w:lang w:eastAsia="es-NI"/>
         </w:rPr>
-        <w:t>form-outline</w:t>
-      </w:r>
-      <w:proofErr w:type="spellEnd"/>
-      <w:r>
-        <w:rPr>
-          <w:rFonts w:ascii="Consolas" w:eastAsia="Times New Roman" w:hAnsi="Consolas" w:cs="Courier New"/>
-          <w:color w:val="0077AA"/>
-          <w:sz w:val="20"/>
-          <w:szCs w:val="20"/>
-          <w:lang w:eastAsia="es-NI"/>
-        </w:rPr>
-        <w:t xml:space="preserve"> mb-4</w:t>
+        <w:t>form-outline mb-4</w:t>
       </w:r>
       <w:r>
         <w:rPr>
@@ -3592,7 +2782,6 @@
         </w:rPr>
         <w:t xml:space="preserve">input </w:t>
       </w:r>
-      <w:proofErr w:type="spellStart"/>
       <w:r>
         <w:rPr>
           <w:rFonts w:ascii="Consolas" w:eastAsia="Times New Roman" w:hAnsi="Consolas" w:cs="Courier New"/>
@@ -3603,7 +2792,6 @@
         </w:rPr>
         <w:t>type</w:t>
       </w:r>
-      <w:proofErr w:type="spellEnd"/>
       <w:r>
         <w:rPr>
           <w:rFonts w:ascii="Consolas" w:eastAsia="Times New Roman" w:hAnsi="Consolas" w:cs="Courier New"/>
@@ -3694,7 +2882,6 @@
         </w:rPr>
         <w:t xml:space="preserve"> </w:t>
       </w:r>
-      <w:proofErr w:type="spellStart"/>
       <w:r>
         <w:rPr>
           <w:rFonts w:ascii="Consolas" w:eastAsia="Times New Roman" w:hAnsi="Consolas" w:cs="Courier New"/>
@@ -3705,7 +2892,6 @@
         </w:rPr>
         <w:t>class</w:t>
       </w:r>
-      <w:proofErr w:type="spellEnd"/>
       <w:r>
         <w:rPr>
           <w:rFonts w:ascii="Consolas" w:eastAsia="Times New Roman" w:hAnsi="Consolas" w:cs="Courier New"/>
@@ -3716,7 +2902,6 @@
         </w:rPr>
         <w:t>="</w:t>
       </w:r>
-      <w:proofErr w:type="spellStart"/>
       <w:r>
         <w:rPr>
           <w:rFonts w:ascii="Consolas" w:eastAsia="Times New Roman" w:hAnsi="Consolas" w:cs="Courier New"/>
@@ -3725,53 +2910,8 @@
           <w:szCs w:val="20"/>
           <w:lang w:eastAsia="es-NI"/>
         </w:rPr>
-        <w:t>form</w:t>
-      </w:r>
-      <w:proofErr w:type="spellEnd"/>
-      <w:r>
-        <w:rPr>
-          <w:rFonts w:ascii="Consolas" w:eastAsia="Times New Roman" w:hAnsi="Consolas" w:cs="Courier New"/>
-          <w:color w:val="0077AA"/>
-          <w:sz w:val="20"/>
-          <w:szCs w:val="20"/>
-          <w:lang w:eastAsia="es-NI"/>
-        </w:rPr>
-        <w:t xml:space="preserve">-control </w:t>
-      </w:r>
-      <w:proofErr w:type="spellStart"/>
-      <w:r>
-        <w:rPr>
-          <w:rFonts w:ascii="Consolas" w:eastAsia="Times New Roman" w:hAnsi="Consolas" w:cs="Courier New"/>
-          <w:color w:val="0077AA"/>
-          <w:sz w:val="20"/>
-          <w:szCs w:val="20"/>
-          <w:lang w:eastAsia="es-NI"/>
-        </w:rPr>
-        <w:t>form</w:t>
-      </w:r>
-      <w:proofErr w:type="spellEnd"/>
-      <w:r>
-        <w:rPr>
-          <w:rFonts w:ascii="Consolas" w:eastAsia="Times New Roman" w:hAnsi="Consolas" w:cs="Courier New"/>
-          <w:color w:val="0077AA"/>
-          <w:sz w:val="20"/>
-          <w:szCs w:val="20"/>
-          <w:lang w:eastAsia="es-NI"/>
-        </w:rPr>
-        <w:t>-control-</w:t>
-      </w:r>
-      <w:proofErr w:type="spellStart"/>
-      <w:r>
-        <w:rPr>
-          <w:rFonts w:ascii="Consolas" w:eastAsia="Times New Roman" w:hAnsi="Consolas" w:cs="Courier New"/>
-          <w:color w:val="0077AA"/>
-          <w:sz w:val="20"/>
-          <w:szCs w:val="20"/>
-          <w:lang w:eastAsia="es-NI"/>
-        </w:rPr>
-        <w:t>lg</w:t>
-      </w:r>
-      <w:proofErr w:type="spellEnd"/>
+        <w:t>form-control form-control-lg</w:t>
+      </w:r>
       <w:r>
         <w:rPr>
           <w:rFonts w:ascii="Consolas" w:eastAsia="Times New Roman" w:hAnsi="Consolas" w:cs="Courier New"/>
@@ -3853,7 +2993,126 @@
         </w:rPr>
         <w:t>&lt;</w:t>
       </w:r>
-      <w:proofErr w:type="spellStart"/>
+      <w:r>
+        <w:rPr>
+          <w:rFonts w:ascii="Consolas" w:eastAsia="Times New Roman" w:hAnsi="Consolas" w:cs="Courier New"/>
+          <w:color w:val="990055"/>
+          <w:sz w:val="20"/>
+          <w:szCs w:val="20"/>
+          <w:lang w:eastAsia="es-NI"/>
+        </w:rPr>
+        <w:t xml:space="preserve">label </w:t>
+      </w:r>
+      <w:r>
+        <w:rPr>
+          <w:rFonts w:ascii="Consolas" w:eastAsia="Times New Roman" w:hAnsi="Consolas" w:cs="Courier New"/>
+          <w:color w:val="669900"/>
+          <w:sz w:val="20"/>
+          <w:szCs w:val="20"/>
+          <w:lang w:eastAsia="es-NI"/>
+        </w:rPr>
+        <w:t>class</w:t>
+      </w:r>
+      <w:r>
+        <w:rPr>
+          <w:rFonts w:ascii="Consolas" w:eastAsia="Times New Roman" w:hAnsi="Consolas" w:cs="Courier New"/>
+          <w:color w:val="999999"/>
+          <w:sz w:val="20"/>
+          <w:szCs w:val="20"/>
+          <w:lang w:eastAsia="es-NI"/>
+        </w:rPr>
+        <w:t>="</w:t>
+      </w:r>
+      <w:r>
+        <w:rPr>
+          <w:rFonts w:ascii="Consolas" w:eastAsia="Times New Roman" w:hAnsi="Consolas" w:cs="Courier New"/>
+          <w:color w:val="0077AA"/>
+          <w:sz w:val="20"/>
+          <w:szCs w:val="20"/>
+          <w:lang w:eastAsia="es-NI"/>
+        </w:rPr>
+        <w:t>form-label</w:t>
+      </w:r>
+      <w:r>
+        <w:rPr>
+          <w:rFonts w:ascii="Consolas" w:eastAsia="Times New Roman" w:hAnsi="Consolas" w:cs="Courier New"/>
+          <w:color w:val="999999"/>
+          <w:sz w:val="20"/>
+          <w:szCs w:val="20"/>
+          <w:lang w:eastAsia="es-NI"/>
+        </w:rPr>
+        <w:t>"</w:t>
+      </w:r>
+      <w:r>
+        <w:rPr>
+          <w:rFonts w:ascii="Consolas" w:eastAsia="Times New Roman" w:hAnsi="Consolas" w:cs="Courier New"/>
+          <w:color w:val="990055"/>
+          <w:sz w:val="20"/>
+          <w:szCs w:val="20"/>
+          <w:lang w:eastAsia="es-NI"/>
+        </w:rPr>
+        <w:t xml:space="preserve"> </w:t>
+      </w:r>
+      <w:r>
+        <w:rPr>
+          <w:rFonts w:ascii="Consolas" w:eastAsia="Times New Roman" w:hAnsi="Consolas" w:cs="Courier New"/>
+          <w:color w:val="669900"/>
+          <w:sz w:val="20"/>
+          <w:szCs w:val="20"/>
+          <w:lang w:eastAsia="es-NI"/>
+        </w:rPr>
+        <w:t>for</w:t>
+      </w:r>
+      <w:r>
+        <w:rPr>
+          <w:rFonts w:ascii="Consolas" w:eastAsia="Times New Roman" w:hAnsi="Consolas" w:cs="Courier New"/>
+          <w:color w:val="999999"/>
+          <w:sz w:val="20"/>
+          <w:szCs w:val="20"/>
+          <w:lang w:eastAsia="es-NI"/>
+        </w:rPr>
+        <w:t>="</w:t>
+      </w:r>
+      <w:r>
+        <w:rPr>
+          <w:rFonts w:ascii="Consolas" w:eastAsia="Times New Roman" w:hAnsi="Consolas" w:cs="Courier New"/>
+          <w:color w:val="0077AA"/>
+          <w:sz w:val="20"/>
+          <w:szCs w:val="20"/>
+          <w:lang w:eastAsia="es-NI"/>
+        </w:rPr>
+        <w:t>form2Example17</w:t>
+      </w:r>
+      <w:r>
+        <w:rPr>
+          <w:rFonts w:ascii="Consolas" w:eastAsia="Times New Roman" w:hAnsi="Consolas" w:cs="Courier New"/>
+          <w:color w:val="999999"/>
+          <w:sz w:val="20"/>
+          <w:szCs w:val="20"/>
+          <w:lang w:eastAsia="es-NI"/>
+        </w:rPr>
+        <w:t>"&gt;</w:t>
+      </w:r>
+      <w:r>
+        <w:rPr>
+          <w:rFonts w:ascii="Consolas" w:eastAsia="Times New Roman" w:hAnsi="Consolas" w:cs="Courier New"/>
+          <w:color w:val="000000"/>
+          <w:sz w:val="20"/>
+          <w:szCs w:val="20"/>
+          <w:lang w:eastAsia="es-NI"/>
+        </w:rPr>
+        <w:t>Email address</w:t>
+      </w:r>
+      <w:r>
+        <w:rPr>
+          <w:rFonts w:ascii="Consolas" w:eastAsia="Times New Roman" w:hAnsi="Consolas" w:cs="Courier New"/>
+          <w:color w:val="999999"/>
+          <w:sz w:val="20"/>
+          <w:szCs w:val="20"/>
+          <w:lang w:eastAsia="es-NI"/>
+        </w:rPr>
+        <w:t>&lt;/</w:t>
+      </w:r>
       <w:r>
         <w:rPr>
           <w:rFonts w:ascii="Consolas" w:eastAsia="Times New Roman" w:hAnsi="Consolas" w:cs="Courier New"/>
@@ -3864,157 +3123,6 @@
         </w:rPr>
         <w:t>label</w:t>
       </w:r>
-      <w:proofErr w:type="spellEnd"/>
-      <w:r>
-        <w:rPr>
-          <w:rFonts w:ascii="Consolas" w:eastAsia="Times New Roman" w:hAnsi="Consolas" w:cs="Courier New"/>
-          <w:color w:val="990055"/>
-          <w:sz w:val="20"/>
-          <w:szCs w:val="20"/>
-          <w:lang w:eastAsia="es-NI"/>
-        </w:rPr>
-        <w:t xml:space="preserve"> </w:t>
-      </w:r>
-      <w:proofErr w:type="spellStart"/>
-      <w:r>
-        <w:rPr>
-          <w:rFonts w:ascii="Consolas" w:eastAsia="Times New Roman" w:hAnsi="Consolas" w:cs="Courier New"/>
-          <w:color w:val="669900"/>
-          <w:sz w:val="20"/>
-          <w:szCs w:val="20"/>
-          <w:lang w:eastAsia="es-NI"/>
-        </w:rPr>
-        <w:t>class</w:t>
-      </w:r>
-      <w:proofErr w:type="spellEnd"/>
-      <w:r>
-        <w:rPr>
-          <w:rFonts w:ascii="Consolas" w:eastAsia="Times New Roman" w:hAnsi="Consolas" w:cs="Courier New"/>
-          <w:color w:val="999999"/>
-          <w:sz w:val="20"/>
-          <w:szCs w:val="20"/>
-          <w:lang w:eastAsia="es-NI"/>
-        </w:rPr>
-        <w:t>="</w:t>
-      </w:r>
-      <w:proofErr w:type="spellStart"/>
-      <w:r>
-        <w:rPr>
-          <w:rFonts w:ascii="Consolas" w:eastAsia="Times New Roman" w:hAnsi="Consolas" w:cs="Courier New"/>
-          <w:color w:val="0077AA"/>
-          <w:sz w:val="20"/>
-          <w:szCs w:val="20"/>
-          <w:lang w:eastAsia="es-NI"/>
-        </w:rPr>
-        <w:t>form-label</w:t>
-      </w:r>
-      <w:proofErr w:type="spellEnd"/>
-      <w:r>
-        <w:rPr>
-          <w:rFonts w:ascii="Consolas" w:eastAsia="Times New Roman" w:hAnsi="Consolas" w:cs="Courier New"/>
-          <w:color w:val="999999"/>
-          <w:sz w:val="20"/>
-          <w:szCs w:val="20"/>
-          <w:lang w:eastAsia="es-NI"/>
-        </w:rPr>
-        <w:t>"</w:t>
-      </w:r>
-      <w:r>
-        <w:rPr>
-          <w:rFonts w:ascii="Consolas" w:eastAsia="Times New Roman" w:hAnsi="Consolas" w:cs="Courier New"/>
-          <w:color w:val="990055"/>
-          <w:sz w:val="20"/>
-          <w:szCs w:val="20"/>
-          <w:lang w:eastAsia="es-NI"/>
-        </w:rPr>
-        <w:t xml:space="preserve"> </w:t>
-      </w:r>
-      <w:proofErr w:type="spellStart"/>
-      <w:r>
-        <w:rPr>
-          <w:rFonts w:ascii="Consolas" w:eastAsia="Times New Roman" w:hAnsi="Consolas" w:cs="Courier New"/>
-          <w:color w:val="669900"/>
-          <w:sz w:val="20"/>
-          <w:szCs w:val="20"/>
-          <w:lang w:eastAsia="es-NI"/>
-        </w:rPr>
-        <w:t>for</w:t>
-      </w:r>
-      <w:proofErr w:type="spellEnd"/>
-      <w:r>
-        <w:rPr>
-          <w:rFonts w:ascii="Consolas" w:eastAsia="Times New Roman" w:hAnsi="Consolas" w:cs="Courier New"/>
-          <w:color w:val="999999"/>
-          <w:sz w:val="20"/>
-          <w:szCs w:val="20"/>
-          <w:lang w:eastAsia="es-NI"/>
-        </w:rPr>
-        <w:t>="</w:t>
-      </w:r>
-      <w:r>
-        <w:rPr>
-          <w:rFonts w:ascii="Consolas" w:eastAsia="Times New Roman" w:hAnsi="Consolas" w:cs="Courier New"/>
-          <w:color w:val="0077AA"/>
-          <w:sz w:val="20"/>
-          <w:szCs w:val="20"/>
-          <w:lang w:eastAsia="es-NI"/>
-        </w:rPr>
-        <w:t>form2Example17</w:t>
-      </w:r>
-      <w:r>
-        <w:rPr>
-          <w:rFonts w:ascii="Consolas" w:eastAsia="Times New Roman" w:hAnsi="Consolas" w:cs="Courier New"/>
-          <w:color w:val="999999"/>
-          <w:sz w:val="20"/>
-          <w:szCs w:val="20"/>
-          <w:lang w:eastAsia="es-NI"/>
-        </w:rPr>
-        <w:t>"&gt;</w:t>
-      </w:r>
-      <w:r>
-        <w:rPr>
-          <w:rFonts w:ascii="Consolas" w:eastAsia="Times New Roman" w:hAnsi="Consolas" w:cs="Courier New"/>
-          <w:color w:val="000000"/>
-          <w:sz w:val="20"/>
-          <w:szCs w:val="20"/>
-          <w:lang w:eastAsia="es-NI"/>
-        </w:rPr>
-        <w:t xml:space="preserve">Email </w:t>
-      </w:r>
-      <w:proofErr w:type="spellStart"/>
-      <w:r>
-        <w:rPr>
-          <w:rFonts w:ascii="Consolas" w:eastAsia="Times New Roman" w:hAnsi="Consolas" w:cs="Courier New"/>
-          <w:color w:val="000000"/>
-          <w:sz w:val="20"/>
-          <w:szCs w:val="20"/>
-          <w:lang w:eastAsia="es-NI"/>
-        </w:rPr>
-        <w:t>address</w:t>
-      </w:r>
-      <w:proofErr w:type="spellEnd"/>
-      <w:r>
-        <w:rPr>
-          <w:rFonts w:ascii="Consolas" w:eastAsia="Times New Roman" w:hAnsi="Consolas" w:cs="Courier New"/>
-          <w:color w:val="999999"/>
-          <w:sz w:val="20"/>
-          <w:szCs w:val="20"/>
-          <w:lang w:eastAsia="es-NI"/>
-        </w:rPr>
-        <w:t>&lt;/</w:t>
-      </w:r>
-      <w:proofErr w:type="spellStart"/>
-      <w:r>
-        <w:rPr>
-          <w:rFonts w:ascii="Consolas" w:eastAsia="Times New Roman" w:hAnsi="Consolas" w:cs="Courier New"/>
-          <w:color w:val="990055"/>
-          <w:sz w:val="20"/>
-          <w:szCs w:val="20"/>
-          <w:lang w:eastAsia="es-NI"/>
-        </w:rPr>
-        <w:t>label</w:t>
-      </w:r>
-      <w:proofErr w:type="spellEnd"/>
       <w:r>
         <w:rPr>
           <w:rFonts w:ascii="Consolas" w:eastAsia="Times New Roman" w:hAnsi="Consolas" w:cs="Courier New"/>
@@ -4076,7 +3184,6 @@
         </w:rPr>
         <w:t>&lt;/</w:t>
       </w:r>
-      <w:proofErr w:type="spellStart"/>
       <w:r>
         <w:rPr>
           <w:rFonts w:ascii="Consolas" w:eastAsia="Times New Roman" w:hAnsi="Consolas" w:cs="Courier New"/>
@@ -4087,7 +3194,6 @@
         </w:rPr>
         <w:t>div</w:t>
       </w:r>
-      <w:proofErr w:type="spellEnd"/>
       <w:r>
         <w:rPr>
           <w:rFonts w:ascii="Consolas" w:eastAsia="Times New Roman" w:hAnsi="Consolas" w:cs="Courier New"/>
@@ -4180,29 +3286,16 @@
         </w:rPr>
         <w:t>&lt;</w:t>
       </w:r>
-      <w:proofErr w:type="spellStart"/>
-      <w:r>
-        <w:rPr>
-          <w:rFonts w:ascii="Consolas" w:eastAsia="Times New Roman" w:hAnsi="Consolas" w:cs="Courier New"/>
-          <w:color w:val="990055"/>
-          <w:sz w:val="20"/>
-          <w:szCs w:val="20"/>
-          <w:lang w:eastAsia="es-NI"/>
-        </w:rPr>
-        <w:t>div</w:t>
-      </w:r>
-      <w:proofErr w:type="spellEnd"/>
-      <w:r>
-        <w:rPr>
-          <w:rFonts w:ascii="Consolas" w:eastAsia="Times New Roman" w:hAnsi="Consolas" w:cs="Courier New"/>
-          <w:color w:val="990055"/>
-          <w:sz w:val="20"/>
-          <w:szCs w:val="20"/>
-          <w:lang w:eastAsia="es-NI"/>
-        </w:rPr>
-        <w:t xml:space="preserve"> </w:t>
-      </w:r>
-      <w:proofErr w:type="spellStart"/>
+      <w:r>
+        <w:rPr>
+          <w:rFonts w:ascii="Consolas" w:eastAsia="Times New Roman" w:hAnsi="Consolas" w:cs="Courier New"/>
+          <w:color w:val="990055"/>
+          <w:sz w:val="20"/>
+          <w:szCs w:val="20"/>
+          <w:lang w:eastAsia="es-NI"/>
+        </w:rPr>
+        <w:t xml:space="preserve">div </w:t>
+      </w:r>
       <w:r>
         <w:rPr>
           <w:rFonts w:ascii="Consolas" w:eastAsia="Times New Roman" w:hAnsi="Consolas" w:cs="Courier New"/>
@@ -4213,7 +3306,6 @@
         </w:rPr>
         <w:t>class</w:t>
       </w:r>
-      <w:proofErr w:type="spellEnd"/>
       <w:r>
         <w:rPr>
           <w:rFonts w:ascii="Consolas" w:eastAsia="Times New Roman" w:hAnsi="Consolas" w:cs="Courier New"/>
@@ -4224,7 +3316,6 @@
         </w:rPr>
         <w:t>="</w:t>
       </w:r>
-      <w:proofErr w:type="spellStart"/>
       <w:r>
         <w:rPr>
           <w:rFonts w:ascii="Consolas" w:eastAsia="Times New Roman" w:hAnsi="Consolas" w:cs="Courier New"/>
@@ -4233,18 +3324,7 @@
           <w:szCs w:val="20"/>
           <w:lang w:eastAsia="es-NI"/>
         </w:rPr>
-        <w:t>form-outline</w:t>
-      </w:r>
-      <w:proofErr w:type="spellEnd"/>
-      <w:r>
-        <w:rPr>
-          <w:rFonts w:ascii="Consolas" w:eastAsia="Times New Roman" w:hAnsi="Consolas" w:cs="Courier New"/>
-          <w:color w:val="0077AA"/>
-          <w:sz w:val="20"/>
-          <w:szCs w:val="20"/>
-          <w:lang w:eastAsia="es-NI"/>
-        </w:rPr>
-        <w:t xml:space="preserve"> mb-4</w:t>
+        <w:t>form-outline mb-4</w:t>
       </w:r>
       <w:r>
         <w:rPr>
@@ -4317,7 +3397,6 @@
         </w:rPr>
         <w:t xml:space="preserve">input </w:t>
       </w:r>
-      <w:proofErr w:type="spellStart"/>
       <w:r>
         <w:rPr>
           <w:rFonts w:ascii="Consolas" w:eastAsia="Times New Roman" w:hAnsi="Consolas" w:cs="Courier New"/>
@@ -4328,7 +3407,6 @@
         </w:rPr>
         <w:t>type</w:t>
       </w:r>
-      <w:proofErr w:type="spellEnd"/>
       <w:r>
         <w:rPr>
           <w:rFonts w:ascii="Consolas" w:eastAsia="Times New Roman" w:hAnsi="Consolas" w:cs="Courier New"/>
@@ -4339,7 +3417,6 @@
         </w:rPr>
         <w:t>="</w:t>
       </w:r>
-      <w:proofErr w:type="spellStart"/>
       <w:r>
         <w:rPr>
           <w:rFonts w:ascii="Consolas" w:eastAsia="Times New Roman" w:hAnsi="Consolas" w:cs="Courier New"/>
@@ -4350,7 +3427,6 @@
         </w:rPr>
         <w:t>password</w:t>
       </w:r>
-      <w:proofErr w:type="spellEnd"/>
       <w:r>
         <w:rPr>
           <w:rFonts w:ascii="Consolas" w:eastAsia="Times New Roman" w:hAnsi="Consolas" w:cs="Courier New"/>
@@ -4421,7 +3497,6 @@
         </w:rPr>
         <w:t xml:space="preserve"> </w:t>
       </w:r>
-      <w:proofErr w:type="spellStart"/>
       <w:r>
         <w:rPr>
           <w:rFonts w:ascii="Consolas" w:eastAsia="Times New Roman" w:hAnsi="Consolas" w:cs="Courier New"/>
@@ -4432,7 +3507,6 @@
         </w:rPr>
         <w:t>class</w:t>
       </w:r>
-      <w:proofErr w:type="spellEnd"/>
       <w:r>
         <w:rPr>
           <w:rFonts w:ascii="Consolas" w:eastAsia="Times New Roman" w:hAnsi="Consolas" w:cs="Courier New"/>
@@ -4443,7 +3517,6 @@
         </w:rPr>
         <w:t>="</w:t>
       </w:r>
-      <w:proofErr w:type="spellStart"/>
       <w:r>
         <w:rPr>
           <w:rFonts w:ascii="Consolas" w:eastAsia="Times New Roman" w:hAnsi="Consolas" w:cs="Courier New"/>
@@ -4452,53 +3525,8 @@
           <w:szCs w:val="20"/>
           <w:lang w:eastAsia="es-NI"/>
         </w:rPr>
-        <w:t>form</w:t>
-      </w:r>
-      <w:proofErr w:type="spellEnd"/>
-      <w:r>
-        <w:rPr>
-          <w:rFonts w:ascii="Consolas" w:eastAsia="Times New Roman" w:hAnsi="Consolas" w:cs="Courier New"/>
-          <w:color w:val="0077AA"/>
-          <w:sz w:val="20"/>
-          <w:szCs w:val="20"/>
-          <w:lang w:eastAsia="es-NI"/>
-        </w:rPr>
-        <w:t xml:space="preserve">-control </w:t>
-      </w:r>
-      <w:proofErr w:type="spellStart"/>
-      <w:r>
-        <w:rPr>
-          <w:rFonts w:ascii="Consolas" w:eastAsia="Times New Roman" w:hAnsi="Consolas" w:cs="Courier New"/>
-          <w:color w:val="0077AA"/>
-          <w:sz w:val="20"/>
-          <w:szCs w:val="20"/>
-          <w:lang w:eastAsia="es-NI"/>
-        </w:rPr>
-        <w:t>form</w:t>
-      </w:r>
-      <w:proofErr w:type="spellEnd"/>
-      <w:r>
-        <w:rPr>
-          <w:rFonts w:ascii="Consolas" w:eastAsia="Times New Roman" w:hAnsi="Consolas" w:cs="Courier New"/>
-          <w:color w:val="0077AA"/>
-          <w:sz w:val="20"/>
-          <w:szCs w:val="20"/>
-          <w:lang w:eastAsia="es-NI"/>
-        </w:rPr>
-        <w:t>-control-</w:t>
-      </w:r>
-      <w:proofErr w:type="spellStart"/>
-      <w:r>
-        <w:rPr>
-          <w:rFonts w:ascii="Consolas" w:eastAsia="Times New Roman" w:hAnsi="Consolas" w:cs="Courier New"/>
-          <w:color w:val="0077AA"/>
-          <w:sz w:val="20"/>
-          <w:szCs w:val="20"/>
-          <w:lang w:eastAsia="es-NI"/>
-        </w:rPr>
-        <w:t>lg</w:t>
-      </w:r>
-      <w:proofErr w:type="spellEnd"/>
+        <w:t>form-control form-control-lg</w:t>
+      </w:r>
       <w:r>
         <w:rPr>
           <w:rFonts w:ascii="Consolas" w:eastAsia="Times New Roman" w:hAnsi="Consolas" w:cs="Courier New"/>
@@ -4580,7 +3608,126 @@
         </w:rPr>
         <w:t>&lt;</w:t>
       </w:r>
-      <w:proofErr w:type="spellStart"/>
+      <w:r>
+        <w:rPr>
+          <w:rFonts w:ascii="Consolas" w:eastAsia="Times New Roman" w:hAnsi="Consolas" w:cs="Courier New"/>
+          <w:color w:val="990055"/>
+          <w:sz w:val="20"/>
+          <w:szCs w:val="20"/>
+          <w:lang w:eastAsia="es-NI"/>
+        </w:rPr>
+        <w:t xml:space="preserve">label </w:t>
+      </w:r>
+      <w:r>
+        <w:rPr>
+          <w:rFonts w:ascii="Consolas" w:eastAsia="Times New Roman" w:hAnsi="Consolas" w:cs="Courier New"/>
+          <w:color w:val="669900"/>
+          <w:sz w:val="20"/>
+          <w:szCs w:val="20"/>
+          <w:lang w:eastAsia="es-NI"/>
+        </w:rPr>
+        <w:t>class</w:t>
+      </w:r>
+      <w:r>
+        <w:rPr>
+          <w:rFonts w:ascii="Consolas" w:eastAsia="Times New Roman" w:hAnsi="Consolas" w:cs="Courier New"/>
+          <w:color w:val="999999"/>
+          <w:sz w:val="20"/>
+          <w:szCs w:val="20"/>
+          <w:lang w:eastAsia="es-NI"/>
+        </w:rPr>
+        <w:t>="</w:t>
+      </w:r>
+      <w:r>
+        <w:rPr>
+          <w:rFonts w:ascii="Consolas" w:eastAsia="Times New Roman" w:hAnsi="Consolas" w:cs="Courier New"/>
+          <w:color w:val="0077AA"/>
+          <w:sz w:val="20"/>
+          <w:szCs w:val="20"/>
+          <w:lang w:eastAsia="es-NI"/>
+        </w:rPr>
+        <w:t>form-label</w:t>
+      </w:r>
+      <w:r>
+        <w:rPr>
+          <w:rFonts w:ascii="Consolas" w:eastAsia="Times New Roman" w:hAnsi="Consolas" w:cs="Courier New"/>
+          <w:color w:val="999999"/>
+          <w:sz w:val="20"/>
+          <w:szCs w:val="20"/>
+          <w:lang w:eastAsia="es-NI"/>
+        </w:rPr>
+        <w:t>"</w:t>
+      </w:r>
+      <w:r>
+        <w:rPr>
+          <w:rFonts w:ascii="Consolas" w:eastAsia="Times New Roman" w:hAnsi="Consolas" w:cs="Courier New"/>
+          <w:color w:val="990055"/>
+          <w:sz w:val="20"/>
+          <w:szCs w:val="20"/>
+          <w:lang w:eastAsia="es-NI"/>
+        </w:rPr>
+        <w:t xml:space="preserve"> </w:t>
+      </w:r>
+      <w:r>
+        <w:rPr>
+          <w:rFonts w:ascii="Consolas" w:eastAsia="Times New Roman" w:hAnsi="Consolas" w:cs="Courier New"/>
+          <w:color w:val="669900"/>
+          <w:sz w:val="20"/>
+          <w:szCs w:val="20"/>
+          <w:lang w:eastAsia="es-NI"/>
+        </w:rPr>
+        <w:t>for</w:t>
+      </w:r>
+      <w:r>
+        <w:rPr>
+          <w:rFonts w:ascii="Consolas" w:eastAsia="Times New Roman" w:hAnsi="Consolas" w:cs="Courier New"/>
+          <w:color w:val="999999"/>
+          <w:sz w:val="20"/>
+          <w:szCs w:val="20"/>
+          <w:lang w:eastAsia="es-NI"/>
+        </w:rPr>
+        <w:t>="</w:t>
+      </w:r>
+      <w:r>
+        <w:rPr>
+          <w:rFonts w:ascii="Consolas" w:eastAsia="Times New Roman" w:hAnsi="Consolas" w:cs="Courier New"/>
+          <w:color w:val="0077AA"/>
+          <w:sz w:val="20"/>
+          <w:szCs w:val="20"/>
+          <w:lang w:eastAsia="es-NI"/>
+        </w:rPr>
+        <w:t>form2Example27</w:t>
+      </w:r>
+      <w:r>
+        <w:rPr>
+          <w:rFonts w:ascii="Consolas" w:eastAsia="Times New Roman" w:hAnsi="Consolas" w:cs="Courier New"/>
+          <w:color w:val="999999"/>
+          <w:sz w:val="20"/>
+          <w:szCs w:val="20"/>
+          <w:lang w:eastAsia="es-NI"/>
+        </w:rPr>
+        <w:t>"&gt;</w:t>
+      </w:r>
+      <w:r>
+        <w:rPr>
+          <w:rFonts w:ascii="Consolas" w:eastAsia="Times New Roman" w:hAnsi="Consolas" w:cs="Courier New"/>
+          <w:color w:val="000000"/>
+          <w:sz w:val="20"/>
+          <w:szCs w:val="20"/>
+          <w:lang w:eastAsia="es-NI"/>
+        </w:rPr>
+        <w:t>Password</w:t>
+      </w:r>
+      <w:r>
+        <w:rPr>
+          <w:rFonts w:ascii="Consolas" w:eastAsia="Times New Roman" w:hAnsi="Consolas" w:cs="Courier New"/>
+          <w:color w:val="999999"/>
+          <w:sz w:val="20"/>
+          <w:szCs w:val="20"/>
+          <w:lang w:eastAsia="es-NI"/>
+        </w:rPr>
+        <w:t>&lt;/</w:t>
+      </w:r>
       <w:r>
         <w:rPr>
           <w:rFonts w:ascii="Consolas" w:eastAsia="Times New Roman" w:hAnsi="Consolas" w:cs="Courier New"/>
@@ -4591,147 +3738,6 @@
         </w:rPr>
         <w:t>label</w:t>
       </w:r>
-      <w:proofErr w:type="spellEnd"/>
-      <w:r>
-        <w:rPr>
-          <w:rFonts w:ascii="Consolas" w:eastAsia="Times New Roman" w:hAnsi="Consolas" w:cs="Courier New"/>
-          <w:color w:val="990055"/>
-          <w:sz w:val="20"/>
-          <w:szCs w:val="20"/>
-          <w:lang w:eastAsia="es-NI"/>
-        </w:rPr>
-        <w:t xml:space="preserve"> </w:t>
-      </w:r>
-      <w:proofErr w:type="spellStart"/>
-      <w:r>
-        <w:rPr>
-          <w:rFonts w:ascii="Consolas" w:eastAsia="Times New Roman" w:hAnsi="Consolas" w:cs="Courier New"/>
-          <w:color w:val="669900"/>
-          <w:sz w:val="20"/>
-          <w:szCs w:val="20"/>
-          <w:lang w:eastAsia="es-NI"/>
-        </w:rPr>
-        <w:t>class</w:t>
-      </w:r>
-      <w:proofErr w:type="spellEnd"/>
-      <w:r>
-        <w:rPr>
-          <w:rFonts w:ascii="Consolas" w:eastAsia="Times New Roman" w:hAnsi="Consolas" w:cs="Courier New"/>
-          <w:color w:val="999999"/>
-          <w:sz w:val="20"/>
-          <w:szCs w:val="20"/>
-          <w:lang w:eastAsia="es-NI"/>
-        </w:rPr>
-        <w:t>="</w:t>
-      </w:r>
-      <w:proofErr w:type="spellStart"/>
-      <w:r>
-        <w:rPr>
-          <w:rFonts w:ascii="Consolas" w:eastAsia="Times New Roman" w:hAnsi="Consolas" w:cs="Courier New"/>
-          <w:color w:val="0077AA"/>
-          <w:sz w:val="20"/>
-          <w:szCs w:val="20"/>
-          <w:lang w:eastAsia="es-NI"/>
-        </w:rPr>
-        <w:t>form-label</w:t>
-      </w:r>
-      <w:proofErr w:type="spellEnd"/>
-      <w:r>
-        <w:rPr>
-          <w:rFonts w:ascii="Consolas" w:eastAsia="Times New Roman" w:hAnsi="Consolas" w:cs="Courier New"/>
-          <w:color w:val="999999"/>
-          <w:sz w:val="20"/>
-          <w:szCs w:val="20"/>
-          <w:lang w:eastAsia="es-NI"/>
-        </w:rPr>
-        <w:t>"</w:t>
-      </w:r>
-      <w:r>
-        <w:rPr>
-          <w:rFonts w:ascii="Consolas" w:eastAsia="Times New Roman" w:hAnsi="Consolas" w:cs="Courier New"/>
-          <w:color w:val="990055"/>
-          <w:sz w:val="20"/>
-          <w:szCs w:val="20"/>
-          <w:lang w:eastAsia="es-NI"/>
-        </w:rPr>
-        <w:t xml:space="preserve"> </w:t>
-      </w:r>
-      <w:proofErr w:type="spellStart"/>
-      <w:r>
-        <w:rPr>
-          <w:rFonts w:ascii="Consolas" w:eastAsia="Times New Roman" w:hAnsi="Consolas" w:cs="Courier New"/>
-          <w:color w:val="669900"/>
-          <w:sz w:val="20"/>
-          <w:szCs w:val="20"/>
-          <w:lang w:eastAsia="es-NI"/>
-        </w:rPr>
-        <w:t>for</w:t>
-      </w:r>
-      <w:proofErr w:type="spellEnd"/>
-      <w:r>
-        <w:rPr>
-          <w:rFonts w:ascii="Consolas" w:eastAsia="Times New Roman" w:hAnsi="Consolas" w:cs="Courier New"/>
-          <w:color w:val="999999"/>
-          <w:sz w:val="20"/>
-          <w:szCs w:val="20"/>
-          <w:lang w:eastAsia="es-NI"/>
-        </w:rPr>
-        <w:t>="</w:t>
-      </w:r>
-      <w:r>
-        <w:rPr>
-          <w:rFonts w:ascii="Consolas" w:eastAsia="Times New Roman" w:hAnsi="Consolas" w:cs="Courier New"/>
-          <w:color w:val="0077AA"/>
-          <w:sz w:val="20"/>
-          <w:szCs w:val="20"/>
-          <w:lang w:eastAsia="es-NI"/>
-        </w:rPr>
-        <w:t>form2Example27</w:t>
-      </w:r>
-      <w:r>
-        <w:rPr>
-          <w:rFonts w:ascii="Consolas" w:eastAsia="Times New Roman" w:hAnsi="Consolas" w:cs="Courier New"/>
-          <w:color w:val="999999"/>
-          <w:sz w:val="20"/>
-          <w:szCs w:val="20"/>
-          <w:lang w:eastAsia="es-NI"/>
-        </w:rPr>
-        <w:t>"&gt;</w:t>
-      </w:r>
-      <w:proofErr w:type="spellStart"/>
-      <w:r>
-        <w:rPr>
-          <w:rFonts w:ascii="Consolas" w:eastAsia="Times New Roman" w:hAnsi="Consolas" w:cs="Courier New"/>
-          <w:color w:val="000000"/>
-          <w:sz w:val="20"/>
-          <w:szCs w:val="20"/>
-          <w:lang w:eastAsia="es-NI"/>
-        </w:rPr>
-        <w:t>Password</w:t>
-      </w:r>
-      <w:proofErr w:type="spellEnd"/>
-      <w:r>
-        <w:rPr>
-          <w:rFonts w:ascii="Consolas" w:eastAsia="Times New Roman" w:hAnsi="Consolas" w:cs="Courier New"/>
-          <w:color w:val="999999"/>
-          <w:sz w:val="20"/>
-          <w:szCs w:val="20"/>
-          <w:lang w:eastAsia="es-NI"/>
-        </w:rPr>
-        <w:t>&lt;/</w:t>
-      </w:r>
-      <w:proofErr w:type="spellStart"/>
-      <w:r>
-        <w:rPr>
-          <w:rFonts w:ascii="Consolas" w:eastAsia="Times New Roman" w:hAnsi="Consolas" w:cs="Courier New"/>
-          <w:color w:val="990055"/>
-          <w:sz w:val="20"/>
-          <w:szCs w:val="20"/>
-          <w:lang w:eastAsia="es-NI"/>
-        </w:rPr>
-        <w:t>label</w:t>
-      </w:r>
-      <w:proofErr w:type="spellEnd"/>
       <w:r>
         <w:rPr>
           <w:rFonts w:ascii="Consolas" w:eastAsia="Times New Roman" w:hAnsi="Consolas" w:cs="Courier New"/>
@@ -4793,7 +3799,6 @@
         </w:rPr>
         <w:t>&lt;/</w:t>
       </w:r>
-      <w:proofErr w:type="spellStart"/>
       <w:r>
         <w:rPr>
           <w:rFonts w:ascii="Consolas" w:eastAsia="Times New Roman" w:hAnsi="Consolas" w:cs="Courier New"/>
@@ -4804,7 +3809,6 @@
         </w:rPr>
         <w:t>div</w:t>
       </w:r>
-      <w:proofErr w:type="spellEnd"/>
       <w:r>
         <w:rPr>
           <w:rFonts w:ascii="Consolas" w:eastAsia="Times New Roman" w:hAnsi="Consolas" w:cs="Courier New"/>
@@ -4897,29 +3901,16 @@
         </w:rPr>
         <w:t>&lt;</w:t>
       </w:r>
-      <w:proofErr w:type="spellStart"/>
-      <w:r>
-        <w:rPr>
-          <w:rFonts w:ascii="Consolas" w:eastAsia="Times New Roman" w:hAnsi="Consolas" w:cs="Courier New"/>
-          <w:color w:val="990055"/>
-          <w:sz w:val="20"/>
-          <w:szCs w:val="20"/>
-          <w:lang w:eastAsia="es-NI"/>
-        </w:rPr>
-        <w:t>div</w:t>
-      </w:r>
-      <w:proofErr w:type="spellEnd"/>
-      <w:r>
-        <w:rPr>
-          <w:rFonts w:ascii="Consolas" w:eastAsia="Times New Roman" w:hAnsi="Consolas" w:cs="Courier New"/>
-          <w:color w:val="990055"/>
-          <w:sz w:val="20"/>
-          <w:szCs w:val="20"/>
-          <w:lang w:eastAsia="es-NI"/>
-        </w:rPr>
-        <w:t xml:space="preserve"> </w:t>
-      </w:r>
-      <w:proofErr w:type="spellStart"/>
+      <w:r>
+        <w:rPr>
+          <w:rFonts w:ascii="Consolas" w:eastAsia="Times New Roman" w:hAnsi="Consolas" w:cs="Courier New"/>
+          <w:color w:val="990055"/>
+          <w:sz w:val="20"/>
+          <w:szCs w:val="20"/>
+          <w:lang w:eastAsia="es-NI"/>
+        </w:rPr>
+        <w:t xml:space="preserve">div </w:t>
+      </w:r>
       <w:r>
         <w:rPr>
           <w:rFonts w:ascii="Consolas" w:eastAsia="Times New Roman" w:hAnsi="Consolas" w:cs="Courier New"/>
@@ -4930,7 +3921,6 @@
         </w:rPr>
         <w:t>class</w:t>
       </w:r>
-      <w:proofErr w:type="spellEnd"/>
       <w:r>
         <w:rPr>
           <w:rFonts w:ascii="Consolas" w:eastAsia="Times New Roman" w:hAnsi="Consolas" w:cs="Courier New"/>
@@ -5012,236 +4002,136 @@
         </w:rPr>
         <w:t>&lt;</w:t>
       </w:r>
-      <w:proofErr w:type="spellStart"/>
-      <w:r>
-        <w:rPr>
-          <w:rFonts w:ascii="Consolas" w:eastAsia="Times New Roman" w:hAnsi="Consolas" w:cs="Courier New"/>
-          <w:color w:val="990055"/>
+      <w:r>
+        <w:rPr>
+          <w:rFonts w:ascii="Consolas" w:eastAsia="Times New Roman" w:hAnsi="Consolas" w:cs="Courier New"/>
+          <w:color w:val="990055"/>
+          <w:sz w:val="20"/>
+          <w:szCs w:val="20"/>
+          <w:lang w:eastAsia="es-NI"/>
+        </w:rPr>
+        <w:t xml:space="preserve">button </w:t>
+      </w:r>
+      <w:r>
+        <w:rPr>
+          <w:rFonts w:ascii="Consolas" w:eastAsia="Times New Roman" w:hAnsi="Consolas" w:cs="Courier New"/>
+          <w:color w:val="669900"/>
+          <w:sz w:val="20"/>
+          <w:szCs w:val="20"/>
+          <w:lang w:eastAsia="es-NI"/>
+        </w:rPr>
+        <w:t>class</w:t>
+      </w:r>
+      <w:r>
+        <w:rPr>
+          <w:rFonts w:ascii="Consolas" w:eastAsia="Times New Roman" w:hAnsi="Consolas" w:cs="Courier New"/>
+          <w:color w:val="999999"/>
+          <w:sz w:val="20"/>
+          <w:szCs w:val="20"/>
+          <w:lang w:eastAsia="es-NI"/>
+        </w:rPr>
+        <w:t>="</w:t>
+      </w:r>
+      <w:r>
+        <w:rPr>
+          <w:rFonts w:ascii="Consolas" w:eastAsia="Times New Roman" w:hAnsi="Consolas" w:cs="Courier New"/>
+          <w:color w:val="0077AA"/>
+          <w:sz w:val="20"/>
+          <w:szCs w:val="20"/>
+          <w:lang w:eastAsia="es-NI"/>
+        </w:rPr>
+        <w:t>btn btn-dark btn-lg btn-block</w:t>
+      </w:r>
+      <w:r>
+        <w:rPr>
+          <w:rFonts w:ascii="Consolas" w:eastAsia="Times New Roman" w:hAnsi="Consolas" w:cs="Courier New"/>
+          <w:color w:val="999999"/>
+          <w:sz w:val="20"/>
+          <w:szCs w:val="20"/>
+          <w:lang w:eastAsia="es-NI"/>
+        </w:rPr>
+        <w:t>"</w:t>
+      </w:r>
+      <w:r>
+        <w:rPr>
+          <w:rFonts w:ascii="Consolas" w:eastAsia="Times New Roman" w:hAnsi="Consolas" w:cs="Courier New"/>
+          <w:color w:val="990055"/>
+          <w:sz w:val="20"/>
+          <w:szCs w:val="20"/>
+          <w:lang w:eastAsia="es-NI"/>
+        </w:rPr>
+        <w:t xml:space="preserve"> </w:t>
+      </w:r>
+      <w:r>
+        <w:rPr>
+          <w:rFonts w:ascii="Consolas" w:eastAsia="Times New Roman" w:hAnsi="Consolas" w:cs="Courier New"/>
+          <w:color w:val="669900"/>
+          <w:sz w:val="20"/>
+          <w:szCs w:val="20"/>
+          <w:lang w:eastAsia="es-NI"/>
+        </w:rPr>
+        <w:t>type</w:t>
+      </w:r>
+      <w:r>
+        <w:rPr>
+          <w:rFonts w:ascii="Consolas" w:eastAsia="Times New Roman" w:hAnsi="Consolas" w:cs="Courier New"/>
+          <w:color w:val="999999"/>
+          <w:sz w:val="20"/>
+          <w:szCs w:val="20"/>
+          <w:lang w:eastAsia="es-NI"/>
+        </w:rPr>
+        <w:t>="</w:t>
+      </w:r>
+      <w:r>
+        <w:rPr>
+          <w:rFonts w:ascii="Consolas" w:eastAsia="Times New Roman" w:hAnsi="Consolas" w:cs="Courier New"/>
+          <w:color w:val="0077AA"/>
           <w:sz w:val="20"/>
           <w:szCs w:val="20"/>
           <w:lang w:eastAsia="es-NI"/>
         </w:rPr>
         <w:t>button</w:t>
       </w:r>
-      <w:proofErr w:type="spellEnd"/>
-      <w:r>
-        <w:rPr>
-          <w:rFonts w:ascii="Consolas" w:eastAsia="Times New Roman" w:hAnsi="Consolas" w:cs="Courier New"/>
-          <w:color w:val="990055"/>
-          <w:sz w:val="20"/>
-          <w:szCs w:val="20"/>
-          <w:lang w:eastAsia="es-NI"/>
-        </w:rPr>
-        <w:t xml:space="preserve"> </w:t>
-      </w:r>
-      <w:proofErr w:type="spellStart"/>
-      <w:r>
-        <w:rPr>
-          <w:rFonts w:ascii="Consolas" w:eastAsia="Times New Roman" w:hAnsi="Consolas" w:cs="Courier New"/>
-          <w:color w:val="669900"/>
-          <w:sz w:val="20"/>
-          <w:szCs w:val="20"/>
-          <w:lang w:eastAsia="es-NI"/>
-        </w:rPr>
-        <w:t>class</w:t>
-      </w:r>
-      <w:proofErr w:type="spellEnd"/>
-      <w:r>
-        <w:rPr>
-          <w:rFonts w:ascii="Consolas" w:eastAsia="Times New Roman" w:hAnsi="Consolas" w:cs="Courier New"/>
-          <w:color w:val="999999"/>
-          <w:sz w:val="20"/>
-          <w:szCs w:val="20"/>
-          <w:lang w:eastAsia="es-NI"/>
-        </w:rPr>
-        <w:t>="</w:t>
-      </w:r>
-      <w:proofErr w:type="spellStart"/>
-      <w:r>
-        <w:rPr>
-          <w:rFonts w:ascii="Consolas" w:eastAsia="Times New Roman" w:hAnsi="Consolas" w:cs="Courier New"/>
-          <w:color w:val="0077AA"/>
-          <w:sz w:val="20"/>
-          <w:szCs w:val="20"/>
-          <w:lang w:eastAsia="es-NI"/>
-        </w:rPr>
-        <w:t>btn</w:t>
-      </w:r>
-      <w:proofErr w:type="spellEnd"/>
-      <w:r>
-        <w:rPr>
-          <w:rFonts w:ascii="Consolas" w:eastAsia="Times New Roman" w:hAnsi="Consolas" w:cs="Courier New"/>
-          <w:color w:val="0077AA"/>
-          <w:sz w:val="20"/>
-          <w:szCs w:val="20"/>
-          <w:lang w:eastAsia="es-NI"/>
-        </w:rPr>
-        <w:t xml:space="preserve"> </w:t>
-      </w:r>
-      <w:proofErr w:type="spellStart"/>
-      <w:r>
-        <w:rPr>
-          <w:rFonts w:ascii="Consolas" w:eastAsia="Times New Roman" w:hAnsi="Consolas" w:cs="Courier New"/>
-          <w:color w:val="0077AA"/>
-          <w:sz w:val="20"/>
-          <w:szCs w:val="20"/>
-          <w:lang w:eastAsia="es-NI"/>
-        </w:rPr>
-        <w:t>btn-dark</w:t>
-      </w:r>
-      <w:proofErr w:type="spellEnd"/>
-      <w:r>
-        <w:rPr>
-          <w:rFonts w:ascii="Consolas" w:eastAsia="Times New Roman" w:hAnsi="Consolas" w:cs="Courier New"/>
-          <w:color w:val="0077AA"/>
-          <w:sz w:val="20"/>
-          <w:szCs w:val="20"/>
-          <w:lang w:eastAsia="es-NI"/>
-        </w:rPr>
-        <w:t xml:space="preserve"> </w:t>
-      </w:r>
-      <w:proofErr w:type="spellStart"/>
-      <w:r>
-        <w:rPr>
-          <w:rFonts w:ascii="Consolas" w:eastAsia="Times New Roman" w:hAnsi="Consolas" w:cs="Courier New"/>
-          <w:color w:val="0077AA"/>
-          <w:sz w:val="20"/>
-          <w:szCs w:val="20"/>
-          <w:lang w:eastAsia="es-NI"/>
-        </w:rPr>
-        <w:t>btn-lg</w:t>
-      </w:r>
-      <w:proofErr w:type="spellEnd"/>
-      <w:r>
-        <w:rPr>
-          <w:rFonts w:ascii="Consolas" w:eastAsia="Times New Roman" w:hAnsi="Consolas" w:cs="Courier New"/>
-          <w:color w:val="0077AA"/>
-          <w:sz w:val="20"/>
-          <w:szCs w:val="20"/>
-          <w:lang w:eastAsia="es-NI"/>
-        </w:rPr>
-        <w:t xml:space="preserve"> </w:t>
-      </w:r>
-      <w:proofErr w:type="spellStart"/>
-      <w:r>
-        <w:rPr>
-          <w:rFonts w:ascii="Consolas" w:eastAsia="Times New Roman" w:hAnsi="Consolas" w:cs="Courier New"/>
-          <w:color w:val="0077AA"/>
-          <w:sz w:val="20"/>
-          <w:szCs w:val="20"/>
-          <w:lang w:eastAsia="es-NI"/>
-        </w:rPr>
-        <w:t>btn</w:t>
-      </w:r>
-      <w:proofErr w:type="spellEnd"/>
-      <w:r>
-        <w:rPr>
-          <w:rFonts w:ascii="Consolas" w:eastAsia="Times New Roman" w:hAnsi="Consolas" w:cs="Courier New"/>
-          <w:color w:val="0077AA"/>
-          <w:sz w:val="20"/>
-          <w:szCs w:val="20"/>
-          <w:lang w:eastAsia="es-NI"/>
-        </w:rPr>
-        <w:t>-block</w:t>
-      </w:r>
-      <w:r>
-        <w:rPr>
-          <w:rFonts w:ascii="Consolas" w:eastAsia="Times New Roman" w:hAnsi="Consolas" w:cs="Courier New"/>
-          <w:color w:val="999999"/>
-          <w:sz w:val="20"/>
-          <w:szCs w:val="20"/>
-          <w:lang w:eastAsia="es-NI"/>
-        </w:rPr>
-        <w:t>"</w:t>
-      </w:r>
-      <w:r>
-        <w:rPr>
-          <w:rFonts w:ascii="Consolas" w:eastAsia="Times New Roman" w:hAnsi="Consolas" w:cs="Courier New"/>
-          <w:color w:val="990055"/>
-          <w:sz w:val="20"/>
-          <w:szCs w:val="20"/>
-          <w:lang w:eastAsia="es-NI"/>
-        </w:rPr>
-        <w:t xml:space="preserve"> </w:t>
-      </w:r>
-      <w:proofErr w:type="spellStart"/>
-      <w:r>
-        <w:rPr>
-          <w:rFonts w:ascii="Consolas" w:eastAsia="Times New Roman" w:hAnsi="Consolas" w:cs="Courier New"/>
-          <w:color w:val="669900"/>
-          <w:sz w:val="20"/>
-          <w:szCs w:val="20"/>
-          <w:lang w:eastAsia="es-NI"/>
-        </w:rPr>
-        <w:t>type</w:t>
-      </w:r>
-      <w:proofErr w:type="spellEnd"/>
-      <w:r>
-        <w:rPr>
-          <w:rFonts w:ascii="Consolas" w:eastAsia="Times New Roman" w:hAnsi="Consolas" w:cs="Courier New"/>
-          <w:color w:val="999999"/>
-          <w:sz w:val="20"/>
-          <w:szCs w:val="20"/>
-          <w:lang w:eastAsia="es-NI"/>
-        </w:rPr>
-        <w:t>="</w:t>
-      </w:r>
-      <w:proofErr w:type="spellStart"/>
-      <w:r>
-        <w:rPr>
-          <w:rFonts w:ascii="Consolas" w:eastAsia="Times New Roman" w:hAnsi="Consolas" w:cs="Courier New"/>
-          <w:color w:val="0077AA"/>
+      <w:r>
+        <w:rPr>
+          <w:rFonts w:ascii="Consolas" w:eastAsia="Times New Roman" w:hAnsi="Consolas" w:cs="Courier New"/>
+          <w:color w:val="999999"/>
+          <w:sz w:val="20"/>
+          <w:szCs w:val="20"/>
+          <w:lang w:eastAsia="es-NI"/>
+        </w:rPr>
+        <w:t>"&gt;</w:t>
+      </w:r>
+      <w:r>
+        <w:rPr>
+          <w:rFonts w:ascii="Consolas" w:eastAsia="Times New Roman" w:hAnsi="Consolas" w:cs="Courier New"/>
+          <w:color w:val="000000"/>
+          <w:sz w:val="20"/>
+          <w:szCs w:val="20"/>
+          <w:lang w:eastAsia="es-NI"/>
+        </w:rPr>
+        <w:t>Login</w:t>
+      </w:r>
+      <w:r>
+        <w:rPr>
+          <w:rFonts w:ascii="Consolas" w:eastAsia="Times New Roman" w:hAnsi="Consolas" w:cs="Courier New"/>
+          <w:color w:val="999999"/>
+          <w:sz w:val="20"/>
+          <w:szCs w:val="20"/>
+          <w:lang w:eastAsia="es-NI"/>
+        </w:rPr>
+        <w:t>&lt;/</w:t>
+      </w:r>
+      <w:r>
+        <w:rPr>
+          <w:rFonts w:ascii="Consolas" w:eastAsia="Times New Roman" w:hAnsi="Consolas" w:cs="Courier New"/>
+          <w:color w:val="990055"/>
           <w:sz w:val="20"/>
           <w:szCs w:val="20"/>
           <w:lang w:eastAsia="es-NI"/>
         </w:rPr>
         <w:t>button</w:t>
       </w:r>
-      <w:proofErr w:type="spellEnd"/>
-      <w:r>
-        <w:rPr>
-          <w:rFonts w:ascii="Consolas" w:eastAsia="Times New Roman" w:hAnsi="Consolas" w:cs="Courier New"/>
-          <w:color w:val="999999"/>
-          <w:sz w:val="20"/>
-          <w:szCs w:val="20"/>
-          <w:lang w:eastAsia="es-NI"/>
-        </w:rPr>
-        <w:t>"&gt;</w:t>
-      </w:r>
-      <w:proofErr w:type="spellStart"/>
-      <w:r>
-        <w:rPr>
-          <w:rFonts w:ascii="Consolas" w:eastAsia="Times New Roman" w:hAnsi="Consolas" w:cs="Courier New"/>
-          <w:color w:val="000000"/>
-          <w:sz w:val="20"/>
-          <w:szCs w:val="20"/>
-          <w:lang w:eastAsia="es-NI"/>
-        </w:rPr>
-        <w:t>Login</w:t>
-      </w:r>
-      <w:proofErr w:type="spellEnd"/>
-      <w:r>
-        <w:rPr>
-          <w:rFonts w:ascii="Consolas" w:eastAsia="Times New Roman" w:hAnsi="Consolas" w:cs="Courier New"/>
-          <w:color w:val="999999"/>
-          <w:sz w:val="20"/>
-          <w:szCs w:val="20"/>
-          <w:lang w:eastAsia="es-NI"/>
-        </w:rPr>
-        <w:t>&lt;/</w:t>
-      </w:r>
-      <w:proofErr w:type="spellStart"/>
-      <w:r>
-        <w:rPr>
-          <w:rFonts w:ascii="Consolas" w:eastAsia="Times New Roman" w:hAnsi="Consolas" w:cs="Courier New"/>
-          <w:color w:val="990055"/>
-          <w:sz w:val="20"/>
-          <w:szCs w:val="20"/>
-          <w:lang w:eastAsia="es-NI"/>
-        </w:rPr>
-        <w:t>button</w:t>
-      </w:r>
-      <w:proofErr w:type="spellEnd"/>
       <w:r>
         <w:rPr>
           <w:rFonts w:ascii="Consolas" w:eastAsia="Times New Roman" w:hAnsi="Consolas" w:cs="Courier New"/>
@@ -5303,7 +4193,6 @@
         </w:rPr>
         <w:t>&lt;/</w:t>
       </w:r>
-      <w:proofErr w:type="spellStart"/>
       <w:r>
         <w:rPr>
           <w:rFonts w:ascii="Consolas" w:eastAsia="Times New Roman" w:hAnsi="Consolas" w:cs="Courier New"/>
@@ -5314,7 +4203,6 @@
         </w:rPr>
         <w:t>div</w:t>
       </w:r>
-      <w:proofErr w:type="spellEnd"/>
       <w:r>
         <w:rPr>
           <w:rFonts w:ascii="Consolas" w:eastAsia="Times New Roman" w:hAnsi="Consolas" w:cs="Courier New"/>
@@ -5418,7 +4306,6 @@
         </w:rPr>
         <w:t xml:space="preserve">a </w:t>
       </w:r>
-      <w:proofErr w:type="spellStart"/>
       <w:r>
         <w:rPr>
           <w:rFonts w:ascii="Consolas" w:eastAsia="Times New Roman" w:hAnsi="Consolas" w:cs="Courier New"/>
@@ -5429,7 +4316,6 @@
         </w:rPr>
         <w:t>class</w:t>
       </w:r>
-      <w:proofErr w:type="spellEnd"/>
       <w:r>
         <w:rPr>
           <w:rFonts w:ascii="Consolas" w:eastAsia="Times New Roman" w:hAnsi="Consolas" w:cs="Courier New"/>
@@ -5440,7 +4326,6 @@
         </w:rPr>
         <w:t>="</w:t>
       </w:r>
-      <w:proofErr w:type="spellStart"/>
       <w:r>
         <w:rPr>
           <w:rFonts w:ascii="Consolas" w:eastAsia="Times New Roman" w:hAnsi="Consolas" w:cs="Courier New"/>
@@ -5449,9 +4334,48 @@
           <w:szCs w:val="20"/>
           <w:lang w:eastAsia="es-NI"/>
         </w:rPr>
-        <w:t>small</w:t>
-      </w:r>
-      <w:proofErr w:type="spellEnd"/>
+        <w:t>small text-muted</w:t>
+      </w:r>
+      <w:r>
+        <w:rPr>
+          <w:rFonts w:ascii="Consolas" w:eastAsia="Times New Roman" w:hAnsi="Consolas" w:cs="Courier New"/>
+          <w:color w:val="999999"/>
+          <w:sz w:val="20"/>
+          <w:szCs w:val="20"/>
+          <w:lang w:eastAsia="es-NI"/>
+        </w:rPr>
+        <w:t>"</w:t>
+      </w:r>
+      <w:r>
+        <w:rPr>
+          <w:rFonts w:ascii="Consolas" w:eastAsia="Times New Roman" w:hAnsi="Consolas" w:cs="Courier New"/>
+          <w:color w:val="990055"/>
+          <w:sz w:val="20"/>
+          <w:szCs w:val="20"/>
+          <w:lang w:eastAsia="es-NI"/>
+        </w:rPr>
+        <w:t xml:space="preserve"> </w:t>
+      </w:r>
+      <w:r>
+        <w:rPr>
+          <w:rFonts w:ascii="Consolas" w:eastAsia="Times New Roman" w:hAnsi="Consolas" w:cs="Courier New"/>
+          <w:color w:val="669900"/>
+          <w:sz w:val="20"/>
+          <w:szCs w:val="20"/>
+          <w:lang w:eastAsia="es-NI"/>
+        </w:rPr>
+        <w:t>href</w:t>
+      </w:r>
+      <w:r>
+        <w:rPr>
+          <w:rFonts w:ascii="Consolas" w:eastAsia="Times New Roman" w:hAnsi="Consolas" w:cs="Courier New"/>
+          <w:color w:val="999999"/>
+          <w:sz w:val="20"/>
+          <w:szCs w:val="20"/>
+          <w:lang w:eastAsia="es-NI"/>
+        </w:rPr>
+        <w:t>="</w:t>
+      </w:r>
       <w:r>
         <w:rPr>
           <w:rFonts w:ascii="Consolas" w:eastAsia="Times New Roman" w:hAnsi="Consolas" w:cs="Courier New"/>
@@ -5460,70 +4384,6 @@
           <w:szCs w:val="20"/>
           <w:lang w:eastAsia="es-NI"/>
         </w:rPr>
-        <w:t xml:space="preserve"> </w:t>
-      </w:r>
-      <w:proofErr w:type="spellStart"/>
-      <w:r>
-        <w:rPr>
-          <w:rFonts w:ascii="Consolas" w:eastAsia="Times New Roman" w:hAnsi="Consolas" w:cs="Courier New"/>
-          <w:color w:val="0077AA"/>
-          <w:sz w:val="20"/>
-          <w:szCs w:val="20"/>
-          <w:lang w:eastAsia="es-NI"/>
-        </w:rPr>
-        <w:t>text-muted</w:t>
-      </w:r>
-      <w:proofErr w:type="spellEnd"/>
-      <w:r>
-        <w:rPr>
-          <w:rFonts w:ascii="Consolas" w:eastAsia="Times New Roman" w:hAnsi="Consolas" w:cs="Courier New"/>
-          <w:color w:val="999999"/>
-          <w:sz w:val="20"/>
-          <w:szCs w:val="20"/>
-          <w:lang w:eastAsia="es-NI"/>
-        </w:rPr>
-        <w:t>"</w:t>
-      </w:r>
-      <w:r>
-        <w:rPr>
-          <w:rFonts w:ascii="Consolas" w:eastAsia="Times New Roman" w:hAnsi="Consolas" w:cs="Courier New"/>
-          <w:color w:val="990055"/>
-          <w:sz w:val="20"/>
-          <w:szCs w:val="20"/>
-          <w:lang w:eastAsia="es-NI"/>
-        </w:rPr>
-        <w:t xml:space="preserve"> </w:t>
-      </w:r>
-      <w:proofErr w:type="spellStart"/>
-      <w:r>
-        <w:rPr>
-          <w:rFonts w:ascii="Consolas" w:eastAsia="Times New Roman" w:hAnsi="Consolas" w:cs="Courier New"/>
-          <w:color w:val="669900"/>
-          <w:sz w:val="20"/>
-          <w:szCs w:val="20"/>
-          <w:lang w:eastAsia="es-NI"/>
-        </w:rPr>
-        <w:t>href</w:t>
-      </w:r>
-      <w:proofErr w:type="spellEnd"/>
-      <w:r>
-        <w:rPr>
-          <w:rFonts w:ascii="Consolas" w:eastAsia="Times New Roman" w:hAnsi="Consolas" w:cs="Courier New"/>
-          <w:color w:val="999999"/>
-          <w:sz w:val="20"/>
-          <w:szCs w:val="20"/>
-          <w:lang w:eastAsia="es-NI"/>
-        </w:rPr>
-        <w:t>="</w:t>
-      </w:r>
-      <w:r>
-        <w:rPr>
-          <w:rFonts w:ascii="Consolas" w:eastAsia="Times New Roman" w:hAnsi="Consolas" w:cs="Courier New"/>
-          <w:color w:val="0077AA"/>
-          <w:sz w:val="20"/>
-          <w:szCs w:val="20"/>
-          <w:lang w:eastAsia="es-NI"/>
-        </w:rPr>
         <w:t>#!</w:t>
       </w:r>
       <w:r>
@@ -5536,49 +4396,15 @@
         </w:rPr>
         <w:t>"&gt;</w:t>
       </w:r>
-      <w:proofErr w:type="spellStart"/>
-      <w:r>
-        <w:rPr>
-          <w:rFonts w:ascii="Consolas" w:eastAsia="Times New Roman" w:hAnsi="Consolas" w:cs="Courier New"/>
-          <w:color w:val="000000"/>
-          <w:sz w:val="20"/>
-          <w:szCs w:val="20"/>
-          <w:lang w:eastAsia="es-NI"/>
-        </w:rPr>
-        <w:t>Forgot</w:t>
-      </w:r>
-      <w:proofErr w:type="spellEnd"/>
-      <w:r>
-        <w:rPr>
-          <w:rFonts w:ascii="Consolas" w:eastAsia="Times New Roman" w:hAnsi="Consolas" w:cs="Courier New"/>
-          <w:color w:val="000000"/>
-          <w:sz w:val="20"/>
-          <w:szCs w:val="20"/>
-          <w:lang w:eastAsia="es-NI"/>
-        </w:rPr>
-        <w:t xml:space="preserve"> </w:t>
-      </w:r>
-      <w:proofErr w:type="spellStart"/>
-      <w:r>
-        <w:rPr>
-          <w:rFonts w:ascii="Consolas" w:eastAsia="Times New Roman" w:hAnsi="Consolas" w:cs="Courier New"/>
-          <w:color w:val="000000"/>
-          <w:sz w:val="20"/>
-          <w:szCs w:val="20"/>
-          <w:lang w:eastAsia="es-NI"/>
-        </w:rPr>
-        <w:t>password</w:t>
-      </w:r>
-      <w:proofErr w:type="spellEnd"/>
-      <w:r>
-        <w:rPr>
-          <w:rFonts w:ascii="Consolas" w:eastAsia="Times New Roman" w:hAnsi="Consolas" w:cs="Courier New"/>
-          <w:color w:val="000000"/>
-          <w:sz w:val="20"/>
-          <w:szCs w:val="20"/>
-          <w:lang w:eastAsia="es-NI"/>
-        </w:rPr>
-        <w:t>?</w:t>
+      <w:r>
+        <w:rPr>
+          <w:rFonts w:ascii="Consolas" w:eastAsia="Times New Roman" w:hAnsi="Consolas" w:cs="Courier New"/>
+          <w:color w:val="000000"/>
+          <w:sz w:val="20"/>
+          <w:szCs w:val="20"/>
+          <w:lang w:eastAsia="es-NI"/>
+        </w:rPr>
+        <w:t>Forgot password?</w:t>
       </w:r>
       <w:r>
         <w:rPr>
@@ -5671,7 +4497,6 @@
         </w:rPr>
         <w:t xml:space="preserve">p </w:t>
       </w:r>
-      <w:proofErr w:type="spellStart"/>
       <w:r>
         <w:rPr>
           <w:rFonts w:ascii="Consolas" w:eastAsia="Times New Roman" w:hAnsi="Consolas" w:cs="Courier New"/>
@@ -5682,7 +4507,6 @@
         </w:rPr>
         <w:t>class</w:t>
       </w:r>
-      <w:proofErr w:type="spellEnd"/>
       <w:r>
         <w:rPr>
           <w:rFonts w:ascii="Consolas" w:eastAsia="Times New Roman" w:hAnsi="Consolas" w:cs="Courier New"/>
@@ -5721,9 +4545,88 @@
           <w:szCs w:val="20"/>
           <w:lang w:eastAsia="es-NI"/>
         </w:rPr>
-        <w:t xml:space="preserve"> </w:t>
-      </w:r>
-      <w:proofErr w:type="spellStart"/>
+        <w:t xml:space="preserve"> style</w:t>
+      </w:r>
+      <w:r>
+        <w:rPr>
+          <w:rFonts w:ascii="Consolas" w:eastAsia="Times New Roman" w:hAnsi="Consolas" w:cs="Courier New"/>
+          <w:color w:val="999999"/>
+          <w:sz w:val="20"/>
+          <w:szCs w:val="20"/>
+          <w:lang w:eastAsia="es-NI"/>
+        </w:rPr>
+        <w:t>="</w:t>
+      </w:r>
+      <w:r>
+        <w:rPr>
+          <w:rFonts w:ascii="Consolas" w:eastAsia="Times New Roman" w:hAnsi="Consolas" w:cs="Courier New"/>
+          <w:color w:val="990055"/>
+          <w:sz w:val="20"/>
+          <w:szCs w:val="20"/>
+          <w:lang w:eastAsia="es-NI"/>
+        </w:rPr>
+        <w:t>color</w:t>
+      </w:r>
+      <w:r>
+        <w:rPr>
+          <w:rFonts w:ascii="Consolas" w:eastAsia="Times New Roman" w:hAnsi="Consolas" w:cs="Courier New"/>
+          <w:color w:val="999999"/>
+          <w:sz w:val="20"/>
+          <w:szCs w:val="20"/>
+          <w:lang w:eastAsia="es-NI"/>
+        </w:rPr>
+        <w:t>:</w:t>
+      </w:r>
+      <w:r>
+        <w:rPr>
+          <w:rFonts w:ascii="Consolas" w:eastAsia="Times New Roman" w:hAnsi="Consolas" w:cs="Courier New"/>
+          <w:color w:val="0077AA"/>
+          <w:sz w:val="20"/>
+          <w:szCs w:val="20"/>
+          <w:lang w:eastAsia="es-NI"/>
+        </w:rPr>
+        <w:t xml:space="preserve"> #393f81</w:t>
+      </w:r>
+      <w:r>
+        <w:rPr>
+          <w:rFonts w:ascii="Consolas" w:eastAsia="Times New Roman" w:hAnsi="Consolas" w:cs="Courier New"/>
+          <w:color w:val="999999"/>
+          <w:sz w:val="20"/>
+          <w:szCs w:val="20"/>
+          <w:lang w:eastAsia="es-NI"/>
+        </w:rPr>
+        <w:t>;"&gt;</w:t>
+      </w:r>
+      <w:r>
+        <w:rPr>
+          <w:rFonts w:ascii="Consolas" w:eastAsia="Times New Roman" w:hAnsi="Consolas" w:cs="Courier New"/>
+          <w:color w:val="000000"/>
+          <w:sz w:val="20"/>
+          <w:szCs w:val="20"/>
+          <w:lang w:eastAsia="es-NI"/>
+        </w:rPr>
+        <w:t xml:space="preserve">Don't have an account? </w:t>
+      </w:r>
+      <w:r>
+        <w:rPr>
+          <w:rFonts w:ascii="Consolas" w:eastAsia="Times New Roman" w:hAnsi="Consolas" w:cs="Courier New"/>
+          <w:color w:val="999999"/>
+          <w:sz w:val="20"/>
+          <w:szCs w:val="20"/>
+          <w:lang w:eastAsia="es-NI"/>
+        </w:rPr>
+        <w:t>&lt;</w:t>
+      </w:r>
+      <w:r>
+        <w:rPr>
+          <w:rFonts w:ascii="Consolas" w:eastAsia="Times New Roman" w:hAnsi="Consolas" w:cs="Courier New"/>
+          <w:color w:val="990055"/>
+          <w:sz w:val="20"/>
+          <w:szCs w:val="20"/>
+          <w:lang w:eastAsia="es-NI"/>
+        </w:rPr>
+        <w:t xml:space="preserve">a </w:t>
+      </w:r>
       <w:r>
         <w:rPr>
           <w:rFonts w:ascii="Consolas" w:eastAsia="Times New Roman" w:hAnsi="Consolas" w:cs="Courier New"/>
@@ -5732,9 +4635,8 @@
           <w:szCs w:val="20"/>
           <w:lang w:eastAsia="es-NI"/>
         </w:rPr>
-        <w:t>style</w:t>
-      </w:r>
-      <w:proofErr w:type="spellEnd"/>
+        <w:t>href</w:t>
+      </w:r>
       <w:r>
         <w:rPr>
           <w:rFonts w:ascii="Consolas" w:eastAsia="Times New Roman" w:hAnsi="Consolas" w:cs="Courier New"/>
@@ -5748,6 +4650,46 @@
       <w:r>
         <w:rPr>
           <w:rFonts w:ascii="Consolas" w:eastAsia="Times New Roman" w:hAnsi="Consolas" w:cs="Courier New"/>
+          <w:color w:val="0077AA"/>
+          <w:sz w:val="20"/>
+          <w:szCs w:val="20"/>
+          <w:lang w:eastAsia="es-NI"/>
+        </w:rPr>
+        <w:t>#!</w:t>
+      </w:r>
+      <w:r>
+        <w:rPr>
+          <w:rFonts w:ascii="Consolas" w:eastAsia="Times New Roman" w:hAnsi="Consolas" w:cs="Courier New"/>
+          <w:color w:val="999999"/>
+          <w:sz w:val="20"/>
+          <w:szCs w:val="20"/>
+          <w:lang w:eastAsia="es-NI"/>
+        </w:rPr>
+        <w:t>"</w:t>
+      </w:r>
+      <w:r>
+        <w:rPr>
+          <w:rFonts w:ascii="Consolas" w:eastAsia="Times New Roman" w:hAnsi="Consolas" w:cs="Courier New"/>
+          <w:color w:val="669900"/>
+          <w:sz w:val="20"/>
+          <w:szCs w:val="20"/>
+          <w:lang w:eastAsia="es-NI"/>
+        </w:rPr>
+        <w:t xml:space="preserve"> style</w:t>
+      </w:r>
+      <w:r>
+        <w:rPr>
+          <w:rFonts w:ascii="Consolas" w:eastAsia="Times New Roman" w:hAnsi="Consolas" w:cs="Courier New"/>
+          <w:color w:val="999999"/>
+          <w:sz w:val="20"/>
+          <w:szCs w:val="20"/>
+          <w:lang w:eastAsia="es-NI"/>
+        </w:rPr>
+        <w:t>="</w:t>
+      </w:r>
+      <w:r>
+        <w:rPr>
+          <w:rFonts w:ascii="Consolas" w:eastAsia="Times New Roman" w:hAnsi="Consolas" w:cs="Courier New"/>
           <w:color w:val="990055"/>
           <w:sz w:val="20"/>
           <w:szCs w:val="20"/>
@@ -5793,230 +4735,8 @@
           <w:szCs w:val="20"/>
           <w:lang w:eastAsia="es-NI"/>
         </w:rPr>
-        <w:t xml:space="preserve">Don't </w:t>
-      </w:r>
-      <w:proofErr w:type="spellStart"/>
-      <w:r>
-        <w:rPr>
-          <w:rFonts w:ascii="Consolas" w:eastAsia="Times New Roman" w:hAnsi="Consolas" w:cs="Courier New"/>
-          <w:color w:val="000000"/>
-          <w:sz w:val="20"/>
-          <w:szCs w:val="20"/>
-          <w:lang w:eastAsia="es-NI"/>
-        </w:rPr>
-        <w:t>have</w:t>
-      </w:r>
-      <w:proofErr w:type="spellEnd"/>
-      <w:r>
-        <w:rPr>
-          <w:rFonts w:ascii="Consolas" w:eastAsia="Times New Roman" w:hAnsi="Consolas" w:cs="Courier New"/>
-          <w:color w:val="000000"/>
-          <w:sz w:val="20"/>
-          <w:szCs w:val="20"/>
-          <w:lang w:eastAsia="es-NI"/>
-        </w:rPr>
-        <w:t xml:space="preserve"> </w:t>
-      </w:r>
-      <w:proofErr w:type="spellStart"/>
-      <w:r>
-        <w:rPr>
-          <w:rFonts w:ascii="Consolas" w:eastAsia="Times New Roman" w:hAnsi="Consolas" w:cs="Courier New"/>
-          <w:color w:val="000000"/>
-          <w:sz w:val="20"/>
-          <w:szCs w:val="20"/>
-          <w:lang w:eastAsia="es-NI"/>
-        </w:rPr>
-        <w:t>an</w:t>
-      </w:r>
-      <w:proofErr w:type="spellEnd"/>
-      <w:r>
-        <w:rPr>
-          <w:rFonts w:ascii="Consolas" w:eastAsia="Times New Roman" w:hAnsi="Consolas" w:cs="Courier New"/>
-          <w:color w:val="000000"/>
-          <w:sz w:val="20"/>
-          <w:szCs w:val="20"/>
-          <w:lang w:eastAsia="es-NI"/>
-        </w:rPr>
-        <w:t xml:space="preserve"> </w:t>
-      </w:r>
-      <w:proofErr w:type="spellStart"/>
-      <w:r>
-        <w:rPr>
-          <w:rFonts w:ascii="Consolas" w:eastAsia="Times New Roman" w:hAnsi="Consolas" w:cs="Courier New"/>
-          <w:color w:val="000000"/>
-          <w:sz w:val="20"/>
-          <w:szCs w:val="20"/>
-          <w:lang w:eastAsia="es-NI"/>
-        </w:rPr>
-        <w:t>account</w:t>
-      </w:r>
-      <w:proofErr w:type="spellEnd"/>
-      <w:r>
-        <w:rPr>
-          <w:rFonts w:ascii="Consolas" w:eastAsia="Times New Roman" w:hAnsi="Consolas" w:cs="Courier New"/>
-          <w:color w:val="000000"/>
-          <w:sz w:val="20"/>
-          <w:szCs w:val="20"/>
-          <w:lang w:eastAsia="es-NI"/>
-        </w:rPr>
-        <w:t xml:space="preserve">? </w:t>
-      </w:r>
-      <w:r>
-        <w:rPr>
-          <w:rFonts w:ascii="Consolas" w:eastAsia="Times New Roman" w:hAnsi="Consolas" w:cs="Courier New"/>
-          <w:color w:val="999999"/>
-          <w:sz w:val="20"/>
-          <w:szCs w:val="20"/>
-          <w:lang w:eastAsia="es-NI"/>
-        </w:rPr>
-        <w:t>&lt;</w:t>
-      </w:r>
-      <w:r>
-        <w:rPr>
-          <w:rFonts w:ascii="Consolas" w:eastAsia="Times New Roman" w:hAnsi="Consolas" w:cs="Courier New"/>
-          <w:color w:val="990055"/>
-          <w:sz w:val="20"/>
-          <w:szCs w:val="20"/>
-          <w:lang w:eastAsia="es-NI"/>
-        </w:rPr>
-        <w:t xml:space="preserve">a </w:t>
-      </w:r>
-      <w:proofErr w:type="spellStart"/>
-      <w:r>
-        <w:rPr>
-          <w:rFonts w:ascii="Consolas" w:eastAsia="Times New Roman" w:hAnsi="Consolas" w:cs="Courier New"/>
-          <w:color w:val="669900"/>
-          <w:sz w:val="20"/>
-          <w:szCs w:val="20"/>
-          <w:lang w:eastAsia="es-NI"/>
-        </w:rPr>
-        <w:t>href</w:t>
-      </w:r>
-      <w:proofErr w:type="spellEnd"/>
-      <w:r>
-        <w:rPr>
-          <w:rFonts w:ascii="Consolas" w:eastAsia="Times New Roman" w:hAnsi="Consolas" w:cs="Courier New"/>
-          <w:color w:val="999999"/>
-          <w:sz w:val="20"/>
-          <w:szCs w:val="20"/>
-          <w:lang w:eastAsia="es-NI"/>
-        </w:rPr>
-        <w:t>="</w:t>
-      </w:r>
-      <w:r>
-        <w:rPr>
-          <w:rFonts w:ascii="Consolas" w:eastAsia="Times New Roman" w:hAnsi="Consolas" w:cs="Courier New"/>
-          <w:color w:val="0077AA"/>
-          <w:sz w:val="20"/>
-          <w:szCs w:val="20"/>
-          <w:lang w:eastAsia="es-NI"/>
-        </w:rPr>
-        <w:t>#!</w:t>
-      </w:r>
-      <w:r>
-        <w:rPr>
-          <w:rFonts w:ascii="Consolas" w:eastAsia="Times New Roman" w:hAnsi="Consolas" w:cs="Courier New"/>
-          <w:color w:val="999999"/>
-          <w:sz w:val="20"/>
-          <w:szCs w:val="20"/>
-          <w:lang w:eastAsia="es-NI"/>
-        </w:rPr>
-        <w:t>"</w:t>
-      </w:r>
-      <w:r>
-        <w:rPr>
-          <w:rFonts w:ascii="Consolas" w:eastAsia="Times New Roman" w:hAnsi="Consolas" w:cs="Courier New"/>
-          <w:color w:val="669900"/>
-          <w:sz w:val="20"/>
-          <w:szCs w:val="20"/>
-          <w:lang w:eastAsia="es-NI"/>
-        </w:rPr>
-        <w:t xml:space="preserve"> </w:t>
-      </w:r>
-      <w:proofErr w:type="spellStart"/>
-      <w:r>
-        <w:rPr>
-          <w:rFonts w:ascii="Consolas" w:eastAsia="Times New Roman" w:hAnsi="Consolas" w:cs="Courier New"/>
-          <w:color w:val="669900"/>
-          <w:sz w:val="20"/>
-          <w:szCs w:val="20"/>
-          <w:lang w:eastAsia="es-NI"/>
-        </w:rPr>
-        <w:t>style</w:t>
-      </w:r>
-      <w:proofErr w:type="spellEnd"/>
-      <w:r>
-        <w:rPr>
-          <w:rFonts w:ascii="Consolas" w:eastAsia="Times New Roman" w:hAnsi="Consolas" w:cs="Courier New"/>
-          <w:color w:val="999999"/>
-          <w:sz w:val="20"/>
-          <w:szCs w:val="20"/>
-          <w:lang w:eastAsia="es-NI"/>
-        </w:rPr>
-        <w:t>="</w:t>
-      </w:r>
-      <w:r>
-        <w:rPr>
-          <w:rFonts w:ascii="Consolas" w:eastAsia="Times New Roman" w:hAnsi="Consolas" w:cs="Courier New"/>
-          <w:color w:val="990055"/>
-          <w:sz w:val="20"/>
-          <w:szCs w:val="20"/>
-          <w:lang w:eastAsia="es-NI"/>
-        </w:rPr>
-        <w:t>color</w:t>
-      </w:r>
-      <w:r>
-        <w:rPr>
-          <w:rFonts w:ascii="Consolas" w:eastAsia="Times New Roman" w:hAnsi="Consolas" w:cs="Courier New"/>
-          <w:color w:val="999999"/>
-          <w:sz w:val="20"/>
-          <w:szCs w:val="20"/>
-          <w:lang w:eastAsia="es-NI"/>
-        </w:rPr>
-        <w:t>:</w:t>
-      </w:r>
-      <w:r>
-        <w:rPr>
-          <w:rFonts w:ascii="Consolas" w:eastAsia="Times New Roman" w:hAnsi="Consolas" w:cs="Courier New"/>
-          <w:color w:val="0077AA"/>
-          <w:sz w:val="20"/>
-          <w:szCs w:val="20"/>
-          <w:lang w:eastAsia="es-NI"/>
-        </w:rPr>
-        <w:t xml:space="preserve"> #393f81</w:t>
-      </w:r>
-      <w:r>
-        <w:rPr>
-          <w:rFonts w:ascii="Consolas" w:eastAsia="Times New Roman" w:hAnsi="Consolas" w:cs="Courier New"/>
-          <w:color w:val="999999"/>
-          <w:sz w:val="20"/>
-          <w:szCs w:val="20"/>
-          <w:lang w:eastAsia="es-NI"/>
-        </w:rPr>
-        <w:t>;"&gt;</w:t>
-      </w:r>
-      <w:r>
-        <w:rPr>
-          <w:rFonts w:ascii="Consolas" w:eastAsia="Times New Roman" w:hAnsi="Consolas" w:cs="Courier New"/>
-          <w:color w:val="000000"/>
-          <w:sz w:val="20"/>
-          <w:szCs w:val="20"/>
-          <w:lang w:eastAsia="es-NI"/>
-        </w:rPr>
-        <w:t xml:space="preserve">Register </w:t>
-      </w:r>
-      <w:proofErr w:type="spellStart"/>
-      <w:r>
-        <w:rPr>
-          <w:rFonts w:ascii="Consolas" w:eastAsia="Times New Roman" w:hAnsi="Consolas" w:cs="Courier New"/>
-          <w:color w:val="000000"/>
-          <w:sz w:val="20"/>
-          <w:szCs w:val="20"/>
-          <w:lang w:eastAsia="es-NI"/>
-        </w:rPr>
-        <w:t>here</w:t>
-      </w:r>
-      <w:proofErr w:type="spellEnd"/>
+        <w:t>Register here</w:t>
+      </w:r>
       <w:r>
         <w:rPr>
           <w:rFonts w:ascii="Consolas" w:eastAsia="Times New Roman" w:hAnsi="Consolas" w:cs="Courier New"/>
@@ -6128,7 +4848,6 @@
         </w:rPr>
         <w:t xml:space="preserve">a </w:t>
       </w:r>
-      <w:proofErr w:type="spellStart"/>
       <w:r>
         <w:rPr>
           <w:rFonts w:ascii="Consolas" w:eastAsia="Times New Roman" w:hAnsi="Consolas" w:cs="Courier New"/>
@@ -6139,7 +4858,6 @@
         </w:rPr>
         <w:t>href</w:t>
       </w:r>
-      <w:proofErr w:type="spellEnd"/>
       <w:r>
         <w:rPr>
           <w:rFonts w:ascii="Consolas" w:eastAsia="Times New Roman" w:hAnsi="Consolas" w:cs="Courier New"/>
@@ -6180,7 +4898,6 @@
         </w:rPr>
         <w:t xml:space="preserve"> </w:t>
       </w:r>
-      <w:proofErr w:type="spellStart"/>
       <w:r>
         <w:rPr>
           <w:rFonts w:ascii="Consolas" w:eastAsia="Times New Roman" w:hAnsi="Consolas" w:cs="Courier New"/>
@@ -6191,7 +4908,6 @@
         </w:rPr>
         <w:t>class</w:t>
       </w:r>
-      <w:proofErr w:type="spellEnd"/>
       <w:r>
         <w:rPr>
           <w:rFonts w:ascii="Consolas" w:eastAsia="Times New Roman" w:hAnsi="Consolas" w:cs="Courier New"/>
@@ -6202,7 +4918,6 @@
         </w:rPr>
         <w:t>="</w:t>
       </w:r>
-      <w:proofErr w:type="spellStart"/>
       <w:r>
         <w:rPr>
           <w:rFonts w:ascii="Consolas" w:eastAsia="Times New Roman" w:hAnsi="Consolas" w:cs="Courier New"/>
@@ -6211,31 +4926,8 @@
           <w:szCs w:val="20"/>
           <w:lang w:eastAsia="es-NI"/>
         </w:rPr>
-        <w:t>small</w:t>
-      </w:r>
-      <w:proofErr w:type="spellEnd"/>
-      <w:r>
-        <w:rPr>
-          <w:rFonts w:ascii="Consolas" w:eastAsia="Times New Roman" w:hAnsi="Consolas" w:cs="Courier New"/>
-          <w:color w:val="0077AA"/>
-          <w:sz w:val="20"/>
-          <w:szCs w:val="20"/>
-          <w:lang w:eastAsia="es-NI"/>
-        </w:rPr>
-        <w:t xml:space="preserve"> </w:t>
-      </w:r>
-      <w:proofErr w:type="spellStart"/>
-      <w:r>
-        <w:rPr>
-          <w:rFonts w:ascii="Consolas" w:eastAsia="Times New Roman" w:hAnsi="Consolas" w:cs="Courier New"/>
-          <w:color w:val="0077AA"/>
-          <w:sz w:val="20"/>
-          <w:szCs w:val="20"/>
-          <w:lang w:eastAsia="es-NI"/>
-        </w:rPr>
-        <w:t>text-muted</w:t>
-      </w:r>
-      <w:proofErr w:type="spellEnd"/>
+        <w:t>small text-muted</w:t>
+      </w:r>
       <w:r>
         <w:rPr>
           <w:rFonts w:ascii="Consolas" w:eastAsia="Times New Roman" w:hAnsi="Consolas" w:cs="Courier New"/>
@@ -6246,49 +4938,15 @@
         </w:rPr>
         <w:t>"&gt;</w:t>
       </w:r>
-      <w:proofErr w:type="spellStart"/>
-      <w:r>
-        <w:rPr>
-          <w:rFonts w:ascii="Consolas" w:eastAsia="Times New Roman" w:hAnsi="Consolas" w:cs="Courier New"/>
-          <w:color w:val="000000"/>
-          <w:sz w:val="20"/>
-          <w:szCs w:val="20"/>
-          <w:lang w:eastAsia="es-NI"/>
-        </w:rPr>
-        <w:t>Terms</w:t>
-      </w:r>
-      <w:proofErr w:type="spellEnd"/>
-      <w:r>
-        <w:rPr>
-          <w:rFonts w:ascii="Consolas" w:eastAsia="Times New Roman" w:hAnsi="Consolas" w:cs="Courier New"/>
-          <w:color w:val="000000"/>
-          <w:sz w:val="20"/>
-          <w:szCs w:val="20"/>
-          <w:lang w:eastAsia="es-NI"/>
-        </w:rPr>
-        <w:t xml:space="preserve"> </w:t>
-      </w:r>
-      <w:proofErr w:type="spellStart"/>
-      <w:r>
-        <w:rPr>
-          <w:rFonts w:ascii="Consolas" w:eastAsia="Times New Roman" w:hAnsi="Consolas" w:cs="Courier New"/>
-          <w:color w:val="000000"/>
-          <w:sz w:val="20"/>
-          <w:szCs w:val="20"/>
-          <w:lang w:eastAsia="es-NI"/>
-        </w:rPr>
-        <w:t>of</w:t>
-      </w:r>
-      <w:proofErr w:type="spellEnd"/>
-      <w:r>
-        <w:rPr>
-          <w:rFonts w:ascii="Consolas" w:eastAsia="Times New Roman" w:hAnsi="Consolas" w:cs="Courier New"/>
-          <w:color w:val="000000"/>
-          <w:sz w:val="20"/>
-          <w:szCs w:val="20"/>
-          <w:lang w:eastAsia="es-NI"/>
-        </w:rPr>
-        <w:t xml:space="preserve"> use.</w:t>
+      <w:r>
+        <w:rPr>
+          <w:rFonts w:ascii="Consolas" w:eastAsia="Times New Roman" w:hAnsi="Consolas" w:cs="Courier New"/>
+          <w:color w:val="000000"/>
+          <w:sz w:val="20"/>
+          <w:szCs w:val="20"/>
+          <w:lang w:eastAsia="es-NI"/>
+        </w:rPr>
+        <w:t>Terms of use.</w:t>
       </w:r>
       <w:r>
         <w:rPr>
@@ -6381,7 +5039,6 @@
         </w:rPr>
         <w:t xml:space="preserve">a </w:t>
       </w:r>
-      <w:proofErr w:type="spellStart"/>
       <w:r>
         <w:rPr>
           <w:rFonts w:ascii="Consolas" w:eastAsia="Times New Roman" w:hAnsi="Consolas" w:cs="Courier New"/>
@@ -6392,7 +5049,6 @@
         </w:rPr>
         <w:t>href</w:t>
       </w:r>
-      <w:proofErr w:type="spellEnd"/>
       <w:r>
         <w:rPr>
           <w:rFonts w:ascii="Consolas" w:eastAsia="Times New Roman" w:hAnsi="Consolas" w:cs="Courier New"/>
@@ -6433,7 +5089,6 @@
         </w:rPr>
         <w:t xml:space="preserve"> </w:t>
       </w:r>
-      <w:proofErr w:type="spellStart"/>
       <w:r>
         <w:rPr>
           <w:rFonts w:ascii="Consolas" w:eastAsia="Times New Roman" w:hAnsi="Consolas" w:cs="Courier New"/>
@@ -6444,7 +5099,6 @@
         </w:rPr>
         <w:t>class</w:t>
       </w:r>
-      <w:proofErr w:type="spellEnd"/>
       <w:r>
         <w:rPr>
           <w:rFonts w:ascii="Consolas" w:eastAsia="Times New Roman" w:hAnsi="Consolas" w:cs="Courier New"/>
@@ -6455,7 +5109,6 @@
         </w:rPr>
         <w:t>="</w:t>
       </w:r>
-      <w:proofErr w:type="spellStart"/>
       <w:r>
         <w:rPr>
           <w:rFonts w:ascii="Consolas" w:eastAsia="Times New Roman" w:hAnsi="Consolas" w:cs="Courier New"/>
@@ -6464,31 +5117,8 @@
           <w:szCs w:val="20"/>
           <w:lang w:eastAsia="es-NI"/>
         </w:rPr>
-        <w:t>small</w:t>
-      </w:r>
-      <w:proofErr w:type="spellEnd"/>
-      <w:r>
-        <w:rPr>
-          <w:rFonts w:ascii="Consolas" w:eastAsia="Times New Roman" w:hAnsi="Consolas" w:cs="Courier New"/>
-          <w:color w:val="0077AA"/>
-          <w:sz w:val="20"/>
-          <w:szCs w:val="20"/>
-          <w:lang w:eastAsia="es-NI"/>
-        </w:rPr>
-        <w:t xml:space="preserve"> </w:t>
-      </w:r>
-      <w:proofErr w:type="spellStart"/>
-      <w:r>
-        <w:rPr>
-          <w:rFonts w:ascii="Consolas" w:eastAsia="Times New Roman" w:hAnsi="Consolas" w:cs="Courier New"/>
-          <w:color w:val="0077AA"/>
-          <w:sz w:val="20"/>
-          <w:szCs w:val="20"/>
-          <w:lang w:eastAsia="es-NI"/>
-        </w:rPr>
-        <w:t>text-muted</w:t>
-      </w:r>
-      <w:proofErr w:type="spellEnd"/>
+        <w:t>small text-muted</w:t>
+      </w:r>
       <w:r>
         <w:rPr>
           <w:rFonts w:ascii="Consolas" w:eastAsia="Times New Roman" w:hAnsi="Consolas" w:cs="Courier New"/>
@@ -6499,40 +5129,16 @@
         </w:rPr>
         <w:t>"&gt;</w:t>
       </w:r>
-      <w:proofErr w:type="spellStart"/>
-      <w:r>
-        <w:rPr>
-          <w:rFonts w:ascii="Consolas" w:eastAsia="Times New Roman" w:hAnsi="Consolas" w:cs="Courier New"/>
-          <w:color w:val="000000"/>
-          <w:sz w:val="20"/>
-          <w:szCs w:val="20"/>
-          <w:lang w:eastAsia="es-NI"/>
-        </w:rPr>
-        <w:t>Privacy</w:t>
-      </w:r>
-      <w:proofErr w:type="spellEnd"/>
-      <w:r>
-        <w:rPr>
-          <w:rFonts w:ascii="Consolas" w:eastAsia="Times New Roman" w:hAnsi="Consolas" w:cs="Courier New"/>
-          <w:color w:val="000000"/>
-          <w:sz w:val="20"/>
-          <w:szCs w:val="20"/>
-          <w:lang w:eastAsia="es-NI"/>
-        </w:rPr>
-        <w:t xml:space="preserve"> </w:t>
-      </w:r>
-      <w:proofErr w:type="spellStart"/>
-      <w:r>
-        <w:rPr>
-          <w:rFonts w:ascii="Consolas" w:eastAsia="Times New Roman" w:hAnsi="Consolas" w:cs="Courier New"/>
-          <w:color w:val="000000"/>
-          <w:sz w:val="20"/>
-          <w:szCs w:val="20"/>
-          <w:lang w:eastAsia="es-NI"/>
-        </w:rPr>
-        <w:t>policy</w:t>
-      </w:r>
-      <w:proofErr w:type="spellEnd"/>
+      <w:r>
+        <w:rPr>
+          <w:rFonts w:ascii="Consolas" w:eastAsia="Times New Roman" w:hAnsi="Consolas" w:cs="Courier New"/>
+          <w:color w:val="000000"/>
+          <w:sz w:val="20"/>
+          <w:szCs w:val="20"/>
+          <w:lang w:eastAsia="es-NI"/>
+        </w:rPr>
+        <w:t>Privacy policy</w:t>
+      </w:r>
       <w:r>
         <w:rPr>
           <w:rFonts w:ascii="Consolas" w:eastAsia="Times New Roman" w:hAnsi="Consolas" w:cs="Courier New"/>
@@ -6614,7 +5220,6 @@
         </w:rPr>
         <w:t>&lt;/</w:t>
       </w:r>
-      <w:proofErr w:type="spellStart"/>
       <w:r>
         <w:rPr>
           <w:rFonts w:ascii="Consolas" w:eastAsia="Times New Roman" w:hAnsi="Consolas" w:cs="Courier New"/>
@@ -6625,7 +5230,6 @@
         </w:rPr>
         <w:t>form</w:t>
       </w:r>
-      <w:proofErr w:type="spellEnd"/>
       <w:r>
         <w:rPr>
           <w:rFonts w:ascii="Consolas" w:eastAsia="Times New Roman" w:hAnsi="Consolas" w:cs="Courier New"/>
@@ -6718,7 +5322,6 @@
         </w:rPr>
         <w:t>&lt;/</w:t>
       </w:r>
-      <w:proofErr w:type="spellStart"/>
       <w:r>
         <w:rPr>
           <w:rFonts w:ascii="Consolas" w:eastAsia="Times New Roman" w:hAnsi="Consolas" w:cs="Courier New"/>
@@ -6729,7 +5332,6 @@
         </w:rPr>
         <w:t>div</w:t>
       </w:r>
-      <w:proofErr w:type="spellEnd"/>
       <w:r>
         <w:rPr>
           <w:rFonts w:ascii="Consolas" w:eastAsia="Times New Roman" w:hAnsi="Consolas" w:cs="Courier New"/>
@@ -6791,7 +5393,6 @@
         </w:rPr>
         <w:t>&lt;/</w:t>
       </w:r>
-      <w:proofErr w:type="spellStart"/>
       <w:r>
         <w:rPr>
           <w:rFonts w:ascii="Consolas" w:eastAsia="Times New Roman" w:hAnsi="Consolas" w:cs="Courier New"/>
@@ -6802,7 +5403,6 @@
         </w:rPr>
         <w:t>div</w:t>
       </w:r>
-      <w:proofErr w:type="spellEnd"/>
       <w:r>
         <w:rPr>
           <w:rFonts w:ascii="Consolas" w:eastAsia="Times New Roman" w:hAnsi="Consolas" w:cs="Courier New"/>
@@ -6864,7 +5464,6 @@
         </w:rPr>
         <w:t>&lt;/</w:t>
       </w:r>
-      <w:proofErr w:type="spellStart"/>
       <w:r>
         <w:rPr>
           <w:rFonts w:ascii="Consolas" w:eastAsia="Times New Roman" w:hAnsi="Consolas" w:cs="Courier New"/>
@@ -6875,7 +5474,6 @@
         </w:rPr>
         <w:t>div</w:t>
       </w:r>
-      <w:proofErr w:type="spellEnd"/>
       <w:r>
         <w:rPr>
           <w:rFonts w:ascii="Consolas" w:eastAsia="Times New Roman" w:hAnsi="Consolas" w:cs="Courier New"/>
@@ -6937,7 +5535,6 @@
         </w:rPr>
         <w:t>&lt;/</w:t>
       </w:r>
-      <w:proofErr w:type="spellStart"/>
       <w:r>
         <w:rPr>
           <w:rFonts w:ascii="Consolas" w:eastAsia="Times New Roman" w:hAnsi="Consolas" w:cs="Courier New"/>
@@ -6948,7 +5545,6 @@
         </w:rPr>
         <w:t>div</w:t>
       </w:r>
-      <w:proofErr w:type="spellEnd"/>
       <w:r>
         <w:rPr>
           <w:rFonts w:ascii="Consolas" w:eastAsia="Times New Roman" w:hAnsi="Consolas" w:cs="Courier New"/>
@@ -7010,7 +5606,6 @@
         </w:rPr>
         <w:t>&lt;/</w:t>
       </w:r>
-      <w:proofErr w:type="spellStart"/>
       <w:r>
         <w:rPr>
           <w:rFonts w:ascii="Consolas" w:eastAsia="Times New Roman" w:hAnsi="Consolas" w:cs="Courier New"/>
@@ -7021,7 +5616,6 @@
         </w:rPr>
         <w:t>div</w:t>
       </w:r>
-      <w:proofErr w:type="spellEnd"/>
       <w:r>
         <w:rPr>
           <w:rFonts w:ascii="Consolas" w:eastAsia="Times New Roman" w:hAnsi="Consolas" w:cs="Courier New"/>
@@ -7083,7 +5677,6 @@
         </w:rPr>
         <w:t>&lt;/</w:t>
       </w:r>
-      <w:proofErr w:type="spellStart"/>
       <w:r>
         <w:rPr>
           <w:rFonts w:ascii="Consolas" w:eastAsia="Times New Roman" w:hAnsi="Consolas" w:cs="Courier New"/>
@@ -7094,7 +5687,6 @@
         </w:rPr>
         <w:t>div</w:t>
       </w:r>
-      <w:proofErr w:type="spellEnd"/>
       <w:r>
         <w:rPr>
           <w:rFonts w:ascii="Consolas" w:eastAsia="Times New Roman" w:hAnsi="Consolas" w:cs="Courier New"/>
@@ -7156,7 +5748,6 @@
         </w:rPr>
         <w:t>&lt;/</w:t>
       </w:r>
-      <w:proofErr w:type="spellStart"/>
       <w:r>
         <w:rPr>
           <w:rFonts w:ascii="Consolas" w:eastAsia="Times New Roman" w:hAnsi="Consolas" w:cs="Courier New"/>
@@ -7167,7 +5758,6 @@
         </w:rPr>
         <w:t>div</w:t>
       </w:r>
-      <w:proofErr w:type="spellEnd"/>
       <w:r>
         <w:rPr>
           <w:rFonts w:ascii="Consolas" w:eastAsia="Times New Roman" w:hAnsi="Consolas" w:cs="Courier New"/>
@@ -7219,7 +5809,6 @@
         </w:rPr>
         <w:t>&lt;/</w:t>
       </w:r>
-      <w:proofErr w:type="spellStart"/>
       <w:r>
         <w:rPr>
           <w:rFonts w:ascii="Consolas" w:eastAsia="Times New Roman" w:hAnsi="Consolas" w:cs="Courier New"/>
@@ -7230,7 +5819,6 @@
         </w:rPr>
         <w:t>section</w:t>
       </w:r>
-      <w:proofErr w:type="spellEnd"/>
       <w:r>
         <w:rPr>
           <w:rFonts w:ascii="Consolas" w:eastAsia="Times New Roman" w:hAnsi="Consolas" w:cs="Courier New"/>
@@ -7240,6 +5828,136 @@
           <w:lang w:eastAsia="es-NI"/>
         </w:rPr>
         <w:t>&gt;</w:t>
+      </w:r>
+    </w:p>
+    <w:p>
+      <w:pPr>
+        <w:rPr>
+          <w:lang w:val="es-ES"/>
+        </w:rPr>
+      </w:pPr>
+    </w:p>
+    <w:p>
+      <w:pPr>
+        <w:rPr>
+          <w:lang w:val="es-ES"/>
+        </w:rPr>
+      </w:pPr>
+    </w:p>
+    <w:p>
+      <w:pPr>
+        <w:rPr>
+          <w:lang w:val="es-ES"/>
+        </w:rPr>
+      </w:pPr>
+      <w:r>
+        <w:rPr>
+          <w:lang w:val="es-ES"/>
+        </w:rPr>
+        <w:t>Servicios:</w:t>
+      </w:r>
+    </w:p>
+    <w:p>
+      <w:pPr>
+        <w:rPr>
+          <w:lang w:val="es-ES"/>
+        </w:rPr>
+      </w:pPr>
+      <w:r>
+        <w:rPr>
+          <w:lang w:val="es-ES"/>
+        </w:rPr>
+        <w:t xml:space="preserve">Web services: </w:t>
+      </w:r>
+    </w:p>
+    <w:p>
+      <w:pPr>
+        <w:rPr>
+          <w:lang w:val="es-ES"/>
+        </w:rPr>
+      </w:pPr>
+      <w:r>
+        <w:rPr>
+          <w:lang w:val="es-ES"/>
+        </w:rPr>
+        <w:t>Con la actualización del netcore ya no es necesario tene</w:t>
+      </w:r>
+      <w:r>
+        <w:rPr>
+          <w:lang w:val="es-ES"/>
+        </w:rPr>
+        <w:t>r</w:t>
+      </w:r>
+      <w:r>
+        <w:rPr>
+          <w:lang w:val="es-ES"/>
+        </w:rPr>
+        <w:t xml:space="preserve"> 2 proyectos separados.</w:t>
+      </w:r>
+    </w:p>
+    <w:p>
+      <w:pPr>
+        <w:rPr>
+          <w:lang w:val="es-ES"/>
+        </w:rPr>
+      </w:pPr>
+      <w:r>
+        <w:rPr>
+          <w:lang w:val="es-ES"/>
+        </w:rPr>
+        <w:t xml:space="preserve">Formato json: sirve para intercambiar datos, </w:t>
+      </w:r>
+    </w:p>
+    <w:p>
+      <w:pPr>
+        <w:rPr>
+          <w:lang w:val="es-ES"/>
+        </w:rPr>
+      </w:pPr>
+      <w:r>
+        <w:rPr>
+          <w:lang w:val="es-ES"/>
+        </w:rPr>
+        <w:t>En pagina web esta regido por propiedades.</w:t>
+      </w:r>
+    </w:p>
+    <w:p>
+      <w:pPr>
+        <w:rPr>
+          <w:lang w:val="es-ES"/>
+        </w:rPr>
+      </w:pPr>
+      <w:r>
+        <w:rPr>
+          <w:lang w:val="es-ES"/>
+        </w:rPr>
+        <w:t>Crear nuestra primera api</w:t>
+      </w:r>
+    </w:p>
+    <w:p>
+      <w:pPr>
+        <w:rPr>
+          <w:lang w:val="es-ES"/>
+        </w:rPr>
+      </w:pPr>
+      <w:r>
+        <w:rPr>
+          <w:lang w:val="es-ES"/>
+        </w:rPr>
+        <w:t>Clic derecho sobre el proyecto</w:t>
+      </w:r>
+    </w:p>
+    <w:p>
+      <w:pPr>
+        <w:rPr>
+          <w:lang w:val="es-ES"/>
+        </w:rPr>
+      </w:pPr>
+      <w:r>
+        <w:rPr>
+          <w:lang w:val="es-ES"/>
+        </w:rPr>
+        <w:t>Agregar nuevo elemento-controlador api</w:t>
       </w:r>
     </w:p>
     <w:p>
